--- a/docs/TKQSARComparison-manuscript.docx
+++ b/docs/TKQSARComparison-manuscript.docx
@@ -20,12 +20,21 @@
       <w:r>
         <w:t xml:space="preserve">Collaborative Evaluation of </w:t>
       </w:r>
+      <w:proofErr w:type="gramStart"/>
       <w:r>
         <w:rPr>
           <w:i/>
           <w:iCs/>
         </w:rPr>
-        <w:t>In silico</w:t>
+        <w:t>In</w:t>
+      </w:r>
+      <w:proofErr w:type="gramEnd"/>
+      <w:r>
+        <w:rPr>
+          <w:i/>
+          <w:iCs/>
+        </w:rPr>
+        <w:t xml:space="preserve"> silico</w:t>
       </w:r>
       <w:r>
         <w:rPr>
@@ -940,8 +949,13 @@
         <w:t xml:space="preserve">, </w:t>
       </w:r>
       <w:r>
-        <w:t>maybe the special issue from QSAR2021 if Grace can get us in late</w:t>
-      </w:r>
+        <w:t xml:space="preserve">maybe the special issue from QSAR2021 if Grace can get us in </w:t>
+      </w:r>
+      <w:proofErr w:type="gramStart"/>
+      <w:r>
+        <w:t>late</w:t>
+      </w:r>
+      <w:proofErr w:type="gramEnd"/>
     </w:p>
     <w:p/>
     <w:p>
@@ -972,8 +986,13 @@
       </w:r>
       <w:proofErr w:type="spellEnd"/>
       <w:r>
-        <w:t>, plotted below), is critical for understanding chemical risk</w:t>
-      </w:r>
+        <w:t xml:space="preserve">, plotted below), is critical for understanding chemical </w:t>
+      </w:r>
+      <w:proofErr w:type="gramStart"/>
+      <w:r>
+        <w:t>risk</w:t>
+      </w:r>
+      <w:proofErr w:type="gramEnd"/>
     </w:p>
     <w:p>
       <w:pPr>
@@ -1003,7 +1022,15 @@
         <w:t>in vitro</w:t>
       </w:r>
       <w:r>
-        <w:t xml:space="preserve"> determinants of TK from several different models </w:t>
+        <w:t xml:space="preserve"> determinants of TK from several different </w:t>
+      </w:r>
+      <w:proofErr w:type="gramStart"/>
+      <w:r>
+        <w:t>models</w:t>
+      </w:r>
+      <w:proofErr w:type="gramEnd"/>
+      <w:r>
+        <w:t xml:space="preserve"> </w:t>
       </w:r>
     </w:p>
     <w:p>
@@ -1042,8 +1069,13 @@
         <w:t>In vivo</w:t>
       </w:r>
       <w:r>
-        <w:t xml:space="preserve"> measurements of TK</w:t>
-      </w:r>
+        <w:t xml:space="preserve"> measurements of </w:t>
+      </w:r>
+      <w:proofErr w:type="gramStart"/>
+      <w:r>
+        <w:t>TK</w:t>
+      </w:r>
+      <w:proofErr w:type="gramEnd"/>
     </w:p>
     <w:p>
       <w:pPr>
@@ -1057,7 +1089,15 @@
         </w:rPr>
       </w:pPr>
       <w:r>
-        <w:t xml:space="preserve">Overall, high throughput physiologically-based TK (PBTK) model performed similarly when using TK QSPRs as when the actual </w:t>
+        <w:t xml:space="preserve">Overall, high throughput </w:t>
+      </w:r>
+      <w:proofErr w:type="gramStart"/>
+      <w:r>
+        <w:t>physiologically-based</w:t>
+      </w:r>
+      <w:proofErr w:type="gramEnd"/>
+      <w:r>
+        <w:t xml:space="preserve"> TK (PBTK) model performed similarly when using TK QSPRs as when the actual </w:t>
       </w:r>
       <w:r>
         <w:rPr>
@@ -1119,8 +1159,13 @@
         <w:t xml:space="preserve"> </w:t>
       </w:r>
       <w:r>
-        <w:t>TK parameters</w:t>
-      </w:r>
+        <w:t xml:space="preserve">TK </w:t>
+      </w:r>
+      <w:proofErr w:type="gramStart"/>
+      <w:r>
+        <w:t>parameters</w:t>
+      </w:r>
+      <w:proofErr w:type="gramEnd"/>
     </w:p>
     <w:p/>
     <w:p>
@@ -1143,7 +1188,15 @@
         <w:t xml:space="preserve">87 </w:t>
       </w:r>
       <w:r>
-        <w:t>ToxCast chemicals with diverse uses for which high-throughput toxicokinetic (HTTK) data are available</w:t>
+        <w:t xml:space="preserve">ToxCast chemicals with diverse uses for which </w:t>
+      </w:r>
+      <w:proofErr w:type="gramStart"/>
+      <w:r>
+        <w:t>high-throughput</w:t>
+      </w:r>
+      <w:proofErr w:type="gramEnd"/>
+      <w:r>
+        <w:t xml:space="preserve"> toxicokinetic (HTTK) data are available</w:t>
       </w:r>
     </w:p>
     <w:p>
@@ -1156,12 +1209,21 @@
         <w:lastRenderedPageBreak/>
         <w:t xml:space="preserve">Collaborative Evaluation of </w:t>
       </w:r>
+      <w:proofErr w:type="gramStart"/>
       <w:r>
         <w:rPr>
           <w:i/>
           <w:iCs/>
         </w:rPr>
-        <w:t>In silico</w:t>
+        <w:t>In</w:t>
+      </w:r>
+      <w:proofErr w:type="gramEnd"/>
+      <w:r>
+        <w:rPr>
+          <w:i/>
+          <w:iCs/>
+        </w:rPr>
+        <w:t xml:space="preserve"> silico</w:t>
       </w:r>
       <w:r>
         <w:rPr>
@@ -1184,6 +1246,7 @@
       <w:r>
         <w:t>John Wambaugh</w:t>
       </w:r>
+      <w:proofErr w:type="gramStart"/>
       <w:r>
         <w:rPr>
           <w:vertAlign w:val="superscript"/>
@@ -1196,6 +1259,7 @@
         </w:rPr>
         <w:t>,*</w:t>
       </w:r>
+      <w:proofErr w:type="gramEnd"/>
       <w:r>
         <w:t>, Nisha Sipes</w:t>
       </w:r>
@@ -1828,7 +1892,15 @@
         <w:t>R</w:t>
       </w:r>
       <w:r>
-        <w:t>oot mean squared log10 error (RMSLE) was calculated for toxicologically-relevant dosimetry statistics AUC (time-integrated area under the curve) and C</w:t>
+        <w:t xml:space="preserve">oot mean squared log10 error (RMSLE) was calculated for </w:t>
+      </w:r>
+      <w:proofErr w:type="gramStart"/>
+      <w:r>
+        <w:t>toxicologically-relevant</w:t>
+      </w:r>
+      <w:proofErr w:type="gramEnd"/>
+      <w:r>
+        <w:t xml:space="preserve"> dosimetry statistics AUC (time-integrated area under the curve) and C</w:t>
       </w:r>
       <w:r>
         <w:rPr>
@@ -4307,7 +4379,21 @@
         <w:fldChar w:fldCharType="end"/>
       </w:r>
       <w:r>
-        <w:t xml:space="preserve"> format as supplemental material.</w:t>
+        <w:t xml:space="preserve"> format as supplemental material</w:t>
+      </w:r>
+      <w:r>
+        <w:t xml:space="preserve"> at </w:t>
+      </w:r>
+      <w:hyperlink r:id="rId11" w:history="1">
+        <w:r>
+          <w:rPr>
+            <w:rStyle w:val="Hyperlink"/>
+          </w:rPr>
+          <w:t>https://github.com/USEPA/CompTox-ExpoCast-HTTKQSPRs</w:t>
+        </w:r>
+      </w:hyperlink>
+      <w:r>
+        <w:t>.</w:t>
       </w:r>
     </w:p>
     <w:p/>
@@ -4357,7 +4443,38 @@
         <w:t>3.2</w:t>
       </w:r>
       <w:r>
-        <w:t xml:space="preserve"> was used for this analysis. “httk” </w:t>
+        <w:t xml:space="preserve"> was used for this analysis. </w:t>
+      </w:r>
+      <w:r>
+        <w:t xml:space="preserve">All </w:t>
+      </w:r>
+      <w:r>
+        <w:rPr>
+          <w:i/>
+          <w:iCs/>
+        </w:rPr>
+        <w:t>in vitro</w:t>
+      </w:r>
+      <w:r>
+        <w:t xml:space="preserve"> and </w:t>
+      </w:r>
+      <w:r>
+        <w:rPr>
+          <w:i/>
+          <w:iCs/>
+        </w:rPr>
+        <w:t>in vivo</w:t>
+      </w:r>
+      <w:r>
+        <w:t xml:space="preserve"> data are made available through data tables released as part of this package. </w:t>
+      </w:r>
+      <w:proofErr w:type="gramStart"/>
+      <w:r>
+        <w:t>“</w:t>
+      </w:r>
+      <w:proofErr w:type="gramEnd"/>
+      <w:r>
+        <w:t xml:space="preserve">httk” </w:t>
       </w:r>
       <w:r>
         <w:t xml:space="preserve">can parameterize a </w:t>
@@ -4598,10 +4715,12 @@
       <w:r>
         <w:t xml:space="preserve"> The model was simulated using command “</w:t>
       </w:r>
+      <w:proofErr w:type="gramStart"/>
       <w:r>
         <w:t>httk::</w:t>
       </w:r>
       <w:proofErr w:type="spellStart"/>
+      <w:proofErr w:type="gramEnd"/>
       <w:r>
         <w:t>s</w:t>
       </w:r>
@@ -4639,6 +4758,7 @@
         <w:t>The steady-state ratio of the concentration of chemical in blood and plasma (</w:t>
       </w:r>
       <w:proofErr w:type="spellStart"/>
+      <w:proofErr w:type="gramStart"/>
       <w:r>
         <w:t>R</w:t>
       </w:r>
@@ -4649,12 +4769,19 @@
         <w:t>b:p</w:t>
       </w:r>
       <w:proofErr w:type="spellEnd"/>
-      <w:r>
-        <w:t xml:space="preserve">) is an important parameter in the PBTK model and is used for converting between plasma predictions and observations in whole blood. The function </w:t>
-      </w:r>
+      <w:proofErr w:type="gramEnd"/>
+      <w:r>
+        <w:t xml:space="preserve">) is an important parameter in the PBTK model and is used for converting between plasma predictions and observations </w:t>
+      </w:r>
+      <w:r>
+        <w:lastRenderedPageBreak/>
+        <w:t xml:space="preserve">in whole blood. The function </w:t>
+      </w:r>
+      <w:proofErr w:type="gramStart"/>
       <w:r>
         <w:t>httk::</w:t>
       </w:r>
+      <w:proofErr w:type="gramEnd"/>
       <w:r>
         <w:t>get_rblood2plasma</w:t>
       </w:r>
@@ -4682,11 +4809,7 @@
         <w:t xml:space="preserve"> </w:t>
       </w:r>
       <w:r>
-        <w:t xml:space="preserve">from the </w:t>
-      </w:r>
-      <w:r>
-        <w:lastRenderedPageBreak/>
-        <w:t xml:space="preserve">literature or predicts the ratio by predicting the red blood </w:t>
+        <w:t xml:space="preserve">from the literature or predicts the ratio by predicting the red blood </w:t>
       </w:r>
       <w:proofErr w:type="spellStart"/>
       <w:r>
@@ -4750,10 +4873,12 @@
       <w:r>
         <w:t xml:space="preserve"> (</w:t>
       </w:r>
+      <w:proofErr w:type="gramStart"/>
       <w:r>
         <w:t>httk::</w:t>
       </w:r>
       <w:proofErr w:type="spellStart"/>
+      <w:proofErr w:type="gramEnd"/>
       <w:r>
         <w:t>chem.phys_and_invitro.data</w:t>
       </w:r>
@@ -4794,10 +4919,12 @@
       <w:r>
         <w:t xml:space="preserve"> via the command “</w:t>
       </w:r>
+      <w:proofErr w:type="gramStart"/>
       <w:r>
         <w:t>httk::</w:t>
       </w:r>
       <w:proofErr w:type="spellStart"/>
+      <w:proofErr w:type="gramEnd"/>
       <w:r>
         <w:t>reset_httk</w:t>
       </w:r>
@@ -5008,11 +5135,19 @@
       </w:r>
       <w:proofErr w:type="spellStart"/>
       <w:r>
-        <w:t>clear_httk</w:t>
+        <w:t>clear_</w:t>
+      </w:r>
+      <w:proofErr w:type="gramStart"/>
+      <w:r>
+        <w:t>httk</w:t>
       </w:r>
       <w:proofErr w:type="spellEnd"/>
       <w:r>
-        <w:t xml:space="preserve">()” is included in the </w:t>
+        <w:t>(</w:t>
+      </w:r>
+      <w:proofErr w:type="gramEnd"/>
+      <w:r>
+        <w:t xml:space="preserve">)” is included in the </w:t>
       </w:r>
       <w:r>
         <w:t xml:space="preserve">supplemental material </w:t>
@@ -5415,7 +5550,11 @@
         <w:t>up</w:t>
       </w:r>
       <w:r>
-        <w:t xml:space="preserve"> were within 1% absolute fold error of the measured values, the predictions were omitted from the evaluations. Omitted predictions are listed in Supplemental Table 6.</w:t>
+        <w:t xml:space="preserve"> were within 1% absolute fold error of the measured values, the predictions were omitted from the evaluations. Omitted </w:t>
+      </w:r>
+      <w:r>
+        <w:lastRenderedPageBreak/>
+        <w:t>predictions are listed in Supplemental Table 6.</w:t>
       </w:r>
       <w:r>
         <w:t xml:space="preserve"> </w:t>
@@ -5426,7 +5565,6 @@
     </w:p>
     <w:p>
       <w:r>
-        <w:lastRenderedPageBreak/>
         <w:t>QSAR training set summary data</w:t>
       </w:r>
     </w:p>
@@ -5451,8 +5589,13 @@
         </w:numPr>
       </w:pPr>
       <w:r>
-        <w:t>will use the averages for missing values</w:t>
-      </w:r>
+        <w:t xml:space="preserve">will use the averages for missing </w:t>
+      </w:r>
+      <w:proofErr w:type="gramStart"/>
+      <w:r>
+        <w:t>values</w:t>
+      </w:r>
+      <w:proofErr w:type="gramEnd"/>
     </w:p>
     <w:p/>
     <w:p>
@@ -5843,7 +5986,15 @@
         <w:t>d</w:t>
       </w:r>
       <w:r>
-        <w:t xml:space="preserve"> concentration vs. time values are available as Supplemental Table</w:t>
+        <w:t xml:space="preserve"> concentration vs. time values </w:t>
+      </w:r>
+      <w:proofErr w:type="gramStart"/>
+      <w:r>
+        <w:t>are</w:t>
+      </w:r>
+      <w:proofErr w:type="gramEnd"/>
+      <w:r>
+        <w:t xml:space="preserve"> available as Supplemental Table</w:t>
       </w:r>
       <w:r>
         <w:t xml:space="preserve"> 2</w:t>
@@ -5897,7 +6048,7 @@
       <w:r>
         <w:t>toxicokinetic models using R package “invivoPKfit” (</w:t>
       </w:r>
-      <w:hyperlink r:id="rId11" w:history="1">
+      <w:hyperlink r:id="rId12" w:history="1">
         <w:r>
           <w:rPr>
             <w:rStyle w:val="Hyperlink"/>
@@ -5993,7 +6144,15 @@
       </w:r>
       <w:proofErr w:type="spellEnd"/>
       <w:r>
-        <w:t xml:space="preserve"> = ln(2)/k</w:t>
+        <w:t xml:space="preserve"> = </w:t>
+      </w:r>
+      <w:proofErr w:type="gramStart"/>
+      <w:r>
+        <w:t>ln(</w:t>
+      </w:r>
+      <w:proofErr w:type="gramEnd"/>
+      <w:r>
+        <w:t>2)/k</w:t>
       </w:r>
       <w:r>
         <w:rPr>
@@ -6076,7 +6235,6 @@
         <w:pStyle w:val="Heading2"/>
       </w:pPr>
       <w:r>
-        <w:lastRenderedPageBreak/>
         <w:t>Evaluation Metrics</w:t>
       </w:r>
     </w:p>
@@ -6919,7 +7077,15 @@
         <w:t xml:space="preserve">parameter estimates were made </w:t>
       </w:r>
       <w:r>
-        <w:t>for each combination of compound and species for which there were data. For each remaining chemical the better of the one or two compartment models was used on the basis of model parsimony.</w:t>
+        <w:t xml:space="preserve">for each combination of compound and species for which there were data. For each remaining chemical the better of the one or two compartment models was used </w:t>
+      </w:r>
+      <w:proofErr w:type="gramStart"/>
+      <w:r>
+        <w:t>on the basis of</w:t>
+      </w:r>
+      <w:proofErr w:type="gramEnd"/>
+      <w:r>
+        <w:t xml:space="preserve"> model parsimony.</w:t>
       </w:r>
     </w:p>
     <w:p/>
@@ -6973,10 +7139,18 @@
         <w:t>here was only a subset of chemicals</w:t>
       </w:r>
       <w:r>
-        <w:t xml:space="preserve"> with predictions from </w:t>
-      </w:r>
-      <w:r>
-        <w:t xml:space="preserve"> representing an intersection of the models. </w:t>
+        <w:t xml:space="preserve"> with predictions </w:t>
+      </w:r>
+      <w:proofErr w:type="gramStart"/>
+      <w:r>
+        <w:t xml:space="preserve">from </w:t>
+      </w:r>
+      <w:r>
+        <w:t xml:space="preserve"> representing</w:t>
+      </w:r>
+      <w:proofErr w:type="gramEnd"/>
+      <w:r>
+        <w:t xml:space="preserve"> an intersection of the models. </w:t>
       </w:r>
     </w:p>
     <w:p/>
@@ -7131,7 +7305,15 @@
         <w:t>up</w:t>
       </w:r>
       <w:r>
-        <w:t xml:space="preserve"> measurements and predictions on the other. The physico-chemical properties are divided between those two clusters, with Octanol:Water (partition coefficient, PC), </w:t>
+        <w:t xml:space="preserve"> measurements and predictions on the other. The physico-chemical properties are divided between those two clusters, with </w:t>
+      </w:r>
+      <w:proofErr w:type="gramStart"/>
+      <w:r>
+        <w:t>Octanol:Water</w:t>
+      </w:r>
+      <w:proofErr w:type="gramEnd"/>
+      <w:r>
+        <w:t xml:space="preserve"> (partition coefficient, PC), </w:t>
       </w:r>
       <w:proofErr w:type="spellStart"/>
       <w:r>
@@ -7380,10 +7562,18 @@
         <w:t>int</w:t>
       </w:r>
       <w:r>
-        <w:t xml:space="preserve"> predictions for the three QSPRs trained in part on chemicals from the ToxCast project (OPERA, Dawson (2021), Pradeep (2020)) were lower – 0.63, 0.73, and 0.75 respectively. For the QSPRs trained more broadly  S</w:t>
-      </w:r>
-      <w:r>
-        <w:t xml:space="preserve">imulations Plus </w:t>
+        <w:t xml:space="preserve"> predictions for the three QSPRs trained in part on chemicals from the ToxCast project (OPERA, Dawson (2021), Pradeep (2020)) were lower – 0.63, 0.73, and 0.75 respectively. For the QSPRs trained more </w:t>
+      </w:r>
+      <w:proofErr w:type="gramStart"/>
+      <w:r>
+        <w:t>broadly  S</w:t>
+      </w:r>
+      <w:r>
+        <w:t>imulations</w:t>
+      </w:r>
+      <w:proofErr w:type="gramEnd"/>
+      <w:r>
+        <w:t xml:space="preserve"> Plus </w:t>
       </w:r>
       <w:r>
         <w:t>ADMET</w:t>
@@ -7400,8 +7590,13 @@
       <w:r>
         <w:t xml:space="preserve">P had larger RSMLEs – 1.1 and 1.5. </w:t>
       </w:r>
-      <w:r>
-        <w:t xml:space="preserve">In particular, IVBP tends to overestimate the </w:t>
+      <w:proofErr w:type="gramStart"/>
+      <w:r>
+        <w:t>In particular, IVBP</w:t>
+      </w:r>
+      <w:proofErr w:type="gramEnd"/>
+      <w:r>
+        <w:t xml:space="preserve"> tends to overestimate the </w:t>
       </w:r>
       <w:r>
         <w:rPr>
@@ -7564,10 +7759,18 @@
         <w:t>up</w:t>
       </w:r>
       <w:r>
-        <w:t xml:space="preserve">, across the limited evaluation chemicals, the Pradeep (2020) model was most accurate with RMSLE 0.28, followed more distantly by Dawson (2021), Simulations Plus, and OPERA – 0.92, 1.0, and 1.4 respectively. </w:t>
-      </w:r>
-      <w:r>
-        <w:t>). We note that the median fold errors for OPERA are extremely low (effectively zero for f</w:t>
+        <w:t>, across the limited evaluation chemicals, the Pradeep (2020) model was most accurate with RMSLE 0.28, followed more distantly by Dawson (2021), Simulations Plus, and OPERA – 0.92, 1.0, and 1.4 respectively</w:t>
+      </w:r>
+      <w:proofErr w:type="gramStart"/>
+      <w:r>
+        <w:t xml:space="preserve">. </w:t>
+      </w:r>
+      <w:r>
+        <w:t>)</w:t>
+      </w:r>
+      <w:proofErr w:type="gramEnd"/>
+      <w:r>
+        <w:t>. We note that the median fold errors for OPERA are extremely low (effectively zero for f</w:t>
       </w:r>
       <w:r>
         <w:rPr>
@@ -7978,7 +8181,15 @@
         <w:t>Across the QSPRs the predictions tended to be within a factor of ten (indic</w:t>
       </w:r>
       <w:r>
-        <w:t xml:space="preserve">ated by the dashed lines) with a bias toward over-predicting at low concentrations. We see chemicals where there are vertical bars in Fig X, indicating that the predicted concentrations were relatively constant (and low) over time while the observed concentrations changed. Typically these are chemicals where the </w:t>
+        <w:t xml:space="preserve">ated by the dashed lines) with a bias toward over-predicting at low concentrations. We see chemicals where there are vertical bars in Fig X, indicating that the predicted concentrations were relatively constant (and low) over time while the observed concentrations changed. </w:t>
+      </w:r>
+      <w:proofErr w:type="gramStart"/>
+      <w:r>
+        <w:t>Typically</w:t>
+      </w:r>
+      <w:proofErr w:type="gramEnd"/>
+      <w:r>
+        <w:t xml:space="preserve"> these are chemicals where the </w:t>
       </w:r>
       <w:proofErr w:type="spellStart"/>
       <w:r>
@@ -8022,7 +8233,21 @@
         <w:rPr>
           <w:color w:val="000000"/>
         </w:rPr>
-        <w:t xml:space="preserve">2-(Perfluorooctyl)ethanol, 2-Hydroxy-4-methoxybenzophenone, Bensulide, </w:t>
+        <w:t>2-(</w:t>
+      </w:r>
+      <w:proofErr w:type="gramStart"/>
+      <w:r>
+        <w:rPr>
+          <w:color w:val="000000"/>
+        </w:rPr>
+        <w:t>Perfluorooctyl)ethanol</w:t>
+      </w:r>
+      <w:proofErr w:type="gramEnd"/>
+      <w:r>
+        <w:rPr>
+          <w:color w:val="000000"/>
+        </w:rPr>
+        <w:t xml:space="preserve">, 2-Hydroxy-4-methoxybenzophenone, Bensulide, </w:t>
       </w:r>
       <w:r>
         <w:t xml:space="preserve">and </w:t>
@@ -8733,7 +8958,15 @@
         <w:fldChar w:fldCharType="end"/>
       </w:r>
       <w:r>
-        <w:t xml:space="preserve"> we plot each chemical-specific RMSLE by prediction method with each method as a row and each chemical as a column. </w:t>
+        <w:t xml:space="preserve"> we plot each </w:t>
+      </w:r>
+      <w:proofErr w:type="gramStart"/>
+      <w:r>
+        <w:t>chemical-specific</w:t>
+      </w:r>
+      <w:proofErr w:type="gramEnd"/>
+      <w:r>
+        <w:t xml:space="preserve"> RMSLE by prediction method with each method as a row and each chemical as a column. </w:t>
       </w:r>
       <w:r>
         <w:t xml:space="preserve">These data are also provided in Supplemental Table </w:t>
@@ -9115,11 +9348,16 @@
         <w:t>d</w:t>
       </w:r>
       <w:r>
-        <w:t>).</w:t>
+        <w:t>)</w:t>
+      </w:r>
+      <w:proofErr w:type="gramStart"/>
+      <w:r>
+        <w:t>.</w:t>
       </w:r>
       <w:r>
         <w:t xml:space="preserve">  </w:t>
       </w:r>
+      <w:proofErr w:type="gramEnd"/>
       <w:r>
         <w:t>Although the Cvt data were relatively insensitive to HTTK parameters at early time points (</w:t>
       </w:r>
@@ -11288,7 +11526,15 @@
         <w:t>in vivo</w:t>
       </w:r>
       <w:r>
-        <w:t xml:space="preserve"> fits were intended to approximate a best case given that the data themselves are noisy.  As a worst-case scenario </w:t>
+        <w:t xml:space="preserve"> fits were intended to approximate a best case given that the data themselves are noisy</w:t>
+      </w:r>
+      <w:proofErr w:type="gramStart"/>
+      <w:r>
+        <w:t xml:space="preserve">.  </w:t>
+      </w:r>
+      <w:proofErr w:type="gramEnd"/>
+      <w:r>
+        <w:t xml:space="preserve">As a worst-case scenario </w:t>
       </w:r>
       <w:r>
         <w:t xml:space="preserve">HTTK based on randomly selected (incorrect) </w:t>
@@ -11539,7 +11785,15 @@
         <w:t>int</w:t>
       </w:r>
       <w:r>
-        <w:t xml:space="preserve"> values ( 25 percent).</w:t>
+        <w:t xml:space="preserve"> values </w:t>
+      </w:r>
+      <w:proofErr w:type="gramStart"/>
+      <w:r>
+        <w:t>( 25</w:t>
+      </w:r>
+      <w:proofErr w:type="gramEnd"/>
+      <w:r>
+        <w:t xml:space="preserve"> percent).</w:t>
       </w:r>
       <w:r>
         <w:t xml:space="preserve"> </w:t>
@@ -11677,7 +11931,15 @@
         <w:t xml:space="preserve"> values for random chemicals (RMSLE 1.35). A consensus prediction using the maximum clearance predicted </w:t>
       </w:r>
       <w:r>
-        <w:t xml:space="preserve">across all QSPRs had RMSLE 1.09 for the full time course – this is better than using the </w:t>
+        <w:t xml:space="preserve">across all QSPRs had RMSLE 1.09 for the </w:t>
+      </w:r>
+      <w:proofErr w:type="gramStart"/>
+      <w:r>
+        <w:t>full time</w:t>
+      </w:r>
+      <w:proofErr w:type="gramEnd"/>
+      <w:r>
+        <w:t xml:space="preserve"> course – this is better than using the </w:t>
       </w:r>
       <w:r>
         <w:rPr>
@@ -12294,14 +12556,22 @@
         <w:rPr>
           <w:highlight w:val="yellow"/>
         </w:rPr>
-        <w:t xml:space="preserve"> data are often-log-normally distributed and RMSLE provides an estimate of the prediction standard deviation.</w:t>
-      </w:r>
+        <w:t xml:space="preserve"> data are often-log-normally distributed and RMSLE provides an estimate of the prediction standard </w:t>
+      </w:r>
+      <w:proofErr w:type="gramStart"/>
       <w:r>
         <w:rPr>
           <w:highlight w:val="yellow"/>
         </w:rPr>
+        <w:t>deviation.</w:t>
+      </w:r>
+      <w:r>
+        <w:rPr>
+          <w:highlight w:val="yellow"/>
+        </w:rPr>
         <w:t>.</w:t>
       </w:r>
+      <w:proofErr w:type="gramEnd"/>
     </w:p>
     <w:p/>
     <w:p>
@@ -12593,7 +12863,15 @@
         <w:t xml:space="preserve">. </w:t>
       </w:r>
       <w:r>
-        <w:t>By design the ADME properties of pharmaceuticals are often constrained to have shorter half-lives than occur for non-pharmaceuticals – this means that the distribution of measured time points may be more sparse for non-pharmaceuticals {Padilla, 2024}.</w:t>
+        <w:t xml:space="preserve">By design the ADME properties of pharmaceuticals are often constrained to have shorter half-lives than occur for non-pharmaceuticals – this means that the distribution of measured time points may be </w:t>
+      </w:r>
+      <w:proofErr w:type="gramStart"/>
+      <w:r>
+        <w:t>more sparse</w:t>
+      </w:r>
+      <w:proofErr w:type="gramEnd"/>
+      <w:r>
+        <w:t xml:space="preserve"> for non-pharmaceuticals {Padilla, 2024}.</w:t>
       </w:r>
     </w:p>
     <w:p/>
@@ -12755,6 +13033,7 @@
         <w:t xml:space="preserve"> the </w:t>
       </w:r>
       <w:proofErr w:type="spellStart"/>
+      <w:proofErr w:type="gramStart"/>
       <w:r>
         <w:t>RMSLEis</w:t>
       </w:r>
@@ -12766,7 +13045,11 @@
         <w:t>1.</w:t>
       </w:r>
       <w:r>
-        <w:t xml:space="preserve">57. For </w:t>
+        <w:t>57.</w:t>
+      </w:r>
+      <w:proofErr w:type="gramEnd"/>
+      <w:r>
+        <w:t xml:space="preserve"> For </w:t>
       </w:r>
       <w:r>
         <w:rPr>
@@ -12845,71 +13128,40 @@
     </w:p>
     <w:p>
       <w:r>
-        <w:rPr>
-          <w:highlight w:val="yellow"/>
-        </w:rPr>
         <w:t>For a novel chemical</w:t>
       </w:r>
       <w:r>
-        <w:rPr>
-          <w:highlight w:val="yellow"/>
-        </w:rPr>
         <w:t xml:space="preserve"> it may be safer to assume that the prediction errors will be c</w:t>
       </w:r>
       <w:r>
-        <w:rPr>
-          <w:highlight w:val="yellow"/>
-        </w:rPr>
         <w:t xml:space="preserve">loser to the conservative values </w:t>
       </w:r>
       <w:r>
-        <w:rPr>
-          <w:highlight w:val="yellow"/>
-        </w:rPr>
         <w:t xml:space="preserve">estimated here. </w:t>
       </w:r>
       <w:r>
-        <w:rPr>
-          <w:highlight w:val="yellow"/>
-        </w:rPr>
         <w:t xml:space="preserve">This is supported by </w:t>
       </w:r>
       <w:r>
-        <w:rPr>
-          <w:highlight w:val="yellow"/>
-        </w:rPr>
         <w:t xml:space="preserve">the observed </w:t>
       </w:r>
       <w:r>
-        <w:rPr>
-          <w:highlight w:val="yellow"/>
-        </w:rPr>
         <w:t xml:space="preserve">accuracy for the </w:t>
       </w:r>
       <w:r>
-        <w:rPr>
-          <w:highlight w:val="yellow"/>
-        </w:rPr>
         <w:t>comparing the predicted full concentration vs. time curves against the observations, which are similar accurate to the predictions of summary TK statistics C</w:t>
       </w:r>
       <w:r>
         <w:rPr>
-          <w:highlight w:val="yellow"/>
           <w:vertAlign w:val="subscript"/>
         </w:rPr>
         <w:t>max</w:t>
       </w:r>
       <w:r>
-        <w:rPr>
-          <w:highlight w:val="yellow"/>
-        </w:rPr>
         <w:t xml:space="preserve"> and AUC that have been analyzed elsewhere. </w:t>
       </w:r>
       <w:r>
-        <w:t>W</w:t>
-      </w:r>
-      <w:r>
-        <w:t xml:space="preserve">e do not necessarily think that the improved ability of consensus modeling is sole influence of any one model, rather that consensus QSPRs represent the “wisdom of the crowd” </w:t>
+        <w:t xml:space="preserve">We do not necessarily think that the improved ability of consensus modeling is sole influence of any one model, rather that consensus QSPRs represent the “wisdom of the crowd” </w:t>
       </w:r>
       <w:r>
         <w:fldChar w:fldCharType="begin">
@@ -13041,16 +13293,7 @@
         <w:fldChar w:fldCharType="end"/>
       </w:r>
       <w:r>
-        <w:t xml:space="preserve">. </w:t>
-      </w:r>
-      <w:r>
-        <w:t>By using the maximum predicted clearance, if any</w:t>
-      </w:r>
-      <w:r>
-        <w:t xml:space="preserve"> one QSPR predicts clearance then chemical may be moe likely to be metabolized.</w:t>
-      </w:r>
-      <w:r>
-        <w:t xml:space="preserve"> </w:t>
+        <w:t xml:space="preserve">. By using the maximum predicted clearance, if any one QSPR predicts clearance then chemical may be moe likely to be metabolized. </w:t>
       </w:r>
       <w:r>
         <w:t>Used in this manner</w:t>
@@ -13062,19 +13305,7 @@
         <w:t xml:space="preserve"> we hope t</w:t>
       </w:r>
       <w:r>
-        <w:t xml:space="preserve">hese </w:t>
-      </w:r>
-      <w:r>
-        <w:t>QSPR</w:t>
-      </w:r>
-      <w:r>
-        <w:t xml:space="preserve">s will enable public health risk-based prioritization of </w:t>
-      </w:r>
-      <w:r>
-        <w:t xml:space="preserve">many more </w:t>
-      </w:r>
-      <w:r>
-        <w:t>chemicals in commerce and the environment</w:t>
+        <w:t>hese QSPRs will enable public health risk-based prioritization of many more chemicals in commerce and the environment</w:t>
       </w:r>
       <w:r>
         <w:t xml:space="preserve"> than </w:t>
@@ -13446,7 +13677,7 @@
       <w:r>
         <w:t xml:space="preserve"> 47:213-227. doi:</w:t>
       </w:r>
-      <w:hyperlink r:id="rId12" w:history="1">
+      <w:hyperlink r:id="rId13" w:history="1">
         <w:r>
           <w:rPr>
             <w:rStyle w:val="Hyperlink"/>
@@ -13743,7 +13974,7 @@
       <w:r>
         <w:t xml:space="preserve">41. U.S. Centers for Disease Control and Prevention (2012) National Health and Nutrition Examination Survey. </w:t>
       </w:r>
-      <w:hyperlink r:id="rId13" w:history="1">
+      <w:hyperlink r:id="rId14" w:history="1">
         <w:r>
           <w:rPr>
             <w:rStyle w:val="Hyperlink"/>
@@ -13789,7 +14020,7 @@
       <w:r>
         <w:t>44. U.S. Environmental Protection Agency (2021) U.S. EPA. A Proof-of-Concept Case Study Integrating Publicly Available Information to Screen Candidates for Chemical Prioritization under TSCA. Washington, DC. doi:</w:t>
       </w:r>
-      <w:hyperlink r:id="rId14" w:history="1">
+      <w:hyperlink r:id="rId15" w:history="1">
         <w:r>
           <w:rPr>
             <w:rStyle w:val="Hyperlink"/>
@@ -14027,7 +14258,7 @@
                     </pic:cNvPicPr>
                   </pic:nvPicPr>
                   <pic:blipFill>
-                    <a:blip r:embed="rId15">
+                    <a:blip r:embed="rId16">
                       <a:extLst>
                         <a:ext uri="{28A0092B-C50C-407E-A947-70E740481C1C}">
                           <a14:useLocalDpi xmlns:a14="http://schemas.microsoft.com/office/drawing/2010/main" val="0"/>
@@ -14152,10 +14383,12 @@
         <w:t xml:space="preserve"> TK measurements (“</w:t>
       </w:r>
       <w:proofErr w:type="spellStart"/>
+      <w:proofErr w:type="gramStart"/>
       <w:r>
         <w:t>Human.Clint.InVitro</w:t>
       </w:r>
       <w:proofErr w:type="spellEnd"/>
+      <w:proofErr w:type="gramEnd"/>
       <w:r>
         <w:t>” and “</w:t>
       </w:r>
@@ -14219,11 +14452,6 @@
       <w:pPr>
         <w:pStyle w:val="NormalWeb"/>
         <w:jc w:val="center"/>
-        <w:pPrChange w:id="1" w:author="Wambaugh, John (he/him/his)" w:date="2024-05-28T08:57:00Z">
-          <w:pPr>
-            <w:pStyle w:val="NormalWeb"/>
-          </w:pPr>
-        </w:pPrChange>
       </w:pPr>
       <w:r>
         <w:rPr>
@@ -14251,137 +14479,6 @@
                 <pic:pic xmlns:pic="http://schemas.openxmlformats.org/drawingml/2006/picture">
                   <pic:nvPicPr>
                     <pic:cNvPr id="0" name="Picture 20"/>
-                    <pic:cNvPicPr>
-                      <a:picLocks noChangeAspect="1" noChangeArrowheads="1"/>
-                    </pic:cNvPicPr>
-                  </pic:nvPicPr>
-                  <pic:blipFill>
-                    <a:blip r:embed="rId16" cstate="print">
-                      <a:extLst>
-                        <a:ext uri="{28A0092B-C50C-407E-A947-70E740481C1C}">
-                          <a14:useLocalDpi xmlns:a14="http://schemas.microsoft.com/office/drawing/2010/main" val="0"/>
-                        </a:ext>
-                      </a:extLst>
-                    </a:blip>
-                    <a:srcRect/>
-                    <a:stretch>
-                      <a:fillRect/>
-                    </a:stretch>
-                  </pic:blipFill>
-                  <pic:spPr bwMode="auto">
-                    <a:xfrm>
-                      <a:off x="0" y="0"/>
-                      <a:ext cx="4572000" cy="3044952"/>
-                    </a:xfrm>
-                    <a:prstGeom prst="rect">
-                      <a:avLst/>
-                    </a:prstGeom>
-                    <a:noFill/>
-                    <a:ln>
-                      <a:noFill/>
-                    </a:ln>
-                  </pic:spPr>
-                </pic:pic>
-              </a:graphicData>
-            </a:graphic>
-          </wp:inline>
-        </w:drawing>
-      </w:r>
-    </w:p>
-    <w:p>
-      <w:pPr>
-        <w:pStyle w:val="Caption"/>
-      </w:pPr>
-      <w:bookmarkStart w:id="2" w:name="_Ref79402600"/>
-      <w:r>
-        <w:t xml:space="preserve">Figure </w:t>
-      </w:r>
-      <w:fldSimple w:instr=" SEQ Figure \* ARABIC ">
-        <w:r>
-          <w:rPr>
-            <w:noProof/>
-          </w:rPr>
-          <w:t>2</w:t>
-        </w:r>
-      </w:fldSimple>
-      <w:bookmarkEnd w:id="2"/>
-      <w:r>
-        <w:t xml:space="preserve">: Evaluation of Predictions for Intrinsic </w:t>
-      </w:r>
-      <w:r>
-        <w:t>Hepatic Clearance (Cl</w:t>
-      </w:r>
-      <w:r>
-        <w:rPr>
-          <w:vertAlign w:val="subscript"/>
-        </w:rPr>
-        <w:t>int</w:t>
-      </w:r>
-      <w:r>
-        <w:t>). Z</w:t>
-      </w:r>
-      <w:r>
-        <w:t>ero values were plotted at 10</w:t>
-      </w:r>
-      <w:r>
-        <w:rPr>
-          <w:vertAlign w:val="superscript"/>
-        </w:rPr>
-        <w:t>-</w:t>
-      </w:r>
-      <w:r>
-        <w:rPr>
-          <w:vertAlign w:val="superscript"/>
-        </w:rPr>
-        <w:t>1</w:t>
-      </w:r>
-      <w:r>
-        <w:t xml:space="preserve">, the solid line indicates identity (1:1) while the dashed lines indicate </w:t>
-      </w:r>
-      <w:r>
-        <w:t>3.2</w:t>
-      </w:r>
-      <w:r>
-        <w:t xml:space="preserve">-fold difference. </w:t>
-      </w:r>
-    </w:p>
-    <w:p>
-      <w:r>
-        <w:br w:type="page"/>
-      </w:r>
-    </w:p>
-    <w:p>
-      <w:pPr>
-        <w:pStyle w:val="Caption"/>
-      </w:pPr>
-    </w:p>
-    <w:p>
-      <w:pPr>
-        <w:pStyle w:val="NormalWeb"/>
-        <w:jc w:val="center"/>
-        <w:pPrChange w:id="3" w:author="Wambaugh, John (he/him/his)" w:date="2024-05-28T08:57:00Z">
-          <w:pPr>
-            <w:pStyle w:val="NormalWeb"/>
-          </w:pPr>
-        </w:pPrChange>
-      </w:pPr>
-      <w:r>
-        <w:rPr>
-          <w:noProof/>
-        </w:rPr>
-        <w:drawing>
-          <wp:inline distT="0" distB="0" distL="0" distR="0" wp14:anchorId="190844D9" wp14:editId="0A32D997">
-            <wp:extent cx="4572000" cy="3044952"/>
-            <wp:effectExtent l="0" t="0" r="0" b="3175"/>
-            <wp:docPr id="6" name="Picture 6"/>
-            <wp:cNvGraphicFramePr>
-              <a:graphicFrameLocks xmlns:a="http://schemas.openxmlformats.org/drawingml/2006/main" noChangeAspect="1"/>
-            </wp:cNvGraphicFramePr>
-            <a:graphic xmlns:a="http://schemas.openxmlformats.org/drawingml/2006/main">
-              <a:graphicData uri="http://schemas.openxmlformats.org/drawingml/2006/picture">
-                <pic:pic xmlns:pic="http://schemas.openxmlformats.org/drawingml/2006/picture">
-                  <pic:nvPicPr>
-                    <pic:cNvPr id="0" name="Picture 7"/>
                     <pic:cNvPicPr>
                       <a:picLocks noChangeAspect="1" noChangeArrowheads="1"/>
                     </pic:cNvPicPr>
@@ -14423,7 +14520,133 @@
       <w:pPr>
         <w:pStyle w:val="Caption"/>
       </w:pPr>
-      <w:bookmarkStart w:id="4" w:name="_Ref79402605"/>
+      <w:bookmarkStart w:id="1" w:name="_Ref79402600"/>
+      <w:r>
+        <w:t xml:space="preserve">Figure </w:t>
+      </w:r>
+      <w:fldSimple w:instr=" SEQ Figure \* ARABIC ">
+        <w:r>
+          <w:rPr>
+            <w:noProof/>
+          </w:rPr>
+          <w:t>2</w:t>
+        </w:r>
+      </w:fldSimple>
+      <w:bookmarkEnd w:id="1"/>
+      <w:r>
+        <w:t xml:space="preserve">: Evaluation of Predictions for Intrinsic </w:t>
+      </w:r>
+      <w:r>
+        <w:t>Hepatic Clearance (Cl</w:t>
+      </w:r>
+      <w:r>
+        <w:rPr>
+          <w:vertAlign w:val="subscript"/>
+        </w:rPr>
+        <w:t>int</w:t>
+      </w:r>
+      <w:r>
+        <w:t>). Z</w:t>
+      </w:r>
+      <w:r>
+        <w:t>ero values were plotted at 10</w:t>
+      </w:r>
+      <w:r>
+        <w:rPr>
+          <w:vertAlign w:val="superscript"/>
+        </w:rPr>
+        <w:t>-</w:t>
+      </w:r>
+      <w:r>
+        <w:rPr>
+          <w:vertAlign w:val="superscript"/>
+        </w:rPr>
+        <w:t>1</w:t>
+      </w:r>
+      <w:r>
+        <w:t xml:space="preserve">, the solid line indicates identity (1:1) while the dashed lines indicate </w:t>
+      </w:r>
+      <w:r>
+        <w:t>3.2</w:t>
+      </w:r>
+      <w:r>
+        <w:t xml:space="preserve">-fold difference. </w:t>
+      </w:r>
+    </w:p>
+    <w:p>
+      <w:r>
+        <w:br w:type="page"/>
+      </w:r>
+    </w:p>
+    <w:p>
+      <w:pPr>
+        <w:pStyle w:val="Caption"/>
+      </w:pPr>
+    </w:p>
+    <w:p>
+      <w:pPr>
+        <w:pStyle w:val="NormalWeb"/>
+        <w:jc w:val="center"/>
+      </w:pPr>
+      <w:r>
+        <w:rPr>
+          <w:noProof/>
+        </w:rPr>
+        <w:drawing>
+          <wp:inline distT="0" distB="0" distL="0" distR="0" wp14:anchorId="190844D9" wp14:editId="0A32D997">
+            <wp:extent cx="4572000" cy="3044952"/>
+            <wp:effectExtent l="0" t="0" r="0" b="3175"/>
+            <wp:docPr id="6" name="Picture 6"/>
+            <wp:cNvGraphicFramePr>
+              <a:graphicFrameLocks xmlns:a="http://schemas.openxmlformats.org/drawingml/2006/main" noChangeAspect="1"/>
+            </wp:cNvGraphicFramePr>
+            <a:graphic xmlns:a="http://schemas.openxmlformats.org/drawingml/2006/main">
+              <a:graphicData uri="http://schemas.openxmlformats.org/drawingml/2006/picture">
+                <pic:pic xmlns:pic="http://schemas.openxmlformats.org/drawingml/2006/picture">
+                  <pic:nvPicPr>
+                    <pic:cNvPr id="0" name="Picture 7"/>
+                    <pic:cNvPicPr>
+                      <a:picLocks noChangeAspect="1" noChangeArrowheads="1"/>
+                    </pic:cNvPicPr>
+                  </pic:nvPicPr>
+                  <pic:blipFill>
+                    <a:blip r:embed="rId18" cstate="print">
+                      <a:extLst>
+                        <a:ext uri="{28A0092B-C50C-407E-A947-70E740481C1C}">
+                          <a14:useLocalDpi xmlns:a14="http://schemas.microsoft.com/office/drawing/2010/main" val="0"/>
+                        </a:ext>
+                      </a:extLst>
+                    </a:blip>
+                    <a:srcRect/>
+                    <a:stretch>
+                      <a:fillRect/>
+                    </a:stretch>
+                  </pic:blipFill>
+                  <pic:spPr bwMode="auto">
+                    <a:xfrm>
+                      <a:off x="0" y="0"/>
+                      <a:ext cx="4572000" cy="3044952"/>
+                    </a:xfrm>
+                    <a:prstGeom prst="rect">
+                      <a:avLst/>
+                    </a:prstGeom>
+                    <a:noFill/>
+                    <a:ln>
+                      <a:noFill/>
+                    </a:ln>
+                  </pic:spPr>
+                </pic:pic>
+              </a:graphicData>
+            </a:graphic>
+          </wp:inline>
+        </w:drawing>
+      </w:r>
+    </w:p>
+    <w:p>
+      <w:pPr>
+        <w:pStyle w:val="Caption"/>
+      </w:pPr>
+      <w:bookmarkStart w:id="2" w:name="_Ref79402605"/>
       <w:r>
         <w:t xml:space="preserve">Figure </w:t>
       </w:r>
@@ -14435,7 +14658,7 @@
           <w:t>3</w:t>
         </w:r>
       </w:fldSimple>
-      <w:bookmarkEnd w:id="4"/>
+      <w:bookmarkEnd w:id="2"/>
       <w:r>
         <w:t xml:space="preserve">: Evaluation of Predictions for </w:t>
       </w:r>
@@ -14484,16 +14707,9 @@
       <w:r>
         <w:t xml:space="preserve">-fold </w:t>
       </w:r>
-      <w:del w:id="5" w:author="Wambaugh, John (he/him/his)" w:date="2024-05-28T08:57:00Z">
-        <w:r>
-          <w:delText>difference</w:delText>
-        </w:r>
-      </w:del>
-      <w:ins w:id="6" w:author="Wambaugh, John (he/him/his)" w:date="2024-05-28T08:57:00Z">
-        <w:r>
-          <w:t>difference.</w:t>
-        </w:r>
-      </w:ins>
+      <w:r>
+        <w:t>difference.</w:t>
+      </w:r>
     </w:p>
     <w:p>
       <w:r>
@@ -14519,7 +14735,7 @@
       <w:pPr>
         <w:pStyle w:val="NormalWeb"/>
       </w:pPr>
-      <w:bookmarkStart w:id="7" w:name="_Ref79402802"/>
+      <w:bookmarkStart w:id="3" w:name="_Ref79402802"/>
       <w:r>
         <w:rPr>
           <w:noProof/>
@@ -14542,7 +14758,7 @@
                     </pic:cNvPicPr>
                   </pic:nvPicPr>
                   <pic:blipFill>
-                    <a:blip r:embed="rId18" cstate="print">
+                    <a:blip r:embed="rId19" cstate="print">
                       <a:extLst>
                         <a:ext uri="{28A0092B-C50C-407E-A947-70E740481C1C}">
                           <a14:useLocalDpi xmlns:a14="http://schemas.microsoft.com/office/drawing/2010/main" val="0"/>
@@ -14578,7 +14794,7 @@
       <w:pPr>
         <w:pStyle w:val="Caption"/>
       </w:pPr>
-      <w:bookmarkStart w:id="8" w:name="_Ref167358395"/>
+      <w:bookmarkStart w:id="4" w:name="_Ref167358395"/>
       <w:r>
         <w:t xml:space="preserve">Figure </w:t>
       </w:r>
@@ -14590,8 +14806,8 @@
           <w:t>4</w:t>
         </w:r>
       </w:fldSimple>
-      <w:bookmarkEnd w:id="7"/>
-      <w:bookmarkEnd w:id="8"/>
+      <w:bookmarkEnd w:id="3"/>
+      <w:bookmarkEnd w:id="4"/>
       <w:r>
         <w:t xml:space="preserve">: </w:t>
       </w:r>
@@ -14697,11 +14913,6 @@
       <w:pPr>
         <w:pStyle w:val="NormalWeb"/>
         <w:jc w:val="center"/>
-        <w:pPrChange w:id="9" w:author="Wambaugh, John (he/him/his)" w:date="2024-05-28T08:57:00Z">
-          <w:pPr>
-            <w:pStyle w:val="NormalWeb"/>
-          </w:pPr>
-        </w:pPrChange>
       </w:pPr>
       <w:r>
         <w:rPr>
@@ -14726,7 +14937,7 @@
                     </pic:cNvPicPr>
                   </pic:nvPicPr>
                   <pic:blipFill>
-                    <a:blip r:embed="rId19">
+                    <a:blip r:embed="rId20">
                       <a:extLst>
                         <a:ext uri="{28A0092B-C50C-407E-A947-70E740481C1C}">
                           <a14:useLocalDpi xmlns:a14="http://schemas.microsoft.com/office/drawing/2010/main" val="0"/>
@@ -14762,7 +14973,7 @@
       <w:pPr>
         <w:pStyle w:val="Caption"/>
       </w:pPr>
-      <w:bookmarkStart w:id="10" w:name="_Ref79402840"/>
+      <w:bookmarkStart w:id="5" w:name="_Ref79402840"/>
       <w:r>
         <w:t xml:space="preserve">Figure </w:t>
       </w:r>
@@ -14774,7 +14985,7 @@
           <w:t>5</w:t>
         </w:r>
       </w:fldSimple>
-      <w:bookmarkEnd w:id="10"/>
+      <w:bookmarkEnd w:id="5"/>
       <w:r>
         <w:t xml:space="preserve">: </w:t>
       </w:r>
@@ -14849,7 +15060,7 @@
                     </pic:cNvPicPr>
                   </pic:nvPicPr>
                   <pic:blipFill>
-                    <a:blip r:embed="rId20" cstate="print">
+                    <a:blip r:embed="rId21" cstate="print">
                       <a:extLst>
                         <a:ext uri="{28A0092B-C50C-407E-A947-70E740481C1C}">
                           <a14:useLocalDpi xmlns:a14="http://schemas.microsoft.com/office/drawing/2010/main" val="0"/>
@@ -14885,7 +15096,7 @@
       <w:pPr>
         <w:pStyle w:val="Caption"/>
       </w:pPr>
-      <w:bookmarkStart w:id="11" w:name="_Ref81406251"/>
+      <w:bookmarkStart w:id="6" w:name="_Ref81406251"/>
       <w:r>
         <w:t xml:space="preserve">Figure </w:t>
       </w:r>
@@ -14897,7 +15108,7 @@
           <w:t>6</w:t>
         </w:r>
       </w:fldSimple>
-      <w:bookmarkEnd w:id="11"/>
+      <w:bookmarkEnd w:id="6"/>
       <w:r>
         <w:t xml:space="preserve">: </w:t>
       </w:r>
@@ -14952,7 +15163,7 @@
       <w:pPr>
         <w:pStyle w:val="Caption"/>
       </w:pPr>
-      <w:bookmarkStart w:id="12" w:name="_Ref79324002"/>
+      <w:bookmarkStart w:id="7" w:name="_Ref79324002"/>
       <w:r>
         <w:t xml:space="preserve">Table </w:t>
       </w:r>
@@ -14964,10 +15175,15 @@
           <w:t>1</w:t>
         </w:r>
       </w:fldSimple>
-      <w:bookmarkEnd w:id="12"/>
-      <w:r>
-        <w:t xml:space="preserve"> Three Levels of Evaluation were performed</w:t>
-      </w:r>
+      <w:bookmarkEnd w:id="7"/>
+      <w:r>
+        <w:t xml:space="preserve"> Three Levels of Evaluation were </w:t>
+      </w:r>
+      <w:proofErr w:type="gramStart"/>
+      <w:r>
+        <w:t>performed</w:t>
+      </w:r>
+      <w:proofErr w:type="gramEnd"/>
     </w:p>
     <w:tbl>
       <w:tblPr>
@@ -15160,7 +15376,11 @@
           </w:p>
           <w:p>
             <w:r>
-              <w:t>(f</w:t>
+              <w:t>(</w:t>
+            </w:r>
+            <w:proofErr w:type="gramStart"/>
+            <w:r>
+              <w:t>f</w:t>
             </w:r>
             <w:r>
               <w:rPr>
@@ -15168,6 +15388,7 @@
               </w:rPr>
               <w:t>up</w:t>
             </w:r>
+            <w:proofErr w:type="gramEnd"/>
             <w:r>
               <w:t>, Cl</w:t>
             </w:r>
@@ -15319,7 +15540,15 @@
           </w:p>
           <w:p>
             <w:r>
-              <w:t>(all points, C</w:t>
+              <w:t>(</w:t>
+            </w:r>
+            <w:proofErr w:type="gramStart"/>
+            <w:r>
+              <w:t>all</w:t>
+            </w:r>
+            <w:proofErr w:type="gramEnd"/>
+            <w:r>
+              <w:t xml:space="preserve"> points, C</w:t>
             </w:r>
             <w:r>
               <w:rPr>
@@ -15589,8 +15818,8 @@
       <w:pPr>
         <w:pStyle w:val="Caption"/>
       </w:pPr>
-      <w:bookmarkStart w:id="13" w:name="_Ref79323992"/>
-      <w:commentRangeStart w:id="14"/>
+      <w:bookmarkStart w:id="8" w:name="_Ref79323992"/>
+      <w:commentRangeStart w:id="9"/>
       <w:r>
         <w:lastRenderedPageBreak/>
         <w:t xml:space="preserve">Table </w:t>
@@ -15603,11 +15832,11 @@
           <w:t>2</w:t>
         </w:r>
       </w:fldSimple>
-      <w:bookmarkEnd w:id="13"/>
+      <w:bookmarkEnd w:id="8"/>
       <w:r>
         <w:t xml:space="preserve"> QSPR Models Evaluated</w:t>
       </w:r>
-      <w:commentRangeEnd w:id="14"/>
+      <w:commentRangeEnd w:id="9"/>
       <w:r>
         <w:rPr>
           <w:rStyle w:val="CommentReference"/>
@@ -15615,7 +15844,7 @@
           <w:iCs w:val="0"/>
           <w:color w:val="auto"/>
         </w:rPr>
-        <w:commentReference w:id="14"/>
+        <w:commentReference w:id="9"/>
       </w:r>
     </w:p>
     <w:tbl>
@@ -16504,8 +16733,8 @@
       <w:pPr>
         <w:pStyle w:val="Caption"/>
       </w:pPr>
-      <w:bookmarkStart w:id="15" w:name="_Ref81395636"/>
-      <w:bookmarkStart w:id="16" w:name="_Ref167115428"/>
+      <w:bookmarkStart w:id="10" w:name="_Ref81395636"/>
+      <w:bookmarkStart w:id="11" w:name="_Ref167115428"/>
       <w:r>
         <w:lastRenderedPageBreak/>
         <w:t xml:space="preserve">Table </w:t>
@@ -16518,7 +16747,7 @@
           <w:t>3</w:t>
         </w:r>
       </w:fldSimple>
-      <w:bookmarkEnd w:id="15"/>
+      <w:bookmarkEnd w:id="10"/>
       <w:r>
         <w:t xml:space="preserve">: Biases of the QSPRs for predicting </w:t>
       </w:r>
@@ -16543,7 +16772,7 @@
       <w:r>
         <w:t>fold error (FE)</w:t>
       </w:r>
-      <w:bookmarkEnd w:id="16"/>
+      <w:bookmarkEnd w:id="11"/>
       <w:r>
         <w:t xml:space="preserve"> – no bias would be FE = 0</w:t>
       </w:r>
@@ -17363,8 +17592,8 @@
       <w:pPr>
         <w:pStyle w:val="Caption"/>
       </w:pPr>
-      <w:bookmarkStart w:id="17" w:name="_Ref166680182"/>
-      <w:bookmarkStart w:id="18" w:name="_Ref81406670"/>
+      <w:bookmarkStart w:id="12" w:name="_Ref166680182"/>
+      <w:bookmarkStart w:id="13" w:name="_Ref81406670"/>
       <w:r>
         <w:t xml:space="preserve">Table </w:t>
       </w:r>
@@ -17376,7 +17605,7 @@
           <w:t>4</w:t>
         </w:r>
       </w:fldSimple>
-      <w:bookmarkEnd w:id="17"/>
+      <w:bookmarkEnd w:id="12"/>
       <w:r>
         <w:rPr>
           <w:noProof/>
@@ -17425,10 +17654,18 @@
         <w:t>In vitro</w:t>
       </w:r>
       <w:r>
-        <w:t xml:space="preserve">”), those chemicals for which all QSPRs could make predictions, and the maximum number of predictions available for each chemical. </w:t>
-      </w:r>
-      <w:r>
-        <w:t xml:space="preserve"> “HTTK-</w:t>
+        <w:t>”), those chemicals for which all QSPRs could make predictions, and the maximum number of predictions available for each chemical</w:t>
+      </w:r>
+      <w:proofErr w:type="gramStart"/>
+      <w:r>
+        <w:t xml:space="preserve">. </w:t>
+      </w:r>
+      <w:r>
+        <w:t xml:space="preserve"> </w:t>
+      </w:r>
+      <w:proofErr w:type="gramEnd"/>
+      <w:r>
+        <w:t>“HTTK-</w:t>
       </w:r>
       <w:proofErr w:type="spellStart"/>
       <w:r>
@@ -18281,7 +18518,7 @@
       <w:pPr>
         <w:pStyle w:val="Caption"/>
       </w:pPr>
-      <w:bookmarkStart w:id="19" w:name="_Ref167358423"/>
+      <w:bookmarkStart w:id="14" w:name="_Ref167358423"/>
       <w:r>
         <w:t xml:space="preserve">Table </w:t>
       </w:r>
@@ -18293,8 +18530,8 @@
           <w:t>5</w:t>
         </w:r>
       </w:fldSimple>
-      <w:bookmarkEnd w:id="18"/>
-      <w:bookmarkEnd w:id="19"/>
+      <w:bookmarkEnd w:id="13"/>
+      <w:bookmarkEnd w:id="14"/>
       <w:r>
         <w:t xml:space="preserve"> </w:t>
       </w:r>
@@ -18859,7 +19096,7 @@
       <w:pPr>
         <w:pStyle w:val="Caption"/>
       </w:pPr>
-      <w:bookmarkStart w:id="20" w:name="_Ref167366307"/>
+      <w:bookmarkStart w:id="15" w:name="_Ref167366307"/>
       <w:r>
         <w:lastRenderedPageBreak/>
         <w:t xml:space="preserve">Table </w:t>
@@ -18872,7 +19109,7 @@
           <w:t>6</w:t>
         </w:r>
       </w:fldSimple>
-      <w:bookmarkEnd w:id="20"/>
+      <w:bookmarkEnd w:id="15"/>
       <w:r>
         <w:t xml:space="preserve"> Analysis of predictions based on empirical model fits and a PBPK model (“HTTK”) parameterized with chemical specific values either measured </w:t>
       </w:r>
@@ -18950,20 +19187,6 @@
         <w:gridCol w:w="949"/>
         <w:gridCol w:w="898"/>
         <w:gridCol w:w="854"/>
-        <w:tblGridChange w:id="21">
-          <w:tblGrid>
-            <w:gridCol w:w="1476"/>
-            <w:gridCol w:w="874"/>
-            <w:gridCol w:w="874"/>
-            <w:gridCol w:w="874"/>
-            <w:gridCol w:w="874"/>
-            <w:gridCol w:w="874"/>
-            <w:gridCol w:w="1029"/>
-            <w:gridCol w:w="949"/>
-            <w:gridCol w:w="898"/>
-            <w:gridCol w:w="854"/>
-          </w:tblGrid>
-        </w:tblGridChange>
       </w:tblGrid>
       <w:tr>
         <w:trPr>
@@ -19227,34 +19450,14 @@
         </w:tc>
       </w:tr>
       <w:tr>
-        <w:tblPrEx>
-          <w:tblW w:w="0" w:type="auto"/>
-          <w:tblPrExChange w:id="22" w:author="Wambaugh, John (he/him/his)" w:date="2024-05-28T08:58:00Z">
-            <w:tblPrEx>
-              <w:tblW w:w="0" w:type="auto"/>
-            </w:tblPrEx>
-          </w:tblPrExChange>
-        </w:tblPrEx>
         <w:trPr>
           <w:trHeight w:val="290"/>
-          <w:trPrChange w:id="23" w:author="Wambaugh, John (he/him/his)" w:date="2024-05-28T08:58:00Z">
-            <w:trPr>
-              <w:trHeight w:val="290"/>
-            </w:trPr>
-          </w:trPrChange>
         </w:trPr>
         <w:tc>
           <w:tcPr>
             <w:tcW w:w="1686" w:type="dxa"/>
             <w:noWrap/>
             <w:hideMark/>
-            <w:tcPrChange w:id="24" w:author="Wambaugh, John (he/him/his)" w:date="2024-05-28T08:58:00Z">
-              <w:tcPr>
-                <w:tcW w:w="1686" w:type="dxa"/>
-                <w:noWrap/>
-                <w:hideMark/>
-              </w:tcPr>
-            </w:tcPrChange>
           </w:tcPr>
           <w:p>
             <w:r>
@@ -19272,13 +19475,6 @@
             <w:tcW w:w="960" w:type="dxa"/>
             <w:noWrap/>
             <w:hideMark/>
-            <w:tcPrChange w:id="25" w:author="Wambaugh, John (he/him/his)" w:date="2024-05-28T08:58:00Z">
-              <w:tcPr>
-                <w:tcW w:w="960" w:type="dxa"/>
-                <w:noWrap/>
-                <w:hideMark/>
-              </w:tcPr>
-            </w:tcPrChange>
           </w:tcPr>
           <w:p>
             <w:r>
@@ -19291,13 +19487,6 @@
             <w:tcW w:w="960" w:type="dxa"/>
             <w:noWrap/>
             <w:hideMark/>
-            <w:tcPrChange w:id="26" w:author="Wambaugh, John (he/him/his)" w:date="2024-05-28T08:58:00Z">
-              <w:tcPr>
-                <w:tcW w:w="960" w:type="dxa"/>
-                <w:noWrap/>
-                <w:hideMark/>
-              </w:tcPr>
-            </w:tcPrChange>
           </w:tcPr>
           <w:p>
             <w:r>
@@ -19310,13 +19499,6 @@
             <w:tcW w:w="960" w:type="dxa"/>
             <w:noWrap/>
             <w:hideMark/>
-            <w:tcPrChange w:id="27" w:author="Wambaugh, John (he/him/his)" w:date="2024-05-28T08:58:00Z">
-              <w:tcPr>
-                <w:tcW w:w="960" w:type="dxa"/>
-                <w:noWrap/>
-                <w:hideMark/>
-              </w:tcPr>
-            </w:tcPrChange>
           </w:tcPr>
           <w:p>
             <w:r>
@@ -19330,14 +19512,6 @@
             <w:shd w:val="clear" w:color="auto" w:fill="F2F2F2" w:themeFill="background1" w:themeFillShade="F2"/>
             <w:noWrap/>
             <w:hideMark/>
-            <w:tcPrChange w:id="28" w:author="Wambaugh, John (he/him/his)" w:date="2024-05-28T08:58:00Z">
-              <w:tcPr>
-                <w:tcW w:w="960" w:type="dxa"/>
-                <w:shd w:val="clear" w:color="auto" w:fill="F2F2F2" w:themeFill="background1" w:themeFillShade="F2"/>
-                <w:noWrap/>
-                <w:hideMark/>
-              </w:tcPr>
-            </w:tcPrChange>
           </w:tcPr>
           <w:p>
             <w:r>
@@ -19350,13 +19524,6 @@
             <w:tcW w:w="960" w:type="dxa"/>
             <w:noWrap/>
             <w:hideMark/>
-            <w:tcPrChange w:id="29" w:author="Wambaugh, John (he/him/his)" w:date="2024-05-28T08:58:00Z">
-              <w:tcPr>
-                <w:tcW w:w="960" w:type="dxa"/>
-                <w:noWrap/>
-                <w:hideMark/>
-              </w:tcPr>
-            </w:tcPrChange>
           </w:tcPr>
           <w:p>
             <w:r>
@@ -19369,13 +19536,6 @@
             <w:tcW w:w="978" w:type="dxa"/>
             <w:noWrap/>
             <w:hideMark/>
-            <w:tcPrChange w:id="30" w:author="Wambaugh, John (he/him/his)" w:date="2024-05-28T08:58:00Z">
-              <w:tcPr>
-                <w:tcW w:w="978" w:type="dxa"/>
-                <w:noWrap/>
-                <w:hideMark/>
-              </w:tcPr>
-            </w:tcPrChange>
           </w:tcPr>
           <w:p>
             <w:r>
@@ -19388,13 +19548,6 @@
             <w:tcW w:w="960" w:type="dxa"/>
             <w:noWrap/>
             <w:hideMark/>
-            <w:tcPrChange w:id="31" w:author="Wambaugh, John (he/him/his)" w:date="2024-05-28T08:58:00Z">
-              <w:tcPr>
-                <w:tcW w:w="960" w:type="dxa"/>
-                <w:noWrap/>
-                <w:hideMark/>
-              </w:tcPr>
-            </w:tcPrChange>
           </w:tcPr>
           <w:p>
             <w:r>
@@ -19408,13 +19561,6 @@
             <w:shd w:val="clear" w:color="auto" w:fill="D9D9D9" w:themeFill="background1" w:themeFillShade="D9"/>
             <w:noWrap/>
             <w:hideMark/>
-            <w:tcPrChange w:id="32" w:author="Wambaugh, John (he/him/his)" w:date="2024-05-28T08:58:00Z">
-              <w:tcPr>
-                <w:tcW w:w="960" w:type="dxa"/>
-                <w:noWrap/>
-                <w:hideMark/>
-              </w:tcPr>
-            </w:tcPrChange>
           </w:tcPr>
           <w:p>
             <w:r>
@@ -19427,13 +19573,6 @@
             <w:tcW w:w="960" w:type="dxa"/>
             <w:noWrap/>
             <w:hideMark/>
-            <w:tcPrChange w:id="33" w:author="Wambaugh, John (he/him/his)" w:date="2024-05-28T08:58:00Z">
-              <w:tcPr>
-                <w:tcW w:w="960" w:type="dxa"/>
-                <w:noWrap/>
-                <w:hideMark/>
-              </w:tcPr>
-            </w:tcPrChange>
           </w:tcPr>
           <w:p>
             <w:r>
@@ -19949,12 +20088,40 @@
     <w:p/>
     <w:p>
       <w:pPr>
+        <w:spacing w:after="160" w:line="259" w:lineRule="auto"/>
+        <w:jc w:val="left"/>
+        <w:rPr>
+          <w:rFonts w:asciiTheme="majorHAnsi" w:eastAsiaTheme="majorEastAsia" w:hAnsiTheme="majorHAnsi" w:cstheme="majorBidi"/>
+          <w:color w:val="2F5496" w:themeColor="accent1" w:themeShade="BF"/>
+          <w:sz w:val="32"/>
+          <w:szCs w:val="32"/>
+        </w:rPr>
+      </w:pPr>
+      <w:r>
+        <w:br w:type="page"/>
+      </w:r>
+    </w:p>
+    <w:p>
+      <w:pPr>
         <w:pStyle w:val="Heading1"/>
       </w:pPr>
       <w:r>
         <w:lastRenderedPageBreak/>
         <w:t>Supplemental Figures</w:t>
       </w:r>
+    </w:p>
+    <w:p>
+      <w:r>
+        <w:t xml:space="preserve">Supplemental Materials are available at: </w:t>
+      </w:r>
+      <w:hyperlink r:id="rId26" w:history="1">
+        <w:r>
+          <w:rPr>
+            <w:rStyle w:val="Hyperlink"/>
+          </w:rPr>
+          <w:t>https://github.com/USEPA/CompTox-ExpoCast-HTTKQSPRs</w:t>
+        </w:r>
+      </w:hyperlink>
     </w:p>
     <w:p>
       <w:pPr>
@@ -19982,7 +20149,7 @@
                     </pic:cNvPicPr>
                   </pic:nvPicPr>
                   <pic:blipFill>
-                    <a:blip r:embed="rId25" cstate="print">
+                    <a:blip r:embed="rId27" cstate="print">
                       <a:extLst>
                         <a:ext uri="{28A0092B-C50C-407E-A947-70E740481C1C}">
                           <a14:useLocalDpi xmlns:a14="http://schemas.microsoft.com/office/drawing/2010/main" val="0"/>
@@ -20067,7 +20234,7 @@
                     </pic:cNvPicPr>
                   </pic:nvPicPr>
                   <pic:blipFill>
-                    <a:blip r:embed="rId26" cstate="print">
+                    <a:blip r:embed="rId28" cstate="print">
                       <a:extLst>
                         <a:ext uri="{28A0092B-C50C-407E-A947-70E740481C1C}">
                           <a14:useLocalDpi xmlns:a14="http://schemas.microsoft.com/office/drawing/2010/main" val="0"/>
@@ -20137,8 +20304,13 @@
         <w:t xml:space="preserve"> 3.2</w:t>
       </w:r>
       <w:r>
-        <w:t>-fold difference</w:t>
-      </w:r>
+        <w:t xml:space="preserve">-fold </w:t>
+      </w:r>
+      <w:proofErr w:type="gramStart"/>
+      <w:r>
+        <w:t>difference</w:t>
+      </w:r>
+      <w:proofErr w:type="gramEnd"/>
     </w:p>
     <w:p>
       <w:r>
@@ -20176,7 +20348,7 @@
                     </pic:cNvPicPr>
                   </pic:nvPicPr>
                   <pic:blipFill>
-                    <a:blip r:embed="rId27" cstate="print">
+                    <a:blip r:embed="rId29" cstate="print">
                       <a:extLst>
                         <a:ext uri="{28A0092B-C50C-407E-A947-70E740481C1C}">
                           <a14:useLocalDpi xmlns:a14="http://schemas.microsoft.com/office/drawing/2010/main" val="0"/>
@@ -20218,11 +20390,11 @@
       <w:r>
         <w:t>3</w:t>
       </w:r>
-      <w:commentRangeStart w:id="34"/>
+      <w:commentRangeStart w:id="16"/>
       <w:r>
         <w:t xml:space="preserve">: Evaluation of Predictions for Cmax based on empirical model fits (“1CompFits”), and a PBPK model (“HTTK”) parameterized </w:t>
       </w:r>
-      <w:commentRangeEnd w:id="34"/>
+      <w:commentRangeEnd w:id="16"/>
       <w:r>
         <w:rPr>
           <w:rStyle w:val="CommentReference"/>
@@ -20230,7 +20402,7 @@
           <w:iCs w:val="0"/>
           <w:color w:val="auto"/>
         </w:rPr>
-        <w:commentReference w:id="34"/>
+        <w:commentReference w:id="16"/>
       </w:r>
       <w:r>
         <w:t xml:space="preserve">with chemical specific values either measured </w:t>
@@ -20293,7 +20465,7 @@
                     </pic:cNvPicPr>
                   </pic:nvPicPr>
                   <pic:blipFill>
-                    <a:blip r:embed="rId28" cstate="print">
+                    <a:blip r:embed="rId30" cstate="print">
                       <a:extLst>
                         <a:ext uri="{28A0092B-C50C-407E-A947-70E740481C1C}">
                           <a14:useLocalDpi xmlns:a14="http://schemas.microsoft.com/office/drawing/2010/main" val="0"/>
@@ -20369,6 +20541,19 @@
     </w:p>
     <w:p>
       <w:r>
+        <w:t xml:space="preserve">Supplemental Materials are available at: </w:t>
+      </w:r>
+      <w:hyperlink r:id="rId31" w:history="1">
+        <w:r>
+          <w:rPr>
+            <w:rStyle w:val="Hyperlink"/>
+          </w:rPr>
+          <w:t>https://github.com/USEPA/CompTox-ExpoCast-HTTKQSPRs</w:t>
+        </w:r>
+      </w:hyperlink>
+    </w:p>
+    <w:p>
+      <w:r>
         <w:t>Supplemental Table 1: List of 10</w:t>
       </w:r>
       <w:r>
@@ -20436,22 +20621,28 @@
           <w:i/>
           <w:iCs/>
         </w:rPr>
-        <w:t xml:space="preserve"> SupTable-TKFits.txt</w:t>
-      </w:r>
+        <w:t xml:space="preserve"> </w:t>
+      </w:r>
+      <w:proofErr w:type="gramStart"/>
+      <w:r>
+        <w:rPr>
+          <w:i/>
+          <w:iCs/>
+        </w:rPr>
+        <w:t>SupTable-TKFits.txt</w:t>
+      </w:r>
+      <w:proofErr w:type="gramEnd"/>
     </w:p>
+    <w:p/>
     <w:p>
-      <w:pPr>
-        <w:rPr>
-          <w:ins w:id="35" w:author="Wambaugh, John (he/him/his)" w:date="2024-05-28T08:59:00Z"/>
-        </w:rPr>
-      </w:pPr>
-    </w:p>
-    <w:p>
-      <w:ins w:id="36" w:author="Wambaugh, John (he/him/his)" w:date="2024-05-28T08:59:00Z">
-        <w:r>
-          <w:t>Supplemental Table 4: Chemicals that could not be fit by either a one- or two-compartment model using R package invivoPKfit</w:t>
-        </w:r>
-      </w:ins>
+      <w:r>
+        <w:t xml:space="preserve">Supplemental Table 4: Chemicals that could not be fit by either a one- or two-compartment model using R package </w:t>
+      </w:r>
+      <w:proofErr w:type="gramStart"/>
+      <w:r>
+        <w:t>invivoPKfit</w:t>
+      </w:r>
+      <w:proofErr w:type="gramEnd"/>
     </w:p>
     <w:tbl>
       <w:tblPr>
@@ -20461,7 +20652,7 @@
         <w:tblLook w:val="04A0" w:firstRow="1" w:lastRow="0" w:firstColumn="1" w:lastColumn="0" w:noHBand="0" w:noVBand="1"/>
       </w:tblPr>
       <w:tblGrid>
-        <w:gridCol w:w="1816"/>
+        <w:gridCol w:w="1646"/>
         <w:gridCol w:w="1057"/>
         <w:gridCol w:w="1190"/>
         <w:gridCol w:w="1047"/>
@@ -20479,17 +20670,6 @@
             <w:hideMark/>
           </w:tcPr>
           <w:p>
-            <w:del w:id="37" w:author="Wambaugh, John (he/him/his)" w:date="2024-05-28T08:59:00Z">
-              <w:r>
-                <w:delText xml:space="preserve">Supplemental Table </w:delText>
-              </w:r>
-              <w:r>
-                <w:delText>4</w:delText>
-              </w:r>
-              <w:r>
-                <w:delText>: Chemicals that could not be fit by either a one- or two-compartment model using R package invivoPKfit</w:delText>
-              </w:r>
-            </w:del>
             <w:r>
               <w:t>DTXSID</w:t>
             </w:r>
@@ -20805,16 +20985,9 @@
       <w:r>
         <w:t xml:space="preserve">Supplemental Table </w:t>
       </w:r>
-      <w:ins w:id="38" w:author="Wambaugh, John (he/him/his)" w:date="2024-05-28T08:59:00Z">
-        <w:r>
-          <w:t>5</w:t>
-        </w:r>
-      </w:ins>
-      <w:del w:id="39" w:author="Wambaugh, John (he/him/his)" w:date="2024-05-28T08:59:00Z">
-        <w:r>
-          <w:delText>6</w:delText>
-        </w:r>
-      </w:del>
+      <w:r>
+        <w:t>5</w:t>
+      </w:r>
       <w:r>
         <w:t>:</w:t>
       </w:r>
@@ -20833,6 +21006,7 @@
       <w:r>
         <w:t xml:space="preserve"> </w:t>
       </w:r>
+      <w:proofErr w:type="gramStart"/>
       <w:r>
         <w:rPr>
           <w:i/>
@@ -20840,18 +21014,12 @@
         </w:rPr>
         <w:t>SupTable-PossibleTrainingChems.txt</w:t>
       </w:r>
+      <w:proofErr w:type="gramEnd"/>
     </w:p>
     <w:p/>
     <w:p>
       <w:pPr>
         <w:rPr>
-          <w:del w:id="40" w:author="Wambaugh, John (he/him/his)" w:date="2024-05-28T08:59:00Z"/>
-        </w:rPr>
-      </w:pPr>
-    </w:p>
-    <w:p>
-      <w:pPr>
-        <w:rPr>
           <w:i/>
           <w:iCs/>
         </w:rPr>
@@ -20859,16 +21027,9 @@
       <w:r>
         <w:t xml:space="preserve">Supplemental Table </w:t>
       </w:r>
-      <w:ins w:id="41" w:author="Wambaugh, John (he/him/his)" w:date="2024-05-28T08:59:00Z">
-        <w:r>
-          <w:t>6</w:t>
-        </w:r>
-      </w:ins>
-      <w:del w:id="42" w:author="Wambaugh, John (he/him/his)" w:date="2024-05-28T08:59:00Z">
-        <w:r>
-          <w:delText>7</w:delText>
-        </w:r>
-      </w:del>
+      <w:r>
+        <w:t>6</w:t>
+      </w:r>
       <w:r>
         <w:t xml:space="preserve">: Chemical-specific </w:t>
       </w:r>
@@ -20888,7 +21049,11 @@
         <w:t xml:space="preserve"> for the full TK concentration time course data</w:t>
       </w:r>
       <w:r>
-        <w:t xml:space="preserve"> by QSPRs</w:t>
+        <w:t xml:space="preserve"> by </w:t>
+      </w:r>
+      <w:proofErr w:type="gramStart"/>
+      <w:r>
+        <w:t>QSPRs</w:t>
       </w:r>
       <w:r>
         <w:rPr>
@@ -20897,39 +21062,29 @@
         </w:rPr>
         <w:t>SupTable-RMSLEbyChem.txt</w:t>
       </w:r>
+      <w:proofErr w:type="gramEnd"/>
     </w:p>
     <w:p/>
     <w:p>
       <w:r>
         <w:t>Supplemental Table</w:t>
       </w:r>
-      <w:del w:id="43" w:author="Wambaugh, John (he/him/his)" w:date="2024-05-28T08:59:00Z">
-        <w:r>
-          <w:delText xml:space="preserve"> </w:delText>
-        </w:r>
-      </w:del>
-      <w:ins w:id="44" w:author="Wambaugh, John (he/him/his)" w:date="2024-05-28T08:59:00Z">
-        <w:r>
-          <w:t xml:space="preserve"> 7</w:t>
-        </w:r>
-      </w:ins>
-      <w:del w:id="45" w:author="Wambaugh, John (he/him/his)" w:date="2024-05-28T08:59:00Z">
-        <w:r>
-          <w:delText>8</w:delText>
-        </w:r>
-      </w:del>
+      <w:r>
+        <w:t xml:space="preserve"> 7</w:t>
+      </w:r>
       <w:r>
         <w:t>: Level 3 Predictions</w:t>
       </w:r>
     </w:p>
     <w:p>
       <w:r>
+        <w:lastRenderedPageBreak/>
         <w:t>SupTable-Level3.xlsx</w:t>
       </w:r>
     </w:p>
     <w:sectPr>
-      <w:headerReference w:type="default" r:id="rId29"/>
-      <w:footerReference w:type="default" r:id="rId30"/>
+      <w:headerReference w:type="default" r:id="rId32"/>
+      <w:footerReference w:type="default" r:id="rId33"/>
       <w:pgSz w:w="12240" w:h="15840"/>
       <w:pgMar w:top="1440" w:right="1440" w:bottom="1440" w:left="1440" w:header="720" w:footer="720" w:gutter="0"/>
       <w:cols w:space="720"/>
@@ -20941,7 +21096,7 @@
 
 <file path=word/comments.xml><?xml version="1.0" encoding="utf-8"?>
 <w:comments xmlns:wpc="http://schemas.microsoft.com/office/word/2010/wordprocessingCanvas" xmlns:cx="http://schemas.microsoft.com/office/drawing/2014/chartex" xmlns:cx1="http://schemas.microsoft.com/office/drawing/2015/9/8/chartex" xmlns:cx2="http://schemas.microsoft.com/office/drawing/2015/10/21/chartex" xmlns:cx3="http://schemas.microsoft.com/office/drawing/2016/5/9/chartex" xmlns:cx4="http://schemas.microsoft.com/office/drawing/2016/5/10/chartex" xmlns:cx5="http://schemas.microsoft.com/office/drawing/2016/5/11/chartex" xmlns:cx6="http://schemas.microsoft.com/office/drawing/2016/5/12/chartex" xmlns:cx7="http://schemas.microsoft.com/office/drawing/2016/5/13/chartex" xmlns:cx8="http://schemas.microsoft.com/office/drawing/2016/5/14/chartex" xmlns:mc="http://schemas.openxmlformats.org/markup-compatibility/2006" xmlns:aink="http://schemas.microsoft.com/office/drawing/2016/ink" xmlns:am3d="http://schemas.microsoft.com/office/drawing/2017/model3d" xmlns:o="urn:schemas-microsoft-com:office:office" xmlns:oel="http://schemas.microsoft.com/office/2019/extlst" xmlns:r="http://schemas.openxmlformats.org/officeDocument/2006/relationships" xmlns:m="http://schemas.openxmlformats.org/officeDocument/2006/math" xmlns:v="urn:schemas-microsoft-com:vml" xmlns:wp14="http://schemas.microsoft.com/office/word/2010/wordprocessingDrawing" xmlns:wp="http://schemas.openxmlformats.org/drawingml/2006/wordprocessingDrawing" xmlns:w10="urn:schemas-microsoft-com:office:word" xmlns:w="http://schemas.openxmlformats.org/wordprocessingml/2006/main" xmlns:w14="http://schemas.microsoft.com/office/word/2010/wordml" xmlns:w15="http://schemas.microsoft.com/office/word/2012/wordml" xmlns:w16cex="http://schemas.microsoft.com/office/word/2018/wordml/cex" xmlns:w16cid="http://schemas.microsoft.com/office/word/2016/wordml/cid" xmlns:w16="http://schemas.microsoft.com/office/word/2018/wordml" xmlns:w16sdtdh="http://schemas.microsoft.com/office/word/2020/wordml/sdtdatahash" xmlns:w16se="http://schemas.microsoft.com/office/word/2015/wordml/symex" xmlns:wpg="http://schemas.microsoft.com/office/word/2010/wordprocessingGroup" xmlns:wpi="http://schemas.microsoft.com/office/word/2010/wordprocessingInk" xmlns:wne="http://schemas.microsoft.com/office/word/2006/wordml" xmlns:wps="http://schemas.microsoft.com/office/word/2010/wordprocessingShape" mc:Ignorable="w14 w15 w16se w16cid w16 w16cex w16sdtdh wp14">
-  <w:comment w:id="14" w:author="Wambaugh, John (he/him/his)" w:date="2024-05-20T15:03:00Z" w:initials="WJ(">
+  <w:comment w:id="9" w:author="Wambaugh, John (he/him/his)" w:date="2024-05-20T15:03:00Z" w:initials="WJ(">
     <w:p>
       <w:pPr>
         <w:pStyle w:val="CommentText"/>
@@ -20957,7 +21112,7 @@
       </w:r>
     </w:p>
   </w:comment>
-  <w:comment w:id="34" w:author="Wambaugh, John (he/him/his)" w:date="2024-03-25T12:20:00Z" w:initials="WJ(">
+  <w:comment w:id="16" w:author="Wambaugh, John (he/him/his)" w:date="2024-03-25T12:20:00Z" w:initials="WJ(">
     <w:p>
       <w:pPr>
         <w:pStyle w:val="CommentText"/>

--- a/docs/TKQSARComparison-manuscript.docx
+++ b/docs/TKQSARComparison-manuscript.docx
@@ -4468,13 +4468,8 @@
       <w:r>
         <w:t xml:space="preserve"> data are made available through data tables released as part of this package. </w:t>
       </w:r>
-      <w:proofErr w:type="gramStart"/>
-      <w:r>
-        <w:t>“</w:t>
-      </w:r>
-      <w:proofErr w:type="gramEnd"/>
-      <w:r>
-        <w:t xml:space="preserve">httk” </w:t>
+      <w:r>
+        <w:t xml:space="preserve">“httk” </w:t>
       </w:r>
       <w:r>
         <w:t xml:space="preserve">can parameterize a </w:t>
@@ -7014,6 +7009,53 @@
     <w:p/>
     <w:p>
       <w:r>
+        <w:t xml:space="preserve">As illustrated in </w:t>
+      </w:r>
+      <w:r>
+        <w:fldChar w:fldCharType="begin"/>
+      </w:r>
+      <w:r>
+        <w:instrText xml:space="preserve"> REF _Ref168474324 \h </w:instrText>
+      </w:r>
+      <w:r>
+        <w:fldChar w:fldCharType="separate"/>
+      </w:r>
+      <w:r>
+        <w:t xml:space="preserve">Figure </w:t>
+      </w:r>
+      <w:r>
+        <w:rPr>
+          <w:noProof/>
+        </w:rPr>
+        <w:t>1</w:t>
+      </w:r>
+      <w:r>
+        <w:fldChar w:fldCharType="end"/>
+      </w:r>
+      <w:r>
+        <w:t xml:space="preserve">, a typical TK concentration vs. time curve following a single oral dose consists of separate phases: 1) an initial increase driven by absorption of the chemical into the body, 2) a steep decrease driven by distribution of the chemical from the blood into tissues with varying affinities for the chemical, followed by 3) metabolism and excretion of the chemical (elimination) from the blood. Metabolism and excretion are present during the distribution phase, and that phase can be </w:t>
+      </w:r>
+      <w:proofErr w:type="gramStart"/>
+      <w:r>
+        <w:t>more or less pronounced</w:t>
+      </w:r>
+      <w:proofErr w:type="gramEnd"/>
+      <w:r>
+        <w:t xml:space="preserve"> depending on how much chemical the tissues can sequester. Following an intravenous dose there is no absorption phase, although there maybe a very short </w:t>
+      </w:r>
+      <w:r>
+        <w:t>initial</w:t>
+      </w:r>
+      <w:r>
+        <w:t xml:space="preserve"> phase as the chemical is distributed from the site of injection to the systemic blood circulation. The different phases are more or les sensitive to the sorts of HTTK parameters that are predicted here, with </w:t>
+      </w:r>
+      <w:r>
+        <w:t>the metabolism and elimination being the most relevant.</w:t>
+      </w:r>
+    </w:p>
+    <w:p/>
+    <w:p>
+      <w:r>
         <w:t xml:space="preserve">Data sets were modeled for </w:t>
       </w:r>
       <w:r>
@@ -7053,19 +7095,85 @@
         <w:t xml:space="preserve">Of the 101 chemicals, </w:t>
       </w:r>
       <w:r>
-        <w:t>3</w:t>
-      </w:r>
-      <w:r>
-        <w:t xml:space="preserve"> were best described by the “flat” model indicating that the data sets were too noisy to estimate empirical TK parameters. </w:t>
-      </w:r>
-      <w:r>
-        <w:t xml:space="preserve">Given that these chemicals were poorly described by basic TK models – potentially indicating problems with chemical analysis sensitivity -- these chemicals were withheld from subsequent analysis. The data for each remaining chemical could be described using either a one- or two-compartment empirical pharmacokinetic models. </w:t>
-      </w:r>
-      <w:r>
-        <w:t>There were 12 chemicals where we only had oral data</w:t>
-      </w:r>
-      <w:r>
-        <w:t xml:space="preserve">, so that we could not estimate the parameters needed to make novel predictions but were well-described by an empirical TK model. </w:t>
+        <w:t>four</w:t>
+      </w:r>
+      <w:r>
+        <w:t xml:space="preserve"> were best described by the “flat” model indicating that the data sets were too noisy to estimate empirical TK parameters</w:t>
+      </w:r>
+      <w:r>
+        <w:t xml:space="preserve">: </w:t>
+      </w:r>
+    </w:p>
+    <w:p>
+      <w:r>
+        <w:t>Perfluorohexanoic acid</w:t>
+      </w:r>
+      <w:r>
+        <w:t xml:space="preserve">, </w:t>
+      </w:r>
+      <w:r>
+        <w:t>Perfluorooctanoic acid</w:t>
+      </w:r>
+      <w:r>
+        <w:t xml:space="preserve">. </w:t>
+      </w:r>
+      <w:r>
+        <w:t>1,4-Dioxane</w:t>
+      </w:r>
+      <w:r>
+        <w:t xml:space="preserve">, and </w:t>
+      </w:r>
+      <w:r>
+        <w:t>Perfluorooctanesulfonate</w:t>
+      </w:r>
+      <w:r>
+        <w:t xml:space="preserve">. </w:t>
+      </w:r>
+      <w:r>
+        <w:t xml:space="preserve">Given that these chemicals were poorly described by basic TK models – potentially indicating problems with chemical analysis sensitivity -- these chemicals were withheld from subsequent analysis. </w:t>
+      </w:r>
+      <w:r>
+        <w:t xml:space="preserve">Further, the reported limits of </w:t>
+      </w:r>
+      <w:r>
+        <w:t>quantitation</w:t>
+      </w:r>
+      <w:r>
+        <w:t xml:space="preserve"> for </w:t>
+      </w:r>
+      <w:r>
+        <w:t>C.I. Solvent Red 1</w:t>
+      </w:r>
+      <w:r>
+        <w:t xml:space="preserve"> and</w:t>
+      </w:r>
+      <w:r>
+        <w:t xml:space="preserve"> </w:t>
+      </w:r>
+      <w:r>
+        <w:t>Propylparaben</w:t>
+      </w:r>
+      <w:r>
+        <w:t xml:space="preserve"> were higher than the measured concentrations, so these data were also withheld. </w:t>
+      </w:r>
+      <w:r>
+        <w:t xml:space="preserve">The data for each remaining chemical could be described using either a one- or two-compartment empirical pharmacokinetic models. </w:t>
+      </w:r>
+      <w:r>
+        <w:t>There were 1</w:t>
+      </w:r>
+      <w:r>
+        <w:t>1</w:t>
+      </w:r>
+      <w:r>
+        <w:t xml:space="preserve"> chemicals where we only had oral data</w:t>
+      </w:r>
+      <w:r>
+        <w:t xml:space="preserve">, so that we could not estimate the parameters needed to make </w:t>
+      </w:r>
+      <w:r>
+        <w:lastRenderedPageBreak/>
+        <w:t xml:space="preserve">novel predictions but were well-described by an empirical TK model. </w:t>
       </w:r>
       <w:r>
         <w:t>Separate</w:t>
@@ -7079,11 +7187,9 @@
       <w:r>
         <w:t xml:space="preserve">for each combination of compound and species for which there were data. For each remaining chemical the better of the one or two compartment models was used </w:t>
       </w:r>
-      <w:proofErr w:type="gramStart"/>
-      <w:r>
-        <w:t>on the basis of</w:t>
-      </w:r>
-      <w:proofErr w:type="gramEnd"/>
+      <w:r>
+        <w:t>based on</w:t>
+      </w:r>
       <w:r>
         <w:t xml:space="preserve"> model parsimony.</w:t>
       </w:r>
@@ -7109,11 +7215,9 @@
       <w:r>
         <w:t xml:space="preserve">for which </w:t>
       </w:r>
-      <w:proofErr w:type="spellStart"/>
-      <w:r>
-        <w:t>predicitons</w:t>
-      </w:r>
-      <w:proofErr w:type="spellEnd"/>
+      <w:r>
+        <w:t>predictions</w:t>
+      </w:r>
       <w:r>
         <w:t xml:space="preserve"> could be made </w:t>
       </w:r>
@@ -7141,362 +7245,260 @@
       <w:r>
         <w:t xml:space="preserve"> with predictions </w:t>
       </w:r>
-      <w:proofErr w:type="gramStart"/>
-      <w:r>
-        <w:t xml:space="preserve">from </w:t>
-      </w:r>
-      <w:r>
-        <w:t xml:space="preserve"> representing</w:t>
-      </w:r>
-      <w:proofErr w:type="gramEnd"/>
+      <w:r>
+        <w:t>from representing</w:t>
+      </w:r>
       <w:r>
         <w:t xml:space="preserve"> an intersection of the models. </w:t>
-      </w:r>
-    </w:p>
-    <w:p/>
-    <w:p/>
-    <w:p>
-      <w:r>
-        <w:lastRenderedPageBreak/>
-        <w:t xml:space="preserve">Additionally, HTTK </w:t>
-      </w:r>
-      <w:r>
-        <w:rPr>
-          <w:i/>
-        </w:rPr>
-        <w:t>in vitro</w:t>
-      </w:r>
-      <w:r>
-        <w:t xml:space="preserve"> data were not available for all the chemicals with CVT data, so evaluations aimed at characterizing the predictivity of </w:t>
-      </w:r>
-      <w:r>
-        <w:rPr>
-          <w:i/>
-        </w:rPr>
-        <w:t>in vitro</w:t>
-      </w:r>
-      <w:r>
-        <w:t xml:space="preserve"> HTTK only relied on 63 chemicals. Second </w:t>
-      </w:r>
-      <w:r>
-        <w:t>Finally, statistics are reported for the maximal number of chemicals for which the QSPR could make predictions. The subset of chemicals with overlap between all models is more rigorous statistically, however the superset of all chemicals with predictions is more rigorous chemically.</w:t>
       </w:r>
     </w:p>
     <w:p/>
     <w:p>
       <w:r>
-        <w:t>For each QSPR we removed predictions where the predicted values for a given chemical were within 1% for both f</w:t>
-      </w:r>
-      <w:r>
-        <w:rPr>
-          <w:vertAlign w:val="subscript"/>
-        </w:rPr>
-        <w:t>up</w:t>
-      </w:r>
-      <w:r>
-        <w:t xml:space="preserve"> and Cl</w:t>
-      </w:r>
-      <w:r>
-        <w:rPr>
-          <w:vertAlign w:val="subscript"/>
-        </w:rPr>
-        <w:t>int</w:t>
-      </w:r>
-      <w:r>
-        <w:t xml:space="preserve"> assuming these values reflected the chemical data present in the training set and the model method allowing for recall of the measurements. This affected 21 chemicals as predicted by OPERA (see Supplement Materials Table </w:t>
-      </w:r>
-      <w:r>
-        <w:t>SupTable-PossibleTrainingChems.txt</w:t>
-      </w:r>
-      <w:r>
-        <w:t>).</w:t>
+        <w:t xml:space="preserve">Additionally, HTTK </w:t>
+      </w:r>
+      <w:r>
+        <w:rPr>
+          <w:i/>
+        </w:rPr>
+        <w:t>in vitro</w:t>
+      </w:r>
+      <w:r>
+        <w:t xml:space="preserve"> data were not available for all the chemicals with CVT data, so evaluations aimed at characterizing the predictivity of </w:t>
+      </w:r>
+      <w:r>
+        <w:rPr>
+          <w:i/>
+        </w:rPr>
+        <w:t>in vitro</w:t>
+      </w:r>
+      <w:r>
+        <w:t xml:space="preserve"> HTTK only relied on 6</w:t>
+      </w:r>
+      <w:r>
+        <w:t>4</w:t>
+      </w:r>
+      <w:r>
+        <w:t xml:space="preserve"> chemicals. Second </w:t>
+      </w:r>
+      <w:r>
+        <w:t>Finally, statistics are reported for the maximal number of chemicals for which the QSPR could make predictions. The subset of chemicals with overlap between all models is more rigorous statistically, however the superset of all chemicals with predictions is more rigorous chemically.</w:t>
       </w:r>
     </w:p>
     <w:p/>
     <w:p>
       <w:r>
-        <w:t xml:space="preserve">We summarize the chemical-specific properties and predictions in </w:t>
-      </w:r>
-      <w:r>
-        <w:fldChar w:fldCharType="begin"/>
-      </w:r>
-      <w:r>
-        <w:instrText xml:space="preserve"> REF _Ref79399113 \h  \* MERGEFORMAT </w:instrText>
-      </w:r>
-      <w:r>
-        <w:fldChar w:fldCharType="separate"/>
-      </w:r>
-      <w:r>
-        <w:t xml:space="preserve">Figure </w:t>
-      </w:r>
-      <w:r>
-        <w:rPr>
-          <w:noProof/>
-        </w:rPr>
-        <w:t>1</w:t>
-      </w:r>
-      <w:r>
-        <w:fldChar w:fldCharType="end"/>
-      </w:r>
-      <w:r>
-        <w:t xml:space="preserve">. In </w:t>
-      </w:r>
-      <w:r>
-        <w:fldChar w:fldCharType="begin"/>
-      </w:r>
-      <w:r>
-        <w:instrText xml:space="preserve"> REF _Ref79399113 \h  \* MERGEFORMAT </w:instrText>
-      </w:r>
-      <w:r>
-        <w:fldChar w:fldCharType="separate"/>
-      </w:r>
-      <w:r>
-        <w:t xml:space="preserve">Figure </w:t>
-      </w:r>
-      <w:r>
-        <w:rPr>
-          <w:noProof/>
-        </w:rPr>
-        <w:t>1</w:t>
-      </w:r>
-      <w:r>
-        <w:fldChar w:fldCharType="end"/>
-      </w:r>
-      <w:r>
-        <w:t xml:space="preserve"> similar chemicals (rows) and properties/predictions (columns) are clustered together based on Euclidean distance. All properties/predictions were centered (mean changed to zero) and scaled (divided by standard deviation) such that the value reflects the number of standard deviations from the mean. Interestingly, the first division between clusters in </w:t>
-      </w:r>
-      <w:r>
-        <w:fldChar w:fldCharType="begin"/>
-      </w:r>
-      <w:r>
-        <w:instrText xml:space="preserve"> REF _Ref79399113 \h  \* MERGEFORMAT </w:instrText>
-      </w:r>
-      <w:r>
-        <w:fldChar w:fldCharType="separate"/>
-      </w:r>
-      <w:r>
-        <w:t xml:space="preserve">Figure </w:t>
-      </w:r>
-      <w:r>
-        <w:rPr>
-          <w:noProof/>
-        </w:rPr>
-        <w:t>1</w:t>
-      </w:r>
-      <w:r>
-        <w:fldChar w:fldCharType="end"/>
-      </w:r>
-      <w:r>
-        <w:t xml:space="preserve"> places all the Cl</w:t>
+        <w:t>For each QSPR we removed predictions where the predicted values for a given chemical were within 1% for both f</w:t>
       </w:r>
       <w:r>
         <w:rPr>
           <w:vertAlign w:val="subscript"/>
         </w:rPr>
+        <w:t>up</w:t>
+      </w:r>
+      <w:r>
+        <w:t xml:space="preserve"> and Cl</w:t>
+      </w:r>
+      <w:r>
+        <w:rPr>
+          <w:vertAlign w:val="subscript"/>
+        </w:rPr>
         <w:t>int</w:t>
       </w:r>
       <w:r>
-        <w:t xml:space="preserve"> measurements and predictions on the one side and all the f</w:t>
-      </w:r>
-      <w:r>
-        <w:rPr>
-          <w:vertAlign w:val="subscript"/>
-        </w:rPr>
-        <w:t>up</w:t>
-      </w:r>
-      <w:r>
-        <w:t xml:space="preserve"> measurements and predictions on the other. The physico-chemical properties are divided between those two clusters, with </w:t>
-      </w:r>
-      <w:proofErr w:type="gramStart"/>
-      <w:r>
-        <w:t>Octanol:Water</w:t>
-      </w:r>
-      <w:proofErr w:type="gramEnd"/>
-      <w:r>
-        <w:t xml:space="preserve"> (partition coefficient, PC), </w:t>
-      </w:r>
-      <w:proofErr w:type="spellStart"/>
-      <w:r>
-        <w:t>Octanol:Air</w:t>
-      </w:r>
-      <w:proofErr w:type="spellEnd"/>
-      <w:r>
-        <w:t xml:space="preserve"> PC, Molecular Weight, Boiling Point, and Melting Point all clustering with Cl</w:t>
-      </w:r>
-      <w:r>
-        <w:rPr>
-          <w:vertAlign w:val="subscript"/>
-        </w:rPr>
-        <w:t>int</w:t>
-      </w:r>
-      <w:r>
-        <w:t>. Water solubility, vapor pressure, and the Henry’s law constant all clustered with f</w:t>
-      </w:r>
-      <w:r>
-        <w:rPr>
-          <w:vertAlign w:val="subscript"/>
-        </w:rPr>
-        <w:t>up</w:t>
-      </w:r>
-      <w:r>
-        <w:t xml:space="preserve">. </w:t>
+        <w:t xml:space="preserve"> assuming these values reflected the chemical data present in the training set and the model method allowing for recall of the measurements. This affected 21 chemicals as predicted by OPERA (see Supplement Materials Table </w:t>
+      </w:r>
+      <w:r>
+        <w:t>SupTable-PossibleTrainingChems.txt</w:t>
+      </w:r>
+      <w:r>
+        <w:t>).</w:t>
       </w:r>
     </w:p>
     <w:p/>
     <w:p>
-      <w:pPr>
-        <w:pStyle w:val="Heading2"/>
-      </w:pPr>
-      <w:r>
-        <w:t>Level 1 Analysis</w:t>
+      <w:r>
+        <w:t xml:space="preserve">We summarize the chemical-specific properties and predictions in </w:t>
+      </w:r>
+      <w:r>
+        <w:fldChar w:fldCharType="begin"/>
+      </w:r>
+      <w:r>
+        <w:instrText xml:space="preserve"> REF _Ref79399113 \h  \* MERGEFORMAT </w:instrText>
+      </w:r>
+      <w:r>
+        <w:fldChar w:fldCharType="separate"/>
+      </w:r>
+      <w:r>
+        <w:t xml:space="preserve">Figure </w:t>
+      </w:r>
+      <w:r>
+        <w:rPr>
+          <w:noProof/>
+        </w:rPr>
+        <w:t>2</w:t>
+      </w:r>
+      <w:r>
+        <w:fldChar w:fldCharType="end"/>
+      </w:r>
+      <w:r>
+        <w:t xml:space="preserve">. In </w:t>
+      </w:r>
+      <w:r>
+        <w:fldChar w:fldCharType="begin"/>
+      </w:r>
+      <w:r>
+        <w:instrText xml:space="preserve"> REF _Ref79399113 \h  \* MERGEFORMAT </w:instrText>
+      </w:r>
+      <w:r>
+        <w:fldChar w:fldCharType="separate"/>
+      </w:r>
+      <w:r>
+        <w:t xml:space="preserve">Figure </w:t>
+      </w:r>
+      <w:r>
+        <w:rPr>
+          <w:noProof/>
+        </w:rPr>
+        <w:t>2</w:t>
+      </w:r>
+      <w:r>
+        <w:fldChar w:fldCharType="end"/>
+      </w:r>
+      <w:r>
+        <w:t xml:space="preserve"> similar chemicals (rows) and properties/predictions (columns) are clustered together based on Euclidean distance. All properties/predictions were centered (mean changed to zero) and scaled (divided by standard deviation) such that the value reflects the number of standard deviations from the mean. Interestingly, the first division between clusters in </w:t>
+      </w:r>
+      <w:r>
+        <w:fldChar w:fldCharType="begin"/>
+      </w:r>
+      <w:r>
+        <w:instrText xml:space="preserve"> REF _Ref79399113 \h  \* MERGEFORMAT </w:instrText>
+      </w:r>
+      <w:r>
+        <w:fldChar w:fldCharType="separate"/>
+      </w:r>
+      <w:r>
+        <w:t xml:space="preserve">Figure </w:t>
+      </w:r>
+      <w:r>
+        <w:rPr>
+          <w:noProof/>
+        </w:rPr>
+        <w:t>2</w:t>
+      </w:r>
+      <w:r>
+        <w:fldChar w:fldCharType="end"/>
+      </w:r>
+      <w:r>
+        <w:t xml:space="preserve"> places all the Cl</w:t>
+      </w:r>
+      <w:r>
+        <w:rPr>
+          <w:vertAlign w:val="subscript"/>
+        </w:rPr>
+        <w:t>int</w:t>
+      </w:r>
+      <w:r>
+        <w:t xml:space="preserve"> measurements and predictions on the one side and all the f</w:t>
+      </w:r>
+      <w:r>
+        <w:rPr>
+          <w:vertAlign w:val="subscript"/>
+        </w:rPr>
+        <w:t>up</w:t>
+      </w:r>
+      <w:r>
+        <w:t xml:space="preserve"> measurements and predictions on the other. The physico-chemical properties are divided between those two clusters, with </w:t>
+      </w:r>
+      <w:proofErr w:type="gramStart"/>
+      <w:r>
+        <w:t>Octanol:Water</w:t>
+      </w:r>
+      <w:proofErr w:type="gramEnd"/>
+      <w:r>
+        <w:t xml:space="preserve"> (partition coefficient, PC), </w:t>
+      </w:r>
+      <w:proofErr w:type="spellStart"/>
+      <w:r>
+        <w:t>Octanol:Air</w:t>
+      </w:r>
+      <w:proofErr w:type="spellEnd"/>
+      <w:r>
+        <w:t xml:space="preserve"> PC, </w:t>
+      </w:r>
+      <w:r>
+        <w:lastRenderedPageBreak/>
+        <w:t>Molecular Weight, Boiling Point, and Melting Point all clustering with Cl</w:t>
+      </w:r>
+      <w:r>
+        <w:rPr>
+          <w:vertAlign w:val="subscript"/>
+        </w:rPr>
+        <w:t>int</w:t>
+      </w:r>
+      <w:r>
+        <w:t>. Water solubility, vapor pressure, and the Henry’s law constant all clustered with f</w:t>
+      </w:r>
+      <w:r>
+        <w:rPr>
+          <w:vertAlign w:val="subscript"/>
+        </w:rPr>
+        <w:t>up</w:t>
+      </w:r>
+      <w:r>
+        <w:t xml:space="preserve">. </w:t>
       </w:r>
     </w:p>
     <w:p/>
     <w:p>
-      <w:r>
-        <w:rPr>
-          <w:rFonts w:eastAsiaTheme="majorEastAsia"/>
-        </w:rPr>
-        <w:t xml:space="preserve">Our first level of evaluation directly compared the predictions of </w:t>
-      </w:r>
-      <w:r>
-        <w:rPr>
-          <w:rFonts w:eastAsiaTheme="majorEastAsia"/>
-        </w:rPr>
-        <w:t xml:space="preserve">QSPR's with the </w:t>
-      </w:r>
-      <w:r>
-        <w:rPr>
-          <w:rFonts w:eastAsiaTheme="majorEastAsia"/>
-          <w:i/>
-        </w:rPr>
-        <w:t>in vitro</w:t>
-      </w:r>
-      <w:r>
-        <w:rPr>
-          <w:rFonts w:eastAsiaTheme="majorEastAsia"/>
-        </w:rPr>
-        <w:t xml:space="preserve"> measured values.</w:t>
-      </w:r>
-      <w:r>
-        <w:rPr>
-          <w:rFonts w:eastAsiaTheme="majorEastAsia"/>
-        </w:rPr>
-        <w:t xml:space="preserve"> </w:t>
-      </w:r>
-      <w:r>
-        <w:t>Supplemental Table SupTable-QSPRPredCounts.txt gives the per QSPR number of chemicals that were made – the values ranged from a low of 55 for both f</w:t>
-      </w:r>
-      <w:r>
-        <w:rPr>
-          <w:vertAlign w:val="subscript"/>
-        </w:rPr>
-        <w:t>up</w:t>
-      </w:r>
-      <w:r>
-        <w:t xml:space="preserve"> and Cl</w:t>
-      </w:r>
-      <w:r>
-        <w:rPr>
-          <w:vertAlign w:val="subscript"/>
-        </w:rPr>
-        <w:t>int</w:t>
-      </w:r>
-      <w:r>
-        <w:t xml:space="preserve"> for the Pradeep et al. (2020) QSPR to 70 for Clint predictions for both OPERA and IVBP. </w:t>
-      </w:r>
-      <w:r>
-        <w:rPr>
-          <w:rFonts w:eastAsiaTheme="majorEastAsia"/>
-        </w:rPr>
-        <w:t xml:space="preserve">Evaluation data </w:t>
-      </w:r>
-      <w:r>
-        <w:rPr>
-          <w:rFonts w:eastAsiaTheme="majorEastAsia"/>
-        </w:rPr>
-        <w:t xml:space="preserve">were available </w:t>
-      </w:r>
-      <w:r>
-        <w:rPr>
-          <w:rFonts w:eastAsiaTheme="majorEastAsia"/>
-        </w:rPr>
-        <w:t>for Cl</w:t>
-      </w:r>
-      <w:r>
-        <w:rPr>
-          <w:rFonts w:eastAsiaTheme="majorEastAsia"/>
-          <w:vertAlign w:val="subscript"/>
-        </w:rPr>
-        <w:t>int</w:t>
-      </w:r>
-      <w:r>
-        <w:rPr>
-          <w:rFonts w:eastAsiaTheme="majorEastAsia"/>
-        </w:rPr>
-        <w:t xml:space="preserve"> for 67 chemicals and </w:t>
-      </w:r>
-      <w:r>
-        <w:rPr>
-          <w:rFonts w:eastAsiaTheme="majorEastAsia"/>
-        </w:rPr>
-        <w:t>f</w:t>
-      </w:r>
-      <w:r>
-        <w:rPr>
-          <w:rFonts w:eastAsiaTheme="majorEastAsia"/>
-          <w:vertAlign w:val="subscript"/>
-        </w:rPr>
-        <w:t>up</w:t>
-      </w:r>
-      <w:r>
-        <w:rPr>
-          <w:rFonts w:eastAsiaTheme="majorEastAsia"/>
-        </w:rPr>
-        <w:t xml:space="preserve"> for 62</w:t>
-      </w:r>
-      <w:r>
-        <w:rPr>
-          <w:rFonts w:eastAsiaTheme="majorEastAsia"/>
-        </w:rPr>
-        <w:t>.</w:t>
-      </w:r>
-      <w:r>
-        <w:t xml:space="preserve"> </w:t>
-      </w:r>
-      <w:r>
-        <w:fldChar w:fldCharType="begin"/>
-      </w:r>
-      <w:r>
-        <w:instrText xml:space="preserve"> REF _Ref81395636 \h </w:instrText>
-      </w:r>
-      <w:r>
-        <w:fldChar w:fldCharType="separate"/>
-      </w:r>
-      <w:r>
-        <w:t xml:space="preserve">Table </w:t>
-      </w:r>
-      <w:r>
-        <w:rPr>
-          <w:noProof/>
-        </w:rPr>
-        <w:t>3</w:t>
-      </w:r>
-      <w:r>
-        <w:fldChar w:fldCharType="end"/>
-      </w:r>
-      <w:r>
-        <w:t xml:space="preserve"> summarizes the fold errors by parameter and QSPR.</w:t>
-      </w:r>
-      <w:r>
-        <w:t xml:space="preserve"> Note that there were several potential training chemicals that were removed from OPERA because its nearest-neighbor algorithm predicted the values too accurately.</w:t>
+      <w:pPr>
+        <w:pStyle w:val="Heading2"/>
+      </w:pPr>
+      <w:r>
+        <w:t>Level 1 Analysis</w:t>
       </w:r>
     </w:p>
     <w:p/>
     <w:p>
       <w:r>
-        <w:lastRenderedPageBreak/>
-        <w:t>We evaluate model performance for Cl</w:t>
+        <w:rPr>
+          <w:rFonts w:eastAsiaTheme="majorEastAsia"/>
+        </w:rPr>
+        <w:t xml:space="preserve">Our first level of evaluation directly compared the predictions of </w:t>
+      </w:r>
+      <w:r>
+        <w:rPr>
+          <w:rFonts w:eastAsiaTheme="majorEastAsia"/>
+        </w:rPr>
+        <w:t xml:space="preserve">QSPR's with the </w:t>
+      </w:r>
+      <w:r>
+        <w:rPr>
+          <w:rFonts w:eastAsiaTheme="majorEastAsia"/>
+          <w:i/>
+        </w:rPr>
+        <w:t>in vitro</w:t>
+      </w:r>
+      <w:r>
+        <w:rPr>
+          <w:rFonts w:eastAsiaTheme="majorEastAsia"/>
+        </w:rPr>
+        <w:t xml:space="preserve"> measured values.</w:t>
+      </w:r>
+      <w:r>
+        <w:rPr>
+          <w:rFonts w:eastAsiaTheme="majorEastAsia"/>
+        </w:rPr>
+        <w:t xml:space="preserve"> </w:t>
+      </w:r>
+      <w:r>
+        <w:t xml:space="preserve">Supplemental Table SupTable-QSPRPredCounts.txt gives the per QSPR number of chemicals that were made – the values ranged from a low of </w:t>
+      </w:r>
+      <w:r>
+        <w:t>43</w:t>
+      </w:r>
+      <w:r>
+        <w:t xml:space="preserve"> for Cl</w:t>
       </w:r>
       <w:r>
         <w:rPr>
@@ -7505,222 +7507,156 @@
         <w:t>int</w:t>
       </w:r>
       <w:r>
-        <w:t xml:space="preserve"> in </w:t>
+        <w:t xml:space="preserve"> for the Pradeep et al. (2020) QSPR to </w:t>
+      </w:r>
+      <w:r>
+        <w:t xml:space="preserve">51 for </w:t>
+      </w:r>
+      <w:r>
+        <w:t>IVBP.</w:t>
+      </w:r>
+      <w:r>
+        <w:t xml:space="preserve"> For</w:t>
+      </w:r>
+      <w:r>
+        <w:t xml:space="preserve"> f</w:t>
+      </w:r>
+      <w:r>
+        <w:rPr>
+          <w:vertAlign w:val="subscript"/>
+        </w:rPr>
+        <w:t>up</w:t>
+      </w:r>
+      <w:r>
+        <w:t xml:space="preserve"> </w:t>
+      </w:r>
+      <w:r>
+        <w:t xml:space="preserve">Pradeep et al. (2020) predicted a low of 38 and Simulations Plus covered a high of 45. </w:t>
+      </w:r>
+      <w:r>
+        <w:rPr>
+          <w:rFonts w:eastAsiaTheme="majorEastAsia"/>
+        </w:rPr>
+        <w:t xml:space="preserve">Evaluation data </w:t>
+      </w:r>
+      <w:r>
+        <w:rPr>
+          <w:rFonts w:eastAsiaTheme="majorEastAsia"/>
+        </w:rPr>
+        <w:t xml:space="preserve">were available </w:t>
+      </w:r>
+      <w:r>
+        <w:rPr>
+          <w:rFonts w:eastAsiaTheme="majorEastAsia"/>
+        </w:rPr>
+        <w:t>for Cl</w:t>
+      </w:r>
+      <w:r>
+        <w:rPr>
+          <w:rFonts w:eastAsiaTheme="majorEastAsia"/>
+          <w:vertAlign w:val="subscript"/>
+        </w:rPr>
+        <w:t>int</w:t>
+      </w:r>
+      <w:r>
+        <w:rPr>
+          <w:rFonts w:eastAsiaTheme="majorEastAsia"/>
+        </w:rPr>
+        <w:t xml:space="preserve"> for 6</w:t>
+      </w:r>
+      <w:r>
+        <w:rPr>
+          <w:rFonts w:eastAsiaTheme="majorEastAsia"/>
+        </w:rPr>
+        <w:t>4</w:t>
+      </w:r>
+      <w:r>
+        <w:rPr>
+          <w:rFonts w:eastAsiaTheme="majorEastAsia"/>
+        </w:rPr>
+        <w:t xml:space="preserve"> chemicals and </w:t>
+      </w:r>
+      <w:r>
+        <w:rPr>
+          <w:rFonts w:eastAsiaTheme="majorEastAsia"/>
+        </w:rPr>
+        <w:t>f</w:t>
+      </w:r>
+      <w:r>
+        <w:rPr>
+          <w:rFonts w:eastAsiaTheme="majorEastAsia"/>
+          <w:vertAlign w:val="subscript"/>
+        </w:rPr>
+        <w:t>up</w:t>
+      </w:r>
+      <w:r>
+        <w:rPr>
+          <w:rFonts w:eastAsiaTheme="majorEastAsia"/>
+        </w:rPr>
+        <w:t xml:space="preserve"> for 6</w:t>
+      </w:r>
+      <w:r>
+        <w:rPr>
+          <w:rFonts w:eastAsiaTheme="majorEastAsia"/>
+        </w:rPr>
+        <w:t>0</w:t>
+      </w:r>
+      <w:r>
+        <w:rPr>
+          <w:rFonts w:eastAsiaTheme="majorEastAsia"/>
+        </w:rPr>
+        <w:t>.</w:t>
+      </w:r>
+      <w:r>
+        <w:t xml:space="preserve"> </w:t>
       </w:r>
       <w:r>
         <w:fldChar w:fldCharType="begin"/>
       </w:r>
       <w:r>
-        <w:instrText xml:space="preserve"> REF _Ref79402600 \h  \* MERGEFORMAT </w:instrText>
+        <w:instrText xml:space="preserve"> REF _Ref81395636 \h </w:instrText>
       </w:r>
       <w:r>
         <w:fldChar w:fldCharType="separate"/>
       </w:r>
       <w:r>
-        <w:t xml:space="preserve">Figure </w:t>
+        <w:t xml:space="preserve">Table </w:t>
       </w:r>
       <w:r>
         <w:rPr>
           <w:noProof/>
         </w:rPr>
-        <w:t>2</w:t>
+        <w:t>3</w:t>
       </w:r>
       <w:r>
         <w:fldChar w:fldCharType="end"/>
       </w:r>
       <w:r>
-        <w:t>. Note that the QSPRS models perform reasonably similarly despite that the Dawson (2021) model is categorical (that is, predicting only three values: very slow, slow, and fast) while the other models are continuous. Across the chemicals the</w:t>
-      </w:r>
-      <w:r>
-        <w:t xml:space="preserve"> </w:t>
-      </w:r>
-      <w:r>
-        <w:t>RMSLE (</w:t>
-      </w:r>
-      <w:r>
-        <w:t>root mean squared log</w:t>
-      </w:r>
-      <w:r>
-        <w:rPr>
-          <w:vertAlign w:val="subscript"/>
-        </w:rPr>
-        <w:t>10</w:t>
-      </w:r>
-      <w:r>
-        <w:t xml:space="preserve"> </w:t>
-      </w:r>
-      <w:r>
-        <w:t>error)</w:t>
-      </w:r>
-      <w:r>
-        <w:t xml:space="preserve"> for Cl</w:t>
-      </w:r>
-      <w:r>
-        <w:rPr>
-          <w:vertAlign w:val="subscript"/>
-        </w:rPr>
-        <w:t>int</w:t>
-      </w:r>
-      <w:r>
-        <w:t xml:space="preserve"> predictions for the three QSPRs trained in part on chemicals from the ToxCast project (OPERA, Dawson (2021), Pradeep (2020)) were lower – 0.63, 0.73, and 0.75 respectively. For the QSPRs trained more </w:t>
-      </w:r>
-      <w:proofErr w:type="gramStart"/>
-      <w:r>
-        <w:t>broadly  S</w:t>
-      </w:r>
-      <w:r>
-        <w:t>imulations</w:t>
-      </w:r>
-      <w:proofErr w:type="gramEnd"/>
-      <w:r>
-        <w:t xml:space="preserve"> Plus </w:t>
-      </w:r>
-      <w:r>
-        <w:t>ADMET</w:t>
-      </w:r>
-      <w:r>
-        <w:t xml:space="preserve"> predictor</w:t>
-      </w:r>
-      <w:r>
-        <w:t xml:space="preserve"> and IV</w:t>
-      </w:r>
-      <w:r>
-        <w:t>B</w:t>
-      </w:r>
-      <w:r>
-        <w:t xml:space="preserve">P had larger RSMLEs – 1.1 and 1.5. </w:t>
-      </w:r>
-      <w:proofErr w:type="gramStart"/>
-      <w:r>
-        <w:t>In particular, IVBP</w:t>
-      </w:r>
-      <w:proofErr w:type="gramEnd"/>
-      <w:r>
-        <w:t xml:space="preserve"> tends to overestimate the </w:t>
-      </w:r>
-      <w:r>
-        <w:rPr>
-          <w:i/>
-          <w:iCs/>
-        </w:rPr>
-        <w:t>in vitro</w:t>
-      </w:r>
-      <w:r>
-        <w:t xml:space="preserve"> measured clearance when it predicts that there is clearance. </w:t>
-      </w:r>
-      <w:r>
-        <w:t xml:space="preserve">In </w:t>
-      </w:r>
-      <w:r>
-        <w:fldChar w:fldCharType="begin"/>
-      </w:r>
-      <w:r>
-        <w:instrText xml:space="preserve"> REF _Ref81395636 \h  \* MERGEFORMAT </w:instrText>
-      </w:r>
-      <w:r>
-        <w:fldChar w:fldCharType="separate"/>
-      </w:r>
-      <w:r>
-        <w:t xml:space="preserve">Table </w:t>
-      </w:r>
-      <w:r>
-        <w:rPr>
-          <w:noProof/>
-        </w:rPr>
-        <w:t>3</w:t>
-      </w:r>
-      <w:r>
-        <w:fldChar w:fldCharType="end"/>
-      </w:r>
-      <w:r>
-        <w:t xml:space="preserve"> we summarize the fold errors for the five QSPRs. </w:t>
-      </w:r>
-      <w:r>
-        <w:t xml:space="preserve">QSPRs not trained to ToxCast chemicals tended to overestimate the clearance measured </w:t>
-      </w:r>
-      <w:r>
-        <w:rPr>
-          <w:i/>
-        </w:rPr>
-        <w:t>in vitro</w:t>
-      </w:r>
-      <w:r>
-        <w:t xml:space="preserve">. </w:t>
-      </w:r>
-      <w:r>
-        <w:t xml:space="preserve">Also shown in </w:t>
-      </w:r>
-      <w:r>
-        <w:fldChar w:fldCharType="begin"/>
-      </w:r>
-      <w:r>
-        <w:instrText xml:space="preserve"> REF _Ref81395636 \h  \* MERGEFORMAT </w:instrText>
-      </w:r>
-      <w:r>
-        <w:fldChar w:fldCharType="separate"/>
-      </w:r>
-      <w:r>
-        <w:t xml:space="preserve">Table </w:t>
-      </w:r>
-      <w:r>
-        <w:rPr>
-          <w:noProof/>
-        </w:rPr>
-        <w:t>3</w:t>
-      </w:r>
-      <w:r>
-        <w:fldChar w:fldCharType="end"/>
-      </w:r>
-      <w:r>
-        <w:t xml:space="preserve"> is that the predictions of Cl</w:t>
-      </w:r>
-      <w:r>
-        <w:rPr>
-          <w:vertAlign w:val="subscript"/>
-        </w:rPr>
-        <w:t>int</w:t>
-      </w:r>
-      <w:r>
-        <w:t xml:space="preserve"> range from 100x lower than experimental values (log</w:t>
-      </w:r>
-      <w:r>
-        <w:rPr>
-          <w:vertAlign w:val="subscript"/>
-        </w:rPr>
-        <w:t>10</w:t>
-      </w:r>
-      <w:r>
-        <w:t xml:space="preserve"> folder error of -2) to 1000x higher (log</w:t>
-      </w:r>
-      <w:r>
-        <w:rPr>
-          <w:vertAlign w:val="subscript"/>
-        </w:rPr>
-        <w:t>10</w:t>
-      </w:r>
-      <w:r>
-        <w:t xml:space="preserve"> fold error of 3).</w:t>
-      </w:r>
-      <w:r>
-        <w:t xml:space="preserve"> Each QSPR</w:t>
-      </w:r>
-      <w:r>
-        <w:t xml:space="preserve">’s predictions are compared separately to observations in Supplemental Figure </w:t>
-      </w:r>
-      <w:r>
-        <w:t>1</w:t>
-      </w:r>
-      <w:r>
-        <w:t>.</w:t>
+        <w:t xml:space="preserve"> summarizes the fold errors by parameter and QSPR.</w:t>
+      </w:r>
+      <w:r>
+        <w:t xml:space="preserve"> Note that there were several potential training chemicals that were removed from OPERA because its nearest-neighbor algorithm predicted the values too accurately.</w:t>
       </w:r>
     </w:p>
     <w:p/>
     <w:p>
       <w:r>
+        <w:t>We evaluate model performance for Cl</w:t>
+      </w:r>
+      <w:r>
+        <w:rPr>
+          <w:vertAlign w:val="subscript"/>
+        </w:rPr>
+        <w:t>int</w:t>
+      </w:r>
+      <w:r>
+        <w:t xml:space="preserve"> in </w:t>
+      </w:r>
+      <w:r>
         <w:fldChar w:fldCharType="begin"/>
       </w:r>
       <w:r>
-        <w:instrText xml:space="preserve"> REF _Ref79402605 \h  \* MERGEFORMAT </w:instrText>
+        <w:instrText xml:space="preserve"> REF _Ref79402600 \h  \* MERGEFORMAT </w:instrText>
       </w:r>
       <w:r>
         <w:fldChar w:fldCharType="separate"/>
@@ -7738,84 +7674,170 @@
         <w:fldChar w:fldCharType="end"/>
       </w:r>
       <w:r>
-        <w:t xml:space="preserve"> shows that all four models perform very well for predicting f</w:t>
+        <w:t>. Note that the QSPRS models perform reasonably similarly despite that the Dawson (2021) model is categorical (that is, predicting only three values: very slow, slow, and fast) while the other models are continuous. Across the chemicals the</w:t>
+      </w:r>
+      <w:r>
+        <w:t xml:space="preserve"> </w:t>
+      </w:r>
+      <w:r>
+        <w:t>RMSLE (</w:t>
+      </w:r>
+      <w:r>
+        <w:t>root mean squared log</w:t>
       </w:r>
       <w:r>
         <w:rPr>
           <w:vertAlign w:val="subscript"/>
         </w:rPr>
-        <w:t>up</w:t>
-      </w:r>
-      <w:r>
-        <w:t xml:space="preserve">. Most models are within ten-fold and predictions are highly correlated with observed. </w:t>
-      </w:r>
-      <w:r>
-        <w:t>For f</w:t>
+        <w:t>10</w:t>
+      </w:r>
+      <w:r>
+        <w:t xml:space="preserve"> </w:t>
+      </w:r>
+      <w:r>
+        <w:t>error)</w:t>
+      </w:r>
+      <w:r>
+        <w:t xml:space="preserve"> for Cl</w:t>
       </w:r>
       <w:r>
         <w:rPr>
           <w:vertAlign w:val="subscript"/>
         </w:rPr>
-        <w:t>up</w:t>
-      </w:r>
-      <w:r>
-        <w:t>, across the limited evaluation chemicals, the Pradeep (2020) model was most accurate with RMSLE 0.28, followed more distantly by Dawson (2021), Simulations Plus, and OPERA – 0.92, 1.0, and 1.4 respectively</w:t>
-      </w:r>
-      <w:proofErr w:type="gramStart"/>
+        <w:t>int</w:t>
+      </w:r>
+      <w:r>
+        <w:t xml:space="preserve"> predictions for the three QSPRs trained in part on chemicals from the ToxCast project (OPERA, Dawson (2021), Pradeep (2020)) were lower. </w:t>
+      </w:r>
+      <w:r>
+        <w:t>The</w:t>
+      </w:r>
+      <w:r>
+        <w:t xml:space="preserve"> QSPRs trained more broadly</w:t>
+      </w:r>
+      <w:r>
+        <w:t>,</w:t>
+      </w:r>
+      <w:r>
+        <w:t xml:space="preserve"> S</w:t>
+      </w:r>
+      <w:r>
+        <w:t xml:space="preserve">imulations Plus </w:t>
+      </w:r>
+      <w:r>
+        <w:t>ADMET</w:t>
+      </w:r>
+      <w:r>
+        <w:t xml:space="preserve"> predictor</w:t>
+      </w:r>
+      <w:r>
+        <w:t xml:space="preserve"> and IV</w:t>
+      </w:r>
+      <w:r>
+        <w:t>B</w:t>
+      </w:r>
+      <w:r>
+        <w:t xml:space="preserve">P had larger RSMLEs. </w:t>
+      </w:r>
+      <w:r>
+        <w:t>IVBP</w:t>
+      </w:r>
+      <w:r>
+        <w:t xml:space="preserve"> tends to overestimate the </w:t>
+      </w:r>
+      <w:r>
+        <w:rPr>
+          <w:i/>
+          <w:iCs/>
+        </w:rPr>
+        <w:t>in vitro</w:t>
+      </w:r>
+      <w:r>
+        <w:t xml:space="preserve"> measured clearance when it predicts that there is clearance. </w:t>
+      </w:r>
+      <w:r>
+        <w:t xml:space="preserve">In </w:t>
+      </w:r>
+      <w:r>
+        <w:fldChar w:fldCharType="begin"/>
+      </w:r>
+      <w:r>
+        <w:instrText xml:space="preserve"> REF _Ref81395636 \h  \* MERGEFORMAT </w:instrText>
+      </w:r>
+      <w:r>
+        <w:fldChar w:fldCharType="separate"/>
+      </w:r>
+      <w:r>
+        <w:t xml:space="preserve">Table </w:t>
+      </w:r>
+      <w:r>
+        <w:rPr>
+          <w:noProof/>
+        </w:rPr>
+        <w:t>3</w:t>
+      </w:r>
+      <w:r>
+        <w:fldChar w:fldCharType="end"/>
+      </w:r>
+      <w:r>
+        <w:t xml:space="preserve"> we summarize the fold errors for the five QSPRs. </w:t>
+      </w:r>
+      <w:r>
+        <w:t xml:space="preserve">QSPRs not trained to ToxCast chemicals tended to overestimate the clearance measured </w:t>
+      </w:r>
+      <w:r>
+        <w:rPr>
+          <w:i/>
+        </w:rPr>
+        <w:t>in vitro</w:t>
+      </w:r>
       <w:r>
         <w:t xml:space="preserve">. </w:t>
       </w:r>
       <w:r>
-        <w:t>)</w:t>
-      </w:r>
-      <w:proofErr w:type="gramEnd"/>
-      <w:r>
-        <w:t>. We note that the median fold errors for OPERA are extremely low (effectively zero for f</w:t>
+        <w:t xml:space="preserve">Also shown in </w:t>
+      </w:r>
+      <w:r>
+        <w:fldChar w:fldCharType="begin"/>
+      </w:r>
+      <w:r>
+        <w:instrText xml:space="preserve"> REF _Ref81395636 \h  \* MERGEFORMAT </w:instrText>
+      </w:r>
+      <w:r>
+        <w:fldChar w:fldCharType="separate"/>
+      </w:r>
+      <w:r>
+        <w:t xml:space="preserve">Table </w:t>
+      </w:r>
+      <w:r>
+        <w:rPr>
+          <w:noProof/>
+        </w:rPr>
+        <w:t>3</w:t>
+      </w:r>
+      <w:r>
+        <w:fldChar w:fldCharType="end"/>
+      </w:r>
+      <w:r>
+        <w:t xml:space="preserve"> is that the predictions of Cl</w:t>
       </w:r>
       <w:r>
         <w:rPr>
           <w:vertAlign w:val="subscript"/>
         </w:rPr>
-        <w:t>up</w:t>
-      </w:r>
-      <w:r>
-        <w:t>), even with the obvious training set chemicals (Supplemental Table 6) removed.</w:t>
-      </w:r>
-      <w:r>
-        <w:t xml:space="preserve"> Also shown in </w:t>
-      </w:r>
-      <w:r>
-        <w:fldChar w:fldCharType="begin"/>
-      </w:r>
-      <w:r>
-        <w:instrText xml:space="preserve"> REF _Ref81395636 \h  \* MERGEFORMAT </w:instrText>
-      </w:r>
-      <w:r>
-        <w:fldChar w:fldCharType="separate"/>
-      </w:r>
-      <w:r>
-        <w:t xml:space="preserve">Table </w:t>
-      </w:r>
-      <w:r>
-        <w:rPr>
-          <w:noProof/>
-        </w:rPr>
-        <w:t>3</w:t>
-      </w:r>
-      <w:r>
-        <w:fldChar w:fldCharType="end"/>
-      </w:r>
-      <w:r>
-        <w:t xml:space="preserve"> is that for f</w:t>
+        <w:t>int</w:t>
+      </w:r>
+      <w:r>
+        <w:t xml:space="preserve"> range from 100x lower than experimental values (log</w:t>
       </w:r>
       <w:r>
         <w:rPr>
           <w:vertAlign w:val="subscript"/>
         </w:rPr>
-        <w:t>up</w:t>
-      </w:r>
-      <w:r>
-        <w:t xml:space="preserve"> the predictions range from 30x too low to more than a million times overestimated (log</w:t>
+        <w:t>10</w:t>
+      </w:r>
+      <w:r>
+        <w:t xml:space="preserve"> folder error of -2) to 1000x higher (log</w:t>
       </w:r>
       <w:r>
         <w:rPr>
@@ -7824,28 +7846,55 @@
         <w:t>10</w:t>
       </w:r>
       <w:r>
-        <w:t xml:space="preserve"> fold error of 6). </w:t>
+        <w:t xml:space="preserve"> fold error of 3).</w:t>
+      </w:r>
+      <w:r>
+        <w:t xml:space="preserve"> Each QSPR</w:t>
+      </w:r>
+      <w:r>
+        <w:t xml:space="preserve">’s predictions are compared separately to observations in Supplemental Figure </w:t>
+      </w:r>
+      <w:r>
+        <w:t>1</w:t>
+      </w:r>
+      <w:r>
+        <w:t>.</w:t>
       </w:r>
     </w:p>
     <w:p/>
     <w:p>
       <w:r>
-        <w:t xml:space="preserve">We examined the distributions of fold errors between the predictions and the measured data using a </w:t>
-      </w:r>
-      <w:r>
-        <w:t>Kolmogorov-Smirnov tes</w:t>
-      </w:r>
-      <w:r>
-        <w:t>t. For both Cl</w:t>
+        <w:fldChar w:fldCharType="begin"/>
+      </w:r>
+      <w:r>
+        <w:instrText xml:space="preserve"> REF _Ref79402605 \h  \* MERGEFORMAT </w:instrText>
+      </w:r>
+      <w:r>
+        <w:fldChar w:fldCharType="separate"/>
+      </w:r>
+      <w:r>
+        <w:t xml:space="preserve">Figure </w:t>
+      </w:r>
+      <w:r>
+        <w:rPr>
+          <w:noProof/>
+        </w:rPr>
+        <w:t>4</w:t>
+      </w:r>
+      <w:r>
+        <w:fldChar w:fldCharType="end"/>
+      </w:r>
+      <w:r>
+        <w:t xml:space="preserve"> shows that all four models perform very well for predicting f</w:t>
       </w:r>
       <w:r>
         <w:rPr>
           <w:vertAlign w:val="subscript"/>
         </w:rPr>
-        <w:t>int</w:t>
-      </w:r>
-      <w:r>
-        <w:t xml:space="preserve"> and f</w:t>
+        <w:t>up</w:t>
+      </w:r>
+      <w:r>
+        <w:t>. Most models are within ten-fold and predictions are highly correlated with observed. For f</w:t>
       </w:r>
       <w:r>
         <w:rPr>
@@ -7854,109 +7903,157 @@
         <w:t>up</w:t>
       </w:r>
       <w:r>
-        <w:t xml:space="preserve"> the only QSPR</w:t>
-      </w:r>
-      <w:r>
-        <w:t>s</w:t>
-      </w:r>
-      <w:r>
-        <w:t xml:space="preserve"> that differed from the others </w:t>
-      </w:r>
-      <w:r>
-        <w:t xml:space="preserve">were </w:t>
-      </w:r>
-      <w:r>
-        <w:t>OPERA</w:t>
-      </w:r>
-      <w:r>
-        <w:t xml:space="preserve"> and IVBP. Those two QSPRs</w:t>
-      </w:r>
-      <w:r>
-        <w:t xml:space="preserve"> which had a significant (p-value &lt; 0.05) difference between the distribution of predicted values and the distributions of the three other QSPRs</w:t>
-      </w:r>
-      <w:r>
-        <w:t xml:space="preserve"> as well as each other</w:t>
-      </w:r>
-      <w:r>
-        <w:t xml:space="preserve">. </w:t>
+        <w:t>,</w:t>
+      </w:r>
+      <w:r>
+        <w:t xml:space="preserve"> w</w:t>
+      </w:r>
+      <w:r>
+        <w:t>e note that the errors for OPERA are extremely low (effectively zero for f</w:t>
+      </w:r>
+      <w:r>
+        <w:rPr>
+          <w:vertAlign w:val="subscript"/>
+        </w:rPr>
+        <w:t>up</w:t>
+      </w:r>
+      <w:r>
+        <w:t>), even with the obvious training set chemicals removed.</w:t>
+      </w:r>
+      <w:r>
+        <w:t xml:space="preserve"> </w:t>
       </w:r>
     </w:p>
     <w:p/>
     <w:p>
-      <w:pPr>
-        <w:pStyle w:val="Heading2"/>
-      </w:pPr>
-      <w:r>
-        <w:t>Level 2 Analysis</w:t>
-      </w:r>
-    </w:p>
-    <w:p>
-      <w:r>
-        <w:t>For the second level of analysis,</w:t>
-      </w:r>
-      <w:r>
-        <w:t xml:space="preserve"> we </w:t>
-      </w:r>
-      <w:r>
-        <w:t>co</w:t>
-      </w:r>
-      <w:r>
-        <w:t>mpar</w:t>
-      </w:r>
-      <w:r>
-        <w:t xml:space="preserve">ed </w:t>
-      </w:r>
-      <w:r>
-        <w:t xml:space="preserve">predictions </w:t>
-      </w:r>
-      <w:r>
-        <w:t>based on the</w:t>
-      </w:r>
-      <w:r>
-        <w:t xml:space="preserve"> QS</w:t>
-      </w:r>
-      <w:r>
-        <w:t>P</w:t>
-      </w:r>
-      <w:r>
-        <w:t xml:space="preserve">R </w:t>
-      </w:r>
-      <w:r>
-        <w:t xml:space="preserve">predicted </w:t>
-      </w:r>
-      <w:r>
-        <w:t>values with actual tissue concentration vs. time data.</w:t>
-      </w:r>
-      <w:r>
-        <w:t xml:space="preserve"> </w:t>
-      </w:r>
-      <w:r>
-        <w:t xml:space="preserve">We show all </w:t>
-      </w:r>
-      <w:proofErr w:type="spellStart"/>
-      <w:r>
-        <w:t>CvT</w:t>
-      </w:r>
-      <w:proofErr w:type="spellEnd"/>
-      <w:r>
-        <w:t xml:space="preserve"> curve fits and predictions on a per chemical, species, and route basis in the Supplemental materials (Supplemental Figures </w:t>
-      </w:r>
-      <w:r>
-        <w:t>SupFig-ChembyQSPRCvTPlots.pdf</w:t>
-      </w:r>
-      <w:r>
-        <w:t>).</w:t>
+      <w:r>
+        <w:t xml:space="preserve">We examined the distributions of fold errors between the predictions and the measured data using a </w:t>
+      </w:r>
+      <w:r>
+        <w:t>Kolmogorov-Smirnov tes</w:t>
+      </w:r>
+      <w:r>
+        <w:t>t. For both Cl</w:t>
+      </w:r>
+      <w:r>
+        <w:rPr>
+          <w:vertAlign w:val="subscript"/>
+        </w:rPr>
+        <w:t>int</w:t>
+      </w:r>
+      <w:r>
+        <w:t xml:space="preserve"> and f</w:t>
+      </w:r>
+      <w:r>
+        <w:rPr>
+          <w:vertAlign w:val="subscript"/>
+        </w:rPr>
+        <w:t>up</w:t>
+      </w:r>
+      <w:r>
+        <w:t xml:space="preserve"> the only QSPR</w:t>
+      </w:r>
+      <w:r>
+        <w:t>s</w:t>
+      </w:r>
+      <w:r>
+        <w:t xml:space="preserve"> that differed from the others </w:t>
+      </w:r>
+      <w:r>
+        <w:t xml:space="preserve">were </w:t>
+      </w:r>
+      <w:r>
+        <w:lastRenderedPageBreak/>
+        <w:t>OPERA</w:t>
+      </w:r>
+      <w:r>
+        <w:t xml:space="preserve"> and IVBP. Those two QSPRs</w:t>
+      </w:r>
+      <w:r>
+        <w:t xml:space="preserve"> which had a significant (p-value &lt; 0.05) difference between the distribution of predicted values and the distributions of the three other QSPRs</w:t>
+      </w:r>
+      <w:r>
+        <w:t xml:space="preserve"> as well as each other</w:t>
+      </w:r>
+      <w:r>
+        <w:t xml:space="preserve">. </w:t>
       </w:r>
     </w:p>
     <w:p/>
     <w:p>
       <w:pPr>
+        <w:pStyle w:val="Heading2"/>
+      </w:pPr>
+      <w:r>
+        <w:t>Level 2 Analysis</w:t>
+      </w:r>
+    </w:p>
+    <w:p>
+      <w:r>
+        <w:t>For the second level of analysis,</w:t>
+      </w:r>
+      <w:r>
+        <w:t xml:space="preserve"> we </w:t>
+      </w:r>
+      <w:r>
+        <w:t>co</w:t>
+      </w:r>
+      <w:r>
+        <w:t>mpar</w:t>
+      </w:r>
+      <w:r>
+        <w:t xml:space="preserve">ed </w:t>
+      </w:r>
+      <w:r>
+        <w:t xml:space="preserve">predictions </w:t>
+      </w:r>
+      <w:r>
+        <w:t>based on the</w:t>
+      </w:r>
+      <w:r>
+        <w:t xml:space="preserve"> QS</w:t>
+      </w:r>
+      <w:r>
+        <w:t>P</w:t>
+      </w:r>
+      <w:r>
+        <w:t xml:space="preserve">R </w:t>
+      </w:r>
+      <w:r>
+        <w:t xml:space="preserve">predicted </w:t>
+      </w:r>
+      <w:r>
+        <w:t>values with actual tissue concentration vs. time data.</w:t>
+      </w:r>
+      <w:r>
+        <w:t xml:space="preserve"> </w:t>
+      </w:r>
+      <w:r>
+        <w:t xml:space="preserve">We show all </w:t>
+      </w:r>
+      <w:proofErr w:type="spellStart"/>
+      <w:r>
+        <w:t>CvT</w:t>
+      </w:r>
+      <w:proofErr w:type="spellEnd"/>
+      <w:r>
+        <w:t xml:space="preserve"> curve fits and predictions on a per chemical, species, and route basis in the Supplemental materials (Supplemental Figures </w:t>
+      </w:r>
+      <w:r>
+        <w:t>SupFig-ChembyQSPRCvTPlots.pdf</w:t>
+      </w:r>
+      <w:r>
+        <w:t>).</w:t>
+      </w:r>
+    </w:p>
+    <w:p/>
+    <w:p>
+      <w:pPr>
         <w:rPr>
           <w:rFonts w:cstheme="minorHAnsi"/>
         </w:rPr>
       </w:pPr>
       <w:r>
-        <w:lastRenderedPageBreak/>
         <w:t xml:space="preserve">All </w:t>
       </w:r>
       <w:r>
@@ -8151,7 +8248,7 @@
         <w:rPr>
           <w:noProof/>
         </w:rPr>
-        <w:t>4</w:t>
+        <w:t>5</w:t>
       </w:r>
       <w:r>
         <w:fldChar w:fldCharType="end"/>
@@ -8181,13 +8278,35 @@
         <w:t>Across the QSPRs the predictions tended to be within a factor of ten (indic</w:t>
       </w:r>
       <w:r>
-        <w:t xml:space="preserve">ated by the dashed lines) with a bias toward over-predicting at low concentrations. We see chemicals where there are vertical bars in Fig X, indicating that the predicted concentrations were relatively constant (and low) over time while the observed concentrations changed. </w:t>
-      </w:r>
-      <w:proofErr w:type="gramStart"/>
-      <w:r>
-        <w:t>Typically</w:t>
-      </w:r>
-      <w:proofErr w:type="gramEnd"/>
+        <w:t xml:space="preserve">ated by the dashed lines) with a bias toward over-predicting at low concentrations. We see chemicals where there are vertical bars in </w:t>
+      </w:r>
+      <w:r>
+        <w:fldChar w:fldCharType="begin"/>
+      </w:r>
+      <w:r>
+        <w:instrText xml:space="preserve"> REF _Ref167358395 \h </w:instrText>
+      </w:r>
+      <w:r>
+        <w:fldChar w:fldCharType="separate"/>
+      </w:r>
+      <w:r>
+        <w:t xml:space="preserve">Figure </w:t>
+      </w:r>
+      <w:r>
+        <w:rPr>
+          <w:noProof/>
+        </w:rPr>
+        <w:t>5</w:t>
+      </w:r>
+      <w:r>
+        <w:fldChar w:fldCharType="end"/>
+      </w:r>
+      <w:r>
+        <w:t xml:space="preserve">, indicating that the predicted concentrations were relatively constant (and low) over time while the observed concentrations changed. </w:t>
+      </w:r>
+      <w:r>
+        <w:t>Typically,</w:t>
+      </w:r>
       <w:r>
         <w:t xml:space="preserve"> these are chemicals where the </w:t>
       </w:r>
@@ -8212,51 +8331,7 @@
         <w:t>in vivo</w:t>
       </w:r>
       <w:r>
-        <w:t xml:space="preserve"> fits. The worst four chemicals for the </w:t>
-      </w:r>
-      <w:r>
-        <w:rPr>
-          <w:i/>
-        </w:rPr>
-        <w:t>in vivo</w:t>
-      </w:r>
-      <w:r>
-        <w:t xml:space="preserve"> fits were all cases where systemic oral </w:t>
-      </w:r>
-      <w:r>
-        <w:t>bioavailability</w:t>
-      </w:r>
-      <w:r>
-        <w:t xml:space="preserve"> was very low: </w:t>
-      </w:r>
-      <w:r>
-        <w:rPr>
-          <w:color w:val="000000"/>
-        </w:rPr>
-        <w:t>2-(</w:t>
-      </w:r>
-      <w:proofErr w:type="gramStart"/>
-      <w:r>
-        <w:rPr>
-          <w:color w:val="000000"/>
-        </w:rPr>
-        <w:t>Perfluorooctyl)ethanol</w:t>
-      </w:r>
-      <w:proofErr w:type="gramEnd"/>
-      <w:r>
-        <w:rPr>
-          <w:color w:val="000000"/>
-        </w:rPr>
-        <w:t xml:space="preserve">, 2-Hydroxy-4-methoxybenzophenone, Bensulide, </w:t>
-      </w:r>
-      <w:r>
-        <w:t xml:space="preserve">and </w:t>
-      </w:r>
-      <w:r>
-        <w:rPr>
-          <w:color w:val="000000"/>
-        </w:rPr>
-        <w:t>Propyzamide.</w:t>
+        <w:t xml:space="preserve"> fits. </w:t>
       </w:r>
     </w:p>
     <w:p/>
@@ -8319,13 +8394,7 @@
         <w:t>. O</w:t>
       </w:r>
       <w:r>
-        <w:t xml:space="preserve">ptimal performance is given by the empirical fits to the data, with a RMSLE </w:t>
-      </w:r>
-      <w:r>
-        <w:t>between 0.55 and 0.69</w:t>
-      </w:r>
-      <w:r>
-        <w:t>.</w:t>
+        <w:t>ptimal performance is given by the empirical fits to the data.</w:t>
       </w:r>
       <w:r>
         <w:t xml:space="preserve"> </w:t>
@@ -8341,16 +8410,14 @@
         <w:t>y</w:t>
       </w:r>
       <w:r>
-        <w:t xml:space="preserve">-randomized measured data with </w:t>
-      </w:r>
-      <w:r>
-        <w:t xml:space="preserve">a </w:t>
-      </w:r>
-      <w:r>
-        <w:t>RMSLE</w:t>
-      </w:r>
-      <w:r>
-        <w:t xml:space="preserve"> between 1.2 and 1.4</w:t>
+        <w:t>-</w:t>
+      </w:r>
+      <w:r>
+        <w:lastRenderedPageBreak/>
+        <w:t>randomized measured dat</w:t>
+      </w:r>
+      <w:r>
+        <w:t>a</w:t>
       </w:r>
       <w:r>
         <w:t xml:space="preserve">. </w:t>
@@ -8421,7 +8488,7 @@
         <w:fldChar w:fldCharType="end"/>
       </w:r>
       <w:r>
-        <w:t xml:space="preserve">. The OPERA model performs exceptionally well for the chemicals without </w:t>
+        <w:t xml:space="preserve">. Notably the QSPRs are close to the performance of the </w:t>
       </w:r>
       <w:r>
         <w:rPr>
@@ -8431,27 +8498,7 @@
         <w:t>in vitro</w:t>
       </w:r>
       <w:r>
-        <w:t xml:space="preserve"> data, with a RMSLE of 0</w:t>
-      </w:r>
-      <w:r>
-        <w:t>.</w:t>
-      </w:r>
-      <w:r>
-        <w:t xml:space="preserve">93. Notably the QSPRs are close to the performance of the </w:t>
-      </w:r>
-      <w:r>
-        <w:rPr>
-          <w:i/>
-          <w:iCs/>
-        </w:rPr>
-        <w:t>in vitro</w:t>
-      </w:r>
-      <w:r>
-        <w:t xml:space="preserve"> HTTK data. Remarkably, the consensus </w:t>
-      </w:r>
-      <w:r>
-        <w:lastRenderedPageBreak/>
-        <w:t xml:space="preserve">predictor (using the mean plasma binding and the maximal predicted metabolism) outperforms the </w:t>
+        <w:t xml:space="preserve"> HTTK data. Remarkably, the consensus predictor (using the mean plasma binding and the maximal predicted metabolism) outperforms the </w:t>
       </w:r>
       <w:r>
         <w:rPr>
@@ -8574,7 +8621,7 @@
         <w:rPr>
           <w:noProof/>
         </w:rPr>
-        <w:t>5</w:t>
+        <w:t>6</w:t>
       </w:r>
       <w:r>
         <w:fldChar w:fldCharType="end"/>
@@ -8613,7 +8660,7 @@
         <w:rPr>
           <w:noProof/>
         </w:rPr>
-        <w:t>5</w:t>
+        <w:t>6</w:t>
       </w:r>
       <w:r>
         <w:fldChar w:fldCharType="end"/>
@@ -8646,7 +8693,10 @@
         <w:t>,</w:t>
       </w:r>
       <w:r>
-        <w:t xml:space="preserve"> while worse, is not a marked departure from the performance HTPBTK with the correct parameters or a QSPR model. </w:t>
+        <w:t xml:space="preserve"> while worse, is not a marked departure from the performance HTPBTK with the correct parameters or a QSPR model.</w:t>
+      </w:r>
+      <w:r>
+        <w:t xml:space="preserve"> </w:t>
       </w:r>
       <w:r>
         <w:t>A</w:t>
@@ -8673,7 +8723,7 @@
         <w:rPr>
           <w:noProof/>
         </w:rPr>
-        <w:t>5</w:t>
+        <w:t>6</w:t>
       </w:r>
       <w:r>
         <w:fldChar w:fldCharType="end"/>
@@ -8688,7 +8738,37 @@
         <w:t xml:space="preserve"> than for all time points</w:t>
       </w:r>
       <w:r>
-        <w:t xml:space="preserve">. The early absorption and </w:t>
+        <w:t xml:space="preserve">. </w:t>
+      </w:r>
+      <w:r>
+        <w:t xml:space="preserve">This is consistent with </w:t>
+      </w:r>
+      <w:r>
+        <w:fldChar w:fldCharType="begin"/>
+      </w:r>
+      <w:r>
+        <w:instrText xml:space="preserve"> REF _Ref168474324 \h </w:instrText>
+      </w:r>
+      <w:r>
+        <w:fldChar w:fldCharType="separate"/>
+      </w:r>
+      <w:r>
+        <w:t xml:space="preserve">Figure </w:t>
+      </w:r>
+      <w:r>
+        <w:rPr>
+          <w:noProof/>
+        </w:rPr>
+        <w:t>1</w:t>
+      </w:r>
+      <w:r>
+        <w:fldChar w:fldCharType="end"/>
+      </w:r>
+      <w:r>
+        <w:t xml:space="preserve">: </w:t>
+      </w:r>
+      <w:r>
+        <w:t xml:space="preserve">The early absorption and </w:t>
       </w:r>
       <w:r>
         <w:t>distribution</w:t>
@@ -8771,7 +8851,37 @@
         </w:rPr>
       </w:pPr>
       <w:r>
-        <w:t xml:space="preserve">The most discriminating data for judging HTTK-based Cvt predictions depend on the later time points which characterize metabolism and excretion (the elimination phase of TK). </w:t>
+        <w:t>Also</w:t>
+      </w:r>
+      <w:r>
+        <w:t xml:space="preserve"> consistent with </w:t>
+      </w:r>
+      <w:r>
+        <w:fldChar w:fldCharType="begin"/>
+      </w:r>
+      <w:r>
+        <w:instrText xml:space="preserve"> REF _Ref168474324 \h </w:instrText>
+      </w:r>
+      <w:r>
+        <w:fldChar w:fldCharType="separate"/>
+      </w:r>
+      <w:r>
+        <w:t xml:space="preserve">Figure </w:t>
+      </w:r>
+      <w:r>
+        <w:rPr>
+          <w:noProof/>
+        </w:rPr>
+        <w:t>1</w:t>
+      </w:r>
+      <w:r>
+        <w:fldChar w:fldCharType="end"/>
+      </w:r>
+      <w:r>
+        <w:t>, t</w:t>
+      </w:r>
+      <w:r>
+        <w:t xml:space="preserve">he most discriminating data for judging HTTK-based Cvt predictions depend on the later time points which characterize metabolism and excretion (the elimination phase of TK). </w:t>
       </w:r>
       <w:r>
         <w:rPr>
@@ -8809,7 +8919,7 @@
         <w:rPr>
           <w:noProof/>
         </w:rPr>
-        <w:t>5</w:t>
+        <w:t>6</w:t>
       </w:r>
       <w:r>
         <w:rPr>
@@ -8867,12 +8977,19 @@
         <w:rPr>
           <w:rFonts w:eastAsiaTheme="majorEastAsia"/>
         </w:rPr>
-        <w:t>-randomization performs notably worse</w:t>
+        <w:t>-</w:t>
       </w:r>
       <w:r>
         <w:rPr>
           <w:rFonts w:eastAsiaTheme="majorEastAsia"/>
         </w:rPr>
+        <w:lastRenderedPageBreak/>
+        <w:t>randomization performs notably worse</w:t>
+      </w:r>
+      <w:r>
+        <w:rPr>
+          <w:rFonts w:eastAsiaTheme="majorEastAsia"/>
+        </w:rPr>
         <w:t xml:space="preserve"> than the QSPRs</w:t>
       </w:r>
       <w:r>
@@ -8885,33 +9002,44 @@
         <w:rPr>
           <w:rFonts w:eastAsiaTheme="majorEastAsia"/>
         </w:rPr>
-        <w:t xml:space="preserve"> The empirical fits to </w:t>
+        <w:t xml:space="preserve"> </w:t>
+      </w:r>
+      <w:r>
+        <w:rPr>
+          <w:rFonts w:eastAsiaTheme="majorEastAsia"/>
+        </w:rPr>
+        <w:t>T</w:t>
+      </w:r>
+      <w:r>
+        <w:rPr>
+          <w:rFonts w:eastAsiaTheme="majorEastAsia"/>
+        </w:rPr>
+        <w:t xml:space="preserve">he HTPBTK predictions based upon </w:t>
       </w:r>
       <w:r>
         <w:rPr>
           <w:rFonts w:eastAsiaTheme="majorEastAsia"/>
           <w:i/>
         </w:rPr>
-        <w:t>in vivo</w:t>
+        <w:t>in vitro</w:t>
       </w:r>
       <w:r>
         <w:rPr>
           <w:rFonts w:eastAsiaTheme="majorEastAsia"/>
         </w:rPr>
-        <w:t xml:space="preserve"> data have an RMSLE of 0.66, while the HTPBTK predictions based upon </w:t>
+        <w:t>-measured HTTK data have an RMSLE which is indistinct from the QSPRs</w:t>
       </w:r>
       <w:r>
         <w:rPr>
           <w:rFonts w:eastAsiaTheme="majorEastAsia"/>
-          <w:i/>
-        </w:rPr>
-        <w:t>in vitro</w:t>
+        </w:rPr>
+        <w:t xml:space="preserve">. </w:t>
       </w:r>
       <w:r>
         <w:rPr>
           <w:rFonts w:eastAsiaTheme="majorEastAsia"/>
         </w:rPr>
-        <w:t xml:space="preserve">-measured HTTK data have an RMSLE of 1.3, which is indistinct from the QSPRs where RMSLE ranges from 1.3 to 1.4. Remarkably, the consensus QSPR predictions, using the most rapid predicted clearance, outperform the </w:t>
+        <w:t xml:space="preserve">Remarkably, the consensus QSPR predictions, using the most rapid predicted clearance, outperform the </w:t>
       </w:r>
       <w:r>
         <w:rPr>
@@ -8930,7 +9058,6 @@
     <w:p/>
     <w:p>
       <w:r>
-        <w:lastRenderedPageBreak/>
         <w:t xml:space="preserve">In </w:t>
       </w:r>
       <w:r>
@@ -8952,7 +9079,7 @@
         <w:rPr>
           <w:noProof/>
         </w:rPr>
-        <w:t>6</w:t>
+        <w:t>7</w:t>
       </w:r>
       <w:r>
         <w:fldChar w:fldCharType="end"/>
@@ -9136,33 +9263,24 @@
         <w:fldChar w:fldCharType="begin"/>
       </w:r>
       <w:r>
-        <w:instrText xml:space="preserve"> REF _Ref81406580 \h  \* MERGEFORMAT </w:instrText>
+        <w:instrText xml:space="preserve"> REF _Ref167358423 \h </w:instrText>
+      </w:r>
+      <w:r>
+        <w:fldChar w:fldCharType="separate"/>
+      </w:r>
+      <w:r>
+        <w:t xml:space="preserve">Table </w:t>
+      </w:r>
+      <w:r>
+        <w:rPr>
+          <w:noProof/>
+        </w:rPr>
+        <w:t>5</w:t>
       </w:r>
       <w:r>
         <w:fldChar w:fldCharType="end"/>
       </w:r>
       <w:r>
-        <w:fldChar w:fldCharType="begin"/>
-      </w:r>
-      <w:r>
-        <w:instrText xml:space="preserve"> REF _Ref167358423 \h </w:instrText>
-      </w:r>
-      <w:r>
-        <w:fldChar w:fldCharType="separate"/>
-      </w:r>
-      <w:r>
-        <w:t xml:space="preserve">Table </w:t>
-      </w:r>
-      <w:r>
-        <w:rPr>
-          <w:noProof/>
-        </w:rPr>
-        <w:t>5</w:t>
-      </w:r>
-      <w:r>
-        <w:fldChar w:fldCharType="end"/>
-      </w:r>
-      <w:r>
         <w:t xml:space="preserve"> we examine each methods accuracy in predicting C</w:t>
       </w:r>
       <w:r>
@@ -9186,7 +9304,13 @@
         <w:t xml:space="preserve"> </w:t>
       </w:r>
       <w:r>
-        <w:t xml:space="preserve">While empirical fits are again best (RMSLE 0.65), predictions based on </w:t>
+        <w:t>While empirical fits are again best</w:t>
+      </w:r>
+      <w:r>
+        <w:t xml:space="preserve">, </w:t>
+      </w:r>
+      <w:r>
+        <w:t xml:space="preserve">predictions based on </w:t>
       </w:r>
       <w:r>
         <w:rPr>
@@ -9195,7 +9319,7 @@
         <w:t>in vitro</w:t>
       </w:r>
       <w:r>
-        <w:t xml:space="preserve"> measured HTTK data (RMSLE 0.83) are not that different from QSPR predictions (RMSLE from 0.77 – 0.96). Y-randomization shows that C</w:t>
+        <w:t xml:space="preserve"> measured HTTK data are not that different from QSPR predictions. Y-randomization shows that C</w:t>
       </w:r>
       <w:r>
         <w:rPr>
@@ -9359,7 +9483,10 @@
       </w:r>
       <w:proofErr w:type="gramEnd"/>
       <w:r>
-        <w:t>Although the Cvt data were relatively insensitive to HTTK parameters at early time points (</w:t>
+        <w:t>Given that</w:t>
+      </w:r>
+      <w:r>
+        <w:t xml:space="preserve"> the Cvt data were relatively insensitive to HTTK parameters at early time points (</w:t>
       </w:r>
       <w:r>
         <w:fldChar w:fldCharType="begin"/>
@@ -9377,7 +9504,7 @@
         <w:rPr>
           <w:noProof/>
         </w:rPr>
-        <w:t>5</w:t>
+        <w:t>6</w:t>
       </w:r>
       <w:r>
         <w:fldChar w:fldCharType="end"/>
@@ -9419,7 +9546,13 @@
         <w:t xml:space="preserve">y-randomization </w:t>
       </w:r>
       <w:r>
-        <w:t xml:space="preserve">was much worse </w:t>
+        <w:t xml:space="preserve">was much </w:t>
+      </w:r>
+      <w:r>
+        <w:t xml:space="preserve">not </w:t>
+      </w:r>
+      <w:r>
+        <w:t xml:space="preserve">worse </w:t>
       </w:r>
       <w:r>
         <w:t>for predicting V</w:t>
@@ -9431,19 +9564,22 @@
         <w:t>d</w:t>
       </w:r>
       <w:r>
+        <w:t xml:space="preserve"> when</w:t>
+      </w:r>
+      <w:r>
+        <w:t xml:space="preserve"> compared with both </w:t>
+      </w:r>
+      <w:r>
+        <w:rPr>
+          <w:i/>
+        </w:rPr>
+        <w:t>in vitro</w:t>
+      </w:r>
+      <w:r>
+        <w:t xml:space="preserve"> data and QSPR-based predictions</w:t>
+      </w:r>
+      <w:r>
         <w:t>.</w:t>
-      </w:r>
-      <w:r>
-        <w:t xml:space="preserve"> (RMSLE 1.2) compared with both </w:t>
-      </w:r>
-      <w:r>
-        <w:rPr>
-          <w:i/>
-        </w:rPr>
-        <w:t>in vitro</w:t>
-      </w:r>
-      <w:r>
-        <w:t xml:space="preserve"> data and QSPR-based predictions giving RMSLE ~0.8.</w:t>
       </w:r>
     </w:p>
     <w:p/>
@@ -9499,42 +9635,17 @@
         <w:rPr>
           <w:rFonts w:eastAsiaTheme="majorEastAsia"/>
         </w:rPr>
-        <w:fldChar w:fldCharType="begin"/>
+        <w:t xml:space="preserve"> we examine </w:t>
       </w:r>
       <w:r>
         <w:rPr>
           <w:rFonts w:eastAsiaTheme="majorEastAsia"/>
         </w:rPr>
-        <w:instrText xml:space="preserve"> REF _Ref81406919 \h  \* MERGEFORMAT </w:instrText>
-      </w:r>
-      <w:r>
-        <w:rPr>
-          <w:rFonts w:eastAsiaTheme="majorEastAsia"/>
-        </w:rPr>
-      </w:r>
-      <w:r>
-        <w:rPr>
-          <w:rFonts w:eastAsiaTheme="majorEastAsia"/>
-        </w:rPr>
-        <w:fldChar w:fldCharType="end"/>
-      </w:r>
-      <w:r>
-        <w:rPr>
-          <w:rFonts w:eastAsiaTheme="majorEastAsia"/>
-        </w:rPr>
-        <w:t xml:space="preserve"> we examine the ability to predict time-integrated area under the plasma concentration time course (Area Under the Curve or AUC). Again, the empirical fits give a clear best-case scenario </w:t>
-      </w:r>
-      <w:r>
-        <w:t>– RMSLE 0.58</w:t>
-      </w:r>
-      <w:r>
-        <w:rPr>
-          <w:rFonts w:eastAsiaTheme="majorEastAsia"/>
-        </w:rPr>
-        <w:t xml:space="preserve">, but here the y-randomization more clearly gives a worst-case scenario – </w:t>
-      </w:r>
-      <w:r>
-        <w:t xml:space="preserve">RMSLE 1.9. </w:t>
+        <w:lastRenderedPageBreak/>
+        <w:t>the ability to predict time-integrated area under the plasma concentration time course (Area Under the Curve or AUC). Again, the empirical fits give a clear best-case scenario, but here the y-randomization more clearly gives a worst-case scenario</w:t>
+      </w:r>
+      <w:r>
+        <w:t xml:space="preserve">. </w:t>
       </w:r>
       <w:r>
         <w:rPr>
@@ -9551,11 +9662,7 @@
         <w:t xml:space="preserve"> </w:t>
       </w:r>
       <w:r>
-        <w:t xml:space="preserve">measured HTTK data </w:t>
-      </w:r>
-      <w:r>
-        <w:lastRenderedPageBreak/>
-        <w:t>predict AUC with an RMSLE of 1.3, while the QSPRs range from RMSLE 1.3 to 1.5. The consensus QSPR predictions were the best model, with an RMSLE of 1.1.</w:t>
+        <w:t>measured HTTK data predict AUC with an RMSLE of 1.3, while the QSPRs range from RMSLE 1.3 to 1.5. The consensus QSPR predictions were the best model, with an RMSLE of 1.1.</w:t>
       </w:r>
     </w:p>
     <w:p/>
@@ -9969,10 +10076,7 @@
         <w:fldChar w:fldCharType="end"/>
       </w:r>
       <w:r>
-        <w:t>).</w:t>
-      </w:r>
-      <w:r>
-        <w:t xml:space="preserve"> </w:t>
+        <w:t xml:space="preserve">). </w:t>
       </w:r>
       <w:r>
         <w:t>Multiple governments have r</w:t>
@@ -11364,7 +11468,6 @@
       </w:r>
     </w:p>
     <w:p/>
-    <w:p/>
     <w:p>
       <w:r>
         <w:rPr>
@@ -11641,11 +11744,7 @@
         <w:t>While</w:t>
       </w:r>
       <w:r>
-        <w:t xml:space="preserve"> more than </w:t>
-      </w:r>
-      <w:r>
-        <w:lastRenderedPageBreak/>
-        <w:t xml:space="preserve">one thousand chemicals have available </w:t>
+        <w:t xml:space="preserve"> more than one thousand chemicals have available </w:t>
       </w:r>
       <w:r>
         <w:rPr>
@@ -11671,7 +11770,11 @@
         <w:t xml:space="preserve">, it is still </w:t>
       </w:r>
       <w:r>
-        <w:t>a constrained random set of chemicals reflecting the correlation and</w:t>
+        <w:t xml:space="preserve">a </w:t>
+      </w:r>
+      <w:r>
+        <w:lastRenderedPageBreak/>
+        <w:t>constrained random set of chemicals reflecting the correlation and</w:t>
       </w:r>
       <w:r>
         <w:t xml:space="preserve"> the property</w:t>
@@ -11744,7 +11847,7 @@
         <w:t>and 9</w:t>
       </w:r>
       <w:r>
-        <w:t>3</w:t>
+        <w:t>4</w:t>
       </w:r>
       <w:r>
         <w:t xml:space="preserve">% are within two-fold of </w:t>
@@ -11759,7 +11862,16 @@
         <w:t xml:space="preserve"> </w:t>
       </w:r>
       <w:r>
-        <w:t xml:space="preserve">5 out of 67 chemicals with </w:t>
+        <w:t xml:space="preserve">Four </w:t>
+      </w:r>
+      <w:r>
+        <w:t>out of 6</w:t>
+      </w:r>
+      <w:r>
+        <w:t>4</w:t>
+      </w:r>
+      <w:r>
+        <w:t xml:space="preserve"> chemicals with </w:t>
       </w:r>
       <w:proofErr w:type="spellStart"/>
       <w:r>
@@ -11787,11 +11899,9 @@
       <w:r>
         <w:t xml:space="preserve"> values </w:t>
       </w:r>
-      <w:proofErr w:type="gramStart"/>
-      <w:r>
-        <w:t>( 25</w:t>
-      </w:r>
-      <w:proofErr w:type="gramEnd"/>
+      <w:r>
+        <w:t>(25</w:t>
+      </w:r>
       <w:r>
         <w:t xml:space="preserve"> percent).</w:t>
       </w:r>
@@ -12304,10 +12414,151 @@
     <w:p/>
     <w:p>
       <w:r>
+        <w:fldChar w:fldCharType="begin"/>
+      </w:r>
+      <w:r>
+        <w:instrText xml:space="preserve"> ADDIN EN.CITE &lt;EndNote&gt;&lt;Cite AuthorYear="1"&gt;&lt;Author&gt;Geci&lt;/Author&gt;&lt;Year&gt;2024&lt;/Year&gt;&lt;RecNum&gt;1384&lt;/RecNum&gt;&lt;DisplayText&gt;Geci et al. [53]&lt;/DisplayText&gt;&lt;record&gt;&lt;rec-number&gt;1384&lt;/rec-number&gt;&lt;foreign-keys&gt;&lt;key app="EN" db-id="5sedwzxv0frxxfep2afv55whvxe0v9vsv290" timestamp="1716643158"&gt;1384&lt;/key&gt;&lt;/foreign-keys&gt;&lt;ref-type name="Journal Article"&gt;17&lt;/ref-type&gt;&lt;contributors&gt;&lt;authors&gt;&lt;author&gt;Geci, René&lt;/author&gt;&lt;author&gt;Gadaleta, Domenico&lt;/author&gt;&lt;author&gt;de Lomana, Marina García&lt;/author&gt;&lt;author&gt;Ortega-Vallbona, Rita&lt;/author&gt;&lt;author&gt;Colombo, Erika&lt;/author&gt;&lt;author&gt;Serrano-Candelas, Eva&lt;/author&gt;&lt;author&gt;Paini, Alicia&lt;/author&gt;&lt;author&gt;Kuepfer, Lars&lt;/author&gt;&lt;author&gt;Schaller, Stephan&lt;/author&gt;&lt;/authors&gt;&lt;/contributors&gt;&lt;titles&gt;&lt;title&gt;Systematic evaluation of high-throughput PBK modelling strategies for the prediction of intravenous and oral pharmacokinetics in humans&lt;/title&gt;&lt;secondary-title&gt;Archives of Toxicology&lt;/secondary-title&gt;&lt;/titles&gt;&lt;periodical&gt;&lt;full-title&gt;Archives of Toxicology&lt;/full-title&gt;&lt;/periodical&gt;&lt;dates&gt;&lt;year&gt;2024&lt;/year&gt;&lt;pub-dates&gt;&lt;date&gt;2024/05/09&lt;/date&gt;&lt;/pub-dates&gt;&lt;/dates&gt;&lt;isbn&gt;1432-0738&lt;/isbn&gt;&lt;urls&gt;&lt;related-urls&gt;&lt;url&gt;https://doi.org/10.1007/s00204-024-03764-9&lt;/url&gt;&lt;/related-urls&gt;&lt;/urls&gt;&lt;electronic-resource-num&gt;10.1007/s00204-024-03764-9&lt;/electronic-resource-num&gt;&lt;/record&gt;&lt;/Cite&gt;&lt;/EndNote&gt;</w:instrText>
+      </w:r>
+      <w:r>
+        <w:fldChar w:fldCharType="separate"/>
+      </w:r>
+      <w:r>
+        <w:rPr>
+          <w:noProof/>
+        </w:rPr>
+        <w:t>Geci et al. [53]</w:t>
+      </w:r>
+      <w:r>
+        <w:fldChar w:fldCharType="end"/>
+      </w:r>
+      <w:r>
+        <w:t xml:space="preserve"> recently evaluated HT-PBTK using a large data set of chemical concentration vs. time course data (including the CvTdb) for which AUC and C</w:t>
+      </w:r>
+      <w:r>
+        <w:rPr>
+          <w:vertAlign w:val="subscript"/>
+        </w:rPr>
+        <w:t>max</w:t>
+      </w:r>
+      <w:r>
+        <w:t xml:space="preserve"> were estimated via non-compartmental </w:t>
+      </w:r>
+      <w:r>
         <w:lastRenderedPageBreak/>
+        <w:t>analysis.</w:t>
+      </w:r>
+      <w:r>
+        <w:t xml:space="preserve"> </w:t>
+      </w:r>
+      <w:r>
+        <w:t xml:space="preserve">They found that the error for HT-PBK </w:t>
+      </w:r>
+      <w:r>
+        <w:t>parametrized</w:t>
+      </w:r>
+      <w:r>
+        <w:t xml:space="preserve"> with </w:t>
+      </w:r>
+      <w:r>
+        <w:rPr>
+          <w:i/>
+        </w:rPr>
+        <w:t>in vitro</w:t>
+      </w:r>
+      <w:r>
+        <w:t xml:space="preserve"> data was two-fold for C</w:t>
+      </w:r>
+      <w:r>
+        <w:rPr>
+          <w:vertAlign w:val="subscript"/>
+        </w:rPr>
+        <w:t>max</w:t>
+      </w:r>
+      <w:r>
+        <w:t xml:space="preserve"> and 1.8-fold for AUC. With </w:t>
+      </w:r>
+      <w:r>
+        <w:rPr>
+          <w:i/>
+        </w:rPr>
+        <w:t>in silico</w:t>
+      </w:r>
+      <w:r>
+        <w:t xml:space="preserve"> predictors the best that could be achieved was 2.2-fold for C</w:t>
+      </w:r>
+      <w:r>
+        <w:rPr>
+          <w:vertAlign w:val="subscript"/>
+        </w:rPr>
+        <w:t>max</w:t>
+      </w:r>
+      <w:r>
+        <w:t xml:space="preserve"> and 2.4-fold for AUC. </w:t>
+      </w:r>
+      <w:r>
+        <w:t>Here we observe that empirical one- or two-compartment fits to the Cvt data can predicted C</w:t>
+      </w:r>
+      <w:r>
+        <w:rPr>
+          <w:vertAlign w:val="subscript"/>
+        </w:rPr>
+        <w:t>max</w:t>
+      </w:r>
+      <w:r>
+        <w:t xml:space="preserve"> with RMSLE 0.65 (4.5-fold) and AUC with RMSLE 0.58 (3.8-fold) (</w:t>
+      </w:r>
+      <w:r>
         <w:fldChar w:fldCharType="begin"/>
       </w:r>
       <w:r>
+        <w:instrText xml:space="preserve"> REF _Ref167358423 \h </w:instrText>
+      </w:r>
+      <w:r>
+        <w:fldChar w:fldCharType="separate"/>
+      </w:r>
+      <w:r>
+        <w:t xml:space="preserve">Table </w:t>
+      </w:r>
+      <w:r>
+        <w:rPr>
+          <w:noProof/>
+        </w:rPr>
+        <w:t>5</w:t>
+      </w:r>
+      <w:r>
+        <w:fldChar w:fldCharType="end"/>
+      </w:r>
+      <w:r>
+        <w:t xml:space="preserve">, </w:t>
+      </w:r>
+      <w:r>
+        <w:fldChar w:fldCharType="begin"/>
+      </w:r>
+      <w:r>
+        <w:instrText xml:space="preserve"> ADDIN EN.CITE &lt;EndNote&gt;&lt;Cite&gt;&lt;Author&gt;Mercado&lt;/Author&gt;&lt;Year&gt;2024&lt;/Year&gt;&lt;RecNum&gt;1383&lt;/RecNum&gt;&lt;DisplayText&gt;[40]&lt;/DisplayText&gt;&lt;record&gt;&lt;rec-number&gt;1383&lt;/rec-number&gt;&lt;foreign-keys&gt;&lt;key app="EN" db-id="5sedwzxv0frxxfep2afv55whvxe0v9vsv290" timestamp="1716233327"&gt;1383&lt;/key&gt;&lt;/foreign-keys&gt;&lt;ref-type name="Conference Proceedings"&gt;10&lt;/ref-type&gt;&lt;contributors&gt;&lt;authors&gt;&lt;author&gt;Gilberto Padilla Mercado&lt;/author&gt;&lt;author&gt;Christopher Cook&lt;/author&gt;&lt;author&gt;Lucas Albrecht&lt;/author&gt;&lt;author&gt;Grace Cary&lt;/author&gt;&lt;author&gt;Brenda Edwards&lt;/author&gt;&lt;author&gt;Derik Haggard&lt;/author&gt;&lt;author&gt;Nancy Hanley&lt;/author&gt;&lt;author&gt;Michael F. Hughes&lt;/author&gt;&lt;author&gt;Anna Jarnagin&lt;/author&gt;&lt;author&gt;Tirumala D. Kodavanti&lt;/author&gt;&lt;author&gt;Evgenia Koral-Bexell&lt;/author&gt;&lt;author&gt;Anna Kreutz&lt;/author&gt;&lt;author&gt;Mayla Ngo&lt;/author&gt;&lt;author&gt;Caitlyn Patullo&lt;/author&gt;&lt;author&gt;Risa Sayre&lt;/author&gt;&lt;author&gt;Bhaskar Sharma&lt;/author&gt;&lt;author&gt;Jonathan Wall&lt;/author&gt;&lt;author&gt;Hiroshi Yamazaki&lt;/author&gt;&lt;author&gt;John Wambaugh&lt;/author&gt;&lt;author&gt;Caroline Ring&lt;/author&gt;&lt;/authors&gt;&lt;/contributors&gt;&lt;titles&gt;&lt;title&gt;An informatics framework for toxicokinetics using the CvT database and invivoPKfit&lt;/title&gt;&lt;secondary-title&gt;Society of Toxicology Annual Meeting&lt;/secondary-title&gt;&lt;/titles&gt;&lt;dates&gt;&lt;year&gt;2024&lt;/year&gt;&lt;/dates&gt;&lt;pub-location&gt;Salt Lake City, Utah&lt;/pub-location&gt;&lt;urls&gt;&lt;/urls&gt;&lt;/record&gt;&lt;/Cite&gt;&lt;/EndNote&gt;</w:instrText>
+      </w:r>
+      <w:r>
+        <w:fldChar w:fldCharType="separate"/>
+      </w:r>
+      <w:r>
+        <w:rPr>
+          <w:noProof/>
+        </w:rPr>
+        <w:t>[40]</w:t>
+      </w:r>
+      <w:r>
+        <w:fldChar w:fldCharType="end"/>
+      </w:r>
+      <w:r>
+        <w:t>).</w:t>
+      </w:r>
+      <w:r>
+        <w:t xml:space="preserve"> A key factor considered by </w:t>
+      </w:r>
+      <w:r>
+        <w:fldChar w:fldCharType="begin"/>
+      </w:r>
+      <w:r>
         <w:instrText xml:space="preserve"> ADDIN EN.CITE &lt;EndNote&gt;&lt;Cite AuthorYear="1"&gt;&lt;Author&gt;Geci&lt;/Author&gt;&lt;Year&gt;2024&lt;/Year&gt;&lt;RecNum&gt;1384&lt;/RecNum&gt;&lt;DisplayText&gt;Geci et al. [53]&lt;/DisplayText&gt;&lt;record&gt;&lt;rec-number&gt;1384&lt;/rec-number&gt;&lt;foreign-keys&gt;&lt;key app="EN" db-id="5sedwzxv0frxxfep2afv55whvxe0v9vsv290" timestamp="1716643158"&gt;1384&lt;/key&gt;&lt;/foreign-keys&gt;&lt;ref-type name="Journal Article"&gt;17&lt;/ref-type&gt;&lt;contributors&gt;&lt;authors&gt;&lt;author&gt;Geci, René&lt;/author&gt;&lt;author&gt;Gadaleta, Domenico&lt;/author&gt;&lt;author&gt;de Lomana, Marina García&lt;/author&gt;&lt;author&gt;Ortega-Vallbona, Rita&lt;/author&gt;&lt;author&gt;Colombo, Erika&lt;/author&gt;&lt;author&gt;Serrano-Candelas, Eva&lt;/author&gt;&lt;author&gt;Paini, Alicia&lt;/author&gt;&lt;author&gt;Kuepfer, Lars&lt;/author&gt;&lt;author&gt;Schaller, Stephan&lt;/author&gt;&lt;/authors&gt;&lt;/contributors&gt;&lt;titles&gt;&lt;title&gt;Systematic evaluation of high-throughput PBK modelling strategies for the prediction of intravenous and oral pharmacokinetics in humans&lt;/title&gt;&lt;secondary-title&gt;Archives of Toxicology&lt;/secondary-title&gt;&lt;/titles&gt;&lt;periodical&gt;&lt;full-title&gt;Archives of Toxicology&lt;/full-title&gt;&lt;/periodical&gt;&lt;dates&gt;&lt;year&gt;2024&lt;/year&gt;&lt;pub-dates&gt;&lt;date&gt;2024/05/09&lt;/date&gt;&lt;/pub-dates&gt;&lt;/dates&gt;&lt;isbn&gt;1432-0738&lt;/isbn&gt;&lt;urls&gt;&lt;related-urls&gt;&lt;url&gt;https://doi.org/10.1007/s00204-024-03764-9&lt;/url&gt;&lt;/related-urls&gt;&lt;/urls&gt;&lt;electronic-resource-num&gt;10.1007/s00204-024-03764-9&lt;/electronic-resource-num&gt;&lt;/record&gt;&lt;/Cite&gt;&lt;/EndNote&gt;</w:instrText>
       </w:r>
       <w:r>
@@ -12323,262 +12574,111 @@
         <w:fldChar w:fldCharType="end"/>
       </w:r>
       <w:r>
-        <w:t xml:space="preserve"> recently evaluated HT-PBTK using a large data set of chemical concentration vs. time course data (including the CvTdb) for which AUC and C</w:t>
-      </w:r>
-      <w:r>
-        <w:rPr>
-          <w:vertAlign w:val="subscript"/>
-        </w:rPr>
-        <w:t>max</w:t>
-      </w:r>
-      <w:r>
-        <w:t xml:space="preserve"> were estimated via non-compartmental analysis.</w:t>
+        <w:t xml:space="preserve"> that was not considered here was intestinal permeability</w:t>
+      </w:r>
+      <w:r>
+        <w:t xml:space="preserve">, however given that the majority of the data analyzed here were for rat and there is little reason to expected </w:t>
+      </w:r>
+      <w:r>
+        <w:t xml:space="preserve">concordance between rat and human oral absorption </w:t>
+      </w:r>
+      <w:r>
+        <w:fldChar w:fldCharType="begin"/>
+      </w:r>
+      <w:r>
+        <w:instrText xml:space="preserve"> ADDIN EN.CITE &lt;EndNote&gt;&lt;Cite AuthorYear="1"&gt;&lt;Author&gt;Musther&lt;/Author&gt;&lt;Year&gt;2014&lt;/Year&gt;&lt;RecNum&gt;1378&lt;/RecNum&gt;&lt;DisplayText&gt;Musther et al. [54]&lt;/DisplayText&gt;&lt;record&gt;&lt;rec-number&gt;1378&lt;/rec-number&gt;&lt;foreign-keys&gt;&lt;key app="EN" db-id="5sedwzxv0frxxfep2afv55whvxe0v9vsv290" timestamp="1714065272"&gt;1378&lt;/key&gt;&lt;/foreign-keys&gt;&lt;ref-type name="Journal Article"&gt;17&lt;/ref-type&gt;&lt;contributors&gt;&lt;authors&gt;&lt;author&gt;Musther, Helen&lt;/author&gt;&lt;author&gt;Olivares-Morales, Andrés&lt;/author&gt;&lt;author&gt;Hatley, Oliver JD&lt;/author&gt;&lt;author&gt;Liu, Bo&lt;/author&gt;&lt;author&gt;Hodjegan, Amin Rostami&lt;/author&gt;&lt;/authors&gt;&lt;/contributors&gt;&lt;titles&gt;&lt;title&gt;Animal versus human oral drug bioavailability: do they correlate?&lt;/title&gt;&lt;secondary-title&gt;European Journal of Pharmaceutical Sciences&lt;/secondary-title&gt;&lt;/titles&gt;&lt;periodical&gt;&lt;full-title&gt;European Journal of Pharmaceutical Sciences&lt;/full-title&gt;&lt;/periodical&gt;&lt;pages&gt;280-291&lt;/pages&gt;&lt;volume&gt;57&lt;/volume&gt;&lt;dates&gt;&lt;year&gt;2014&lt;/year&gt;&lt;/dates&gt;&lt;isbn&gt;0928-0987&lt;/isbn&gt;&lt;urls&gt;&lt;/urls&gt;&lt;/record&gt;&lt;/Cite&gt;&lt;/EndNote&gt;</w:instrText>
+      </w:r>
+      <w:r>
+        <w:fldChar w:fldCharType="separate"/>
+      </w:r>
+      <w:r>
+        <w:rPr>
+          <w:noProof/>
+        </w:rPr>
+        <w:t>Musther et al. [54]</w:t>
+      </w:r>
+      <w:r>
+        <w:fldChar w:fldCharType="end"/>
+      </w:r>
+      <w:r>
+        <w:t xml:space="preserve"> the source of the discrepancy is unclear.</w:t>
       </w:r>
       <w:r>
         <w:t xml:space="preserve"> </w:t>
       </w:r>
       <w:r>
-        <w:t xml:space="preserve">They found that the error for HT-PBK </w:t>
-      </w:r>
-      <w:r>
-        <w:t>parametrized</w:t>
-      </w:r>
-      <w:r>
-        <w:t xml:space="preserve"> with </w:t>
-      </w:r>
-      <w:r>
-        <w:rPr>
-          <w:i/>
-        </w:rPr>
-        <w:t>in vitro</w:t>
-      </w:r>
-      <w:r>
-        <w:t xml:space="preserve"> data was two-fold for C</w:t>
-      </w:r>
-      <w:r>
-        <w:rPr>
-          <w:vertAlign w:val="subscript"/>
-        </w:rPr>
-        <w:t>max</w:t>
-      </w:r>
-      <w:r>
-        <w:t xml:space="preserve"> and 1.8-fold for AUC. With </w:t>
-      </w:r>
-      <w:r>
-        <w:rPr>
-          <w:i/>
-        </w:rPr>
-        <w:t>in silico</w:t>
-      </w:r>
-      <w:r>
-        <w:t xml:space="preserve"> predictors the best that could be achieved was 2.2-fold for C</w:t>
-      </w:r>
-      <w:r>
-        <w:rPr>
-          <w:vertAlign w:val="subscript"/>
-        </w:rPr>
-        <w:t>max</w:t>
-      </w:r>
-      <w:r>
-        <w:t xml:space="preserve"> and 2.4-fold for AUC. </w:t>
-      </w:r>
-      <w:r>
-        <w:t>Here we observe that empirical one- or two-compartment fits to the Cvt data can predicted C</w:t>
-      </w:r>
-      <w:r>
-        <w:rPr>
-          <w:vertAlign w:val="subscript"/>
-        </w:rPr>
-        <w:t>max</w:t>
-      </w:r>
-      <w:r>
-        <w:t xml:space="preserve"> with RMSLE 0.65 (4.5-fold) and AUC with RMSLE 0.58 (3.8-fold) (</w:t>
-      </w:r>
-      <w:r>
         <w:fldChar w:fldCharType="begin"/>
       </w:r>
       <w:r>
-        <w:instrText xml:space="preserve"> REF _Ref167358423 \h </w:instrText>
+        <w:instrText xml:space="preserve"> ADDIN EN.CITE &lt;EndNote&gt;&lt;Cite AuthorYear="1"&gt;&lt;Author&gt;Geci&lt;/Author&gt;&lt;Year&gt;2024&lt;/Year&gt;&lt;RecNum&gt;1384&lt;/RecNum&gt;&lt;DisplayText&gt;Geci et al. [53]&lt;/DisplayText&gt;&lt;record&gt;&lt;rec-number&gt;1384&lt;/rec-number&gt;&lt;foreign-keys&gt;&lt;key app="EN" db-id="5sedwzxv0frxxfep2afv55whvxe0v9vsv290" timestamp="1716643158"&gt;1384&lt;/key&gt;&lt;/foreign-keys&gt;&lt;ref-type name="Journal Article"&gt;17&lt;/ref-type&gt;&lt;contributors&gt;&lt;authors&gt;&lt;author&gt;Geci, René&lt;/author&gt;&lt;author&gt;Gadaleta, Domenico&lt;/author&gt;&lt;author&gt;de Lomana, Marina García&lt;/author&gt;&lt;author&gt;Ortega-Vallbona, Rita&lt;/author&gt;&lt;author&gt;Colombo, Erika&lt;/author&gt;&lt;author&gt;Serrano-Candelas, Eva&lt;/author&gt;&lt;author&gt;Paini, Alicia&lt;/author&gt;&lt;author&gt;Kuepfer, Lars&lt;/author&gt;&lt;author&gt;Schaller, Stephan&lt;/author&gt;&lt;/authors&gt;&lt;/contributors&gt;&lt;titles&gt;&lt;title&gt;Systematic evaluation of high-throughput PBK modelling strategies for the prediction of intravenous and oral pharmacokinetics in humans&lt;/title&gt;&lt;secondary-title&gt;Archives of Toxicology&lt;/secondary-title&gt;&lt;/titles&gt;&lt;periodical&gt;&lt;full-title&gt;Archives of Toxicology&lt;/full-title&gt;&lt;/periodical&gt;&lt;dates&gt;&lt;year&gt;2024&lt;/year&gt;&lt;pub-dates&gt;&lt;date&gt;2024/05/09&lt;/date&gt;&lt;/pub-dates&gt;&lt;/dates&gt;&lt;isbn&gt;1432-0738&lt;/isbn&gt;&lt;urls&gt;&lt;related-urls&gt;&lt;url&gt;https://doi.org/10.1007/s00204-024-03764-9&lt;/url&gt;&lt;/related-urls&gt;&lt;/urls&gt;&lt;electronic-resource-num&gt;10.1007/s00204-024-03764-9&lt;/electronic-resource-num&gt;&lt;/record&gt;&lt;/Cite&gt;&lt;/EndNote&gt;</w:instrText>
       </w:r>
       <w:r>
         <w:fldChar w:fldCharType="separate"/>
       </w:r>
       <w:r>
-        <w:t xml:space="preserve">Table </w:t>
-      </w:r>
-      <w:r>
         <w:rPr>
           <w:noProof/>
         </w:rPr>
-        <w:t>5</w:t>
+        <w:t>Geci et al. [53]</w:t>
       </w:r>
       <w:r>
         <w:fldChar w:fldCharType="end"/>
       </w:r>
       <w:r>
-        <w:t xml:space="preserve">, </w:t>
-      </w:r>
-      <w:r>
-        <w:fldChar w:fldCharType="begin"/>
-      </w:r>
-      <w:r>
-        <w:instrText xml:space="preserve"> ADDIN EN.CITE &lt;EndNote&gt;&lt;Cite&gt;&lt;Author&gt;Mercado&lt;/Author&gt;&lt;Year&gt;2024&lt;/Year&gt;&lt;RecNum&gt;1383&lt;/RecNum&gt;&lt;DisplayText&gt;[40]&lt;/DisplayText&gt;&lt;record&gt;&lt;rec-number&gt;1383&lt;/rec-number&gt;&lt;foreign-keys&gt;&lt;key app="EN" db-id="5sedwzxv0frxxfep2afv55whvxe0v9vsv290" timestamp="1716233327"&gt;1383&lt;/key&gt;&lt;/foreign-keys&gt;&lt;ref-type name="Conference Proceedings"&gt;10&lt;/ref-type&gt;&lt;contributors&gt;&lt;authors&gt;&lt;author&gt;Gilberto Padilla Mercado&lt;/author&gt;&lt;author&gt;Christopher Cook&lt;/author&gt;&lt;author&gt;Lucas Albrecht&lt;/author&gt;&lt;author&gt;Grace Cary&lt;/author&gt;&lt;author&gt;Brenda Edwards&lt;/author&gt;&lt;author&gt;Derik Haggard&lt;/author&gt;&lt;author&gt;Nancy Hanley&lt;/author&gt;&lt;author&gt;Michael F. Hughes&lt;/author&gt;&lt;author&gt;Anna Jarnagin&lt;/author&gt;&lt;author&gt;Tirumala D. Kodavanti&lt;/author&gt;&lt;author&gt;Evgenia Koral-Bexell&lt;/author&gt;&lt;author&gt;Anna Kreutz&lt;/author&gt;&lt;author&gt;Mayla Ngo&lt;/author&gt;&lt;author&gt;Caitlyn Patullo&lt;/author&gt;&lt;author&gt;Risa Sayre&lt;/author&gt;&lt;author&gt;Bhaskar Sharma&lt;/author&gt;&lt;author&gt;Jonathan Wall&lt;/author&gt;&lt;author&gt;Hiroshi Yamazaki&lt;/author&gt;&lt;author&gt;John Wambaugh&lt;/author&gt;&lt;author&gt;Caroline Ring&lt;/author&gt;&lt;/authors&gt;&lt;/contributors&gt;&lt;titles&gt;&lt;title&gt;An informatics framework for toxicokinetics using the CvT database and invivoPKfit&lt;/title&gt;&lt;secondary-title&gt;Society of Toxicology Annual Meeting&lt;/secondary-title&gt;&lt;/titles&gt;&lt;dates&gt;&lt;year&gt;2024&lt;/year&gt;&lt;/dates&gt;&lt;pub-location&gt;Salt Lake City, Utah&lt;/pub-location&gt;&lt;urls&gt;&lt;/urls&gt;&lt;/record&gt;&lt;/Cite&gt;&lt;/EndNote&gt;</w:instrText>
-      </w:r>
-      <w:r>
-        <w:fldChar w:fldCharType="separate"/>
-      </w:r>
-      <w:r>
-        <w:rPr>
-          <w:noProof/>
-        </w:rPr>
-        <w:t>[40]</w:t>
-      </w:r>
-      <w:r>
-        <w:fldChar w:fldCharType="end"/>
-      </w:r>
-      <w:r>
-        <w:t>).</w:t>
-      </w:r>
-      <w:r>
-        <w:t xml:space="preserve"> A key factor considered by </w:t>
-      </w:r>
-      <w:r>
-        <w:fldChar w:fldCharType="begin"/>
-      </w:r>
-      <w:r>
-        <w:instrText xml:space="preserve"> ADDIN EN.CITE &lt;EndNote&gt;&lt;Cite AuthorYear="1"&gt;&lt;Author&gt;Geci&lt;/Author&gt;&lt;Year&gt;2024&lt;/Year&gt;&lt;RecNum&gt;1384&lt;/RecNum&gt;&lt;DisplayText&gt;Geci et al. [53]&lt;/DisplayText&gt;&lt;record&gt;&lt;rec-number&gt;1384&lt;/rec-number&gt;&lt;foreign-keys&gt;&lt;key app="EN" db-id="5sedwzxv0frxxfep2afv55whvxe0v9vsv290" timestamp="1716643158"&gt;1384&lt;/key&gt;&lt;/foreign-keys&gt;&lt;ref-type name="Journal Article"&gt;17&lt;/ref-type&gt;&lt;contributors&gt;&lt;authors&gt;&lt;author&gt;Geci, René&lt;/author&gt;&lt;author&gt;Gadaleta, Domenico&lt;/author&gt;&lt;author&gt;de Lomana, Marina García&lt;/author&gt;&lt;author&gt;Ortega-Vallbona, Rita&lt;/author&gt;&lt;author&gt;Colombo, Erika&lt;/author&gt;&lt;author&gt;Serrano-Candelas, Eva&lt;/author&gt;&lt;author&gt;Paini, Alicia&lt;/author&gt;&lt;author&gt;Kuepfer, Lars&lt;/author&gt;&lt;author&gt;Schaller, Stephan&lt;/author&gt;&lt;/authors&gt;&lt;/contributors&gt;&lt;titles&gt;&lt;title&gt;Systematic evaluation of high-throughput PBK modelling strategies for the prediction of intravenous and oral pharmacokinetics in humans&lt;/title&gt;&lt;secondary-title&gt;Archives of Toxicology&lt;/secondary-title&gt;&lt;/titles&gt;&lt;periodical&gt;&lt;full-title&gt;Archives of Toxicology&lt;/full-title&gt;&lt;/periodical&gt;&lt;dates&gt;&lt;year&gt;2024&lt;/year&gt;&lt;pub-dates&gt;&lt;date&gt;2024/05/09&lt;/date&gt;&lt;/pub-dates&gt;&lt;/dates&gt;&lt;isbn&gt;1432-0738&lt;/isbn&gt;&lt;urls&gt;&lt;related-urls&gt;&lt;url&gt;https://doi.org/10.1007/s00204-024-03764-9&lt;/url&gt;&lt;/related-urls&gt;&lt;/urls&gt;&lt;electronic-resource-num&gt;10.1007/s00204-024-03764-9&lt;/electronic-resource-num&gt;&lt;/record&gt;&lt;/Cite&gt;&lt;/EndNote&gt;</w:instrText>
-      </w:r>
-      <w:r>
-        <w:fldChar w:fldCharType="separate"/>
-      </w:r>
-      <w:r>
-        <w:rPr>
-          <w:noProof/>
-        </w:rPr>
-        <w:t>Geci et al. [53]</w:t>
-      </w:r>
-      <w:r>
-        <w:fldChar w:fldCharType="end"/>
-      </w:r>
-      <w:r>
-        <w:t xml:space="preserve"> that was not considered here was intestinal permeability</w:t>
-      </w:r>
-      <w:r>
-        <w:t xml:space="preserve">, however given that the majority of the data analyzed here were for rat and there is little reason to expected concordance between rat and human oral absorption </w:t>
-      </w:r>
-      <w:r>
-        <w:fldChar w:fldCharType="begin"/>
-      </w:r>
-      <w:r>
-        <w:instrText xml:space="preserve"> ADDIN EN.CITE &lt;EndNote&gt;&lt;Cite AuthorYear="1"&gt;&lt;Author&gt;Musther&lt;/Author&gt;&lt;Year&gt;2014&lt;/Year&gt;&lt;RecNum&gt;1378&lt;/RecNum&gt;&lt;DisplayText&gt;Musther et al. [54]&lt;/DisplayText&gt;&lt;record&gt;&lt;rec-number&gt;1378&lt;/rec-number&gt;&lt;foreign-keys&gt;&lt;key app="EN" db-id="5sedwzxv0frxxfep2afv55whvxe0v9vsv290" timestamp="1714065272"&gt;1378&lt;/key&gt;&lt;/foreign-keys&gt;&lt;ref-type name="Journal Article"&gt;17&lt;/ref-type&gt;&lt;contributors&gt;&lt;authors&gt;&lt;author&gt;Musther, Helen&lt;/author&gt;&lt;author&gt;Olivares-Morales, Andrés&lt;/author&gt;&lt;author&gt;Hatley, Oliver JD&lt;/author&gt;&lt;author&gt;Liu, Bo&lt;/author&gt;&lt;author&gt;Hodjegan, Amin Rostami&lt;/author&gt;&lt;/authors&gt;&lt;/contributors&gt;&lt;titles&gt;&lt;title&gt;Animal versus human oral drug bioavailability: do they correlate?&lt;/title&gt;&lt;secondary-title&gt;European Journal of Pharmaceutical Sciences&lt;/secondary-title&gt;&lt;/titles&gt;&lt;periodical&gt;&lt;full-title&gt;European Journal of Pharmaceutical Sciences&lt;/full-title&gt;&lt;/periodical&gt;&lt;pages&gt;280-291&lt;/pages&gt;&lt;volume&gt;57&lt;/volume&gt;&lt;dates&gt;&lt;year&gt;2014&lt;/year&gt;&lt;/dates&gt;&lt;isbn&gt;0928-0987&lt;/isbn&gt;&lt;urls&gt;&lt;/urls&gt;&lt;/record&gt;&lt;/Cite&gt;&lt;/EndNote&gt;</w:instrText>
-      </w:r>
-      <w:r>
-        <w:fldChar w:fldCharType="separate"/>
-      </w:r>
-      <w:r>
-        <w:rPr>
-          <w:noProof/>
-        </w:rPr>
-        <w:t>Musther et al. [54]</w:t>
-      </w:r>
-      <w:r>
-        <w:fldChar w:fldCharType="end"/>
-      </w:r>
-      <w:r>
-        <w:t xml:space="preserve"> the source of the discrepancy is unclear.</w:t>
-      </w:r>
-      <w:r>
-        <w:t xml:space="preserve"> </w:t>
-      </w:r>
-      <w:r>
-        <w:fldChar w:fldCharType="begin"/>
-      </w:r>
-      <w:r>
-        <w:instrText xml:space="preserve"> ADDIN EN.CITE &lt;EndNote&gt;&lt;Cite AuthorYear="1"&gt;&lt;Author&gt;Geci&lt;/Author&gt;&lt;Year&gt;2024&lt;/Year&gt;&lt;RecNum&gt;1384&lt;/RecNum&gt;&lt;DisplayText&gt;Geci et al. [53]&lt;/DisplayText&gt;&lt;record&gt;&lt;rec-number&gt;1384&lt;/rec-number&gt;&lt;foreign-keys&gt;&lt;key app="EN" db-id="5sedwzxv0frxxfep2afv55whvxe0v9vsv290" timestamp="1716643158"&gt;1384&lt;/key&gt;&lt;/foreign-keys&gt;&lt;ref-type name="Journal Article"&gt;17&lt;/ref-type&gt;&lt;contributors&gt;&lt;authors&gt;&lt;author&gt;Geci, René&lt;/author&gt;&lt;author&gt;Gadaleta, Domenico&lt;/author&gt;&lt;author&gt;de Lomana, Marina García&lt;/author&gt;&lt;author&gt;Ortega-Vallbona, Rita&lt;/author&gt;&lt;author&gt;Colombo, Erika&lt;/author&gt;&lt;author&gt;Serrano-Candelas, Eva&lt;/author&gt;&lt;author&gt;Paini, Alicia&lt;/author&gt;&lt;author&gt;Kuepfer, Lars&lt;/author&gt;&lt;author&gt;Schaller, Stephan&lt;/author&gt;&lt;/authors&gt;&lt;/contributors&gt;&lt;titles&gt;&lt;title&gt;Systematic evaluation of high-throughput PBK modelling strategies for the prediction of intravenous and oral pharmacokinetics in humans&lt;/title&gt;&lt;secondary-title&gt;Archives of Toxicology&lt;/secondary-title&gt;&lt;/titles&gt;&lt;periodical&gt;&lt;full-title&gt;Archives of Toxicology&lt;/full-title&gt;&lt;/periodical&gt;&lt;dates&gt;&lt;year&gt;2024&lt;/year&gt;&lt;pub-dates&gt;&lt;date&gt;2024/05/09&lt;/date&gt;&lt;/pub-dates&gt;&lt;/dates&gt;&lt;isbn&gt;1432-0738&lt;/isbn&gt;&lt;urls&gt;&lt;related-urls&gt;&lt;url&gt;https://doi.org/10.1007/s00204-024-03764-9&lt;/url&gt;&lt;/related-urls&gt;&lt;/urls&gt;&lt;electronic-resource-num&gt;10.1007/s00204-024-03764-9&lt;/electronic-resource-num&gt;&lt;/record&gt;&lt;/Cite&gt;&lt;/EndNote&gt;</w:instrText>
-      </w:r>
-      <w:r>
-        <w:fldChar w:fldCharType="separate"/>
-      </w:r>
-      <w:r>
-        <w:rPr>
-          <w:noProof/>
-        </w:rPr>
-        <w:t>Geci et al. [53]</w:t>
-      </w:r>
-      <w:r>
-        <w:fldChar w:fldCharType="end"/>
-      </w:r>
-      <w:r>
         <w:t xml:space="preserve"> reports the median, rather than mean error for their results, and </w:t>
       </w:r>
       <w:r>
-        <w:rPr>
-          <w:highlight w:val="yellow"/>
-        </w:rPr>
         <w:t>for non</w:t>
       </w:r>
       <w:r>
-        <w:rPr>
-          <w:highlight w:val="yellow"/>
-        </w:rPr>
         <w:t>-</w:t>
       </w:r>
       <w:r>
-        <w:rPr>
-          <w:highlight w:val="yellow"/>
-        </w:rPr>
         <w:t>normally distributed</w:t>
       </w:r>
       <w:r>
         <w:t xml:space="preserve"> results (such as log-normal, with a long “tail” of larger values) the mean can be much larger than the median. We have focused on the </w:t>
       </w:r>
       <w:r>
-        <w:rPr>
-          <w:highlight w:val="yellow"/>
-        </w:rPr>
         <w:t xml:space="preserve">RMSLE </w:t>
       </w:r>
       <w:r>
-        <w:rPr>
-          <w:highlight w:val="yellow"/>
-        </w:rPr>
         <w:t xml:space="preserve">here because </w:t>
       </w:r>
       <w:r>
         <w:rPr>
           <w:i/>
           <w:iCs/>
-          <w:highlight w:val="yellow"/>
         </w:rPr>
         <w:t>in vivo</w:t>
       </w:r>
       <w:r>
-        <w:rPr>
-          <w:highlight w:val="yellow"/>
-        </w:rPr>
         <w:t xml:space="preserve"> data are often-log-normally distributed and RMSLE provides an estimate of the prediction standard </w:t>
       </w:r>
-      <w:proofErr w:type="gramStart"/>
-      <w:r>
-        <w:rPr>
-          <w:highlight w:val="yellow"/>
-        </w:rPr>
-        <w:t>deviation.</w:t>
-      </w:r>
-      <w:r>
-        <w:rPr>
-          <w:highlight w:val="yellow"/>
-        </w:rPr>
-        <w:t>.</w:t>
-      </w:r>
-      <w:proofErr w:type="gramEnd"/>
+      <w:r>
+        <w:t xml:space="preserve">deviation. In model evaluation literature there is significant discussion of the appropriate model evaluation </w:t>
+      </w:r>
+      <w:proofErr w:type="spellStart"/>
+      <w:r>
+        <w:t>stastistic</w:t>
+      </w:r>
+      <w:proofErr w:type="spellEnd"/>
+      <w:r>
+        <w:t>, with mean absolute error (MAE) often preferred for scaling with the magnitude of the prediction</w:t>
+      </w:r>
+      <w:r>
+        <w:t xml:space="preserve"> (errors are weighted equally) while root mean squared error (RMSE) being preferred for indicating the standard deviation for normally distributed predictions. {</w:t>
+      </w:r>
+      <w:r>
+        <w:t>Willmott,</w:t>
+      </w:r>
+      <w:r>
+        <w:t xml:space="preserve"> 2005; Chai, 2014}. RMSLE provides the advantageous of both, by scaling with the magnitude of prediction (because the data are logarithmic) and allowing statistical interpretation as the coefficient of variation. </w:t>
+      </w:r>
     </w:p>
     <w:p/>
     <w:p>
       <w:r>
-        <w:t xml:space="preserve"> </w:t>
-      </w:r>
-      <w:r>
         <w:fldChar w:fldCharType="begin"/>
       </w:r>
       <w:r>
@@ -12877,6 +12977,7 @@
     <w:p/>
     <w:p>
       <w:r>
+        <w:lastRenderedPageBreak/>
         <w:t xml:space="preserve">Among the summary TK statistics (level 3) evaluated, the related quantities AUC, </w:t>
       </w:r>
       <w:proofErr w:type="spellStart"/>
@@ -12996,14 +13097,7 @@
         <w:rPr>
           <w:rFonts w:eastAsia="Times New Roman"/>
         </w:rPr>
-        <w:t xml:space="preserve"> data predicted AUC with RMSLE </w:t>
-      </w:r>
-      <w:r>
-        <w:rPr>
-          <w:rFonts w:eastAsia="Times New Roman"/>
-        </w:rPr>
-        <w:lastRenderedPageBreak/>
-        <w:t xml:space="preserve">0.74, while QSPRs ranged in accuracy from 0.74 to 0.84. The consensus prediction using the maximum clearance predicted across all QSPRs predicted AUC with RMSLE 1.03 </w:t>
+        <w:t xml:space="preserve"> data predicted AUC with RMSLE 0.74, while QSPRs ranged in accuracy from 0.74 to 0.84. The consensus prediction using the maximum clearance predicted across all QSPRs predicted AUC with RMSLE 1.03 </w:t>
       </w:r>
       <w:r>
         <w:t xml:space="preserve">– this is better than using the </w:t>
@@ -13377,6 +13471,7 @@
         <w:pStyle w:val="Heading1"/>
       </w:pPr>
       <w:r>
+        <w:lastRenderedPageBreak/>
         <w:t>Funding</w:t>
       </w:r>
     </w:p>
@@ -14231,20 +14326,19 @@
         <w:t>s</w:t>
       </w:r>
     </w:p>
-    <w:p/>
     <w:p>
       <w:pPr>
-        <w:pStyle w:val="NormalWeb"/>
+        <w:jc w:val="center"/>
       </w:pPr>
       <w:r>
         <w:rPr>
           <w:noProof/>
         </w:rPr>
         <w:drawing>
-          <wp:inline distT="0" distB="0" distL="0" distR="0" wp14:anchorId="6B9D0B69" wp14:editId="6799C378">
-            <wp:extent cx="4572000" cy="4288536"/>
+          <wp:inline distT="0" distB="0" distL="0" distR="0" wp14:anchorId="11E6DE9B" wp14:editId="29AE1719">
+            <wp:extent cx="4572000" cy="2706624"/>
             <wp:effectExtent l="0" t="0" r="0" b="0"/>
-            <wp:docPr id="10" name="Picture 10"/>
+            <wp:docPr id="86" name="Picture 86"/>
             <wp:cNvGraphicFramePr>
               <a:graphicFrameLocks xmlns:a="http://schemas.openxmlformats.org/drawingml/2006/main" noChangeAspect="1"/>
             </wp:cNvGraphicFramePr>
@@ -14252,13 +14346,13 @@
               <a:graphicData uri="http://schemas.openxmlformats.org/drawingml/2006/picture">
                 <pic:pic xmlns:pic="http://schemas.openxmlformats.org/drawingml/2006/picture">
                   <pic:nvPicPr>
-                    <pic:cNvPr id="0" name="Picture 11"/>
+                    <pic:cNvPr id="0" name="Picture 77"/>
                     <pic:cNvPicPr>
                       <a:picLocks noChangeAspect="1" noChangeArrowheads="1"/>
                     </pic:cNvPicPr>
                   </pic:nvPicPr>
                   <pic:blipFill>
-                    <a:blip r:embed="rId16">
+                    <a:blip r:embed="rId16" cstate="print">
                       <a:extLst>
                         <a:ext uri="{28A0092B-C50C-407E-A947-70E740481C1C}">
                           <a14:useLocalDpi xmlns:a14="http://schemas.microsoft.com/office/drawing/2010/main" val="0"/>
@@ -14273,7 +14367,123 @@
                   <pic:spPr bwMode="auto">
                     <a:xfrm>
                       <a:off x="0" y="0"/>
-                      <a:ext cx="4572000" cy="4288536"/>
+                      <a:ext cx="4572000" cy="2706624"/>
+                    </a:xfrm>
+                    <a:prstGeom prst="rect">
+                      <a:avLst/>
+                    </a:prstGeom>
+                    <a:noFill/>
+                  </pic:spPr>
+                </pic:pic>
+              </a:graphicData>
+            </a:graphic>
+          </wp:inline>
+        </w:drawing>
+      </w:r>
+    </w:p>
+    <w:p>
+      <w:pPr>
+        <w:pStyle w:val="Caption"/>
+      </w:pPr>
+      <w:bookmarkStart w:id="0" w:name="_Ref168474324"/>
+      <w:r>
+        <w:t xml:space="preserve">Figure </w:t>
+      </w:r>
+      <w:r>
+        <w:fldChar w:fldCharType="begin"/>
+      </w:r>
+      <w:r>
+        <w:instrText xml:space="preserve"> SEQ Figure \* ARABIC </w:instrText>
+      </w:r>
+      <w:r>
+        <w:fldChar w:fldCharType="separate"/>
+      </w:r>
+      <w:r>
+        <w:rPr>
+          <w:noProof/>
+        </w:rPr>
+        <w:t>1</w:t>
+      </w:r>
+      <w:r>
+        <w:rPr>
+          <w:noProof/>
+        </w:rPr>
+        <w:fldChar w:fldCharType="end"/>
+      </w:r>
+      <w:bookmarkEnd w:id="0"/>
+      <w:r>
+        <w:t>: Conceptual illustration of toxicokinetic concentration vs. time (</w:t>
+      </w:r>
+      <w:proofErr w:type="spellStart"/>
+      <w:r>
+        <w:t>CvT</w:t>
+      </w:r>
+      <w:proofErr w:type="spellEnd"/>
+      <w:r>
+        <w:t>) data.</w:t>
+      </w:r>
+    </w:p>
+    <w:p>
+      <w:pPr>
+        <w:spacing w:after="160" w:line="259" w:lineRule="auto"/>
+        <w:jc w:val="left"/>
+      </w:pPr>
+      <w:r>
+        <w:br w:type="page"/>
+      </w:r>
+    </w:p>
+    <w:p>
+      <w:pPr>
+        <w:spacing w:before="100" w:beforeAutospacing="1" w:after="100" w:afterAutospacing="1" w:line="240" w:lineRule="auto"/>
+        <w:jc w:val="left"/>
+        <w:rPr>
+          <w:rFonts w:ascii="Times New Roman" w:eastAsia="Times New Roman" w:hAnsi="Times New Roman" w:cs="Times New Roman"/>
+          <w:sz w:val="24"/>
+          <w:szCs w:val="24"/>
+        </w:rPr>
+      </w:pPr>
+      <w:r>
+        <w:rPr>
+          <w:rFonts w:ascii="Times New Roman" w:eastAsia="Times New Roman" w:hAnsi="Times New Roman" w:cs="Times New Roman"/>
+          <w:noProof/>
+          <w:sz w:val="24"/>
+          <w:szCs w:val="24"/>
+        </w:rPr>
+        <w:lastRenderedPageBreak/>
+        <w:drawing>
+          <wp:inline distT="0" distB="0" distL="0" distR="0" wp14:anchorId="4217CAF2" wp14:editId="4CF123A8">
+            <wp:extent cx="5943600" cy="5569585"/>
+            <wp:effectExtent l="0" t="0" r="0" b="0"/>
+            <wp:docPr id="97" name="Picture 97"/>
+            <wp:cNvGraphicFramePr>
+              <a:graphicFrameLocks xmlns:a="http://schemas.openxmlformats.org/drawingml/2006/main" noChangeAspect="1"/>
+            </wp:cNvGraphicFramePr>
+            <a:graphic xmlns:a="http://schemas.openxmlformats.org/drawingml/2006/main">
+              <a:graphicData uri="http://schemas.openxmlformats.org/drawingml/2006/picture">
+                <pic:pic xmlns:pic="http://schemas.openxmlformats.org/drawingml/2006/picture">
+                  <pic:nvPicPr>
+                    <pic:cNvPr id="0" name="Picture 25"/>
+                    <pic:cNvPicPr>
+                      <a:picLocks noChangeAspect="1" noChangeArrowheads="1"/>
+                    </pic:cNvPicPr>
+                  </pic:nvPicPr>
+                  <pic:blipFill>
+                    <a:blip r:embed="rId17">
+                      <a:extLst>
+                        <a:ext uri="{28A0092B-C50C-407E-A947-70E740481C1C}">
+                          <a14:useLocalDpi xmlns:a14="http://schemas.microsoft.com/office/drawing/2010/main" val="0"/>
+                        </a:ext>
+                      </a:extLst>
+                    </a:blip>
+                    <a:srcRect/>
+                    <a:stretch>
+                      <a:fillRect/>
+                    </a:stretch>
+                  </pic:blipFill>
+                  <pic:spPr bwMode="auto">
+                    <a:xfrm>
+                      <a:off x="0" y="0"/>
+                      <a:ext cx="5943600" cy="5569585"/>
                     </a:xfrm>
                     <a:prstGeom prst="rect">
                       <a:avLst/>
@@ -14294,21 +14504,37 @@
       <w:pPr>
         <w:pStyle w:val="Caption"/>
       </w:pPr>
-      <w:bookmarkStart w:id="0" w:name="_Ref79399113"/>
+      <w:bookmarkStart w:id="1" w:name="_Ref79399113"/>
       <w:r>
         <w:t xml:space="preserve">Figure </w:t>
       </w:r>
-      <w:fldSimple w:instr=" SEQ Figure \* ARABIC ">
-        <w:r>
-          <w:rPr>
-            <w:noProof/>
-          </w:rPr>
-          <w:t>1</w:t>
-        </w:r>
-      </w:fldSimple>
-      <w:bookmarkEnd w:id="0"/>
+      <w:r>
+        <w:fldChar w:fldCharType="begin"/>
+      </w:r>
+      <w:r>
+        <w:instrText xml:space="preserve"> SEQ Figure \* ARABIC </w:instrText>
+      </w:r>
+      <w:r>
+        <w:fldChar w:fldCharType="separate"/>
+      </w:r>
+      <w:r>
+        <w:rPr>
+          <w:noProof/>
+        </w:rPr>
+        <w:t>2</w:t>
+      </w:r>
+      <w:r>
+        <w:rPr>
+          <w:noProof/>
+        </w:rPr>
+        <w:fldChar w:fldCharType="end"/>
+      </w:r>
+      <w:bookmarkEnd w:id="1"/>
       <w:r>
         <w:t>:</w:t>
+      </w:r>
+      <w:r>
+        <w:t xml:space="preserve"> </w:t>
       </w:r>
       <w:r>
         <w:t>Columns in this heatmap indicate the</w:t>
@@ -14451,7 +14677,6 @@
     <w:p>
       <w:pPr>
         <w:pStyle w:val="NormalWeb"/>
-        <w:jc w:val="center"/>
       </w:pPr>
       <w:r>
         <w:rPr>
@@ -14467,10 +14692,10 @@
           <w:noProof/>
         </w:rPr>
         <w:drawing>
-          <wp:inline distT="0" distB="0" distL="0" distR="0" wp14:anchorId="538A4E33" wp14:editId="5BD229DB">
-            <wp:extent cx="4572000" cy="3044952"/>
-            <wp:effectExtent l="0" t="0" r="0" b="3175"/>
-            <wp:docPr id="15" name="Picture 15"/>
+          <wp:inline distT="0" distB="0" distL="0" distR="0" wp14:anchorId="2670800F" wp14:editId="01196985">
+            <wp:extent cx="5943600" cy="3963670"/>
+            <wp:effectExtent l="0" t="0" r="0" b="0"/>
+            <wp:docPr id="98" name="Picture 98"/>
             <wp:cNvGraphicFramePr>
               <a:graphicFrameLocks xmlns:a="http://schemas.openxmlformats.org/drawingml/2006/main" noChangeAspect="1"/>
             </wp:cNvGraphicFramePr>
@@ -14478,133 +14703,7 @@
               <a:graphicData uri="http://schemas.openxmlformats.org/drawingml/2006/picture">
                 <pic:pic xmlns:pic="http://schemas.openxmlformats.org/drawingml/2006/picture">
                   <pic:nvPicPr>
-                    <pic:cNvPr id="0" name="Picture 20"/>
-                    <pic:cNvPicPr>
-                      <a:picLocks noChangeAspect="1" noChangeArrowheads="1"/>
-                    </pic:cNvPicPr>
-                  </pic:nvPicPr>
-                  <pic:blipFill>
-                    <a:blip r:embed="rId17" cstate="print">
-                      <a:extLst>
-                        <a:ext uri="{28A0092B-C50C-407E-A947-70E740481C1C}">
-                          <a14:useLocalDpi xmlns:a14="http://schemas.microsoft.com/office/drawing/2010/main" val="0"/>
-                        </a:ext>
-                      </a:extLst>
-                    </a:blip>
-                    <a:srcRect/>
-                    <a:stretch>
-                      <a:fillRect/>
-                    </a:stretch>
-                  </pic:blipFill>
-                  <pic:spPr bwMode="auto">
-                    <a:xfrm>
-                      <a:off x="0" y="0"/>
-                      <a:ext cx="4572000" cy="3044952"/>
-                    </a:xfrm>
-                    <a:prstGeom prst="rect">
-                      <a:avLst/>
-                    </a:prstGeom>
-                    <a:noFill/>
-                    <a:ln>
-                      <a:noFill/>
-                    </a:ln>
-                  </pic:spPr>
-                </pic:pic>
-              </a:graphicData>
-            </a:graphic>
-          </wp:inline>
-        </w:drawing>
-      </w:r>
-    </w:p>
-    <w:p>
-      <w:pPr>
-        <w:pStyle w:val="Caption"/>
-      </w:pPr>
-      <w:bookmarkStart w:id="1" w:name="_Ref79402600"/>
-      <w:r>
-        <w:t xml:space="preserve">Figure </w:t>
-      </w:r>
-      <w:fldSimple w:instr=" SEQ Figure \* ARABIC ">
-        <w:r>
-          <w:rPr>
-            <w:noProof/>
-          </w:rPr>
-          <w:t>2</w:t>
-        </w:r>
-      </w:fldSimple>
-      <w:bookmarkEnd w:id="1"/>
-      <w:r>
-        <w:t xml:space="preserve">: Evaluation of Predictions for Intrinsic </w:t>
-      </w:r>
-      <w:r>
-        <w:t>Hepatic Clearance (Cl</w:t>
-      </w:r>
-      <w:r>
-        <w:rPr>
-          <w:vertAlign w:val="subscript"/>
-        </w:rPr>
-        <w:t>int</w:t>
-      </w:r>
-      <w:r>
-        <w:t>). Z</w:t>
-      </w:r>
-      <w:r>
-        <w:t>ero values were plotted at 10</w:t>
-      </w:r>
-      <w:r>
-        <w:rPr>
-          <w:vertAlign w:val="superscript"/>
-        </w:rPr>
-        <w:t>-</w:t>
-      </w:r>
-      <w:r>
-        <w:rPr>
-          <w:vertAlign w:val="superscript"/>
-        </w:rPr>
-        <w:t>1</w:t>
-      </w:r>
-      <w:r>
-        <w:t xml:space="preserve">, the solid line indicates identity (1:1) while the dashed lines indicate </w:t>
-      </w:r>
-      <w:r>
-        <w:t>3.2</w:t>
-      </w:r>
-      <w:r>
-        <w:t xml:space="preserve">-fold difference. </w:t>
-      </w:r>
-    </w:p>
-    <w:p>
-      <w:r>
-        <w:br w:type="page"/>
-      </w:r>
-    </w:p>
-    <w:p>
-      <w:pPr>
-        <w:pStyle w:val="Caption"/>
-      </w:pPr>
-    </w:p>
-    <w:p>
-      <w:pPr>
-        <w:pStyle w:val="NormalWeb"/>
-        <w:jc w:val="center"/>
-      </w:pPr>
-      <w:r>
-        <w:rPr>
-          <w:noProof/>
-        </w:rPr>
-        <w:drawing>
-          <wp:inline distT="0" distB="0" distL="0" distR="0" wp14:anchorId="190844D9" wp14:editId="0A32D997">
-            <wp:extent cx="4572000" cy="3044952"/>
-            <wp:effectExtent l="0" t="0" r="0" b="3175"/>
-            <wp:docPr id="6" name="Picture 6"/>
-            <wp:cNvGraphicFramePr>
-              <a:graphicFrameLocks xmlns:a="http://schemas.openxmlformats.org/drawingml/2006/main" noChangeAspect="1"/>
-            </wp:cNvGraphicFramePr>
-            <a:graphic xmlns:a="http://schemas.openxmlformats.org/drawingml/2006/main">
-              <a:graphicData uri="http://schemas.openxmlformats.org/drawingml/2006/picture">
-                <pic:pic xmlns:pic="http://schemas.openxmlformats.org/drawingml/2006/picture">
-                  <pic:nvPicPr>
-                    <pic:cNvPr id="0" name="Picture 7"/>
+                    <pic:cNvPr id="0" name="Picture 27"/>
                     <pic:cNvPicPr>
                       <a:picLocks noChangeAspect="1" noChangeArrowheads="1"/>
                     </pic:cNvPicPr>
@@ -14625,7 +14724,7 @@
                   <pic:spPr bwMode="auto">
                     <a:xfrm>
                       <a:off x="0" y="0"/>
-                      <a:ext cx="4572000" cy="3044952"/>
+                      <a:ext cx="5943600" cy="3963670"/>
                     </a:xfrm>
                     <a:prstGeom prst="rect">
                       <a:avLst/>
@@ -14646,45 +14745,46 @@
       <w:pPr>
         <w:pStyle w:val="Caption"/>
       </w:pPr>
-      <w:bookmarkStart w:id="2" w:name="_Ref79402605"/>
+      <w:bookmarkStart w:id="2" w:name="_Ref79402600"/>
       <w:r>
         <w:t xml:space="preserve">Figure </w:t>
       </w:r>
-      <w:fldSimple w:instr=" SEQ Figure \* ARABIC ">
-        <w:r>
-          <w:rPr>
-            <w:noProof/>
-          </w:rPr>
-          <w:t>3</w:t>
-        </w:r>
-      </w:fldSimple>
+      <w:r>
+        <w:fldChar w:fldCharType="begin"/>
+      </w:r>
+      <w:r>
+        <w:instrText xml:space="preserve"> SEQ Figure \* ARABIC </w:instrText>
+      </w:r>
+      <w:r>
+        <w:fldChar w:fldCharType="separate"/>
+      </w:r>
+      <w:r>
+        <w:rPr>
+          <w:noProof/>
+        </w:rPr>
+        <w:t>3</w:t>
+      </w:r>
+      <w:r>
+        <w:rPr>
+          <w:noProof/>
+        </w:rPr>
+        <w:fldChar w:fldCharType="end"/>
+      </w:r>
       <w:bookmarkEnd w:id="2"/>
       <w:r>
-        <w:t xml:space="preserve">: Evaluation of Predictions for </w:t>
-      </w:r>
-      <w:r>
-        <w:t>Fraction Unbound in Plasma</w:t>
-      </w:r>
-      <w:r>
-        <w:t xml:space="preserve"> (</w:t>
-      </w:r>
-      <w:r>
-        <w:t>f</w:t>
+        <w:t xml:space="preserve">: Evaluation of Predictions for Intrinsic </w:t>
+      </w:r>
+      <w:r>
+        <w:t>Hepatic Clearance (Cl</w:t>
       </w:r>
       <w:r>
         <w:rPr>
           <w:vertAlign w:val="subscript"/>
         </w:rPr>
-        <w:t>up</w:t>
-      </w:r>
-      <w:r>
-        <w:t>)</w:t>
-      </w:r>
-      <w:r>
-        <w:t xml:space="preserve">. </w:t>
-      </w:r>
-      <w:r>
-        <w:t>Z</w:t>
+        <w:t>int</w:t>
+      </w:r>
+      <w:r>
+        <w:t>). Z</w:t>
       </w:r>
       <w:r>
         <w:t>ero values were plotted at 10</w:t>
@@ -14693,22 +14793,22 @@
         <w:rPr>
           <w:vertAlign w:val="superscript"/>
         </w:rPr>
-        <w:t>-4</w:t>
-      </w:r>
-      <w:r>
-        <w:t xml:space="preserve">, </w:t>
-      </w:r>
-      <w:r>
-        <w:t>the solid line indicates identity (1:1) while the dashed lines indicate</w:t>
-      </w:r>
-      <w:r>
-        <w:t xml:space="preserve"> 3.2</w:t>
-      </w:r>
-      <w:r>
-        <w:t xml:space="preserve">-fold </w:t>
-      </w:r>
-      <w:r>
-        <w:t>difference.</w:t>
+        <w:t>-</w:t>
+      </w:r>
+      <w:r>
+        <w:rPr>
+          <w:vertAlign w:val="superscript"/>
+        </w:rPr>
+        <w:t>1</w:t>
+      </w:r>
+      <w:r>
+        <w:t xml:space="preserve">, the solid line indicates identity (1:1) while the dashed lines indicate </w:t>
+      </w:r>
+      <w:r>
+        <w:t>3.2</w:t>
+      </w:r>
+      <w:r>
+        <w:t xml:space="preserve">-fold difference. </w:t>
       </w:r>
     </w:p>
     <w:p>
@@ -14718,33 +14818,31 @@
     </w:p>
     <w:p>
       <w:pPr>
-        <w:rPr>
+        <w:pStyle w:val="Caption"/>
+      </w:pPr>
+    </w:p>
+    <w:p>
+      <w:pPr>
+        <w:spacing w:before="100" w:beforeAutospacing="1" w:after="100" w:afterAutospacing="1" w:line="240" w:lineRule="auto"/>
+        <w:jc w:val="left"/>
+        <w:rPr>
+          <w:rFonts w:ascii="Times New Roman" w:eastAsia="Times New Roman" w:hAnsi="Times New Roman" w:cs="Times New Roman"/>
+          <w:sz w:val="24"/>
+          <w:szCs w:val="24"/>
+        </w:rPr>
+      </w:pPr>
+      <w:r>
+        <w:rPr>
+          <w:rFonts w:ascii="Times New Roman" w:eastAsia="Times New Roman" w:hAnsi="Times New Roman" w:cs="Times New Roman"/>
           <w:noProof/>
-        </w:rPr>
-      </w:pPr>
-      <w:r>
-        <w:rPr>
-          <w:noProof/>
-        </w:rPr>
-        <w:lastRenderedPageBreak/>
-        <w:t xml:space="preserve"> </w:t>
-      </w:r>
-    </w:p>
-    <w:p/>
-    <w:p>
-      <w:pPr>
-        <w:pStyle w:val="NormalWeb"/>
-      </w:pPr>
-      <w:bookmarkStart w:id="3" w:name="_Ref79402802"/>
-      <w:r>
-        <w:rPr>
-          <w:noProof/>
+          <w:sz w:val="24"/>
+          <w:szCs w:val="24"/>
         </w:rPr>
         <w:drawing>
-          <wp:inline distT="0" distB="0" distL="0" distR="0" wp14:anchorId="0B0F0C88" wp14:editId="40CE9DD1">
-            <wp:extent cx="5943600" cy="5943600"/>
+          <wp:inline distT="0" distB="0" distL="0" distR="0" wp14:anchorId="17B867E0" wp14:editId="6E0641DB">
+            <wp:extent cx="5943600" cy="3963670"/>
             <wp:effectExtent l="0" t="0" r="0" b="0"/>
-            <wp:docPr id="2" name="Picture 2"/>
+            <wp:docPr id="99" name="Picture 99"/>
             <wp:cNvGraphicFramePr>
               <a:graphicFrameLocks xmlns:a="http://schemas.openxmlformats.org/drawingml/2006/main" noChangeAspect="1"/>
             </wp:cNvGraphicFramePr>
@@ -14752,13 +14850,183 @@
               <a:graphicData uri="http://schemas.openxmlformats.org/drawingml/2006/picture">
                 <pic:pic xmlns:pic="http://schemas.openxmlformats.org/drawingml/2006/picture">
                   <pic:nvPicPr>
-                    <pic:cNvPr id="0" name="Picture 3"/>
+                    <pic:cNvPr id="0" name="Picture 29"/>
                     <pic:cNvPicPr>
                       <a:picLocks noChangeAspect="1" noChangeArrowheads="1"/>
                     </pic:cNvPicPr>
                   </pic:nvPicPr>
                   <pic:blipFill>
                     <a:blip r:embed="rId19" cstate="print">
+                      <a:extLst>
+                        <a:ext uri="{28A0092B-C50C-407E-A947-70E740481C1C}">
+                          <a14:useLocalDpi xmlns:a14="http://schemas.microsoft.com/office/drawing/2010/main" val="0"/>
+                        </a:ext>
+                      </a:extLst>
+                    </a:blip>
+                    <a:srcRect/>
+                    <a:stretch>
+                      <a:fillRect/>
+                    </a:stretch>
+                  </pic:blipFill>
+                  <pic:spPr bwMode="auto">
+                    <a:xfrm>
+                      <a:off x="0" y="0"/>
+                      <a:ext cx="5943600" cy="3963670"/>
+                    </a:xfrm>
+                    <a:prstGeom prst="rect">
+                      <a:avLst/>
+                    </a:prstGeom>
+                    <a:noFill/>
+                    <a:ln>
+                      <a:noFill/>
+                    </a:ln>
+                  </pic:spPr>
+                </pic:pic>
+              </a:graphicData>
+            </a:graphic>
+          </wp:inline>
+        </w:drawing>
+      </w:r>
+    </w:p>
+    <w:p>
+      <w:pPr>
+        <w:pStyle w:val="Caption"/>
+      </w:pPr>
+      <w:bookmarkStart w:id="3" w:name="_Ref79402605"/>
+      <w:r>
+        <w:t xml:space="preserve">Figure </w:t>
+      </w:r>
+      <w:r>
+        <w:fldChar w:fldCharType="begin"/>
+      </w:r>
+      <w:r>
+        <w:instrText xml:space="preserve"> SEQ Figure \* ARABIC </w:instrText>
+      </w:r>
+      <w:r>
+        <w:fldChar w:fldCharType="separate"/>
+      </w:r>
+      <w:r>
+        <w:rPr>
+          <w:noProof/>
+        </w:rPr>
+        <w:t>4</w:t>
+      </w:r>
+      <w:r>
+        <w:rPr>
+          <w:noProof/>
+        </w:rPr>
+        <w:fldChar w:fldCharType="end"/>
+      </w:r>
+      <w:bookmarkEnd w:id="3"/>
+      <w:r>
+        <w:t xml:space="preserve">: Evaluation of Predictions for </w:t>
+      </w:r>
+      <w:r>
+        <w:t>Fraction Unbound in Plasma</w:t>
+      </w:r>
+      <w:r>
+        <w:t xml:space="preserve"> (</w:t>
+      </w:r>
+      <w:r>
+        <w:t>f</w:t>
+      </w:r>
+      <w:r>
+        <w:rPr>
+          <w:vertAlign w:val="subscript"/>
+        </w:rPr>
+        <w:t>up</w:t>
+      </w:r>
+      <w:r>
+        <w:t>)</w:t>
+      </w:r>
+      <w:r>
+        <w:t xml:space="preserve">. </w:t>
+      </w:r>
+      <w:r>
+        <w:t>Z</w:t>
+      </w:r>
+      <w:r>
+        <w:t>ero values were plotted at 10</w:t>
+      </w:r>
+      <w:r>
+        <w:rPr>
+          <w:vertAlign w:val="superscript"/>
+        </w:rPr>
+        <w:t>-4</w:t>
+      </w:r>
+      <w:r>
+        <w:t xml:space="preserve">, </w:t>
+      </w:r>
+      <w:r>
+        <w:t>the solid line indicates identity (1:1) while the dashed lines indicate</w:t>
+      </w:r>
+      <w:r>
+        <w:t xml:space="preserve"> 3.2</w:t>
+      </w:r>
+      <w:r>
+        <w:t xml:space="preserve">-fold </w:t>
+      </w:r>
+      <w:r>
+        <w:t>difference.</w:t>
+      </w:r>
+    </w:p>
+    <w:p>
+      <w:r>
+        <w:br w:type="page"/>
+      </w:r>
+    </w:p>
+    <w:p>
+      <w:pPr>
+        <w:rPr>
+          <w:noProof/>
+        </w:rPr>
+      </w:pPr>
+      <w:r>
+        <w:rPr>
+          <w:noProof/>
+        </w:rPr>
+        <w:lastRenderedPageBreak/>
+        <w:t xml:space="preserve"> </w:t>
+      </w:r>
+    </w:p>
+    <w:p/>
+    <w:p>
+      <w:pPr>
+        <w:spacing w:before="100" w:beforeAutospacing="1" w:after="100" w:afterAutospacing="1" w:line="240" w:lineRule="auto"/>
+        <w:jc w:val="left"/>
+        <w:rPr>
+          <w:rFonts w:ascii="Times New Roman" w:eastAsia="Times New Roman" w:hAnsi="Times New Roman" w:cs="Times New Roman"/>
+          <w:sz w:val="24"/>
+          <w:szCs w:val="24"/>
+        </w:rPr>
+      </w:pPr>
+      <w:bookmarkStart w:id="4" w:name="_Ref79402802"/>
+      <w:r>
+        <w:rPr>
+          <w:rFonts w:ascii="Times New Roman" w:eastAsia="Times New Roman" w:hAnsi="Times New Roman" w:cs="Times New Roman"/>
+          <w:noProof/>
+          <w:sz w:val="24"/>
+          <w:szCs w:val="24"/>
+        </w:rPr>
+        <w:drawing>
+          <wp:inline distT="0" distB="0" distL="0" distR="0" wp14:anchorId="79EF918F" wp14:editId="1E459232">
+            <wp:extent cx="5943600" cy="5943600"/>
+            <wp:effectExtent l="0" t="0" r="0" b="0"/>
+            <wp:docPr id="100" name="Picture 100"/>
+            <wp:cNvGraphicFramePr>
+              <a:graphicFrameLocks xmlns:a="http://schemas.openxmlformats.org/drawingml/2006/main" noChangeAspect="1"/>
+            </wp:cNvGraphicFramePr>
+            <a:graphic xmlns:a="http://schemas.openxmlformats.org/drawingml/2006/main">
+              <a:graphicData uri="http://schemas.openxmlformats.org/drawingml/2006/picture">
+                <pic:pic xmlns:pic="http://schemas.openxmlformats.org/drawingml/2006/picture">
+                  <pic:nvPicPr>
+                    <pic:cNvPr id="0" name="Picture 31"/>
+                    <pic:cNvPicPr>
+                      <a:picLocks noChangeAspect="1" noChangeArrowheads="1"/>
+                    </pic:cNvPicPr>
+                  </pic:nvPicPr>
+                  <pic:blipFill>
+                    <a:blip r:embed="rId20" cstate="print">
                       <a:extLst>
                         <a:ext uri="{28A0092B-C50C-407E-A947-70E740481C1C}">
                           <a14:useLocalDpi xmlns:a14="http://schemas.microsoft.com/office/drawing/2010/main" val="0"/>
@@ -14794,20 +15062,33 @@
       <w:pPr>
         <w:pStyle w:val="Caption"/>
       </w:pPr>
-      <w:bookmarkStart w:id="4" w:name="_Ref167358395"/>
+      <w:bookmarkStart w:id="5" w:name="_Ref167358395"/>
       <w:r>
         <w:t xml:space="preserve">Figure </w:t>
       </w:r>
-      <w:fldSimple w:instr=" SEQ Figure \* ARABIC ">
-        <w:r>
-          <w:rPr>
-            <w:noProof/>
-          </w:rPr>
-          <w:t>4</w:t>
-        </w:r>
-      </w:fldSimple>
-      <w:bookmarkEnd w:id="3"/>
+      <w:r>
+        <w:fldChar w:fldCharType="begin"/>
+      </w:r>
+      <w:r>
+        <w:instrText xml:space="preserve"> SEQ Figure \* ARABIC </w:instrText>
+      </w:r>
+      <w:r>
+        <w:fldChar w:fldCharType="separate"/>
+      </w:r>
+      <w:r>
+        <w:rPr>
+          <w:noProof/>
+        </w:rPr>
+        <w:t>5</w:t>
+      </w:r>
+      <w:r>
+        <w:rPr>
+          <w:noProof/>
+        </w:rPr>
+        <w:fldChar w:fldCharType="end"/>
+      </w:r>
       <w:bookmarkEnd w:id="4"/>
+      <w:bookmarkEnd w:id="5"/>
       <w:r>
         <w:t xml:space="preserve">: </w:t>
       </w:r>
@@ -14911,19 +15192,27 @@
     </w:p>
     <w:p>
       <w:pPr>
-        <w:pStyle w:val="NormalWeb"/>
-        <w:jc w:val="center"/>
-      </w:pPr>
-      <w:r>
-        <w:rPr>
+        <w:spacing w:before="100" w:beforeAutospacing="1" w:after="100" w:afterAutospacing="1" w:line="240" w:lineRule="auto"/>
+        <w:jc w:val="left"/>
+        <w:rPr>
+          <w:rFonts w:ascii="Times New Roman" w:eastAsia="Times New Roman" w:hAnsi="Times New Roman" w:cs="Times New Roman"/>
+          <w:sz w:val="24"/>
+          <w:szCs w:val="24"/>
+        </w:rPr>
+      </w:pPr>
+      <w:r>
+        <w:rPr>
+          <w:rFonts w:ascii="Times New Roman" w:eastAsia="Times New Roman" w:hAnsi="Times New Roman" w:cs="Times New Roman"/>
           <w:noProof/>
+          <w:sz w:val="24"/>
+          <w:szCs w:val="24"/>
         </w:rPr>
         <w:lastRenderedPageBreak/>
         <w:drawing>
-          <wp:inline distT="0" distB="0" distL="0" distR="0" wp14:anchorId="5F4A486E" wp14:editId="2C5ADE1E">
-            <wp:extent cx="4572000" cy="6089904"/>
+          <wp:inline distT="0" distB="0" distL="0" distR="0" wp14:anchorId="15D63FC7" wp14:editId="47495202">
+            <wp:extent cx="5712460" cy="7623175"/>
             <wp:effectExtent l="0" t="0" r="0" b="0"/>
-            <wp:docPr id="17" name="Picture 17"/>
+            <wp:docPr id="101" name="Picture 101"/>
             <wp:cNvGraphicFramePr>
               <a:graphicFrameLocks xmlns:a="http://schemas.openxmlformats.org/drawingml/2006/main" noChangeAspect="1"/>
             </wp:cNvGraphicFramePr>
@@ -14931,13 +15220,13 @@
               <a:graphicData uri="http://schemas.openxmlformats.org/drawingml/2006/picture">
                 <pic:pic xmlns:pic="http://schemas.openxmlformats.org/drawingml/2006/picture">
                   <pic:nvPicPr>
-                    <pic:cNvPr id="0" name="Picture 7"/>
+                    <pic:cNvPr id="0" name="Picture 33"/>
                     <pic:cNvPicPr>
                       <a:picLocks noChangeAspect="1" noChangeArrowheads="1"/>
                     </pic:cNvPicPr>
                   </pic:nvPicPr>
                   <pic:blipFill>
-                    <a:blip r:embed="rId20">
+                    <a:blip r:embed="rId21">
                       <a:extLst>
                         <a:ext uri="{28A0092B-C50C-407E-A947-70E740481C1C}">
                           <a14:useLocalDpi xmlns:a14="http://schemas.microsoft.com/office/drawing/2010/main" val="0"/>
@@ -14952,7 +15241,7 @@
                   <pic:spPr bwMode="auto">
                     <a:xfrm>
                       <a:off x="0" y="0"/>
-                      <a:ext cx="4572000" cy="6089904"/>
+                      <a:ext cx="5712460" cy="7623175"/>
                     </a:xfrm>
                     <a:prstGeom prst="rect">
                       <a:avLst/>
@@ -14973,19 +15262,32 @@
       <w:pPr>
         <w:pStyle w:val="Caption"/>
       </w:pPr>
-      <w:bookmarkStart w:id="5" w:name="_Ref79402840"/>
+      <w:bookmarkStart w:id="6" w:name="_Ref79402840"/>
       <w:r>
         <w:t xml:space="preserve">Figure </w:t>
       </w:r>
-      <w:fldSimple w:instr=" SEQ Figure \* ARABIC ">
-        <w:r>
-          <w:rPr>
-            <w:noProof/>
-          </w:rPr>
-          <w:t>5</w:t>
-        </w:r>
-      </w:fldSimple>
-      <w:bookmarkEnd w:id="5"/>
+      <w:r>
+        <w:fldChar w:fldCharType="begin"/>
+      </w:r>
+      <w:r>
+        <w:instrText xml:space="preserve"> SEQ Figure \* ARABIC </w:instrText>
+      </w:r>
+      <w:r>
+        <w:fldChar w:fldCharType="separate"/>
+      </w:r>
+      <w:r>
+        <w:rPr>
+          <w:noProof/>
+        </w:rPr>
+        <w:t>6</w:t>
+      </w:r>
+      <w:r>
+        <w:rPr>
+          <w:noProof/>
+        </w:rPr>
+        <w:fldChar w:fldCharType="end"/>
+      </w:r>
+      <w:bookmarkEnd w:id="6"/>
       <w:r>
         <w:t xml:space="preserve">: </w:t>
       </w:r>
@@ -15018,35 +15320,21 @@
     </w:p>
     <w:p>
       <w:pPr>
-        <w:rPr>
-          <w:color w:val="44546A" w:themeColor="text2"/>
-          <w:sz w:val="18"/>
-          <w:szCs w:val="18"/>
-        </w:rPr>
+        <w:pStyle w:val="NormalWeb"/>
       </w:pPr>
       <w:r>
         <w:br w:type="page"/>
       </w:r>
-    </w:p>
-    <w:p/>
-    <w:p>
-      <w:pPr>
-        <w:pStyle w:val="Caption"/>
-      </w:pPr>
-    </w:p>
-    <w:p>
-      <w:pPr>
-        <w:pStyle w:val="NormalWeb"/>
-      </w:pPr>
       <w:r>
         <w:rPr>
           <w:noProof/>
         </w:rPr>
+        <w:lastRenderedPageBreak/>
         <w:drawing>
-          <wp:inline distT="0" distB="0" distL="0" distR="0" wp14:anchorId="5590D254" wp14:editId="48D27CA9">
-            <wp:extent cx="5943600" cy="3715385"/>
+          <wp:inline distT="0" distB="0" distL="0" distR="0" wp14:anchorId="1709A78C" wp14:editId="20FCD35E">
+            <wp:extent cx="5943600" cy="3714115"/>
             <wp:effectExtent l="0" t="0" r="0" b="0"/>
-            <wp:docPr id="28" name="Picture 28"/>
+            <wp:docPr id="102" name="Picture 102"/>
             <wp:cNvGraphicFramePr>
               <a:graphicFrameLocks xmlns:a="http://schemas.openxmlformats.org/drawingml/2006/main" noChangeAspect="1"/>
             </wp:cNvGraphicFramePr>
@@ -15054,13 +15342,13 @@
               <a:graphicData uri="http://schemas.openxmlformats.org/drawingml/2006/picture">
                 <pic:pic xmlns:pic="http://schemas.openxmlformats.org/drawingml/2006/picture">
                   <pic:nvPicPr>
-                    <pic:cNvPr id="0" name="Picture 9"/>
+                    <pic:cNvPr id="0" name="Picture 35"/>
                     <pic:cNvPicPr>
                       <a:picLocks noChangeAspect="1" noChangeArrowheads="1"/>
                     </pic:cNvPicPr>
                   </pic:nvPicPr>
                   <pic:blipFill>
-                    <a:blip r:embed="rId21" cstate="print">
+                    <a:blip r:embed="rId22" cstate="print">
                       <a:extLst>
                         <a:ext uri="{28A0092B-C50C-407E-A947-70E740481C1C}">
                           <a14:useLocalDpi xmlns:a14="http://schemas.microsoft.com/office/drawing/2010/main" val="0"/>
@@ -15075,7 +15363,7 @@
                   <pic:spPr bwMode="auto">
                     <a:xfrm>
                       <a:off x="0" y="0"/>
-                      <a:ext cx="5943600" cy="3715385"/>
+                      <a:ext cx="5943600" cy="3714115"/>
                     </a:xfrm>
                     <a:prstGeom prst="rect">
                       <a:avLst/>
@@ -15096,19 +15384,32 @@
       <w:pPr>
         <w:pStyle w:val="Caption"/>
       </w:pPr>
-      <w:bookmarkStart w:id="6" w:name="_Ref81406251"/>
+      <w:bookmarkStart w:id="7" w:name="_Ref81406251"/>
       <w:r>
         <w:t xml:space="preserve">Figure </w:t>
       </w:r>
-      <w:fldSimple w:instr=" SEQ Figure \* ARABIC ">
-        <w:r>
-          <w:rPr>
-            <w:noProof/>
-          </w:rPr>
-          <w:t>6</w:t>
-        </w:r>
-      </w:fldSimple>
-      <w:bookmarkEnd w:id="6"/>
+      <w:r>
+        <w:fldChar w:fldCharType="begin"/>
+      </w:r>
+      <w:r>
+        <w:instrText xml:space="preserve"> SEQ Figure \* ARABIC </w:instrText>
+      </w:r>
+      <w:r>
+        <w:fldChar w:fldCharType="separate"/>
+      </w:r>
+      <w:r>
+        <w:rPr>
+          <w:noProof/>
+        </w:rPr>
+        <w:t>7</w:t>
+      </w:r>
+      <w:r>
+        <w:rPr>
+          <w:noProof/>
+        </w:rPr>
+        <w:fldChar w:fldCharType="end"/>
+      </w:r>
+      <w:bookmarkEnd w:id="7"/>
       <w:r>
         <w:t xml:space="preserve">: </w:t>
       </w:r>
@@ -15163,19 +15464,32 @@
       <w:pPr>
         <w:pStyle w:val="Caption"/>
       </w:pPr>
-      <w:bookmarkStart w:id="7" w:name="_Ref79324002"/>
+      <w:bookmarkStart w:id="8" w:name="_Ref79324002"/>
       <w:r>
         <w:t xml:space="preserve">Table </w:t>
       </w:r>
-      <w:fldSimple w:instr=" SEQ Table \* ARABIC ">
-        <w:r>
-          <w:rPr>
-            <w:noProof/>
-          </w:rPr>
-          <w:t>1</w:t>
-        </w:r>
-      </w:fldSimple>
-      <w:bookmarkEnd w:id="7"/>
+      <w:r>
+        <w:fldChar w:fldCharType="begin"/>
+      </w:r>
+      <w:r>
+        <w:instrText xml:space="preserve"> SEQ Table \* ARABIC </w:instrText>
+      </w:r>
+      <w:r>
+        <w:fldChar w:fldCharType="separate"/>
+      </w:r>
+      <w:r>
+        <w:rPr>
+          <w:noProof/>
+        </w:rPr>
+        <w:t>1</w:t>
+      </w:r>
+      <w:r>
+        <w:rPr>
+          <w:noProof/>
+        </w:rPr>
+        <w:fldChar w:fldCharType="end"/>
+      </w:r>
+      <w:bookmarkEnd w:id="8"/>
       <w:r>
         <w:t xml:space="preserve"> Three Levels of Evaluation were </w:t>
       </w:r>
@@ -15423,7 +15737,13 @@
           </w:tcPr>
           <w:p>
             <w:r>
-              <w:t xml:space="preserve">63 with Measured </w:t>
+              <w:t>6</w:t>
+            </w:r>
+            <w:r>
+              <w:t xml:space="preserve">4 </w:t>
+            </w:r>
+            <w:r>
+              <w:t xml:space="preserve">with Measured </w:t>
             </w:r>
             <w:r>
               <w:rPr>
@@ -15581,7 +15901,13 @@
           </w:tcPr>
           <w:p>
             <w:r>
-              <w:t>83 with predictions across multiple QSPRs and empirical model fits</w:t>
+              <w:t>8</w:t>
+            </w:r>
+            <w:r>
+              <w:t>8</w:t>
+            </w:r>
+            <w:r>
+              <w:t xml:space="preserve"> with predictions across multiple QSPRs and empirical model fits</w:t>
             </w:r>
           </w:p>
         </w:tc>
@@ -15746,7 +16072,10 @@
           </w:tcPr>
           <w:p>
             <w:r>
-              <w:t>83</w:t>
+              <w:t>8</w:t>
+            </w:r>
+            <w:r>
+              <w:t>8</w:t>
             </w:r>
           </w:p>
         </w:tc>
@@ -15818,25 +16147,38 @@
       <w:pPr>
         <w:pStyle w:val="Caption"/>
       </w:pPr>
-      <w:bookmarkStart w:id="8" w:name="_Ref79323992"/>
-      <w:commentRangeStart w:id="9"/>
+      <w:bookmarkStart w:id="9" w:name="_Ref79323992"/>
+      <w:commentRangeStart w:id="10"/>
       <w:r>
         <w:lastRenderedPageBreak/>
         <w:t xml:space="preserve">Table </w:t>
       </w:r>
-      <w:fldSimple w:instr=" SEQ Table \* ARABIC ">
-        <w:r>
-          <w:rPr>
-            <w:noProof/>
-          </w:rPr>
-          <w:t>2</w:t>
-        </w:r>
-      </w:fldSimple>
-      <w:bookmarkEnd w:id="8"/>
+      <w:r>
+        <w:fldChar w:fldCharType="begin"/>
+      </w:r>
+      <w:r>
+        <w:instrText xml:space="preserve"> SEQ Table \* ARABIC </w:instrText>
+      </w:r>
+      <w:r>
+        <w:fldChar w:fldCharType="separate"/>
+      </w:r>
+      <w:r>
+        <w:rPr>
+          <w:noProof/>
+        </w:rPr>
+        <w:t>2</w:t>
+      </w:r>
+      <w:r>
+        <w:rPr>
+          <w:noProof/>
+        </w:rPr>
+        <w:fldChar w:fldCharType="end"/>
+      </w:r>
+      <w:bookmarkEnd w:id="9"/>
       <w:r>
         <w:t xml:space="preserve"> QSPR Models Evaluated</w:t>
       </w:r>
-      <w:commentRangeEnd w:id="9"/>
+      <w:commentRangeEnd w:id="10"/>
       <w:r>
         <w:rPr>
           <w:rStyle w:val="CommentReference"/>
@@ -15844,7 +16186,7 @@
           <w:iCs w:val="0"/>
           <w:color w:val="auto"/>
         </w:rPr>
-        <w:commentReference w:id="9"/>
+        <w:commentReference w:id="10"/>
       </w:r>
     </w:p>
     <w:tbl>
@@ -16733,21 +17075,34 @@
       <w:pPr>
         <w:pStyle w:val="Caption"/>
       </w:pPr>
-      <w:bookmarkStart w:id="10" w:name="_Ref81395636"/>
-      <w:bookmarkStart w:id="11" w:name="_Ref167115428"/>
+      <w:bookmarkStart w:id="11" w:name="_Ref81395636"/>
+      <w:bookmarkStart w:id="12" w:name="_Ref167115428"/>
       <w:r>
         <w:lastRenderedPageBreak/>
         <w:t xml:space="preserve">Table </w:t>
       </w:r>
-      <w:fldSimple w:instr=" SEQ Table \* ARABIC ">
-        <w:r>
-          <w:rPr>
-            <w:noProof/>
-          </w:rPr>
-          <w:t>3</w:t>
-        </w:r>
-      </w:fldSimple>
-      <w:bookmarkEnd w:id="10"/>
+      <w:r>
+        <w:fldChar w:fldCharType="begin"/>
+      </w:r>
+      <w:r>
+        <w:instrText xml:space="preserve"> SEQ Table \* ARABIC </w:instrText>
+      </w:r>
+      <w:r>
+        <w:fldChar w:fldCharType="separate"/>
+      </w:r>
+      <w:r>
+        <w:rPr>
+          <w:noProof/>
+        </w:rPr>
+        <w:t>3</w:t>
+      </w:r>
+      <w:r>
+        <w:rPr>
+          <w:noProof/>
+        </w:rPr>
+        <w:fldChar w:fldCharType="end"/>
+      </w:r>
+      <w:bookmarkEnd w:id="11"/>
       <w:r>
         <w:t xml:space="preserve">: Biases of the QSPRs for predicting </w:t>
       </w:r>
@@ -16772,7 +17127,7 @@
       <w:r>
         <w:t>fold error (FE)</w:t>
       </w:r>
-      <w:bookmarkEnd w:id="11"/>
+      <w:bookmarkEnd w:id="12"/>
       <w:r>
         <w:t xml:space="preserve"> – no bias would be FE = 0</w:t>
       </w:r>
@@ -17034,7 +17389,13 @@
               <w:pStyle w:val="Caption"/>
             </w:pPr>
             <w:r>
-              <w:t>51</w:t>
+              <w:rPr>
+                <w:rFonts w:ascii="Calibri" w:hAnsi="Calibri" w:cs="Calibri"/>
+                <w:color w:val="000000"/>
+                <w:sz w:val="22"/>
+                <w:szCs w:val="22"/>
+              </w:rPr>
+              <w:t>50</w:t>
             </w:r>
           </w:p>
         </w:tc>
@@ -17050,7 +17411,13 @@
               <w:pStyle w:val="Caption"/>
             </w:pPr>
             <w:r>
-              <w:t>0.545</w:t>
+              <w:rPr>
+                <w:rFonts w:ascii="Calibri" w:hAnsi="Calibri" w:cs="Calibri"/>
+                <w:color w:val="000000"/>
+                <w:sz w:val="22"/>
+                <w:szCs w:val="22"/>
+              </w:rPr>
+              <w:t>0.575</w:t>
             </w:r>
           </w:p>
         </w:tc>
@@ -17066,7 +17433,13 @@
               <w:pStyle w:val="Caption"/>
             </w:pPr>
             <w:r>
-              <w:t>0.105</w:t>
+              <w:rPr>
+                <w:rFonts w:ascii="Calibri" w:hAnsi="Calibri" w:cs="Calibri"/>
+                <w:color w:val="000000"/>
+                <w:sz w:val="22"/>
+                <w:szCs w:val="22"/>
+              </w:rPr>
+              <w:t>0.0239</w:t>
             </w:r>
           </w:p>
         </w:tc>
@@ -17082,7 +17455,13 @@
               <w:pStyle w:val="Caption"/>
             </w:pPr>
             <w:r>
-              <w:t>46</w:t>
+              <w:rPr>
+                <w:rFonts w:ascii="Calibri" w:hAnsi="Calibri" w:cs="Calibri"/>
+                <w:color w:val="000000"/>
+                <w:sz w:val="22"/>
+                <w:szCs w:val="22"/>
+              </w:rPr>
+              <w:t>45</w:t>
             </w:r>
           </w:p>
         </w:tc>
@@ -17098,7 +17477,13 @@
               <w:pStyle w:val="Caption"/>
             </w:pPr>
             <w:r>
-              <w:t>0.289</w:t>
+              <w:rPr>
+                <w:rFonts w:ascii="Calibri" w:hAnsi="Calibri" w:cs="Calibri"/>
+                <w:color w:val="000000"/>
+                <w:sz w:val="22"/>
+                <w:szCs w:val="22"/>
+              </w:rPr>
+              <w:t>0.287</w:t>
             </w:r>
           </w:p>
         </w:tc>
@@ -17114,7 +17499,13 @@
               <w:pStyle w:val="Caption"/>
             </w:pPr>
             <w:r>
-              <w:t>-0.125</w:t>
+              <w:rPr>
+                <w:rFonts w:ascii="Calibri" w:hAnsi="Calibri" w:cs="Calibri"/>
+                <w:color w:val="000000"/>
+                <w:sz w:val="22"/>
+                <w:szCs w:val="22"/>
+              </w:rPr>
+              <w:t>-0.116</w:t>
             </w:r>
           </w:p>
         </w:tc>
@@ -17150,7 +17541,13 @@
               <w:pStyle w:val="Caption"/>
             </w:pPr>
             <w:r>
-              <w:t>49</w:t>
+              <w:rPr>
+                <w:rFonts w:ascii="Calibri" w:hAnsi="Calibri" w:cs="Calibri"/>
+                <w:color w:val="000000"/>
+                <w:sz w:val="22"/>
+                <w:szCs w:val="22"/>
+              </w:rPr>
+              <w:t>48</w:t>
             </w:r>
           </w:p>
         </w:tc>
@@ -17166,7 +17563,13 @@
               <w:pStyle w:val="Caption"/>
             </w:pPr>
             <w:r>
-              <w:t>0.376</w:t>
+              <w:rPr>
+                <w:rFonts w:ascii="Calibri" w:hAnsi="Calibri" w:cs="Calibri"/>
+                <w:color w:val="000000"/>
+                <w:sz w:val="22"/>
+                <w:szCs w:val="22"/>
+              </w:rPr>
+              <w:t>0.362</w:t>
             </w:r>
           </w:p>
         </w:tc>
@@ -17182,7 +17585,13 @@
               <w:pStyle w:val="Caption"/>
             </w:pPr>
             <w:r>
-              <w:t>-0.00525</w:t>
+              <w:rPr>
+                <w:rFonts w:ascii="Calibri" w:hAnsi="Calibri" w:cs="Calibri"/>
+                <w:color w:val="000000"/>
+                <w:sz w:val="22"/>
+                <w:szCs w:val="22"/>
+              </w:rPr>
+              <w:t>-0.0245</w:t>
             </w:r>
           </w:p>
         </w:tc>
@@ -17198,7 +17607,13 @@
               <w:pStyle w:val="Caption"/>
             </w:pPr>
             <w:r>
-              <w:t>44</w:t>
+              <w:rPr>
+                <w:rFonts w:ascii="Calibri" w:hAnsi="Calibri" w:cs="Calibri"/>
+                <w:color w:val="000000"/>
+                <w:sz w:val="22"/>
+                <w:szCs w:val="22"/>
+              </w:rPr>
+              <w:t>43</w:t>
             </w:r>
           </w:p>
         </w:tc>
@@ -17214,7 +17629,13 @@
               <w:pStyle w:val="Caption"/>
             </w:pPr>
             <w:r>
-              <w:t>0.153</w:t>
+              <w:rPr>
+                <w:rFonts w:ascii="Calibri" w:hAnsi="Calibri" w:cs="Calibri"/>
+                <w:color w:val="000000"/>
+                <w:sz w:val="22"/>
+                <w:szCs w:val="22"/>
+              </w:rPr>
+              <w:t>0.15</w:t>
             </w:r>
           </w:p>
         </w:tc>
@@ -17230,7 +17651,13 @@
               <w:pStyle w:val="Caption"/>
             </w:pPr>
             <w:r>
-              <w:t>0.0264</w:t>
+              <w:rPr>
+                <w:rFonts w:ascii="Calibri" w:hAnsi="Calibri" w:cs="Calibri"/>
+                <w:color w:val="000000"/>
+                <w:sz w:val="22"/>
+                <w:szCs w:val="22"/>
+              </w:rPr>
+              <w:t>0.0115</w:t>
             </w:r>
           </w:p>
         </w:tc>
@@ -17266,7 +17693,13 @@
               <w:pStyle w:val="Caption"/>
             </w:pPr>
             <w:r>
-              <w:t>45</w:t>
+              <w:rPr>
+                <w:rFonts w:ascii="Calibri" w:hAnsi="Calibri" w:cs="Calibri"/>
+                <w:color w:val="000000"/>
+                <w:sz w:val="22"/>
+                <w:szCs w:val="22"/>
+              </w:rPr>
+              <w:t>43</w:t>
             </w:r>
           </w:p>
         </w:tc>
@@ -17282,6 +17715,12 @@
               <w:pStyle w:val="Caption"/>
             </w:pPr>
             <w:r>
+              <w:rPr>
+                <w:rFonts w:ascii="Calibri" w:hAnsi="Calibri" w:cs="Calibri"/>
+                <w:color w:val="000000"/>
+                <w:sz w:val="22"/>
+                <w:szCs w:val="22"/>
+              </w:rPr>
               <w:t>0.232</w:t>
             </w:r>
           </w:p>
@@ -17298,6 +17737,12 @@
               <w:pStyle w:val="Caption"/>
             </w:pPr>
             <w:r>
+              <w:rPr>
+                <w:rFonts w:ascii="Calibri" w:hAnsi="Calibri" w:cs="Calibri"/>
+                <w:color w:val="000000"/>
+                <w:sz w:val="22"/>
+                <w:szCs w:val="22"/>
+              </w:rPr>
               <w:t>0.00985</w:t>
             </w:r>
           </w:p>
@@ -17314,7 +17759,13 @@
               <w:pStyle w:val="Caption"/>
             </w:pPr>
             <w:r>
-              <w:t>40</w:t>
+              <w:rPr>
+                <w:rFonts w:ascii="Calibri" w:hAnsi="Calibri" w:cs="Calibri"/>
+                <w:color w:val="000000"/>
+                <w:sz w:val="22"/>
+                <w:szCs w:val="22"/>
+              </w:rPr>
+              <w:t>38</w:t>
             </w:r>
           </w:p>
         </w:tc>
@@ -17330,7 +17781,13 @@
               <w:pStyle w:val="Caption"/>
             </w:pPr>
             <w:r>
-              <w:t>0.123</w:t>
+              <w:rPr>
+                <w:rFonts w:ascii="Calibri" w:hAnsi="Calibri" w:cs="Calibri"/>
+                <w:color w:val="000000"/>
+                <w:sz w:val="22"/>
+                <w:szCs w:val="22"/>
+              </w:rPr>
+              <w:t>0.137</w:t>
             </w:r>
           </w:p>
         </w:tc>
@@ -17346,7 +17803,13 @@
               <w:pStyle w:val="Caption"/>
             </w:pPr>
             <w:r>
-              <w:t>-0.0485</w:t>
+              <w:rPr>
+                <w:rFonts w:ascii="Calibri" w:hAnsi="Calibri" w:cs="Calibri"/>
+                <w:color w:val="000000"/>
+                <w:sz w:val="22"/>
+                <w:szCs w:val="22"/>
+              </w:rPr>
+              <w:t>-0.0429</w:t>
             </w:r>
           </w:p>
         </w:tc>
@@ -17382,7 +17845,13 @@
               <w:pStyle w:val="Caption"/>
             </w:pPr>
             <w:r>
-              <w:t>46</w:t>
+              <w:rPr>
+                <w:rFonts w:ascii="Calibri" w:hAnsi="Calibri" w:cs="Calibri"/>
+                <w:color w:val="000000"/>
+                <w:sz w:val="22"/>
+                <w:szCs w:val="22"/>
+              </w:rPr>
+              <w:t>43</w:t>
             </w:r>
           </w:p>
         </w:tc>
@@ -17398,7 +17867,13 @@
               <w:pStyle w:val="Caption"/>
             </w:pPr>
             <w:r>
-              <w:t>0.00127</w:t>
+              <w:rPr>
+                <w:rFonts w:ascii="Calibri" w:hAnsi="Calibri" w:cs="Calibri"/>
+                <w:color w:val="000000"/>
+                <w:sz w:val="22"/>
+                <w:szCs w:val="22"/>
+              </w:rPr>
+              <w:t>0.00144</w:t>
             </w:r>
           </w:p>
         </w:tc>
@@ -17414,7 +17889,13 @@
               <w:pStyle w:val="Caption"/>
             </w:pPr>
             <w:r>
-              <w:t>-0.00013</w:t>
+              <w:rPr>
+                <w:rFonts w:ascii="Calibri" w:hAnsi="Calibri" w:cs="Calibri"/>
+                <w:color w:val="000000"/>
+                <w:sz w:val="22"/>
+                <w:szCs w:val="22"/>
+              </w:rPr>
+              <w:t>-0.00014</w:t>
             </w:r>
           </w:p>
         </w:tc>
@@ -17430,7 +17911,13 @@
               <w:pStyle w:val="Caption"/>
             </w:pPr>
             <w:r>
-              <w:t>41</w:t>
+              <w:rPr>
+                <w:rFonts w:ascii="Calibri" w:hAnsi="Calibri" w:cs="Calibri"/>
+                <w:color w:val="000000"/>
+                <w:sz w:val="22"/>
+                <w:szCs w:val="22"/>
+              </w:rPr>
+              <w:t>38</w:t>
             </w:r>
           </w:p>
         </w:tc>
@@ -17446,7 +17933,13 @@
               <w:pStyle w:val="Caption"/>
             </w:pPr>
             <w:r>
-              <w:t>0.03</w:t>
+              <w:rPr>
+                <w:rFonts w:ascii="Calibri" w:hAnsi="Calibri" w:cs="Calibri"/>
+                <w:color w:val="000000"/>
+                <w:sz w:val="22"/>
+                <w:szCs w:val="22"/>
+              </w:rPr>
+              <w:t>0.0336</w:t>
             </w:r>
           </w:p>
         </w:tc>
@@ -17462,7 +17955,13 @@
               <w:pStyle w:val="Caption"/>
             </w:pPr>
             <w:r>
-              <w:t>1.27E-05</w:t>
+              <w:rPr>
+                <w:rFonts w:ascii="Calibri" w:hAnsi="Calibri" w:cs="Calibri"/>
+                <w:color w:val="000000"/>
+                <w:sz w:val="22"/>
+                <w:szCs w:val="22"/>
+              </w:rPr>
+              <w:t>1.09E-05</w:t>
             </w:r>
           </w:p>
         </w:tc>
@@ -17498,7 +17997,13 @@
               <w:pStyle w:val="Caption"/>
             </w:pPr>
             <w:r>
-              <w:t>52</w:t>
+              <w:rPr>
+                <w:rFonts w:ascii="Calibri" w:hAnsi="Calibri" w:cs="Calibri"/>
+                <w:color w:val="000000"/>
+                <w:sz w:val="22"/>
+                <w:szCs w:val="22"/>
+              </w:rPr>
+              <w:t>51</w:t>
             </w:r>
           </w:p>
         </w:tc>
@@ -17514,7 +18019,13 @@
               <w:pStyle w:val="Caption"/>
             </w:pPr>
             <w:r>
-              <w:t>2.82</w:t>
+              <w:rPr>
+                <w:rFonts w:ascii="Calibri" w:hAnsi="Calibri" w:cs="Calibri"/>
+                <w:color w:val="000000"/>
+                <w:sz w:val="22"/>
+                <w:szCs w:val="22"/>
+              </w:rPr>
+              <w:t>2.62</w:t>
             </w:r>
           </w:p>
         </w:tc>
@@ -17530,7 +18041,13 @@
               <w:pStyle w:val="Caption"/>
             </w:pPr>
             <w:r>
-              <w:t>0.183</w:t>
+              <w:rPr>
+                <w:rFonts w:ascii="Calibri" w:hAnsi="Calibri" w:cs="Calibri"/>
+                <w:color w:val="000000"/>
+                <w:sz w:val="22"/>
+                <w:szCs w:val="22"/>
+              </w:rPr>
+              <w:t>0.507</w:t>
             </w:r>
           </w:p>
         </w:tc>
@@ -17592,20 +18109,33 @@
       <w:pPr>
         <w:pStyle w:val="Caption"/>
       </w:pPr>
-      <w:bookmarkStart w:id="12" w:name="_Ref166680182"/>
-      <w:bookmarkStart w:id="13" w:name="_Ref81406670"/>
+      <w:bookmarkStart w:id="13" w:name="_Ref166680182"/>
+      <w:bookmarkStart w:id="14" w:name="_Ref81406670"/>
       <w:r>
         <w:t xml:space="preserve">Table </w:t>
       </w:r>
-      <w:fldSimple w:instr=" SEQ Table \* ARABIC ">
-        <w:r>
-          <w:rPr>
-            <w:noProof/>
-          </w:rPr>
-          <w:t>4</w:t>
-        </w:r>
-      </w:fldSimple>
-      <w:bookmarkEnd w:id="12"/>
+      <w:r>
+        <w:fldChar w:fldCharType="begin"/>
+      </w:r>
+      <w:r>
+        <w:instrText xml:space="preserve"> SEQ Table \* ARABIC </w:instrText>
+      </w:r>
+      <w:r>
+        <w:fldChar w:fldCharType="separate"/>
+      </w:r>
+      <w:r>
+        <w:rPr>
+          <w:noProof/>
+        </w:rPr>
+        <w:t>4</w:t>
+      </w:r>
+      <w:r>
+        <w:rPr>
+          <w:noProof/>
+        </w:rPr>
+        <w:fldChar w:fldCharType="end"/>
+      </w:r>
+      <w:bookmarkEnd w:id="13"/>
       <w:r>
         <w:rPr>
           <w:noProof/>
@@ -17867,7 +18397,11 @@
               </w:rPr>
             </w:pPr>
             <w:r>
-              <w:t>1.2 (56)</w:t>
+              <w:rPr>
+                <w:rFonts w:ascii="Calibri" w:hAnsi="Calibri" w:cs="Calibri"/>
+                <w:color w:val="000000"/>
+              </w:rPr>
+              <w:t>1.2 (55)</w:t>
             </w:r>
           </w:p>
         </w:tc>
@@ -17886,7 +18420,11 @@
               </w:rPr>
             </w:pPr>
             <w:r>
-              <w:t>1.3 (46)</w:t>
+              <w:rPr>
+                <w:rFonts w:ascii="Calibri" w:hAnsi="Calibri" w:cs="Calibri"/>
+                <w:color w:val="000000"/>
+              </w:rPr>
+              <w:t>1.3 (45)</w:t>
             </w:r>
           </w:p>
         </w:tc>
@@ -17905,7 +18443,11 @@
               </w:rPr>
             </w:pPr>
             <w:r>
-              <w:t>1.3 (44)</w:t>
+              <w:rPr>
+                <w:rFonts w:ascii="Calibri" w:hAnsi="Calibri" w:cs="Calibri"/>
+                <w:color w:val="000000"/>
+              </w:rPr>
+              <w:t>1.3 (43)</w:t>
             </w:r>
           </w:p>
         </w:tc>
@@ -17924,7 +18466,11 @@
               </w:rPr>
             </w:pPr>
             <w:r>
-              <w:t>1.3 (40)</w:t>
+              <w:rPr>
+                <w:rFonts w:ascii="Calibri" w:hAnsi="Calibri" w:cs="Calibri"/>
+                <w:color w:val="000000"/>
+              </w:rPr>
+              <w:t>1.3 (38)</w:t>
             </w:r>
           </w:p>
         </w:tc>
@@ -17943,7 +18489,11 @@
               </w:rPr>
             </w:pPr>
             <w:r>
-              <w:t>1.2 (35)</w:t>
+              <w:rPr>
+                <w:rFonts w:ascii="Calibri" w:hAnsi="Calibri" w:cs="Calibri"/>
+                <w:color w:val="000000"/>
+              </w:rPr>
+              <w:t>1.2 (33)</w:t>
             </w:r>
           </w:p>
         </w:tc>
@@ -17962,7 +18512,11 @@
               </w:rPr>
             </w:pPr>
             <w:r>
-              <w:t>1.1 (56)</w:t>
+              <w:rPr>
+                <w:rFonts w:ascii="Calibri" w:hAnsi="Calibri" w:cs="Calibri"/>
+                <w:color w:val="000000"/>
+              </w:rPr>
+              <w:t>1.1 (55)</w:t>
             </w:r>
           </w:p>
         </w:tc>
@@ -17981,7 +18535,11 @@
               </w:rPr>
             </w:pPr>
             <w:r>
-              <w:t>1.4 (56)</w:t>
+              <w:rPr>
+                <w:rFonts w:ascii="Calibri" w:hAnsi="Calibri" w:cs="Calibri"/>
+                <w:color w:val="000000"/>
+              </w:rPr>
+              <w:t>1.4 (55)</w:t>
             </w:r>
           </w:p>
         </w:tc>
@@ -18000,7 +18558,11 @@
               </w:rPr>
             </w:pPr>
             <w:r>
-              <w:t>0.62 (47)</w:t>
+              <w:rPr>
+                <w:rFonts w:ascii="Calibri" w:hAnsi="Calibri" w:cs="Calibri"/>
+                <w:color w:val="000000"/>
+              </w:rPr>
+              <w:t>0.54 (47)</w:t>
             </w:r>
           </w:p>
         </w:tc>
@@ -18054,6 +18616,10 @@
               </w:rPr>
             </w:pPr>
             <w:r>
+              <w:rPr>
+                <w:rFonts w:ascii="Calibri" w:hAnsi="Calibri" w:cs="Calibri"/>
+                <w:color w:val="000000"/>
+              </w:rPr>
               <w:t>1.2 (18)</w:t>
             </w:r>
           </w:p>
@@ -18073,7 +18639,11 @@
               </w:rPr>
             </w:pPr>
             <w:r>
-              <w:t>1.1 (16)</w:t>
+              <w:rPr>
+                <w:rFonts w:ascii="Calibri" w:hAnsi="Calibri" w:cs="Calibri"/>
+                <w:color w:val="000000"/>
+              </w:rPr>
+              <w:t>1.1 (15)</w:t>
             </w:r>
           </w:p>
         </w:tc>
@@ -18092,6 +18662,10 @@
               </w:rPr>
             </w:pPr>
             <w:r>
+              <w:rPr>
+                <w:rFonts w:ascii="Calibri" w:hAnsi="Calibri" w:cs="Calibri"/>
+                <w:color w:val="000000"/>
+              </w:rPr>
               <w:t>1.1 (15)</w:t>
             </w:r>
           </w:p>
@@ -18111,7 +18685,11 @@
               </w:rPr>
             </w:pPr>
             <w:r>
-              <w:t>0.93 (22)</w:t>
+              <w:rPr>
+                <w:rFonts w:ascii="Calibri" w:hAnsi="Calibri" w:cs="Calibri"/>
+                <w:color w:val="000000"/>
+              </w:rPr>
+              <w:t>0.85 (22)</w:t>
             </w:r>
           </w:p>
         </w:tc>
@@ -18130,7 +18708,11 @@
               </w:rPr>
             </w:pPr>
             <w:r>
-              <w:t>0.97 (29)</w:t>
+              <w:rPr>
+                <w:rFonts w:ascii="Calibri" w:hAnsi="Calibri" w:cs="Calibri"/>
+                <w:color w:val="000000"/>
+              </w:rPr>
+              <w:t>0.95 (29)</w:t>
             </w:r>
           </w:p>
         </w:tc>
@@ -18149,6 +18731,10 @@
               </w:rPr>
             </w:pPr>
             <w:r>
+              <w:rPr>
+                <w:rFonts w:ascii="Calibri" w:hAnsi="Calibri" w:cs="Calibri"/>
+                <w:color w:val="000000"/>
+              </w:rPr>
               <w:t>1.2 (31)</w:t>
             </w:r>
           </w:p>
@@ -18168,7 +18754,11 @@
               </w:rPr>
             </w:pPr>
             <w:r>
-              <w:t>0.55 (36)</w:t>
+              <w:rPr>
+                <w:rFonts w:ascii="Calibri" w:hAnsi="Calibri" w:cs="Calibri"/>
+                <w:color w:val="000000"/>
+              </w:rPr>
+              <w:t>0.88 (33)</w:t>
             </w:r>
           </w:p>
         </w:tc>
@@ -18204,7 +18794,11 @@
               </w:rPr>
             </w:pPr>
             <w:r>
-              <w:t>1.3 (19)</w:t>
+              <w:rPr>
+                <w:rFonts w:ascii="Calibri" w:hAnsi="Calibri" w:cs="Calibri"/>
+                <w:color w:val="000000"/>
+              </w:rPr>
+              <w:t>1.4 (17)</w:t>
             </w:r>
           </w:p>
         </w:tc>
@@ -18223,7 +18817,11 @@
               </w:rPr>
             </w:pPr>
             <w:r>
-              <w:t>1.3 (25)</w:t>
+              <w:rPr>
+                <w:rFonts w:ascii="Calibri" w:hAnsi="Calibri" w:cs="Calibri"/>
+                <w:color w:val="000000"/>
+              </w:rPr>
+              <w:t>1.4 (23)</w:t>
             </w:r>
           </w:p>
         </w:tc>
@@ -18242,7 +18840,11 @@
               </w:rPr>
             </w:pPr>
             <w:r>
-              <w:t>1.2 (25)</w:t>
+              <w:rPr>
+                <w:rFonts w:ascii="Calibri" w:hAnsi="Calibri" w:cs="Calibri"/>
+                <w:color w:val="000000"/>
+              </w:rPr>
+              <w:t>1.3 (23)</w:t>
             </w:r>
           </w:p>
         </w:tc>
@@ -18261,7 +18863,11 @@
               </w:rPr>
             </w:pPr>
             <w:r>
-              <w:t>1.3 (25)</w:t>
+              <w:rPr>
+                <w:rFonts w:ascii="Calibri" w:hAnsi="Calibri" w:cs="Calibri"/>
+                <w:color w:val="000000"/>
+              </w:rPr>
+              <w:t>1.3 (23)</w:t>
             </w:r>
           </w:p>
         </w:tc>
@@ -18280,7 +18886,11 @@
               </w:rPr>
             </w:pPr>
             <w:r>
-              <w:t>1.2 (25)</w:t>
+              <w:rPr>
+                <w:rFonts w:ascii="Calibri" w:hAnsi="Calibri" w:cs="Calibri"/>
+                <w:color w:val="000000"/>
+              </w:rPr>
+              <w:t>1.3 (23)</w:t>
             </w:r>
           </w:p>
         </w:tc>
@@ -18299,7 +18909,11 @@
               </w:rPr>
             </w:pPr>
             <w:r>
-              <w:t>1.1 (25)</w:t>
+              <w:rPr>
+                <w:rFonts w:ascii="Calibri" w:hAnsi="Calibri" w:cs="Calibri"/>
+                <w:color w:val="000000"/>
+              </w:rPr>
+              <w:t>1.1 (23)</w:t>
             </w:r>
           </w:p>
         </w:tc>
@@ -18318,7 +18932,11 @@
               </w:rPr>
             </w:pPr>
             <w:r>
-              <w:t>1.4 (25)</w:t>
+              <w:rPr>
+                <w:rFonts w:ascii="Calibri" w:hAnsi="Calibri" w:cs="Calibri"/>
+                <w:color w:val="000000"/>
+              </w:rPr>
+              <w:t>1.4 (23)</w:t>
             </w:r>
           </w:p>
         </w:tc>
@@ -18337,7 +18955,11 @@
               </w:rPr>
             </w:pPr>
             <w:r>
-              <w:t>0.69 (21)</w:t>
+              <w:rPr>
+                <w:rFonts w:ascii="Calibri" w:hAnsi="Calibri" w:cs="Calibri"/>
+                <w:color w:val="000000"/>
+              </w:rPr>
+              <w:t>0.58 (20)</w:t>
             </w:r>
           </w:p>
         </w:tc>
@@ -18373,7 +18995,11 @@
               </w:rPr>
             </w:pPr>
             <w:r>
-              <w:t>1.2 (56)</w:t>
+              <w:rPr>
+                <w:rFonts w:ascii="Calibri" w:hAnsi="Calibri" w:cs="Calibri"/>
+                <w:color w:val="000000"/>
+              </w:rPr>
+              <w:t>1.2 (55)</w:t>
             </w:r>
           </w:p>
         </w:tc>
@@ -18392,7 +19018,11 @@
               </w:rPr>
             </w:pPr>
             <w:r>
-              <w:t>1.2 (64)</w:t>
+              <w:rPr>
+                <w:rFonts w:ascii="Calibri" w:hAnsi="Calibri" w:cs="Calibri"/>
+                <w:color w:val="000000"/>
+              </w:rPr>
+              <w:t>1.3 (63)</w:t>
             </w:r>
           </w:p>
         </w:tc>
@@ -18411,7 +19041,11 @@
               </w:rPr>
             </w:pPr>
             <w:r>
-              <w:t>1.3 (60)</w:t>
+              <w:rPr>
+                <w:rFonts w:ascii="Calibri" w:hAnsi="Calibri" w:cs="Calibri"/>
+                <w:color w:val="000000"/>
+              </w:rPr>
+              <w:t>1.3 (58)</w:t>
             </w:r>
           </w:p>
         </w:tc>
@@ -18430,7 +19064,11 @@
               </w:rPr>
             </w:pPr>
             <w:r>
-              <w:t>1.2 (55)</w:t>
+              <w:rPr>
+                <w:rFonts w:ascii="Calibri" w:hAnsi="Calibri" w:cs="Calibri"/>
+                <w:color w:val="000000"/>
+              </w:rPr>
+              <w:t>1.3 (53)</w:t>
             </w:r>
           </w:p>
         </w:tc>
@@ -18449,7 +19087,11 @@
               </w:rPr>
             </w:pPr>
             <w:r>
-              <w:t>1.1 (57)</w:t>
+              <w:rPr>
+                <w:rFonts w:ascii="Calibri" w:hAnsi="Calibri" w:cs="Calibri"/>
+                <w:color w:val="000000"/>
+              </w:rPr>
+              <w:t>1.1 (55)</w:t>
             </w:r>
           </w:p>
         </w:tc>
@@ -18468,7 +19110,11 @@
               </w:rPr>
             </w:pPr>
             <w:r>
-              <w:t>1 (85)</w:t>
+              <w:rPr>
+                <w:rFonts w:ascii="Calibri" w:hAnsi="Calibri" w:cs="Calibri"/>
+                <w:color w:val="000000"/>
+              </w:rPr>
+              <w:t>1.1 (84)</w:t>
             </w:r>
           </w:p>
         </w:tc>
@@ -18487,7 +19133,11 @@
               </w:rPr>
             </w:pPr>
             <w:r>
-              <w:t>1.3 (87)</w:t>
+              <w:rPr>
+                <w:rFonts w:ascii="Calibri" w:hAnsi="Calibri" w:cs="Calibri"/>
+                <w:color w:val="000000"/>
+              </w:rPr>
+              <w:t>1.3 (86)</w:t>
             </w:r>
           </w:p>
         </w:tc>
@@ -18506,7 +19156,11 @@
               </w:rPr>
             </w:pPr>
             <w:r>
-              <w:t>0.59 (83)</w:t>
+              <w:rPr>
+                <w:rFonts w:ascii="Calibri" w:hAnsi="Calibri" w:cs="Calibri"/>
+                <w:color w:val="000000"/>
+              </w:rPr>
+              <w:t>0.68 (80)</w:t>
             </w:r>
           </w:p>
         </w:tc>
@@ -18518,20 +19172,33 @@
       <w:pPr>
         <w:pStyle w:val="Caption"/>
       </w:pPr>
-      <w:bookmarkStart w:id="14" w:name="_Ref167358423"/>
+      <w:bookmarkStart w:id="15" w:name="_Ref167358423"/>
       <w:r>
         <w:t xml:space="preserve">Table </w:t>
       </w:r>
-      <w:fldSimple w:instr=" SEQ Table \* ARABIC ">
-        <w:r>
-          <w:rPr>
-            <w:noProof/>
-          </w:rPr>
-          <w:t>5</w:t>
-        </w:r>
-      </w:fldSimple>
-      <w:bookmarkEnd w:id="13"/>
+      <w:r>
+        <w:fldChar w:fldCharType="begin"/>
+      </w:r>
+      <w:r>
+        <w:instrText xml:space="preserve"> SEQ Table \* ARABIC </w:instrText>
+      </w:r>
+      <w:r>
+        <w:fldChar w:fldCharType="separate"/>
+      </w:r>
+      <w:r>
+        <w:rPr>
+          <w:noProof/>
+        </w:rPr>
+        <w:t>5</w:t>
+      </w:r>
+      <w:r>
+        <w:rPr>
+          <w:noProof/>
+        </w:rPr>
+        <w:fldChar w:fldCharType="end"/>
+      </w:r>
       <w:bookmarkEnd w:id="14"/>
+      <w:bookmarkEnd w:id="15"/>
       <w:r>
         <w:t xml:space="preserve"> </w:t>
       </w:r>
@@ -18816,6 +19483,7 @@
           <w:tcPr>
             <w:tcW w:w="960" w:type="dxa"/>
             <w:noWrap/>
+            <w:vAlign w:val="bottom"/>
             <w:hideMark/>
           </w:tcPr>
           <w:p>
@@ -18823,7 +19491,13 @@
               <w:pStyle w:val="Caption"/>
             </w:pPr>
             <w:r>
-              <w:t>0.83 (56)</w:t>
+              <w:rPr>
+                <w:rFonts w:ascii="Calibri" w:hAnsi="Calibri" w:cs="Calibri"/>
+                <w:color w:val="000000"/>
+                <w:sz w:val="22"/>
+                <w:szCs w:val="22"/>
+              </w:rPr>
+              <w:t>0.85 (55)</w:t>
             </w:r>
           </w:p>
         </w:tc>
@@ -18831,6 +19505,7 @@
           <w:tcPr>
             <w:tcW w:w="960" w:type="dxa"/>
             <w:noWrap/>
+            <w:vAlign w:val="bottom"/>
             <w:hideMark/>
           </w:tcPr>
           <w:p>
@@ -18838,7 +19513,13 @@
               <w:pStyle w:val="Caption"/>
             </w:pPr>
             <w:r>
-              <w:t>0.9 (46)</w:t>
+              <w:rPr>
+                <w:rFonts w:ascii="Calibri" w:hAnsi="Calibri" w:cs="Calibri"/>
+                <w:color w:val="000000"/>
+                <w:sz w:val="22"/>
+                <w:szCs w:val="22"/>
+              </w:rPr>
+              <w:t>0.92 (45)</w:t>
             </w:r>
           </w:p>
         </w:tc>
@@ -18846,6 +19527,7 @@
           <w:tcPr>
             <w:tcW w:w="960" w:type="dxa"/>
             <w:noWrap/>
+            <w:vAlign w:val="bottom"/>
             <w:hideMark/>
           </w:tcPr>
           <w:p>
@@ -18853,7 +19535,13 @@
               <w:pStyle w:val="Caption"/>
             </w:pPr>
             <w:r>
-              <w:t>0.96 (44)</w:t>
+              <w:rPr>
+                <w:rFonts w:ascii="Calibri" w:hAnsi="Calibri" w:cs="Calibri"/>
+                <w:color w:val="000000"/>
+                <w:sz w:val="22"/>
+                <w:szCs w:val="22"/>
+              </w:rPr>
+              <w:t>0.99 (43)</w:t>
             </w:r>
           </w:p>
         </w:tc>
@@ -18861,6 +19549,7 @@
           <w:tcPr>
             <w:tcW w:w="960" w:type="dxa"/>
             <w:noWrap/>
+            <w:vAlign w:val="bottom"/>
             <w:hideMark/>
           </w:tcPr>
           <w:p>
@@ -18868,7 +19557,13 @@
               <w:pStyle w:val="Caption"/>
             </w:pPr>
             <w:r>
-              <w:t>0.95 (40)</w:t>
+              <w:rPr>
+                <w:rFonts w:ascii="Calibri" w:hAnsi="Calibri" w:cs="Calibri"/>
+                <w:color w:val="000000"/>
+                <w:sz w:val="22"/>
+                <w:szCs w:val="22"/>
+              </w:rPr>
+              <w:t>0.98 (38)</w:t>
             </w:r>
           </w:p>
         </w:tc>
@@ -18876,6 +19571,7 @@
           <w:tcPr>
             <w:tcW w:w="960" w:type="dxa"/>
             <w:noWrap/>
+            <w:vAlign w:val="bottom"/>
             <w:hideMark/>
           </w:tcPr>
           <w:p>
@@ -18883,7 +19579,13 @@
               <w:pStyle w:val="Caption"/>
             </w:pPr>
             <w:r>
-              <w:t>0.77 (35)</w:t>
+              <w:rPr>
+                <w:rFonts w:ascii="Calibri" w:hAnsi="Calibri" w:cs="Calibri"/>
+                <w:color w:val="000000"/>
+                <w:sz w:val="22"/>
+                <w:szCs w:val="22"/>
+              </w:rPr>
+              <w:t>0.79 (33)</w:t>
             </w:r>
           </w:p>
         </w:tc>
@@ -18891,6 +19593,7 @@
           <w:tcPr>
             <w:tcW w:w="978" w:type="dxa"/>
             <w:noWrap/>
+            <w:vAlign w:val="bottom"/>
             <w:hideMark/>
           </w:tcPr>
           <w:p>
@@ -18898,7 +19601,13 @@
               <w:pStyle w:val="Caption"/>
             </w:pPr>
             <w:r>
-              <w:t>0.86 (56)</w:t>
+              <w:rPr>
+                <w:rFonts w:ascii="Calibri" w:hAnsi="Calibri" w:cs="Calibri"/>
+                <w:color w:val="000000"/>
+                <w:sz w:val="22"/>
+                <w:szCs w:val="22"/>
+              </w:rPr>
+              <w:t>0.87 (55)</w:t>
             </w:r>
           </w:p>
         </w:tc>
@@ -18906,6 +19615,7 @@
           <w:tcPr>
             <w:tcW w:w="960" w:type="dxa"/>
             <w:noWrap/>
+            <w:vAlign w:val="bottom"/>
             <w:hideMark/>
           </w:tcPr>
           <w:p>
@@ -18913,7 +19623,13 @@
               <w:pStyle w:val="Caption"/>
             </w:pPr>
             <w:r>
-              <w:t>1 (56)</w:t>
+              <w:rPr>
+                <w:rFonts w:ascii="Calibri" w:hAnsi="Calibri" w:cs="Calibri"/>
+                <w:color w:val="000000"/>
+                <w:sz w:val="22"/>
+                <w:szCs w:val="22"/>
+              </w:rPr>
+              <w:t>1 (55)</w:t>
             </w:r>
           </w:p>
         </w:tc>
@@ -18921,6 +19637,7 @@
           <w:tcPr>
             <w:tcW w:w="960" w:type="dxa"/>
             <w:noWrap/>
+            <w:vAlign w:val="bottom"/>
             <w:hideMark/>
           </w:tcPr>
           <w:p>
@@ -18928,7 +19645,13 @@
               <w:pStyle w:val="Caption"/>
             </w:pPr>
             <w:r>
-              <w:t>0.65 (47)</w:t>
+              <w:rPr>
+                <w:rFonts w:ascii="Calibri" w:hAnsi="Calibri" w:cs="Calibri"/>
+                <w:color w:val="000000"/>
+                <w:sz w:val="22"/>
+                <w:szCs w:val="22"/>
+              </w:rPr>
+              <w:t>0.56 (47)</w:t>
             </w:r>
           </w:p>
         </w:tc>
@@ -18956,6 +19679,7 @@
           <w:tcPr>
             <w:tcW w:w="960" w:type="dxa"/>
             <w:noWrap/>
+            <w:vAlign w:val="bottom"/>
             <w:hideMark/>
           </w:tcPr>
           <w:p>
@@ -18963,7 +19687,13 @@
               <w:pStyle w:val="Caption"/>
             </w:pPr>
             <w:r>
-              <w:t>1.3 (56)</w:t>
+              <w:rPr>
+                <w:rFonts w:ascii="Calibri" w:hAnsi="Calibri" w:cs="Calibri"/>
+                <w:color w:val="000000"/>
+                <w:sz w:val="22"/>
+                <w:szCs w:val="22"/>
+              </w:rPr>
+              <w:t>1.3 (55)</w:t>
             </w:r>
           </w:p>
         </w:tc>
@@ -18971,6 +19701,7 @@
           <w:tcPr>
             <w:tcW w:w="960" w:type="dxa"/>
             <w:noWrap/>
+            <w:vAlign w:val="bottom"/>
             <w:hideMark/>
           </w:tcPr>
           <w:p>
@@ -18978,7 +19709,13 @@
               <w:pStyle w:val="Caption"/>
             </w:pPr>
             <w:r>
-              <w:t>1.4 (46)</w:t>
+              <w:rPr>
+                <w:rFonts w:ascii="Calibri" w:hAnsi="Calibri" w:cs="Calibri"/>
+                <w:color w:val="000000"/>
+                <w:sz w:val="22"/>
+                <w:szCs w:val="22"/>
+              </w:rPr>
+              <w:t>1.4 (45)</w:t>
             </w:r>
           </w:p>
         </w:tc>
@@ -18986,6 +19723,7 @@
           <w:tcPr>
             <w:tcW w:w="960" w:type="dxa"/>
             <w:noWrap/>
+            <w:vAlign w:val="bottom"/>
             <w:hideMark/>
           </w:tcPr>
           <w:p>
@@ -18993,7 +19731,13 @@
               <w:pStyle w:val="Caption"/>
             </w:pPr>
             <w:r>
-              <w:t>1.5 (44)</w:t>
+              <w:rPr>
+                <w:rFonts w:ascii="Calibri" w:hAnsi="Calibri" w:cs="Calibri"/>
+                <w:color w:val="000000"/>
+                <w:sz w:val="22"/>
+                <w:szCs w:val="22"/>
+              </w:rPr>
+              <w:t>1.5 (43)</w:t>
             </w:r>
           </w:p>
         </w:tc>
@@ -19001,6 +19745,7 @@
           <w:tcPr>
             <w:tcW w:w="960" w:type="dxa"/>
             <w:noWrap/>
+            <w:vAlign w:val="bottom"/>
             <w:hideMark/>
           </w:tcPr>
           <w:p>
@@ -19008,7 +19753,13 @@
               <w:pStyle w:val="Caption"/>
             </w:pPr>
             <w:r>
-              <w:t>1.4 (40)</w:t>
+              <w:rPr>
+                <w:rFonts w:ascii="Calibri" w:hAnsi="Calibri" w:cs="Calibri"/>
+                <w:color w:val="000000"/>
+                <w:sz w:val="22"/>
+                <w:szCs w:val="22"/>
+              </w:rPr>
+              <w:t>1.5 (38)</w:t>
             </w:r>
           </w:p>
         </w:tc>
@@ -19016,6 +19767,7 @@
           <w:tcPr>
             <w:tcW w:w="960" w:type="dxa"/>
             <w:noWrap/>
+            <w:vAlign w:val="bottom"/>
             <w:hideMark/>
           </w:tcPr>
           <w:p>
@@ -19023,7 +19775,13 @@
               <w:pStyle w:val="Caption"/>
             </w:pPr>
             <w:r>
-              <w:t>1.3 (35)</w:t>
+              <w:rPr>
+                <w:rFonts w:ascii="Calibri" w:hAnsi="Calibri" w:cs="Calibri"/>
+                <w:color w:val="000000"/>
+                <w:sz w:val="22"/>
+                <w:szCs w:val="22"/>
+              </w:rPr>
+              <w:t>1.3 (33)</w:t>
             </w:r>
           </w:p>
         </w:tc>
@@ -19031,6 +19789,7 @@
           <w:tcPr>
             <w:tcW w:w="978" w:type="dxa"/>
             <w:noWrap/>
+            <w:vAlign w:val="bottom"/>
             <w:hideMark/>
           </w:tcPr>
           <w:p>
@@ -19038,7 +19797,13 @@
               <w:pStyle w:val="Caption"/>
             </w:pPr>
             <w:r>
-              <w:t>1.1 (56)</w:t>
+              <w:rPr>
+                <w:rFonts w:ascii="Calibri" w:hAnsi="Calibri" w:cs="Calibri"/>
+                <w:color w:val="000000"/>
+                <w:sz w:val="22"/>
+                <w:szCs w:val="22"/>
+              </w:rPr>
+              <w:t>1.1 (55)</w:t>
             </w:r>
           </w:p>
         </w:tc>
@@ -19046,6 +19811,7 @@
           <w:tcPr>
             <w:tcW w:w="960" w:type="dxa"/>
             <w:noWrap/>
+            <w:vAlign w:val="bottom"/>
             <w:hideMark/>
           </w:tcPr>
           <w:p>
@@ -19053,7 +19819,13 @@
               <w:pStyle w:val="Caption"/>
             </w:pPr>
             <w:r>
-              <w:t>1.9 (56)</w:t>
+              <w:rPr>
+                <w:rFonts w:ascii="Calibri" w:hAnsi="Calibri" w:cs="Calibri"/>
+                <w:color w:val="000000"/>
+                <w:sz w:val="22"/>
+                <w:szCs w:val="22"/>
+              </w:rPr>
+              <w:t>1.9 (55)</w:t>
             </w:r>
           </w:p>
         </w:tc>
@@ -19061,6 +19833,7 @@
           <w:tcPr>
             <w:tcW w:w="960" w:type="dxa"/>
             <w:noWrap/>
+            <w:vAlign w:val="bottom"/>
             <w:hideMark/>
           </w:tcPr>
           <w:p>
@@ -19068,7 +19841,13 @@
               <w:pStyle w:val="Caption"/>
             </w:pPr>
             <w:r>
-              <w:t>0.58 (47)</w:t>
+              <w:rPr>
+                <w:rFonts w:ascii="Calibri" w:hAnsi="Calibri" w:cs="Calibri"/>
+                <w:color w:val="000000"/>
+                <w:sz w:val="22"/>
+                <w:szCs w:val="22"/>
+              </w:rPr>
+              <w:t>0.46 (47)</w:t>
             </w:r>
           </w:p>
         </w:tc>
@@ -19096,20 +19875,33 @@
       <w:pPr>
         <w:pStyle w:val="Caption"/>
       </w:pPr>
-      <w:bookmarkStart w:id="15" w:name="_Ref167366307"/>
+      <w:bookmarkStart w:id="16" w:name="_Ref167366307"/>
       <w:r>
         <w:lastRenderedPageBreak/>
         <w:t xml:space="preserve">Table </w:t>
       </w:r>
-      <w:fldSimple w:instr=" SEQ Table \* ARABIC ">
-        <w:r>
-          <w:rPr>
-            <w:noProof/>
-          </w:rPr>
-          <w:t>6</w:t>
-        </w:r>
-      </w:fldSimple>
-      <w:bookmarkEnd w:id="15"/>
+      <w:r>
+        <w:fldChar w:fldCharType="begin"/>
+      </w:r>
+      <w:r>
+        <w:instrText xml:space="preserve"> SEQ Table \* ARABIC </w:instrText>
+      </w:r>
+      <w:r>
+        <w:fldChar w:fldCharType="separate"/>
+      </w:r>
+      <w:r>
+        <w:rPr>
+          <w:noProof/>
+        </w:rPr>
+        <w:t>6</w:t>
+      </w:r>
+      <w:r>
+        <w:rPr>
+          <w:noProof/>
+        </w:rPr>
+        <w:fldChar w:fldCharType="end"/>
+      </w:r>
+      <w:bookmarkEnd w:id="16"/>
       <w:r>
         <w:t xml:space="preserve"> Analysis of predictions based on empirical model fits and a PBPK model (“HTTK”) parameterized with chemical specific values either measured </w:t>
       </w:r>
@@ -19177,16 +19969,16 @@
         <w:tblLook w:val="04A0" w:firstRow="1" w:lastRow="0" w:firstColumn="1" w:lastColumn="0" w:noHBand="0" w:noVBand="1"/>
       </w:tblPr>
       <w:tblGrid>
-        <w:gridCol w:w="1476"/>
-        <w:gridCol w:w="874"/>
-        <w:gridCol w:w="874"/>
-        <w:gridCol w:w="874"/>
-        <w:gridCol w:w="874"/>
-        <w:gridCol w:w="874"/>
-        <w:gridCol w:w="1029"/>
-        <w:gridCol w:w="949"/>
-        <w:gridCol w:w="898"/>
-        <w:gridCol w:w="854"/>
+        <w:gridCol w:w="1240"/>
+        <w:gridCol w:w="916"/>
+        <w:gridCol w:w="916"/>
+        <w:gridCol w:w="916"/>
+        <w:gridCol w:w="916"/>
+        <w:gridCol w:w="916"/>
+        <w:gridCol w:w="1082"/>
+        <w:gridCol w:w="997"/>
+        <w:gridCol w:w="942"/>
+        <w:gridCol w:w="735"/>
       </w:tblGrid>
       <w:tr>
         <w:trPr>
@@ -19194,7 +19986,7 @@
         </w:trPr>
         <w:tc>
           <w:tcPr>
-            <w:tcW w:w="1686" w:type="dxa"/>
+            <w:tcW w:w="1337" w:type="dxa"/>
             <w:noWrap/>
             <w:hideMark/>
           </w:tcPr>
@@ -19202,7 +19994,7 @@
         </w:tc>
         <w:tc>
           <w:tcPr>
-            <w:tcW w:w="960" w:type="dxa"/>
+            <w:tcW w:w="898" w:type="dxa"/>
             <w:noWrap/>
             <w:hideMark/>
           </w:tcPr>
@@ -19219,7 +20011,7 @@
         </w:tc>
         <w:tc>
           <w:tcPr>
-            <w:tcW w:w="960" w:type="dxa"/>
+            <w:tcW w:w="899" w:type="dxa"/>
             <w:noWrap/>
             <w:hideMark/>
           </w:tcPr>
@@ -19236,7 +20028,7 @@
         </w:tc>
         <w:tc>
           <w:tcPr>
-            <w:tcW w:w="960" w:type="dxa"/>
+            <w:tcW w:w="899" w:type="dxa"/>
             <w:noWrap/>
             <w:hideMark/>
           </w:tcPr>
@@ -19248,7 +20040,7 @@
         </w:tc>
         <w:tc>
           <w:tcPr>
-            <w:tcW w:w="960" w:type="dxa"/>
+            <w:tcW w:w="899" w:type="dxa"/>
             <w:noWrap/>
             <w:hideMark/>
           </w:tcPr>
@@ -19260,7 +20052,7 @@
         </w:tc>
         <w:tc>
           <w:tcPr>
-            <w:tcW w:w="960" w:type="dxa"/>
+            <w:tcW w:w="899" w:type="dxa"/>
             <w:noWrap/>
             <w:hideMark/>
           </w:tcPr>
@@ -19272,7 +20064,7 @@
         </w:tc>
         <w:tc>
           <w:tcPr>
-            <w:tcW w:w="978" w:type="dxa"/>
+            <w:tcW w:w="1060" w:type="dxa"/>
             <w:noWrap/>
             <w:hideMark/>
           </w:tcPr>
@@ -19284,7 +20076,7 @@
         </w:tc>
         <w:tc>
           <w:tcPr>
-            <w:tcW w:w="960" w:type="dxa"/>
+            <w:tcW w:w="977" w:type="dxa"/>
             <w:noWrap/>
             <w:hideMark/>
           </w:tcPr>
@@ -19301,7 +20093,7 @@
         </w:tc>
         <w:tc>
           <w:tcPr>
-            <w:tcW w:w="960" w:type="dxa"/>
+            <w:tcW w:w="924" w:type="dxa"/>
             <w:noWrap/>
             <w:hideMark/>
           </w:tcPr>
@@ -19313,7 +20105,7 @@
         </w:tc>
         <w:tc>
           <w:tcPr>
-            <w:tcW w:w="960" w:type="dxa"/>
+            <w:tcW w:w="784" w:type="dxa"/>
             <w:noWrap/>
             <w:hideMark/>
           </w:tcPr>
@@ -19330,7 +20122,7 @@
         </w:trPr>
         <w:tc>
           <w:tcPr>
-            <w:tcW w:w="1686" w:type="dxa"/>
+            <w:tcW w:w="1337" w:type="dxa"/>
             <w:noWrap/>
             <w:hideMark/>
           </w:tcPr>
@@ -19342,109 +20134,154 @@
         </w:tc>
         <w:tc>
           <w:tcPr>
-            <w:tcW w:w="960" w:type="dxa"/>
+            <w:tcW w:w="898" w:type="dxa"/>
             <w:noWrap/>
+            <w:vAlign w:val="bottom"/>
             <w:hideMark/>
           </w:tcPr>
           <w:p>
             <w:r>
-              <w:t>2.3</w:t>
-            </w:r>
-          </w:p>
-        </w:tc>
-        <w:tc>
-          <w:tcPr>
-            <w:tcW w:w="960" w:type="dxa"/>
+              <w:rPr>
+                <w:rFonts w:ascii="Calibri" w:hAnsi="Calibri" w:cs="Calibri"/>
+                <w:color w:val="000000"/>
+              </w:rPr>
+              <w:t>1.6</w:t>
+            </w:r>
+          </w:p>
+        </w:tc>
+        <w:tc>
+          <w:tcPr>
+            <w:tcW w:w="899" w:type="dxa"/>
             <w:noWrap/>
+            <w:vAlign w:val="bottom"/>
             <w:hideMark/>
           </w:tcPr>
           <w:p>
             <w:r>
-              <w:t>2.4</w:t>
-            </w:r>
-          </w:p>
-        </w:tc>
-        <w:tc>
-          <w:tcPr>
-            <w:tcW w:w="960" w:type="dxa"/>
+              <w:rPr>
+                <w:rFonts w:ascii="Calibri" w:hAnsi="Calibri" w:cs="Calibri"/>
+                <w:color w:val="000000"/>
+              </w:rPr>
+              <w:t>1.6</w:t>
+            </w:r>
+          </w:p>
+        </w:tc>
+        <w:tc>
+          <w:tcPr>
+            <w:tcW w:w="899" w:type="dxa"/>
             <w:noWrap/>
+            <w:vAlign w:val="bottom"/>
             <w:hideMark/>
           </w:tcPr>
           <w:p>
             <w:r>
-              <w:t>2</w:t>
-            </w:r>
-          </w:p>
-        </w:tc>
-        <w:tc>
-          <w:tcPr>
-            <w:tcW w:w="960" w:type="dxa"/>
+              <w:rPr>
+                <w:rFonts w:ascii="Calibri" w:hAnsi="Calibri" w:cs="Calibri"/>
+                <w:color w:val="000000"/>
+              </w:rPr>
+              <w:t>1.6</w:t>
+            </w:r>
+          </w:p>
+        </w:tc>
+        <w:tc>
+          <w:tcPr>
+            <w:tcW w:w="899" w:type="dxa"/>
             <w:noWrap/>
+            <w:vAlign w:val="bottom"/>
             <w:hideMark/>
           </w:tcPr>
           <w:p>
             <w:r>
+              <w:rPr>
+                <w:rFonts w:ascii="Calibri" w:hAnsi="Calibri" w:cs="Calibri"/>
+                <w:color w:val="000000"/>
+              </w:rPr>
+              <w:t>1.6</w:t>
+            </w:r>
+          </w:p>
+        </w:tc>
+        <w:tc>
+          <w:tcPr>
+            <w:tcW w:w="899" w:type="dxa"/>
+            <w:noWrap/>
+            <w:vAlign w:val="bottom"/>
+            <w:hideMark/>
+          </w:tcPr>
+          <w:p>
+            <w:r>
+              <w:rPr>
+                <w:rFonts w:ascii="Calibri" w:hAnsi="Calibri" w:cs="Calibri"/>
+                <w:color w:val="000000"/>
+              </w:rPr>
+              <w:t>1</w:t>
+            </w:r>
+          </w:p>
+        </w:tc>
+        <w:tc>
+          <w:tcPr>
+            <w:tcW w:w="1060" w:type="dxa"/>
+            <w:noWrap/>
+            <w:vAlign w:val="bottom"/>
+            <w:hideMark/>
+          </w:tcPr>
+          <w:p>
+            <w:r>
+              <w:rPr>
+                <w:rFonts w:ascii="Calibri" w:hAnsi="Calibri" w:cs="Calibri"/>
+                <w:color w:val="000000"/>
+              </w:rPr>
+              <w:t>2.2</w:t>
+            </w:r>
+          </w:p>
+        </w:tc>
+        <w:tc>
+          <w:tcPr>
+            <w:tcW w:w="977" w:type="dxa"/>
+            <w:noWrap/>
+            <w:vAlign w:val="bottom"/>
+            <w:hideMark/>
+          </w:tcPr>
+          <w:p>
+            <w:r>
+              <w:rPr>
+                <w:rFonts w:ascii="Calibri" w:hAnsi="Calibri" w:cs="Calibri"/>
+                <w:color w:val="000000"/>
+              </w:rPr>
               <w:t>2.1</w:t>
             </w:r>
           </w:p>
         </w:tc>
         <w:tc>
           <w:tcPr>
-            <w:tcW w:w="960" w:type="dxa"/>
+            <w:tcW w:w="924" w:type="dxa"/>
             <w:noWrap/>
+            <w:vAlign w:val="bottom"/>
             <w:hideMark/>
           </w:tcPr>
           <w:p>
             <w:r>
-              <w:t>2.3</w:t>
-            </w:r>
-          </w:p>
-        </w:tc>
-        <w:tc>
-          <w:tcPr>
-            <w:tcW w:w="978" w:type="dxa"/>
+              <w:rPr>
+                <w:rFonts w:ascii="Calibri" w:hAnsi="Calibri" w:cs="Calibri"/>
+                <w:color w:val="000000"/>
+              </w:rPr>
+              <w:t>1.8</w:t>
+            </w:r>
+          </w:p>
+        </w:tc>
+        <w:tc>
+          <w:tcPr>
+            <w:tcW w:w="784" w:type="dxa"/>
             <w:noWrap/>
+            <w:vAlign w:val="bottom"/>
             <w:hideMark/>
           </w:tcPr>
           <w:p>
             <w:r>
-              <w:t>1.7</w:t>
-            </w:r>
-          </w:p>
-        </w:tc>
-        <w:tc>
-          <w:tcPr>
-            <w:tcW w:w="960" w:type="dxa"/>
-            <w:noWrap/>
-            <w:hideMark/>
-          </w:tcPr>
-          <w:p>
-            <w:r>
-              <w:t>1.3</w:t>
-            </w:r>
-          </w:p>
-        </w:tc>
-        <w:tc>
-          <w:tcPr>
-            <w:tcW w:w="960" w:type="dxa"/>
-            <w:noWrap/>
-            <w:hideMark/>
-          </w:tcPr>
-          <w:p>
-            <w:r>
-              <w:t>1</w:t>
-            </w:r>
-          </w:p>
-        </w:tc>
-        <w:tc>
-          <w:tcPr>
-            <w:tcW w:w="960" w:type="dxa"/>
-            <w:noWrap/>
-            <w:hideMark/>
-          </w:tcPr>
-          <w:p>
-            <w:r>
-              <w:t>1</w:t>
+              <w:rPr>
+                <w:rFonts w:ascii="Calibri" w:hAnsi="Calibri" w:cs="Calibri"/>
+                <w:color w:val="000000"/>
+              </w:rPr>
+              <w:t>1.8</w:t>
             </w:r>
           </w:p>
         </w:tc>
@@ -19455,7 +20292,7 @@
         </w:trPr>
         <w:tc>
           <w:tcPr>
-            <w:tcW w:w="1686" w:type="dxa"/>
+            <w:tcW w:w="1337" w:type="dxa"/>
             <w:noWrap/>
             <w:hideMark/>
           </w:tcPr>
@@ -19472,111 +20309,156 @@
         </w:tc>
         <w:tc>
           <w:tcPr>
-            <w:tcW w:w="960" w:type="dxa"/>
+            <w:tcW w:w="898" w:type="dxa"/>
             <w:noWrap/>
+            <w:vAlign w:val="bottom"/>
             <w:hideMark/>
           </w:tcPr>
           <w:p>
             <w:r>
-              <w:t>0.0037</w:t>
-            </w:r>
-          </w:p>
-        </w:tc>
-        <w:tc>
-          <w:tcPr>
-            <w:tcW w:w="960" w:type="dxa"/>
+              <w:rPr>
+                <w:rFonts w:ascii="Calibri" w:hAnsi="Calibri" w:cs="Calibri"/>
+                <w:color w:val="000000"/>
+              </w:rPr>
+              <w:t>0.01</w:t>
+            </w:r>
+          </w:p>
+        </w:tc>
+        <w:tc>
+          <w:tcPr>
+            <w:tcW w:w="899" w:type="dxa"/>
             <w:noWrap/>
+            <w:vAlign w:val="bottom"/>
             <w:hideMark/>
           </w:tcPr>
           <w:p>
             <w:r>
-              <w:t>0.021</w:t>
-            </w:r>
-          </w:p>
-        </w:tc>
-        <w:tc>
-          <w:tcPr>
-            <w:tcW w:w="960" w:type="dxa"/>
+              <w:rPr>
+                <w:rFonts w:ascii="Calibri" w:hAnsi="Calibri" w:cs="Calibri"/>
+                <w:color w:val="000000"/>
+              </w:rPr>
+              <w:t>0.0027</w:t>
+            </w:r>
+          </w:p>
+        </w:tc>
+        <w:tc>
+          <w:tcPr>
+            <w:tcW w:w="899" w:type="dxa"/>
             <w:noWrap/>
+            <w:vAlign w:val="bottom"/>
             <w:hideMark/>
           </w:tcPr>
           <w:p>
             <w:r>
+              <w:rPr>
+                <w:rFonts w:ascii="Calibri" w:hAnsi="Calibri" w:cs="Calibri"/>
+                <w:color w:val="000000"/>
+              </w:rPr>
               <w:t>0.016</w:t>
             </w:r>
           </w:p>
         </w:tc>
         <w:tc>
           <w:tcPr>
-            <w:tcW w:w="960" w:type="dxa"/>
-            <w:shd w:val="clear" w:color="auto" w:fill="F2F2F2" w:themeFill="background1" w:themeFillShade="F2"/>
+            <w:tcW w:w="899" w:type="dxa"/>
+            <w:shd w:val="clear" w:color="auto" w:fill="FFFFFF" w:themeFill="background1"/>
             <w:noWrap/>
+            <w:vAlign w:val="bottom"/>
             <w:hideMark/>
           </w:tcPr>
           <w:p>
             <w:r>
-              <w:t>0.52</w:t>
-            </w:r>
-          </w:p>
-        </w:tc>
-        <w:tc>
-          <w:tcPr>
-            <w:tcW w:w="960" w:type="dxa"/>
+              <w:rPr>
+                <w:rFonts w:ascii="Calibri" w:hAnsi="Calibri" w:cs="Calibri"/>
+                <w:color w:val="000000"/>
+              </w:rPr>
+              <w:t>0.011</w:t>
+            </w:r>
+          </w:p>
+        </w:tc>
+        <w:tc>
+          <w:tcPr>
+            <w:tcW w:w="899" w:type="dxa"/>
             <w:noWrap/>
+            <w:vAlign w:val="bottom"/>
             <w:hideMark/>
           </w:tcPr>
           <w:p>
             <w:r>
-              <w:t>4.00E-04</w:t>
-            </w:r>
-          </w:p>
-        </w:tc>
-        <w:tc>
-          <w:tcPr>
-            <w:tcW w:w="978" w:type="dxa"/>
+              <w:rPr>
+                <w:rFonts w:ascii="Calibri" w:hAnsi="Calibri" w:cs="Calibri"/>
+                <w:color w:val="000000"/>
+              </w:rPr>
+              <w:t>0.013</w:t>
+            </w:r>
+          </w:p>
+        </w:tc>
+        <w:tc>
+          <w:tcPr>
+            <w:tcW w:w="1060" w:type="dxa"/>
             <w:noWrap/>
+            <w:vAlign w:val="bottom"/>
             <w:hideMark/>
           </w:tcPr>
           <w:p>
             <w:r>
-              <w:t>0.045</w:t>
-            </w:r>
-          </w:p>
-        </w:tc>
-        <w:tc>
-          <w:tcPr>
-            <w:tcW w:w="960" w:type="dxa"/>
+              <w:rPr>
+                <w:rFonts w:ascii="Calibri" w:hAnsi="Calibri" w:cs="Calibri"/>
+                <w:color w:val="000000"/>
+              </w:rPr>
+              <w:t>0.0047</w:t>
+            </w:r>
+          </w:p>
+        </w:tc>
+        <w:tc>
+          <w:tcPr>
+            <w:tcW w:w="977" w:type="dxa"/>
             <w:noWrap/>
+            <w:vAlign w:val="bottom"/>
             <w:hideMark/>
           </w:tcPr>
           <w:p>
             <w:r>
+              <w:rPr>
+                <w:rFonts w:ascii="Calibri" w:hAnsi="Calibri" w:cs="Calibri"/>
+                <w:color w:val="000000"/>
+              </w:rPr>
               <w:t>0.0027</w:t>
             </w:r>
           </w:p>
         </w:tc>
         <w:tc>
           <w:tcPr>
-            <w:tcW w:w="960" w:type="dxa"/>
-            <w:shd w:val="clear" w:color="auto" w:fill="D9D9D9" w:themeFill="background1" w:themeFillShade="D9"/>
+            <w:tcW w:w="924" w:type="dxa"/>
+            <w:shd w:val="clear" w:color="auto" w:fill="FFFFFF" w:themeFill="background1"/>
             <w:noWrap/>
+            <w:vAlign w:val="bottom"/>
             <w:hideMark/>
           </w:tcPr>
           <w:p>
             <w:r>
-              <w:t>0.28</w:t>
-            </w:r>
-          </w:p>
-        </w:tc>
-        <w:tc>
-          <w:tcPr>
-            <w:tcW w:w="960" w:type="dxa"/>
+              <w:rPr>
+                <w:rFonts w:ascii="Calibri" w:hAnsi="Calibri" w:cs="Calibri"/>
+                <w:color w:val="000000"/>
+              </w:rPr>
+              <w:t>0.061</w:t>
+            </w:r>
+          </w:p>
+        </w:tc>
+        <w:tc>
+          <w:tcPr>
+            <w:tcW w:w="784" w:type="dxa"/>
             <w:noWrap/>
+            <w:vAlign w:val="bottom"/>
             <w:hideMark/>
           </w:tcPr>
           <w:p>
             <w:r>
-              <w:t>0.00076</w:t>
+              <w:rPr>
+                <w:rFonts w:ascii="Calibri" w:hAnsi="Calibri" w:cs="Calibri"/>
+                <w:color w:val="000000"/>
+              </w:rPr>
+              <w:t>0.006</w:t>
             </w:r>
           </w:p>
         </w:tc>
@@ -19587,7 +20469,7 @@
         </w:trPr>
         <w:tc>
           <w:tcPr>
-            <w:tcW w:w="1686" w:type="dxa"/>
+            <w:tcW w:w="1337" w:type="dxa"/>
             <w:noWrap/>
             <w:hideMark/>
           </w:tcPr>
@@ -19604,109 +20486,154 @@
         </w:tc>
         <w:tc>
           <w:tcPr>
-            <w:tcW w:w="960" w:type="dxa"/>
+            <w:tcW w:w="898" w:type="dxa"/>
             <w:noWrap/>
+            <w:vAlign w:val="bottom"/>
             <w:hideMark/>
           </w:tcPr>
           <w:p>
             <w:r>
-              <w:t>1.7</w:t>
-            </w:r>
-          </w:p>
-        </w:tc>
-        <w:tc>
-          <w:tcPr>
-            <w:tcW w:w="960" w:type="dxa"/>
+              <w:rPr>
+                <w:rFonts w:ascii="Calibri" w:hAnsi="Calibri" w:cs="Calibri"/>
+                <w:color w:val="000000"/>
+              </w:rPr>
+              <w:t>1.3</w:t>
+            </w:r>
+          </w:p>
+        </w:tc>
+        <w:tc>
+          <w:tcPr>
+            <w:tcW w:w="899" w:type="dxa"/>
             <w:noWrap/>
+            <w:vAlign w:val="bottom"/>
             <w:hideMark/>
           </w:tcPr>
           <w:p>
             <w:r>
+              <w:rPr>
+                <w:rFonts w:ascii="Calibri" w:hAnsi="Calibri" w:cs="Calibri"/>
+                <w:color w:val="000000"/>
+              </w:rPr>
+              <w:t>1.2</w:t>
+            </w:r>
+          </w:p>
+        </w:tc>
+        <w:tc>
+          <w:tcPr>
+            <w:tcW w:w="899" w:type="dxa"/>
+            <w:noWrap/>
+            <w:vAlign w:val="bottom"/>
+            <w:hideMark/>
+          </w:tcPr>
+          <w:p>
+            <w:r>
+              <w:rPr>
+                <w:rFonts w:ascii="Calibri" w:hAnsi="Calibri" w:cs="Calibri"/>
+                <w:color w:val="000000"/>
+              </w:rPr>
+              <w:t>1.3</w:t>
+            </w:r>
+          </w:p>
+        </w:tc>
+        <w:tc>
+          <w:tcPr>
+            <w:tcW w:w="899" w:type="dxa"/>
+            <w:noWrap/>
+            <w:vAlign w:val="bottom"/>
+            <w:hideMark/>
+          </w:tcPr>
+          <w:p>
+            <w:r>
+              <w:rPr>
+                <w:rFonts w:ascii="Calibri" w:hAnsi="Calibri" w:cs="Calibri"/>
+                <w:color w:val="000000"/>
+              </w:rPr>
+              <w:t>1.2</w:t>
+            </w:r>
+          </w:p>
+        </w:tc>
+        <w:tc>
+          <w:tcPr>
+            <w:tcW w:w="899" w:type="dxa"/>
+            <w:noWrap/>
+            <w:vAlign w:val="bottom"/>
+            <w:hideMark/>
+          </w:tcPr>
+          <w:p>
+            <w:r>
+              <w:rPr>
+                <w:rFonts w:ascii="Calibri" w:hAnsi="Calibri" w:cs="Calibri"/>
+                <w:color w:val="000000"/>
+              </w:rPr>
+              <w:t>1.2</w:t>
+            </w:r>
+          </w:p>
+        </w:tc>
+        <w:tc>
+          <w:tcPr>
+            <w:tcW w:w="1060" w:type="dxa"/>
+            <w:noWrap/>
+            <w:vAlign w:val="bottom"/>
+            <w:hideMark/>
+          </w:tcPr>
+          <w:p>
+            <w:r>
+              <w:rPr>
+                <w:rFonts w:ascii="Calibri" w:hAnsi="Calibri" w:cs="Calibri"/>
+                <w:color w:val="000000"/>
+              </w:rPr>
+              <w:t>1.6</w:t>
+            </w:r>
+          </w:p>
+        </w:tc>
+        <w:tc>
+          <w:tcPr>
+            <w:tcW w:w="977" w:type="dxa"/>
+            <w:noWrap/>
+            <w:vAlign w:val="bottom"/>
+            <w:hideMark/>
+          </w:tcPr>
+          <w:p>
+            <w:r>
+              <w:rPr>
+                <w:rFonts w:ascii="Calibri" w:hAnsi="Calibri" w:cs="Calibri"/>
+                <w:color w:val="000000"/>
+              </w:rPr>
               <w:t>1.9</w:t>
             </w:r>
           </w:p>
         </w:tc>
         <w:tc>
           <w:tcPr>
-            <w:tcW w:w="960" w:type="dxa"/>
+            <w:tcW w:w="924" w:type="dxa"/>
             <w:noWrap/>
+            <w:vAlign w:val="bottom"/>
             <w:hideMark/>
           </w:tcPr>
           <w:p>
             <w:r>
-              <w:t>1.2</w:t>
-            </w:r>
-          </w:p>
-        </w:tc>
-        <w:tc>
-          <w:tcPr>
-            <w:tcW w:w="960" w:type="dxa"/>
+              <w:rPr>
+                <w:rFonts w:ascii="Calibri" w:hAnsi="Calibri" w:cs="Calibri"/>
+                <w:color w:val="000000"/>
+              </w:rPr>
+              <w:t>2.6</w:t>
+            </w:r>
+          </w:p>
+        </w:tc>
+        <w:tc>
+          <w:tcPr>
+            <w:tcW w:w="784" w:type="dxa"/>
             <w:noWrap/>
+            <w:vAlign w:val="bottom"/>
             <w:hideMark/>
           </w:tcPr>
           <w:p>
             <w:r>
-              <w:t>1.7</w:t>
-            </w:r>
-          </w:p>
-        </w:tc>
-        <w:tc>
-          <w:tcPr>
-            <w:tcW w:w="960" w:type="dxa"/>
-            <w:noWrap/>
-            <w:hideMark/>
-          </w:tcPr>
-          <w:p>
-            <w:r>
-              <w:t>1.9</w:t>
-            </w:r>
-          </w:p>
-        </w:tc>
-        <w:tc>
-          <w:tcPr>
-            <w:tcW w:w="978" w:type="dxa"/>
-            <w:noWrap/>
-            <w:hideMark/>
-          </w:tcPr>
-          <w:p>
-            <w:r>
-              <w:t>1.4</w:t>
-            </w:r>
-          </w:p>
-        </w:tc>
-        <w:tc>
-          <w:tcPr>
-            <w:tcW w:w="960" w:type="dxa"/>
-            <w:noWrap/>
-            <w:hideMark/>
-          </w:tcPr>
-          <w:p>
-            <w:r>
-              <w:t>1.6</w:t>
-            </w:r>
-          </w:p>
-        </w:tc>
-        <w:tc>
-          <w:tcPr>
-            <w:tcW w:w="960" w:type="dxa"/>
-            <w:noWrap/>
-            <w:hideMark/>
-          </w:tcPr>
-          <w:p>
-            <w:r>
-              <w:t>1.1</w:t>
-            </w:r>
-          </w:p>
-        </w:tc>
-        <w:tc>
-          <w:tcPr>
-            <w:tcW w:w="960" w:type="dxa"/>
-            <w:noWrap/>
-            <w:hideMark/>
-          </w:tcPr>
-          <w:p>
-            <w:r>
-              <w:t>0.91</w:t>
+              <w:rPr>
+                <w:rFonts w:ascii="Calibri" w:hAnsi="Calibri" w:cs="Calibri"/>
+                <w:color w:val="000000"/>
+              </w:rPr>
+              <w:t>2.4</w:t>
             </w:r>
           </w:p>
         </w:tc>
@@ -19717,7 +20644,7 @@
         </w:trPr>
         <w:tc>
           <w:tcPr>
-            <w:tcW w:w="1686" w:type="dxa"/>
+            <w:tcW w:w="1337" w:type="dxa"/>
             <w:noWrap/>
             <w:hideMark/>
           </w:tcPr>
@@ -19739,111 +20666,157 @@
         </w:tc>
         <w:tc>
           <w:tcPr>
-            <w:tcW w:w="960" w:type="dxa"/>
+            <w:tcW w:w="898" w:type="dxa"/>
             <w:noWrap/>
+            <w:vAlign w:val="bottom"/>
             <w:hideMark/>
           </w:tcPr>
           <w:p>
             <w:r>
-              <w:t>2.00E-04</w:t>
-            </w:r>
-          </w:p>
-        </w:tc>
-        <w:tc>
-          <w:tcPr>
-            <w:tcW w:w="960" w:type="dxa"/>
+              <w:rPr>
+                <w:rFonts w:ascii="Calibri" w:hAnsi="Calibri" w:cs="Calibri"/>
+                <w:color w:val="000000"/>
+              </w:rPr>
+              <w:t>0.033</w:t>
+            </w:r>
+          </w:p>
+        </w:tc>
+        <w:tc>
+          <w:tcPr>
+            <w:tcW w:w="899" w:type="dxa"/>
             <w:shd w:val="clear" w:color="auto" w:fill="F2F2F2" w:themeFill="background1" w:themeFillShade="F2"/>
             <w:noWrap/>
+            <w:vAlign w:val="bottom"/>
             <w:hideMark/>
           </w:tcPr>
           <w:p>
             <w:r>
-              <w:t>0.24</w:t>
-            </w:r>
-          </w:p>
-        </w:tc>
-        <w:tc>
-          <w:tcPr>
-            <w:tcW w:w="960" w:type="dxa"/>
+              <w:rPr>
+                <w:rFonts w:ascii="Calibri" w:hAnsi="Calibri" w:cs="Calibri"/>
+                <w:color w:val="000000"/>
+              </w:rPr>
+              <w:t>0.17</w:t>
+            </w:r>
+          </w:p>
+        </w:tc>
+        <w:tc>
+          <w:tcPr>
+            <w:tcW w:w="899" w:type="dxa"/>
             <w:noWrap/>
+            <w:vAlign w:val="bottom"/>
             <w:hideMark/>
           </w:tcPr>
           <w:p>
             <w:r>
-              <w:t>0.05</w:t>
-            </w:r>
-          </w:p>
-        </w:tc>
-        <w:tc>
-          <w:tcPr>
-            <w:tcW w:w="960" w:type="dxa"/>
+              <w:rPr>
+                <w:rFonts w:ascii="Calibri" w:hAnsi="Calibri" w:cs="Calibri"/>
+                <w:color w:val="000000"/>
+              </w:rPr>
+              <w:t>0.0036</w:t>
+            </w:r>
+          </w:p>
+        </w:tc>
+        <w:tc>
+          <w:tcPr>
+            <w:tcW w:w="899" w:type="dxa"/>
             <w:noWrap/>
+            <w:vAlign w:val="bottom"/>
             <w:hideMark/>
           </w:tcPr>
           <w:p>
             <w:r>
-              <w:t>0.0035</w:t>
-            </w:r>
-          </w:p>
-        </w:tc>
-        <w:tc>
-          <w:tcPr>
-            <w:tcW w:w="960" w:type="dxa"/>
+              <w:rPr>
+                <w:rFonts w:ascii="Calibri" w:hAnsi="Calibri" w:cs="Calibri"/>
+                <w:color w:val="000000"/>
+              </w:rPr>
+              <w:t>0.012</w:t>
+            </w:r>
+          </w:p>
+        </w:tc>
+        <w:tc>
+          <w:tcPr>
+            <w:tcW w:w="899" w:type="dxa"/>
+            <w:shd w:val="clear" w:color="auto" w:fill="E7E6E6" w:themeFill="background2"/>
             <w:noWrap/>
+            <w:vAlign w:val="bottom"/>
             <w:hideMark/>
           </w:tcPr>
           <w:p>
             <w:r>
-              <w:t>0.12</w:t>
-            </w:r>
-          </w:p>
-        </w:tc>
-        <w:tc>
-          <w:tcPr>
-            <w:tcW w:w="978" w:type="dxa"/>
+              <w:rPr>
+                <w:rFonts w:ascii="Calibri" w:hAnsi="Calibri" w:cs="Calibri"/>
+                <w:color w:val="000000"/>
+              </w:rPr>
+              <w:t>0.11</w:t>
+            </w:r>
+          </w:p>
+        </w:tc>
+        <w:tc>
+          <w:tcPr>
+            <w:tcW w:w="1060" w:type="dxa"/>
             <w:noWrap/>
+            <w:vAlign w:val="bottom"/>
             <w:hideMark/>
           </w:tcPr>
           <w:p>
             <w:r>
-              <w:t>0.027</w:t>
-            </w:r>
-          </w:p>
-        </w:tc>
-        <w:tc>
-          <w:tcPr>
-            <w:tcW w:w="960" w:type="dxa"/>
+              <w:rPr>
+                <w:rFonts w:ascii="Calibri" w:hAnsi="Calibri" w:cs="Calibri"/>
+                <w:color w:val="000000"/>
+              </w:rPr>
+              <w:t>0.046</w:t>
+            </w:r>
+          </w:p>
+        </w:tc>
+        <w:tc>
+          <w:tcPr>
+            <w:tcW w:w="977" w:type="dxa"/>
             <w:noWrap/>
+            <w:vAlign w:val="bottom"/>
             <w:hideMark/>
           </w:tcPr>
           <w:p>
             <w:r>
-              <w:t>0.057</w:t>
-            </w:r>
-          </w:p>
-        </w:tc>
-        <w:tc>
-          <w:tcPr>
-            <w:tcW w:w="960" w:type="dxa"/>
+              <w:rPr>
+                <w:rFonts w:ascii="Calibri" w:hAnsi="Calibri" w:cs="Calibri"/>
+                <w:color w:val="000000"/>
+              </w:rPr>
+              <w:t>0.012</w:t>
+            </w:r>
+          </w:p>
+        </w:tc>
+        <w:tc>
+          <w:tcPr>
+            <w:tcW w:w="924" w:type="dxa"/>
             <w:noWrap/>
+            <w:vAlign w:val="bottom"/>
             <w:hideMark/>
           </w:tcPr>
           <w:p>
             <w:r>
-              <w:t>0.012</w:t>
-            </w:r>
-          </w:p>
-        </w:tc>
-        <w:tc>
-          <w:tcPr>
-            <w:tcW w:w="960" w:type="dxa"/>
+              <w:rPr>
+                <w:rFonts w:ascii="Calibri" w:hAnsi="Calibri" w:cs="Calibri"/>
+                <w:color w:val="000000"/>
+              </w:rPr>
+              <w:t>0.061</w:t>
+            </w:r>
+          </w:p>
+        </w:tc>
+        <w:tc>
+          <w:tcPr>
+            <w:tcW w:w="784" w:type="dxa"/>
             <w:shd w:val="clear" w:color="auto" w:fill="F2F2F2" w:themeFill="background1" w:themeFillShade="F2"/>
             <w:noWrap/>
+            <w:vAlign w:val="bottom"/>
             <w:hideMark/>
           </w:tcPr>
           <w:p>
             <w:r>
-              <w:t>0.41</w:t>
+              <w:rPr>
+                <w:rFonts w:ascii="Calibri" w:hAnsi="Calibri" w:cs="Calibri"/>
+                <w:color w:val="000000"/>
+              </w:rPr>
+              <w:t>0.24</w:t>
             </w:r>
           </w:p>
         </w:tc>
@@ -19854,7 +20827,7 @@
         </w:trPr>
         <w:tc>
           <w:tcPr>
-            <w:tcW w:w="1686" w:type="dxa"/>
+            <w:tcW w:w="1337" w:type="dxa"/>
             <w:noWrap/>
             <w:hideMark/>
           </w:tcPr>
@@ -19866,99 +20839,136 @@
         </w:tc>
         <w:tc>
           <w:tcPr>
-            <w:tcW w:w="960" w:type="dxa"/>
+            <w:tcW w:w="898" w:type="dxa"/>
             <w:noWrap/>
+            <w:vAlign w:val="bottom"/>
             <w:hideMark/>
           </w:tcPr>
           <w:p>
             <w:r>
-              <w:t>0.84</w:t>
-            </w:r>
-          </w:p>
-        </w:tc>
-        <w:tc>
-          <w:tcPr>
-            <w:tcW w:w="960" w:type="dxa"/>
+              <w:rPr>
+                <w:rFonts w:ascii="Calibri" w:hAnsi="Calibri" w:cs="Calibri"/>
+                <w:color w:val="000000"/>
+              </w:rPr>
+              <w:t>1.4</w:t>
+            </w:r>
+          </w:p>
+        </w:tc>
+        <w:tc>
+          <w:tcPr>
+            <w:tcW w:w="899" w:type="dxa"/>
             <w:noWrap/>
+            <w:vAlign w:val="bottom"/>
             <w:hideMark/>
           </w:tcPr>
           <w:p>
             <w:r>
-              <w:t>0.85</w:t>
-            </w:r>
-          </w:p>
-        </w:tc>
-        <w:tc>
-          <w:tcPr>
-            <w:tcW w:w="960" w:type="dxa"/>
+              <w:rPr>
+                <w:rFonts w:ascii="Calibri" w:hAnsi="Calibri" w:cs="Calibri"/>
+                <w:color w:val="000000"/>
+              </w:rPr>
+              <w:t>1.4</w:t>
+            </w:r>
+          </w:p>
+        </w:tc>
+        <w:tc>
+          <w:tcPr>
+            <w:tcW w:w="899" w:type="dxa"/>
             <w:noWrap/>
+            <w:vAlign w:val="bottom"/>
             <w:hideMark/>
           </w:tcPr>
           <w:p>
             <w:r>
-              <w:t>0.8</w:t>
-            </w:r>
-          </w:p>
-        </w:tc>
-        <w:tc>
-          <w:tcPr>
-            <w:tcW w:w="960" w:type="dxa"/>
+              <w:rPr>
+                <w:rFonts w:ascii="Calibri" w:hAnsi="Calibri" w:cs="Calibri"/>
+                <w:color w:val="000000"/>
+              </w:rPr>
+              <w:t>1.4</w:t>
+            </w:r>
+          </w:p>
+        </w:tc>
+        <w:tc>
+          <w:tcPr>
+            <w:tcW w:w="899" w:type="dxa"/>
             <w:noWrap/>
+            <w:vAlign w:val="bottom"/>
             <w:hideMark/>
           </w:tcPr>
           <w:p>
             <w:r>
-              <w:t>0.85</w:t>
-            </w:r>
-          </w:p>
-        </w:tc>
-        <w:tc>
-          <w:tcPr>
-            <w:tcW w:w="960" w:type="dxa"/>
+              <w:rPr>
+                <w:rFonts w:ascii="Calibri" w:hAnsi="Calibri" w:cs="Calibri"/>
+                <w:color w:val="000000"/>
+              </w:rPr>
+              <w:t>1.2</w:t>
+            </w:r>
+          </w:p>
+        </w:tc>
+        <w:tc>
+          <w:tcPr>
+            <w:tcW w:w="899" w:type="dxa"/>
             <w:noWrap/>
+            <w:vAlign w:val="bottom"/>
             <w:hideMark/>
           </w:tcPr>
           <w:p>
             <w:r>
-              <w:t>0.75</w:t>
-            </w:r>
-          </w:p>
-        </w:tc>
-        <w:tc>
-          <w:tcPr>
-            <w:tcW w:w="978" w:type="dxa"/>
+              <w:rPr>
+                <w:rFonts w:ascii="Calibri" w:hAnsi="Calibri" w:cs="Calibri"/>
+                <w:color w:val="000000"/>
+              </w:rPr>
+              <w:t>1.3</w:t>
+            </w:r>
+          </w:p>
+        </w:tc>
+        <w:tc>
+          <w:tcPr>
+            <w:tcW w:w="1060" w:type="dxa"/>
             <w:noWrap/>
+            <w:vAlign w:val="bottom"/>
             <w:hideMark/>
           </w:tcPr>
           <w:p>
             <w:r>
-              <w:t>0.82</w:t>
-            </w:r>
-          </w:p>
-        </w:tc>
-        <w:tc>
-          <w:tcPr>
-            <w:tcW w:w="960" w:type="dxa"/>
+              <w:rPr>
+                <w:rFonts w:ascii="Calibri" w:hAnsi="Calibri" w:cs="Calibri"/>
+                <w:color w:val="000000"/>
+              </w:rPr>
+              <w:t>1.4</w:t>
+            </w:r>
+          </w:p>
+        </w:tc>
+        <w:tc>
+          <w:tcPr>
+            <w:tcW w:w="977" w:type="dxa"/>
             <w:noWrap/>
+            <w:vAlign w:val="bottom"/>
             <w:hideMark/>
           </w:tcPr>
           <w:p>
             <w:r>
-              <w:t>1.2</w:t>
-            </w:r>
-          </w:p>
-        </w:tc>
-        <w:tc>
-          <w:tcPr>
-            <w:tcW w:w="960" w:type="dxa"/>
+              <w:rPr>
+                <w:rFonts w:ascii="Calibri" w:hAnsi="Calibri" w:cs="Calibri"/>
+                <w:color w:val="000000"/>
+              </w:rPr>
+              <w:t>1.1</w:t>
+            </w:r>
+          </w:p>
+        </w:tc>
+        <w:tc>
+          <w:tcPr>
+            <w:tcW w:w="924" w:type="dxa"/>
             <w:noWrap/>
+            <w:vAlign w:val="bottom"/>
           </w:tcPr>
           <w:p/>
         </w:tc>
         <w:tc>
           <w:tcPr>
-            <w:tcW w:w="960" w:type="dxa"/>
+            <w:tcW w:w="784" w:type="dxa"/>
             <w:noWrap/>
+            <w:vAlign w:val="bottom"/>
           </w:tcPr>
           <w:p/>
         </w:tc>
@@ -19969,7 +20979,7 @@
         </w:trPr>
         <w:tc>
           <w:tcPr>
-            <w:tcW w:w="1686" w:type="dxa"/>
+            <w:tcW w:w="1337" w:type="dxa"/>
             <w:noWrap/>
             <w:hideMark/>
           </w:tcPr>
@@ -19986,100 +20996,143 @@
         </w:tc>
         <w:tc>
           <w:tcPr>
-            <w:tcW w:w="960" w:type="dxa"/>
+            <w:tcW w:w="898" w:type="dxa"/>
+            <w:shd w:val="clear" w:color="auto" w:fill="E7E6E6" w:themeFill="background2"/>
             <w:noWrap/>
+            <w:vAlign w:val="bottom"/>
             <w:hideMark/>
           </w:tcPr>
           <w:p>
             <w:r>
-              <w:t>0.066</w:t>
-            </w:r>
-          </w:p>
-        </w:tc>
-        <w:tc>
-          <w:tcPr>
-            <w:tcW w:w="960" w:type="dxa"/>
+              <w:rPr>
+                <w:rFonts w:ascii="Calibri" w:hAnsi="Calibri" w:cs="Calibri"/>
+                <w:color w:val="000000"/>
+              </w:rPr>
+              <w:t>0.26</w:t>
+            </w:r>
+          </w:p>
+        </w:tc>
+        <w:tc>
+          <w:tcPr>
+            <w:tcW w:w="899" w:type="dxa"/>
+            <w:shd w:val="clear" w:color="auto" w:fill="E7E6E6" w:themeFill="background2"/>
             <w:noWrap/>
+            <w:vAlign w:val="bottom"/>
             <w:hideMark/>
           </w:tcPr>
           <w:p>
             <w:r>
-              <w:t>0.1</w:t>
-            </w:r>
-          </w:p>
-        </w:tc>
-        <w:tc>
-          <w:tcPr>
-            <w:tcW w:w="960" w:type="dxa"/>
-            <w:shd w:val="clear" w:color="auto" w:fill="F2F2F2" w:themeFill="background1" w:themeFillShade="F2"/>
+              <w:rPr>
+                <w:rFonts w:ascii="Calibri" w:hAnsi="Calibri" w:cs="Calibri"/>
+                <w:color w:val="000000"/>
+              </w:rPr>
+              <w:t>0.36</w:t>
+            </w:r>
+          </w:p>
+        </w:tc>
+        <w:tc>
+          <w:tcPr>
+            <w:tcW w:w="899" w:type="dxa"/>
+            <w:shd w:val="clear" w:color="auto" w:fill="E7E6E6" w:themeFill="background2"/>
             <w:noWrap/>
+            <w:vAlign w:val="bottom"/>
             <w:hideMark/>
           </w:tcPr>
           <w:p>
             <w:r>
-              <w:t>0.21</w:t>
-            </w:r>
-          </w:p>
-        </w:tc>
-        <w:tc>
-          <w:tcPr>
-            <w:tcW w:w="960" w:type="dxa"/>
+              <w:rPr>
+                <w:rFonts w:ascii="Calibri" w:hAnsi="Calibri" w:cs="Calibri"/>
+                <w:color w:val="000000"/>
+              </w:rPr>
+              <w:t>0.41</w:t>
+            </w:r>
+          </w:p>
+        </w:tc>
+        <w:tc>
+          <w:tcPr>
+            <w:tcW w:w="899" w:type="dxa"/>
+            <w:shd w:val="clear" w:color="auto" w:fill="E7E6E6" w:themeFill="background2"/>
             <w:noWrap/>
+            <w:vAlign w:val="bottom"/>
             <w:hideMark/>
           </w:tcPr>
           <w:p>
             <w:r>
-              <w:t>0.084</w:t>
-            </w:r>
-          </w:p>
-        </w:tc>
-        <w:tc>
-          <w:tcPr>
-            <w:tcW w:w="960" w:type="dxa"/>
+              <w:rPr>
+                <w:rFonts w:ascii="Calibri" w:hAnsi="Calibri" w:cs="Calibri"/>
+                <w:color w:val="000000"/>
+              </w:rPr>
+              <w:t>0.3</w:t>
+            </w:r>
+          </w:p>
+        </w:tc>
+        <w:tc>
+          <w:tcPr>
+            <w:tcW w:w="899" w:type="dxa"/>
+            <w:shd w:val="clear" w:color="auto" w:fill="E7E6E6" w:themeFill="background2"/>
             <w:noWrap/>
+            <w:vAlign w:val="bottom"/>
             <w:hideMark/>
           </w:tcPr>
           <w:p>
             <w:r>
-              <w:t>0.14</w:t>
-            </w:r>
-          </w:p>
-        </w:tc>
-        <w:tc>
-          <w:tcPr>
-            <w:tcW w:w="978" w:type="dxa"/>
+              <w:rPr>
+                <w:rFonts w:ascii="Calibri" w:hAnsi="Calibri" w:cs="Calibri"/>
+                <w:color w:val="000000"/>
+              </w:rPr>
+              <w:t>0.31</w:t>
+            </w:r>
+          </w:p>
+        </w:tc>
+        <w:tc>
+          <w:tcPr>
+            <w:tcW w:w="1060" w:type="dxa"/>
+            <w:shd w:val="clear" w:color="auto" w:fill="E7E6E6" w:themeFill="background2"/>
             <w:noWrap/>
+            <w:vAlign w:val="bottom"/>
             <w:hideMark/>
           </w:tcPr>
           <w:p>
             <w:r>
-              <w:t>0.1</w:t>
-            </w:r>
-          </w:p>
-        </w:tc>
-        <w:tc>
-          <w:tcPr>
-            <w:tcW w:w="960" w:type="dxa"/>
+              <w:rPr>
+                <w:rFonts w:ascii="Calibri" w:hAnsi="Calibri" w:cs="Calibri"/>
+                <w:color w:val="000000"/>
+              </w:rPr>
+              <w:t>0.29</w:t>
+            </w:r>
+          </w:p>
+        </w:tc>
+        <w:tc>
+          <w:tcPr>
+            <w:tcW w:w="977" w:type="dxa"/>
+            <w:shd w:val="clear" w:color="auto" w:fill="E7E6E6" w:themeFill="background2"/>
             <w:noWrap/>
+            <w:vAlign w:val="bottom"/>
             <w:hideMark/>
           </w:tcPr>
           <w:p>
             <w:r>
-              <w:t>0.012</w:t>
-            </w:r>
-          </w:p>
-        </w:tc>
-        <w:tc>
-          <w:tcPr>
-            <w:tcW w:w="960" w:type="dxa"/>
+              <w:rPr>
+                <w:rFonts w:ascii="Calibri" w:hAnsi="Calibri" w:cs="Calibri"/>
+                <w:color w:val="000000"/>
+              </w:rPr>
+              <w:t>0.28</w:t>
+            </w:r>
+          </w:p>
+        </w:tc>
+        <w:tc>
+          <w:tcPr>
+            <w:tcW w:w="924" w:type="dxa"/>
             <w:noWrap/>
+            <w:vAlign w:val="bottom"/>
           </w:tcPr>
           <w:p/>
         </w:tc>
         <w:tc>
           <w:tcPr>
-            <w:tcW w:w="960" w:type="dxa"/>
+            <w:tcW w:w="784" w:type="dxa"/>
             <w:noWrap/>
+            <w:vAlign w:val="bottom"/>
           </w:tcPr>
           <w:p/>
         </w:tc>
@@ -20114,7 +21167,7 @@
       <w:r>
         <w:t xml:space="preserve">Supplemental Materials are available at: </w:t>
       </w:r>
-      <w:hyperlink r:id="rId26" w:history="1">
+      <w:hyperlink r:id="rId27" w:history="1">
         <w:r>
           <w:rPr>
             <w:rStyle w:val="Hyperlink"/>
@@ -20125,17 +21178,26 @@
     </w:p>
     <w:p>
       <w:pPr>
-        <w:pStyle w:val="NormalWeb"/>
-      </w:pPr>
-      <w:r>
-        <w:rPr>
+        <w:spacing w:before="100" w:beforeAutospacing="1" w:after="100" w:afterAutospacing="1" w:line="240" w:lineRule="auto"/>
+        <w:jc w:val="left"/>
+        <w:rPr>
+          <w:rFonts w:ascii="Times New Roman" w:eastAsia="Times New Roman" w:hAnsi="Times New Roman" w:cs="Times New Roman"/>
+          <w:sz w:val="24"/>
+          <w:szCs w:val="24"/>
+        </w:rPr>
+      </w:pPr>
+      <w:r>
+        <w:rPr>
+          <w:rFonts w:ascii="Times New Roman" w:eastAsia="Times New Roman" w:hAnsi="Times New Roman" w:cs="Times New Roman"/>
           <w:noProof/>
+          <w:sz w:val="24"/>
+          <w:szCs w:val="24"/>
         </w:rPr>
         <w:drawing>
-          <wp:inline distT="0" distB="0" distL="0" distR="0" wp14:anchorId="16A61B2E" wp14:editId="179EC363">
-            <wp:extent cx="5943600" cy="4954270"/>
+          <wp:inline distT="0" distB="0" distL="0" distR="0" wp14:anchorId="2DE6FD5F" wp14:editId="5A92454D">
+            <wp:extent cx="5943600" cy="4952365"/>
             <wp:effectExtent l="0" t="0" r="0" b="0"/>
-            <wp:docPr id="3" name="Picture 3"/>
+            <wp:docPr id="93" name="Picture 93"/>
             <wp:cNvGraphicFramePr>
               <a:graphicFrameLocks xmlns:a="http://schemas.openxmlformats.org/drawingml/2006/main" noChangeAspect="1"/>
             </wp:cNvGraphicFramePr>
@@ -20143,92 +21205,7 @@
               <a:graphicData uri="http://schemas.openxmlformats.org/drawingml/2006/picture">
                 <pic:pic xmlns:pic="http://schemas.openxmlformats.org/drawingml/2006/picture">
                   <pic:nvPicPr>
-                    <pic:cNvPr id="0" name="Picture 1"/>
-                    <pic:cNvPicPr>
-                      <a:picLocks noChangeAspect="1" noChangeArrowheads="1"/>
-                    </pic:cNvPicPr>
-                  </pic:nvPicPr>
-                  <pic:blipFill>
-                    <a:blip r:embed="rId27" cstate="print">
-                      <a:extLst>
-                        <a:ext uri="{28A0092B-C50C-407E-A947-70E740481C1C}">
-                          <a14:useLocalDpi xmlns:a14="http://schemas.microsoft.com/office/drawing/2010/main" val="0"/>
-                        </a:ext>
-                      </a:extLst>
-                    </a:blip>
-                    <a:srcRect/>
-                    <a:stretch>
-                      <a:fillRect/>
-                    </a:stretch>
-                  </pic:blipFill>
-                  <pic:spPr bwMode="auto">
-                    <a:xfrm>
-                      <a:off x="0" y="0"/>
-                      <a:ext cx="5943600" cy="4954270"/>
-                    </a:xfrm>
-                    <a:prstGeom prst="rect">
-                      <a:avLst/>
-                    </a:prstGeom>
-                    <a:noFill/>
-                    <a:ln>
-                      <a:noFill/>
-                    </a:ln>
-                  </pic:spPr>
-                </pic:pic>
-              </a:graphicData>
-            </a:graphic>
-          </wp:inline>
-        </w:drawing>
-      </w:r>
-    </w:p>
-    <w:p>
-      <w:pPr>
-        <w:pStyle w:val="Caption"/>
-      </w:pPr>
-      <w:r>
-        <w:t xml:space="preserve">Supplemental Figure 1: </w:t>
-      </w:r>
-      <w:r>
-        <w:t>Evaluation of Predictions for Intrinsic Hepatic Clearance (Clint). Zero values were plotted at 10-1, the solid line indicates identity (1:1) while the dashed lines indicate 3.2-fold difference.</w:t>
-      </w:r>
-    </w:p>
-    <w:p>
-      <w:pPr>
-        <w:rPr>
-          <w:color w:val="44546A" w:themeColor="text2"/>
-          <w:sz w:val="18"/>
-          <w:szCs w:val="18"/>
-        </w:rPr>
-      </w:pPr>
-      <w:r>
-        <w:br w:type="page"/>
-      </w:r>
-    </w:p>
-    <w:p>
-      <w:pPr>
-        <w:pStyle w:val="NormalWeb"/>
-      </w:pPr>
-      <w:r>
-        <w:lastRenderedPageBreak/>
-        <w:tab/>
-      </w:r>
-      <w:r>
-        <w:rPr>
-          <w:noProof/>
-        </w:rPr>
-        <w:drawing>
-          <wp:inline distT="0" distB="0" distL="0" distR="0" wp14:anchorId="0B085131" wp14:editId="1E149B83">
-            <wp:extent cx="5943600" cy="4954270"/>
-            <wp:effectExtent l="0" t="0" r="0" b="0"/>
-            <wp:docPr id="7" name="Picture 7"/>
-            <wp:cNvGraphicFramePr>
-              <a:graphicFrameLocks xmlns:a="http://schemas.openxmlformats.org/drawingml/2006/main" noChangeAspect="1"/>
-            </wp:cNvGraphicFramePr>
-            <a:graphic xmlns:a="http://schemas.openxmlformats.org/drawingml/2006/main">
-              <a:graphicData uri="http://schemas.openxmlformats.org/drawingml/2006/picture">
-                <pic:pic xmlns:pic="http://schemas.openxmlformats.org/drawingml/2006/picture">
-                  <pic:nvPicPr>
-                    <pic:cNvPr id="0" name="Picture 3"/>
+                    <pic:cNvPr id="0" name="Picture 17"/>
                     <pic:cNvPicPr>
                       <a:picLocks noChangeAspect="1" noChangeArrowheads="1"/>
                     </pic:cNvPicPr>
@@ -20249,7 +21226,7 @@
                   <pic:spPr bwMode="auto">
                     <a:xfrm>
                       <a:off x="0" y="0"/>
-                      <a:ext cx="5943600" cy="4954270"/>
+                      <a:ext cx="5943600" cy="4952365"/>
                     </a:xfrm>
                     <a:prstGeom prst="rect">
                       <a:avLst/>
@@ -20271,70 +21248,41 @@
         <w:pStyle w:val="Caption"/>
       </w:pPr>
       <w:r>
-        <w:t>Supplemental Figure 2: Evaluation of Predictions for Fraction Unbound in Plasma (</w:t>
-      </w:r>
-      <w:r>
-        <w:t>f</w:t>
-      </w:r>
-      <w:r>
-        <w:rPr>
-          <w:vertAlign w:val="subscript"/>
-        </w:rPr>
-        <w:t>up</w:t>
-      </w:r>
-      <w:r>
-        <w:t>). Z</w:t>
-      </w:r>
-      <w:r>
-        <w:t>ero values were plotted at 10</w:t>
-      </w:r>
-      <w:r>
-        <w:rPr>
-          <w:vertAlign w:val="superscript"/>
-        </w:rPr>
-        <w:t>-4</w:t>
-      </w:r>
-      <w:r>
-        <w:t xml:space="preserve">, </w:t>
-      </w:r>
-      <w:r>
-        <w:t>the solid line indicates identity (1:1) while the dashed lines indicate</w:t>
-      </w:r>
-      <w:r>
-        <w:t xml:space="preserve"> 3.2</w:t>
-      </w:r>
-      <w:r>
-        <w:t xml:space="preserve">-fold </w:t>
-      </w:r>
-      <w:proofErr w:type="gramStart"/>
-      <w:r>
-        <w:t>difference</w:t>
-      </w:r>
-      <w:proofErr w:type="gramEnd"/>
+        <w:t xml:space="preserve">Supplemental Figure 1: </w:t>
+      </w:r>
+      <w:r>
+        <w:t>Evaluation of Predictions for Intrinsic Hepatic Clearance (Clint). Zero values were plotted at 10-1, the solid line indicates identity (1:1) while the dashed lines indicate 3.2-fold difference.</w:t>
+      </w:r>
     </w:p>
     <w:p>
+      <w:pPr>
+        <w:rPr>
+          <w:color w:val="44546A" w:themeColor="text2"/>
+          <w:sz w:val="18"/>
+          <w:szCs w:val="18"/>
+        </w:rPr>
+      </w:pPr>
       <w:r>
         <w:br w:type="page"/>
       </w:r>
     </w:p>
     <w:p>
       <w:pPr>
-        <w:pStyle w:val="Caption"/>
-      </w:pPr>
-    </w:p>
-    <w:p>
-      <w:pPr>
         <w:pStyle w:val="NormalWeb"/>
       </w:pPr>
       <w:r>
+        <w:lastRenderedPageBreak/>
+        <w:tab/>
+      </w:r>
+      <w:r>
         <w:rPr>
           <w:noProof/>
         </w:rPr>
         <w:drawing>
-          <wp:inline distT="0" distB="0" distL="0" distR="0" wp14:anchorId="27202DFA" wp14:editId="20607FEB">
-            <wp:extent cx="5943600" cy="3964305"/>
+          <wp:inline distT="0" distB="0" distL="0" distR="0" wp14:anchorId="51CB159A" wp14:editId="3AB8B205">
+            <wp:extent cx="5943600" cy="4952365"/>
             <wp:effectExtent l="0" t="0" r="0" b="0"/>
-            <wp:docPr id="34" name="Picture 34"/>
+            <wp:docPr id="94" name="Picture 94"/>
             <wp:cNvGraphicFramePr>
               <a:graphicFrameLocks xmlns:a="http://schemas.openxmlformats.org/drawingml/2006/main" noChangeAspect="1"/>
             </wp:cNvGraphicFramePr>
@@ -20342,7 +21290,7 @@
               <a:graphicData uri="http://schemas.openxmlformats.org/drawingml/2006/picture">
                 <pic:pic xmlns:pic="http://schemas.openxmlformats.org/drawingml/2006/picture">
                   <pic:nvPicPr>
-                    <pic:cNvPr id="0" name="Picture 15"/>
+                    <pic:cNvPr id="0" name="Picture 19"/>
                     <pic:cNvPicPr>
                       <a:picLocks noChangeAspect="1" noChangeArrowheads="1"/>
                     </pic:cNvPicPr>
@@ -20363,7 +21311,7 @@
                   <pic:spPr bwMode="auto">
                     <a:xfrm>
                       <a:off x="0" y="0"/>
-                      <a:ext cx="5943600" cy="3964305"/>
+                      <a:ext cx="5943600" cy="4952365"/>
                     </a:xfrm>
                     <a:prstGeom prst="rect">
                       <a:avLst/>
@@ -20385,73 +21333,79 @@
         <w:pStyle w:val="Caption"/>
       </w:pPr>
       <w:r>
-        <w:t xml:space="preserve">Supplemental Figure </w:t>
-      </w:r>
-      <w:r>
-        <w:t>3</w:t>
-      </w:r>
-      <w:commentRangeStart w:id="16"/>
-      <w:r>
-        <w:t xml:space="preserve">: Evaluation of Predictions for Cmax based on empirical model fits (“1CompFits”), and a PBPK model (“HTTK”) parameterized </w:t>
-      </w:r>
-      <w:commentRangeEnd w:id="16"/>
-      <w:r>
-        <w:rPr>
-          <w:rStyle w:val="CommentReference"/>
-          <w:i w:val="0"/>
-          <w:iCs w:val="0"/>
-          <w:color w:val="auto"/>
-        </w:rPr>
-        <w:commentReference w:id="16"/>
-      </w:r>
-      <w:r>
-        <w:t xml:space="preserve">with chemical specific values either measured </w:t>
-      </w:r>
-      <w:r>
-        <w:t>in vitro</w:t>
-      </w:r>
-      <w:r>
-        <w:t xml:space="preserve"> (“HTTK-</w:t>
-      </w:r>
-      <w:proofErr w:type="spellStart"/>
-      <w:r>
-        <w:t>InVitro</w:t>
-      </w:r>
-      <w:proofErr w:type="spellEnd"/>
-      <w:r>
-        <w:t>”) or predicted with various QSPRs.</w:t>
-      </w:r>
+        <w:t>Supplemental Figure 2: Evaluation of Predictions for Fraction Unbound in Plasma (</w:t>
+      </w:r>
+      <w:r>
+        <w:t>f</w:t>
+      </w:r>
+      <w:r>
+        <w:rPr>
+          <w:vertAlign w:val="subscript"/>
+        </w:rPr>
+        <w:t>up</w:t>
+      </w:r>
+      <w:r>
+        <w:t>). Z</w:t>
+      </w:r>
+      <w:r>
+        <w:t>ero values were plotted at 10</w:t>
+      </w:r>
+      <w:r>
+        <w:rPr>
+          <w:vertAlign w:val="superscript"/>
+        </w:rPr>
+        <w:t>-4</w:t>
+      </w:r>
+      <w:r>
+        <w:t xml:space="preserve">, </w:t>
+      </w:r>
+      <w:r>
+        <w:t>the solid line indicates identity (1:1) while the dashed lines indicate</w:t>
+      </w:r>
+      <w:r>
+        <w:t xml:space="preserve"> 3.2</w:t>
+      </w:r>
+      <w:r>
+        <w:t xml:space="preserve">-fold </w:t>
+      </w:r>
+      <w:proofErr w:type="gramStart"/>
+      <w:r>
+        <w:t>difference</w:t>
+      </w:r>
+      <w:proofErr w:type="gramEnd"/>
     </w:p>
     <w:p>
-      <w:pPr>
-        <w:rPr>
-          <w:color w:val="44546A" w:themeColor="text2"/>
-          <w:sz w:val="18"/>
-          <w:szCs w:val="18"/>
-        </w:rPr>
-      </w:pPr>
       <w:r>
         <w:br w:type="page"/>
       </w:r>
     </w:p>
     <w:p>
       <w:pPr>
-        <w:pStyle w:val="NormalWeb"/>
+        <w:pStyle w:val="Caption"/>
       </w:pPr>
     </w:p>
     <w:p>
       <w:pPr>
-        <w:pStyle w:val="NormalWeb"/>
-      </w:pPr>
-      <w:r>
-        <w:rPr>
+        <w:spacing w:before="100" w:beforeAutospacing="1" w:after="100" w:afterAutospacing="1" w:line="240" w:lineRule="auto"/>
+        <w:jc w:val="left"/>
+        <w:rPr>
+          <w:rFonts w:ascii="Times New Roman" w:eastAsia="Times New Roman" w:hAnsi="Times New Roman" w:cs="Times New Roman"/>
+          <w:sz w:val="24"/>
+          <w:szCs w:val="24"/>
+        </w:rPr>
+      </w:pPr>
+      <w:r>
+        <w:rPr>
+          <w:rFonts w:ascii="Times New Roman" w:eastAsia="Times New Roman" w:hAnsi="Times New Roman" w:cs="Times New Roman"/>
           <w:noProof/>
+          <w:sz w:val="24"/>
+          <w:szCs w:val="24"/>
         </w:rPr>
         <w:drawing>
-          <wp:inline distT="0" distB="0" distL="0" distR="0" wp14:anchorId="7CBAF04F" wp14:editId="3C92BBCA">
-            <wp:extent cx="5943600" cy="3964305"/>
+          <wp:inline distT="0" distB="0" distL="0" distR="0" wp14:anchorId="1B39405B" wp14:editId="11F9E451">
+            <wp:extent cx="5943600" cy="3961130"/>
             <wp:effectExtent l="0" t="0" r="0" b="0"/>
-            <wp:docPr id="35" name="Picture 35"/>
+            <wp:docPr id="95" name="Picture 95"/>
             <wp:cNvGraphicFramePr>
               <a:graphicFrameLocks xmlns:a="http://schemas.openxmlformats.org/drawingml/2006/main" noChangeAspect="1"/>
             </wp:cNvGraphicFramePr>
@@ -20459,7 +21413,7 @@
               <a:graphicData uri="http://schemas.openxmlformats.org/drawingml/2006/picture">
                 <pic:pic xmlns:pic="http://schemas.openxmlformats.org/drawingml/2006/picture">
                   <pic:nvPicPr>
-                    <pic:cNvPr id="0" name="Picture 17"/>
+                    <pic:cNvPr id="0" name="Picture 21"/>
                     <pic:cNvPicPr>
                       <a:picLocks noChangeAspect="1" noChangeArrowheads="1"/>
                     </pic:cNvPicPr>
@@ -20480,7 +21434,7 @@
                   <pic:spPr bwMode="auto">
                     <a:xfrm>
                       <a:off x="0" y="0"/>
-                      <a:ext cx="5943600" cy="3964305"/>
+                      <a:ext cx="5943600" cy="3961130"/>
                     </a:xfrm>
                     <a:prstGeom prst="rect">
                       <a:avLst/>
@@ -20505,10 +21459,24 @@
         <w:t xml:space="preserve">Supplemental Figure </w:t>
       </w:r>
       <w:r>
-        <w:t>4</w:t>
-      </w:r>
-      <w:r>
-        <w:t xml:space="preserve">: Evaluation of Predictions for AUC based on empirical model fits (“1CompFits”), and a PBPK model (“HTTK”) parameterized with chemical specific values either measured </w:t>
+        <w:t>3</w:t>
+      </w:r>
+      <w:commentRangeStart w:id="17"/>
+      <w:r>
+        <w:t xml:space="preserve">: Evaluation of Predictions for Cmax based on empirical model fits (“1CompFits”), and a PBPK model (“HTTK”) parameterized </w:t>
+      </w:r>
+      <w:commentRangeEnd w:id="17"/>
+      <w:r>
+        <w:rPr>
+          <w:rStyle w:val="CommentReference"/>
+          <w:i w:val="0"/>
+          <w:iCs w:val="0"/>
+          <w:color w:val="auto"/>
+        </w:rPr>
+        <w:commentReference w:id="17"/>
+      </w:r>
+      <w:r>
+        <w:t xml:space="preserve">with chemical specific values either measured </w:t>
       </w:r>
       <w:r>
         <w:t>in vitro</w:t>
@@ -20526,12 +21494,124 @@
       </w:r>
     </w:p>
     <w:p>
+      <w:pPr>
+        <w:rPr>
+          <w:color w:val="44546A" w:themeColor="text2"/>
+          <w:sz w:val="18"/>
+          <w:szCs w:val="18"/>
+        </w:rPr>
+      </w:pPr>
       <w:r>
         <w:br w:type="page"/>
       </w:r>
     </w:p>
     <w:p>
       <w:pPr>
+        <w:pStyle w:val="NormalWeb"/>
+      </w:pPr>
+    </w:p>
+    <w:p>
+      <w:pPr>
+        <w:spacing w:before="100" w:beforeAutospacing="1" w:after="100" w:afterAutospacing="1" w:line="240" w:lineRule="auto"/>
+        <w:jc w:val="left"/>
+        <w:rPr>
+          <w:rFonts w:ascii="Times New Roman" w:eastAsia="Times New Roman" w:hAnsi="Times New Roman" w:cs="Times New Roman"/>
+          <w:sz w:val="24"/>
+          <w:szCs w:val="24"/>
+        </w:rPr>
+      </w:pPr>
+      <w:r>
+        <w:rPr>
+          <w:rFonts w:ascii="Times New Roman" w:eastAsia="Times New Roman" w:hAnsi="Times New Roman" w:cs="Times New Roman"/>
+          <w:noProof/>
+          <w:sz w:val="24"/>
+          <w:szCs w:val="24"/>
+        </w:rPr>
+        <w:drawing>
+          <wp:inline distT="0" distB="0" distL="0" distR="0" wp14:anchorId="03380C9A" wp14:editId="67AA793C">
+            <wp:extent cx="5943600" cy="3961130"/>
+            <wp:effectExtent l="0" t="0" r="0" b="0"/>
+            <wp:docPr id="96" name="Picture 96"/>
+            <wp:cNvGraphicFramePr>
+              <a:graphicFrameLocks xmlns:a="http://schemas.openxmlformats.org/drawingml/2006/main" noChangeAspect="1"/>
+            </wp:cNvGraphicFramePr>
+            <a:graphic xmlns:a="http://schemas.openxmlformats.org/drawingml/2006/main">
+              <a:graphicData uri="http://schemas.openxmlformats.org/drawingml/2006/picture">
+                <pic:pic xmlns:pic="http://schemas.openxmlformats.org/drawingml/2006/picture">
+                  <pic:nvPicPr>
+                    <pic:cNvPr id="0" name="Picture 23"/>
+                    <pic:cNvPicPr>
+                      <a:picLocks noChangeAspect="1" noChangeArrowheads="1"/>
+                    </pic:cNvPicPr>
+                  </pic:nvPicPr>
+                  <pic:blipFill>
+                    <a:blip r:embed="rId31" cstate="print">
+                      <a:extLst>
+                        <a:ext uri="{28A0092B-C50C-407E-A947-70E740481C1C}">
+                          <a14:useLocalDpi xmlns:a14="http://schemas.microsoft.com/office/drawing/2010/main" val="0"/>
+                        </a:ext>
+                      </a:extLst>
+                    </a:blip>
+                    <a:srcRect/>
+                    <a:stretch>
+                      <a:fillRect/>
+                    </a:stretch>
+                  </pic:blipFill>
+                  <pic:spPr bwMode="auto">
+                    <a:xfrm>
+                      <a:off x="0" y="0"/>
+                      <a:ext cx="5943600" cy="3961130"/>
+                    </a:xfrm>
+                    <a:prstGeom prst="rect">
+                      <a:avLst/>
+                    </a:prstGeom>
+                    <a:noFill/>
+                    <a:ln>
+                      <a:noFill/>
+                    </a:ln>
+                  </pic:spPr>
+                </pic:pic>
+              </a:graphicData>
+            </a:graphic>
+          </wp:inline>
+        </w:drawing>
+      </w:r>
+    </w:p>
+    <w:p>
+      <w:pPr>
+        <w:pStyle w:val="Caption"/>
+      </w:pPr>
+      <w:r>
+        <w:t xml:space="preserve">Supplemental Figure </w:t>
+      </w:r>
+      <w:r>
+        <w:t>4</w:t>
+      </w:r>
+      <w:r>
+        <w:t xml:space="preserve">: Evaluation of Predictions for AUC based on empirical model fits (“1CompFits”), and a PBPK model (“HTTK”) parameterized with chemical specific values either measured </w:t>
+      </w:r>
+      <w:r>
+        <w:t>in vitro</w:t>
+      </w:r>
+      <w:r>
+        <w:t xml:space="preserve"> (“HTTK-</w:t>
+      </w:r>
+      <w:proofErr w:type="spellStart"/>
+      <w:r>
+        <w:t>InVitro</w:t>
+      </w:r>
+      <w:proofErr w:type="spellEnd"/>
+      <w:r>
+        <w:t>”) or predicted with various QSPRs.</w:t>
+      </w:r>
+    </w:p>
+    <w:p>
+      <w:r>
+        <w:br w:type="page"/>
+      </w:r>
+    </w:p>
+    <w:p>
+      <w:pPr>
         <w:pStyle w:val="Heading1"/>
       </w:pPr>
       <w:r>
@@ -20543,7 +21623,7 @@
       <w:r>
         <w:t xml:space="preserve">Supplemental Materials are available at: </w:t>
       </w:r>
-      <w:hyperlink r:id="rId31" w:history="1">
+      <w:hyperlink r:id="rId32" w:history="1">
         <w:r>
           <w:rPr>
             <w:rStyle w:val="Hyperlink"/>
@@ -20633,348 +21713,6 @@
       </w:r>
       <w:proofErr w:type="gramEnd"/>
     </w:p>
-    <w:p/>
-    <w:p>
-      <w:r>
-        <w:t xml:space="preserve">Supplemental Table 4: Chemicals that could not be fit by either a one- or two-compartment model using R package </w:t>
-      </w:r>
-      <w:proofErr w:type="gramStart"/>
-      <w:r>
-        <w:t>invivoPKfit</w:t>
-      </w:r>
-      <w:proofErr w:type="gramEnd"/>
-    </w:p>
-    <w:tbl>
-      <w:tblPr>
-        <w:tblStyle w:val="TableGrid"/>
-        <w:tblW w:w="0" w:type="auto"/>
-        <w:tblInd w:w="108" w:type="dxa"/>
-        <w:tblLook w:val="04A0" w:firstRow="1" w:lastRow="0" w:firstColumn="1" w:lastColumn="0" w:noHBand="0" w:noVBand="1"/>
-      </w:tblPr>
-      <w:tblGrid>
-        <w:gridCol w:w="1646"/>
-        <w:gridCol w:w="1057"/>
-        <w:gridCol w:w="1190"/>
-        <w:gridCol w:w="1047"/>
-        <w:gridCol w:w="960"/>
-        <w:gridCol w:w="960"/>
-      </w:tblGrid>
-      <w:tr>
-        <w:trPr>
-          <w:trHeight w:val="290"/>
-        </w:trPr>
-        <w:tc>
-          <w:tcPr>
-            <w:tcW w:w="1460" w:type="dxa"/>
-            <w:noWrap/>
-            <w:hideMark/>
-          </w:tcPr>
-          <w:p>
-            <w:r>
-              <w:t>DTXSID</w:t>
-            </w:r>
-          </w:p>
-        </w:tc>
-        <w:tc>
-          <w:tcPr>
-            <w:tcW w:w="1057" w:type="dxa"/>
-            <w:noWrap/>
-            <w:hideMark/>
-          </w:tcPr>
-          <w:p>
-            <w:r>
-              <w:t>CAS</w:t>
-            </w:r>
-          </w:p>
-        </w:tc>
-        <w:tc>
-          <w:tcPr>
-            <w:tcW w:w="1004" w:type="dxa"/>
-            <w:noWrap/>
-            <w:hideMark/>
-          </w:tcPr>
-          <w:p>
-            <w:r>
-              <w:t>Model</w:t>
-            </w:r>
-          </w:p>
-        </w:tc>
-        <w:tc>
-          <w:tcPr>
-            <w:tcW w:w="960" w:type="dxa"/>
-            <w:noWrap/>
-            <w:hideMark/>
-          </w:tcPr>
-          <w:p>
-            <w:r>
-              <w:t>AIC</w:t>
-            </w:r>
-          </w:p>
-        </w:tc>
-        <w:tc>
-          <w:tcPr>
-            <w:tcW w:w="960" w:type="dxa"/>
-            <w:noWrap/>
-            <w:hideMark/>
-          </w:tcPr>
-          <w:p>
-            <w:r>
-              <w:t>Species</w:t>
-            </w:r>
-          </w:p>
-        </w:tc>
-        <w:tc>
-          <w:tcPr>
-            <w:tcW w:w="960" w:type="dxa"/>
-            <w:noWrap/>
-            <w:hideMark/>
-          </w:tcPr>
-          <w:p>
-            <w:r>
-              <w:t>method</w:t>
-            </w:r>
-          </w:p>
-        </w:tc>
-      </w:tr>
-      <w:tr>
-        <w:trPr>
-          <w:trHeight w:val="290"/>
-        </w:trPr>
-        <w:tc>
-          <w:tcPr>
-            <w:tcW w:w="1460" w:type="dxa"/>
-            <w:noWrap/>
-            <w:hideMark/>
-          </w:tcPr>
-          <w:p>
-            <w:r>
-              <w:t>DTXSID1034187</w:t>
-            </w:r>
-          </w:p>
-        </w:tc>
-        <w:tc>
-          <w:tcPr>
-            <w:tcW w:w="1057" w:type="dxa"/>
-            <w:noWrap/>
-            <w:hideMark/>
-          </w:tcPr>
-          <w:p>
-            <w:r>
-              <w:t>10540-29-1</w:t>
-            </w:r>
-          </w:p>
-        </w:tc>
-        <w:tc>
-          <w:tcPr>
-            <w:tcW w:w="1004" w:type="dxa"/>
-            <w:noWrap/>
-            <w:hideMark/>
-          </w:tcPr>
-          <w:p>
-            <w:proofErr w:type="spellStart"/>
-            <w:r>
-              <w:t>model_flat</w:t>
-            </w:r>
-            <w:proofErr w:type="spellEnd"/>
-          </w:p>
-        </w:tc>
-        <w:tc>
-          <w:tcPr>
-            <w:tcW w:w="960" w:type="dxa"/>
-            <w:noWrap/>
-            <w:hideMark/>
-          </w:tcPr>
-          <w:p>
-            <w:r>
-              <w:t>6.05E+08</w:t>
-            </w:r>
-          </w:p>
-        </w:tc>
-        <w:tc>
-          <w:tcPr>
-            <w:tcW w:w="960" w:type="dxa"/>
-            <w:noWrap/>
-            <w:hideMark/>
-          </w:tcPr>
-          <w:p>
-            <w:r>
-              <w:t>rat</w:t>
-            </w:r>
-          </w:p>
-        </w:tc>
-        <w:tc>
-          <w:tcPr>
-            <w:tcW w:w="960" w:type="dxa"/>
-            <w:noWrap/>
-            <w:hideMark/>
-          </w:tcPr>
-          <w:p>
-            <w:r>
-              <w:t>L-BFGS-B</w:t>
-            </w:r>
-          </w:p>
-        </w:tc>
-      </w:tr>
-      <w:tr>
-        <w:trPr>
-          <w:trHeight w:val="290"/>
-        </w:trPr>
-        <w:tc>
-          <w:tcPr>
-            <w:tcW w:w="1460" w:type="dxa"/>
-            <w:noWrap/>
-            <w:hideMark/>
-          </w:tcPr>
-          <w:p>
-            <w:r>
-              <w:t>DTXSID2021315</w:t>
-            </w:r>
-          </w:p>
-        </w:tc>
-        <w:tc>
-          <w:tcPr>
-            <w:tcW w:w="1057" w:type="dxa"/>
-            <w:noWrap/>
-            <w:hideMark/>
-          </w:tcPr>
-          <w:p>
-            <w:r>
-              <w:t>1746-01-6</w:t>
-            </w:r>
-          </w:p>
-        </w:tc>
-        <w:tc>
-          <w:tcPr>
-            <w:tcW w:w="1004" w:type="dxa"/>
-            <w:noWrap/>
-            <w:hideMark/>
-          </w:tcPr>
-          <w:p>
-            <w:proofErr w:type="spellStart"/>
-            <w:r>
-              <w:t>model_flat</w:t>
-            </w:r>
-            <w:proofErr w:type="spellEnd"/>
-          </w:p>
-        </w:tc>
-        <w:tc>
-          <w:tcPr>
-            <w:tcW w:w="960" w:type="dxa"/>
-            <w:noWrap/>
-            <w:hideMark/>
-          </w:tcPr>
-          <w:p>
-            <w:r>
-              <w:t>227</w:t>
-            </w:r>
-          </w:p>
-        </w:tc>
-        <w:tc>
-          <w:tcPr>
-            <w:tcW w:w="960" w:type="dxa"/>
-            <w:noWrap/>
-            <w:hideMark/>
-          </w:tcPr>
-          <w:p>
-            <w:r>
-              <w:t>rat</w:t>
-            </w:r>
-          </w:p>
-        </w:tc>
-        <w:tc>
-          <w:tcPr>
-            <w:tcW w:w="960" w:type="dxa"/>
-            <w:noWrap/>
-            <w:hideMark/>
-          </w:tcPr>
-          <w:p>
-            <w:r>
-              <w:t>L-BFGS-B</w:t>
-            </w:r>
-          </w:p>
-        </w:tc>
-      </w:tr>
-      <w:tr>
-        <w:trPr>
-          <w:trHeight w:val="290"/>
-        </w:trPr>
-        <w:tc>
-          <w:tcPr>
-            <w:tcW w:w="1460" w:type="dxa"/>
-            <w:noWrap/>
-            <w:hideMark/>
-          </w:tcPr>
-          <w:p>
-            <w:r>
-              <w:t>DTXSID5025607</w:t>
-            </w:r>
-          </w:p>
-        </w:tc>
-        <w:tc>
-          <w:tcPr>
-            <w:tcW w:w="1057" w:type="dxa"/>
-            <w:noWrap/>
-            <w:hideMark/>
-          </w:tcPr>
-          <w:p>
-            <w:r>
-              <w:t>93-15-2</w:t>
-            </w:r>
-          </w:p>
-        </w:tc>
-        <w:tc>
-          <w:tcPr>
-            <w:tcW w:w="1004" w:type="dxa"/>
-            <w:noWrap/>
-            <w:hideMark/>
-          </w:tcPr>
-          <w:p>
-            <w:proofErr w:type="spellStart"/>
-            <w:r>
-              <w:t>model_flat</w:t>
-            </w:r>
-            <w:proofErr w:type="spellEnd"/>
-          </w:p>
-        </w:tc>
-        <w:tc>
-          <w:tcPr>
-            <w:tcW w:w="960" w:type="dxa"/>
-            <w:noWrap/>
-            <w:hideMark/>
-          </w:tcPr>
-          <w:p>
-            <w:r>
-              <w:t>54400</w:t>
-            </w:r>
-          </w:p>
-        </w:tc>
-        <w:tc>
-          <w:tcPr>
-            <w:tcW w:w="960" w:type="dxa"/>
-            <w:noWrap/>
-            <w:hideMark/>
-          </w:tcPr>
-          <w:p>
-            <w:r>
-              <w:t>rat</w:t>
-            </w:r>
-          </w:p>
-        </w:tc>
-        <w:tc>
-          <w:tcPr>
-            <w:tcW w:w="960" w:type="dxa"/>
-            <w:noWrap/>
-            <w:hideMark/>
-          </w:tcPr>
-          <w:p>
-            <w:r>
-              <w:t>L-BFGS-B</w:t>
-            </w:r>
-          </w:p>
-        </w:tc>
-      </w:tr>
-    </w:tbl>
-    <w:p/>
     <w:p>
       <w:pPr>
         <w:rPr>
@@ -20982,11 +21720,19 @@
           <w:iCs/>
         </w:rPr>
       </w:pPr>
+    </w:p>
+    <w:p>
+      <w:pPr>
+        <w:rPr>
+          <w:i/>
+          <w:iCs/>
+        </w:rPr>
+      </w:pPr>
       <w:r>
         <w:t xml:space="preserve">Supplemental Table </w:t>
       </w:r>
       <w:r>
-        <w:t>5</w:t>
+        <w:t>4</w:t>
       </w:r>
       <w:r>
         <w:t>:</w:t>
@@ -21028,7 +21774,7 @@
         <w:t xml:space="preserve">Supplemental Table </w:t>
       </w:r>
       <w:r>
-        <w:t>6</w:t>
+        <w:t>5</w:t>
       </w:r>
       <w:r>
         <w:t xml:space="preserve">: Chemical-specific </w:t>
@@ -21070,7 +21816,7 @@
         <w:t>Supplemental Table</w:t>
       </w:r>
       <w:r>
-        <w:t xml:space="preserve"> 7</w:t>
+        <w:t xml:space="preserve"> 6</w:t>
       </w:r>
       <w:r>
         <w:t>: Level 3 Predictions</w:t>
@@ -21078,13 +21824,12 @@
     </w:p>
     <w:p>
       <w:r>
-        <w:lastRenderedPageBreak/>
         <w:t>SupTable-Level3.xlsx</w:t>
       </w:r>
     </w:p>
     <w:sectPr>
-      <w:headerReference w:type="default" r:id="rId32"/>
-      <w:footerReference w:type="default" r:id="rId33"/>
+      <w:headerReference w:type="default" r:id="rId33"/>
+      <w:footerReference w:type="default" r:id="rId34"/>
       <w:pgSz w:w="12240" w:h="15840"/>
       <w:pgMar w:top="1440" w:right="1440" w:bottom="1440" w:left="1440" w:header="720" w:footer="720" w:gutter="0"/>
       <w:cols w:space="720"/>
@@ -21096,7 +21841,7 @@
 
 <file path=word/comments.xml><?xml version="1.0" encoding="utf-8"?>
 <w:comments xmlns:wpc="http://schemas.microsoft.com/office/word/2010/wordprocessingCanvas" xmlns:cx="http://schemas.microsoft.com/office/drawing/2014/chartex" xmlns:cx1="http://schemas.microsoft.com/office/drawing/2015/9/8/chartex" xmlns:cx2="http://schemas.microsoft.com/office/drawing/2015/10/21/chartex" xmlns:cx3="http://schemas.microsoft.com/office/drawing/2016/5/9/chartex" xmlns:cx4="http://schemas.microsoft.com/office/drawing/2016/5/10/chartex" xmlns:cx5="http://schemas.microsoft.com/office/drawing/2016/5/11/chartex" xmlns:cx6="http://schemas.microsoft.com/office/drawing/2016/5/12/chartex" xmlns:cx7="http://schemas.microsoft.com/office/drawing/2016/5/13/chartex" xmlns:cx8="http://schemas.microsoft.com/office/drawing/2016/5/14/chartex" xmlns:mc="http://schemas.openxmlformats.org/markup-compatibility/2006" xmlns:aink="http://schemas.microsoft.com/office/drawing/2016/ink" xmlns:am3d="http://schemas.microsoft.com/office/drawing/2017/model3d" xmlns:o="urn:schemas-microsoft-com:office:office" xmlns:oel="http://schemas.microsoft.com/office/2019/extlst" xmlns:r="http://schemas.openxmlformats.org/officeDocument/2006/relationships" xmlns:m="http://schemas.openxmlformats.org/officeDocument/2006/math" xmlns:v="urn:schemas-microsoft-com:vml" xmlns:wp14="http://schemas.microsoft.com/office/word/2010/wordprocessingDrawing" xmlns:wp="http://schemas.openxmlformats.org/drawingml/2006/wordprocessingDrawing" xmlns:w10="urn:schemas-microsoft-com:office:word" xmlns:w="http://schemas.openxmlformats.org/wordprocessingml/2006/main" xmlns:w14="http://schemas.microsoft.com/office/word/2010/wordml" xmlns:w15="http://schemas.microsoft.com/office/word/2012/wordml" xmlns:w16cex="http://schemas.microsoft.com/office/word/2018/wordml/cex" xmlns:w16cid="http://schemas.microsoft.com/office/word/2016/wordml/cid" xmlns:w16="http://schemas.microsoft.com/office/word/2018/wordml" xmlns:w16sdtdh="http://schemas.microsoft.com/office/word/2020/wordml/sdtdatahash" xmlns:w16se="http://schemas.microsoft.com/office/word/2015/wordml/symex" xmlns:wpg="http://schemas.microsoft.com/office/word/2010/wordprocessingGroup" xmlns:wpi="http://schemas.microsoft.com/office/word/2010/wordprocessingInk" xmlns:wne="http://schemas.microsoft.com/office/word/2006/wordml" xmlns:wps="http://schemas.microsoft.com/office/word/2010/wordprocessingShape" mc:Ignorable="w14 w15 w16se w16cid w16 w16cex w16sdtdh wp14">
-  <w:comment w:id="9" w:author="Wambaugh, John (he/him/his)" w:date="2024-05-20T15:03:00Z" w:initials="WJ(">
+  <w:comment w:id="10" w:author="Wambaugh, John (he/him/his)" w:date="2024-05-20T15:03:00Z" w:initials="WJ(">
     <w:p>
       <w:pPr>
         <w:pStyle w:val="CommentText"/>
@@ -21112,7 +21857,7 @@
       </w:r>
     </w:p>
   </w:comment>
-  <w:comment w:id="16" w:author="Wambaugh, John (he/him/his)" w:date="2024-03-25T12:20:00Z" w:initials="WJ(">
+  <w:comment w:id="17" w:author="Wambaugh, John (he/him/his)" w:date="2024-03-25T12:20:00Z" w:initials="WJ(">
     <w:p>
       <w:pPr>
         <w:pStyle w:val="CommentText"/>
@@ -21205,7 +21950,7 @@
       <w:rPr>
         <w:noProof/>
       </w:rPr>
-      <w:t>5/28/2024</w:t>
+      <w:t>6/4/2024</w:t>
     </w:r>
     <w:r>
       <w:fldChar w:fldCharType="end"/>
@@ -25608,7 +26353,6 @@
   <w:style w:type="character" w:default="1" w:styleId="DefaultParagraphFont">
     <w:name w:val="Default Paragraph Font"/>
     <w:uiPriority w:val="1"/>
-    <w:semiHidden/>
     <w:unhideWhenUsed/>
   </w:style>
   <w:style w:type="table" w:default="1" w:styleId="TableNormal">

--- a/docs/TKQSARComparison-manuscript.docx
+++ b/docs/TKQSARComparison-manuscript.docx
@@ -20,21 +20,12 @@
       <w:r>
         <w:t xml:space="preserve">Collaborative Evaluation of </w:t>
       </w:r>
-      <w:proofErr w:type="gramStart"/>
       <w:r>
         <w:rPr>
           <w:i/>
           <w:iCs/>
         </w:rPr>
-        <w:t>In</w:t>
-      </w:r>
-      <w:proofErr w:type="gramEnd"/>
-      <w:r>
-        <w:rPr>
-          <w:i/>
-          <w:iCs/>
-        </w:rPr>
-        <w:t xml:space="preserve"> silico</w:t>
+        <w:t>In silico</w:t>
       </w:r>
       <w:r>
         <w:rPr>
@@ -66,7 +57,7 @@
       <w:tr>
         <w:tc>
           <w:tcPr>
-            <w:tcW w:w="3116" w:type="dxa"/>
+            <w:tcW w:w="2962" w:type="dxa"/>
           </w:tcPr>
           <w:p>
             <w:r>
@@ -76,7 +67,7 @@
         </w:tc>
         <w:tc>
           <w:tcPr>
-            <w:tcW w:w="3117" w:type="dxa"/>
+            <w:tcW w:w="2991" w:type="dxa"/>
           </w:tcPr>
           <w:p>
             <w:r>
@@ -86,7 +77,7 @@
         </w:tc>
         <w:tc>
           <w:tcPr>
-            <w:tcW w:w="3117" w:type="dxa"/>
+            <w:tcW w:w="3623" w:type="dxa"/>
           </w:tcPr>
           <w:p>
             <w:pPr>
@@ -109,7 +100,7 @@
       <w:tr>
         <w:tc>
           <w:tcPr>
-            <w:tcW w:w="3116" w:type="dxa"/>
+            <w:tcW w:w="2962" w:type="dxa"/>
           </w:tcPr>
           <w:p>
             <w:r>
@@ -119,7 +110,7 @@
         </w:tc>
         <w:tc>
           <w:tcPr>
-            <w:tcW w:w="3117" w:type="dxa"/>
+            <w:tcW w:w="2991" w:type="dxa"/>
           </w:tcPr>
           <w:p>
             <w:r>
@@ -129,7 +120,7 @@
         </w:tc>
         <w:tc>
           <w:tcPr>
-            <w:tcW w:w="3117" w:type="dxa"/>
+            <w:tcW w:w="3623" w:type="dxa"/>
           </w:tcPr>
           <w:p>
             <w:pPr>
@@ -152,7 +143,7 @@
       <w:tr>
         <w:tc>
           <w:tcPr>
-            <w:tcW w:w="3116" w:type="dxa"/>
+            <w:tcW w:w="2962" w:type="dxa"/>
           </w:tcPr>
           <w:p>
             <w:r>
@@ -162,17 +153,12 @@
         </w:tc>
         <w:tc>
           <w:tcPr>
-            <w:tcW w:w="3117" w:type="dxa"/>
-          </w:tcPr>
-          <w:p>
-            <w:r>
-              <w:t xml:space="preserve">2 </w:t>
-            </w:r>
-            <w:proofErr w:type="spellStart"/>
-            <w:r>
-              <w:t>Innotiv</w:t>
-            </w:r>
-            <w:proofErr w:type="spellEnd"/>
+            <w:tcW w:w="2991" w:type="dxa"/>
+          </w:tcPr>
+          <w:p>
+            <w:r>
+              <w:t>2 Innotiv</w:t>
+            </w:r>
           </w:p>
           <w:p>
             <w:r>
@@ -182,7 +168,7 @@
         </w:tc>
         <w:tc>
           <w:tcPr>
-            <w:tcW w:w="3117" w:type="dxa"/>
+            <w:tcW w:w="3623" w:type="dxa"/>
           </w:tcPr>
           <w:p>
             <w:r>
@@ -194,7 +180,7 @@
       <w:tr>
         <w:tc>
           <w:tcPr>
-            <w:tcW w:w="3116" w:type="dxa"/>
+            <w:tcW w:w="2962" w:type="dxa"/>
           </w:tcPr>
           <w:p>
             <w:r>
@@ -204,7 +190,7 @@
         </w:tc>
         <w:tc>
           <w:tcPr>
-            <w:tcW w:w="3117" w:type="dxa"/>
+            <w:tcW w:w="2991" w:type="dxa"/>
           </w:tcPr>
           <w:p>
             <w:r>
@@ -214,7 +200,7 @@
         </w:tc>
         <w:tc>
           <w:tcPr>
-            <w:tcW w:w="3117" w:type="dxa"/>
+            <w:tcW w:w="3623" w:type="dxa"/>
           </w:tcPr>
           <w:p>
             <w:r>
@@ -226,7 +212,7 @@
       <w:tr>
         <w:tc>
           <w:tcPr>
-            <w:tcW w:w="3116" w:type="dxa"/>
+            <w:tcW w:w="2962" w:type="dxa"/>
           </w:tcPr>
           <w:p>
             <w:r>
@@ -236,7 +222,7 @@
         </w:tc>
         <w:tc>
           <w:tcPr>
-            <w:tcW w:w="3117" w:type="dxa"/>
+            <w:tcW w:w="2991" w:type="dxa"/>
           </w:tcPr>
           <w:p>
             <w:r>
@@ -246,7 +232,7 @@
         </w:tc>
         <w:tc>
           <w:tcPr>
-            <w:tcW w:w="3117" w:type="dxa"/>
+            <w:tcW w:w="3623" w:type="dxa"/>
           </w:tcPr>
           <w:p>
             <w:r>
@@ -258,7 +244,7 @@
       <w:tr>
         <w:tc>
           <w:tcPr>
-            <w:tcW w:w="3116" w:type="dxa"/>
+            <w:tcW w:w="2962" w:type="dxa"/>
           </w:tcPr>
           <w:p>
             <w:r>
@@ -268,7 +254,7 @@
         </w:tc>
         <w:tc>
           <w:tcPr>
-            <w:tcW w:w="3117" w:type="dxa"/>
+            <w:tcW w:w="2991" w:type="dxa"/>
           </w:tcPr>
           <w:p>
             <w:r>
@@ -278,7 +264,7 @@
         </w:tc>
         <w:tc>
           <w:tcPr>
-            <w:tcW w:w="3117" w:type="dxa"/>
+            <w:tcW w:w="3623" w:type="dxa"/>
           </w:tcPr>
           <w:p>
             <w:r>
@@ -290,7 +276,7 @@
       <w:tr>
         <w:tc>
           <w:tcPr>
-            <w:tcW w:w="3116" w:type="dxa"/>
+            <w:tcW w:w="2962" w:type="dxa"/>
           </w:tcPr>
           <w:p>
             <w:r>
@@ -300,7 +286,7 @@
         </w:tc>
         <w:tc>
           <w:tcPr>
-            <w:tcW w:w="3117" w:type="dxa"/>
+            <w:tcW w:w="2991" w:type="dxa"/>
           </w:tcPr>
           <w:p>
             <w:r>
@@ -310,7 +296,7 @@
         </w:tc>
         <w:tc>
           <w:tcPr>
-            <w:tcW w:w="3117" w:type="dxa"/>
+            <w:tcW w:w="3623" w:type="dxa"/>
           </w:tcPr>
           <w:p>
             <w:r>
@@ -322,7 +308,7 @@
       <w:tr>
         <w:tc>
           <w:tcPr>
-            <w:tcW w:w="3116" w:type="dxa"/>
+            <w:tcW w:w="2962" w:type="dxa"/>
           </w:tcPr>
           <w:p>
             <w:r>
@@ -335,7 +321,7 @@
         </w:tc>
         <w:tc>
           <w:tcPr>
-            <w:tcW w:w="3117" w:type="dxa"/>
+            <w:tcW w:w="2991" w:type="dxa"/>
           </w:tcPr>
           <w:p>
             <w:r>
@@ -345,7 +331,7 @@
         </w:tc>
         <w:tc>
           <w:tcPr>
-            <w:tcW w:w="3117" w:type="dxa"/>
+            <w:tcW w:w="3623" w:type="dxa"/>
           </w:tcPr>
           <w:p>
             <w:r>
@@ -357,7 +343,7 @@
       <w:tr>
         <w:tc>
           <w:tcPr>
-            <w:tcW w:w="3116" w:type="dxa"/>
+            <w:tcW w:w="2962" w:type="dxa"/>
           </w:tcPr>
           <w:p>
             <w:r>
@@ -367,7 +353,7 @@
         </w:tc>
         <w:tc>
           <w:tcPr>
-            <w:tcW w:w="3117" w:type="dxa"/>
+            <w:tcW w:w="2991" w:type="dxa"/>
           </w:tcPr>
           <w:p>
             <w:r>
@@ -377,7 +363,7 @@
         </w:tc>
         <w:tc>
           <w:tcPr>
-            <w:tcW w:w="3117" w:type="dxa"/>
+            <w:tcW w:w="3623" w:type="dxa"/>
           </w:tcPr>
           <w:p>
             <w:r>
@@ -389,7 +375,7 @@
       <w:tr>
         <w:tc>
           <w:tcPr>
-            <w:tcW w:w="3116" w:type="dxa"/>
+            <w:tcW w:w="2962" w:type="dxa"/>
           </w:tcPr>
           <w:p>
             <w:r>
@@ -399,7 +385,7 @@
         </w:tc>
         <w:tc>
           <w:tcPr>
-            <w:tcW w:w="3117" w:type="dxa"/>
+            <w:tcW w:w="2991" w:type="dxa"/>
           </w:tcPr>
           <w:p>
             <w:r>
@@ -409,7 +395,7 @@
         </w:tc>
         <w:tc>
           <w:tcPr>
-            <w:tcW w:w="3117" w:type="dxa"/>
+            <w:tcW w:w="3623" w:type="dxa"/>
           </w:tcPr>
           <w:p>
             <w:r>
@@ -421,7 +407,7 @@
       <w:tr>
         <w:tc>
           <w:tcPr>
-            <w:tcW w:w="3116" w:type="dxa"/>
+            <w:tcW w:w="2962" w:type="dxa"/>
           </w:tcPr>
           <w:p>
             <w:r>
@@ -431,7 +417,7 @@
         </w:tc>
         <w:tc>
           <w:tcPr>
-            <w:tcW w:w="3117" w:type="dxa"/>
+            <w:tcW w:w="2991" w:type="dxa"/>
           </w:tcPr>
           <w:p>
             <w:r>
@@ -441,7 +427,7 @@
         </w:tc>
         <w:tc>
           <w:tcPr>
-            <w:tcW w:w="3117" w:type="dxa"/>
+            <w:tcW w:w="3623" w:type="dxa"/>
           </w:tcPr>
           <w:p>
             <w:r>
@@ -453,17 +439,17 @@
       <w:tr>
         <w:tc>
           <w:tcPr>
-            <w:tcW w:w="3116" w:type="dxa"/>
-          </w:tcPr>
-          <w:p>
-            <w:r>
-              <w:t>Chris Grulke</w:t>
-            </w:r>
-          </w:p>
-        </w:tc>
-        <w:tc>
-          <w:tcPr>
-            <w:tcW w:w="3117" w:type="dxa"/>
+            <w:tcW w:w="2962" w:type="dxa"/>
+          </w:tcPr>
+          <w:p>
+            <w:r>
+              <w:t>Richard Judson</w:t>
+            </w:r>
+          </w:p>
+        </w:tc>
+        <w:tc>
+          <w:tcPr>
+            <w:tcW w:w="2991" w:type="dxa"/>
           </w:tcPr>
           <w:p>
             <w:r>
@@ -473,53 +459,43 @@
         </w:tc>
         <w:tc>
           <w:tcPr>
-            <w:tcW w:w="3117" w:type="dxa"/>
-          </w:tcPr>
-          <w:p>
-            <w:pPr>
-              <w:rPr>
-                <w:rFonts w:cstheme="minorHAnsi"/>
-              </w:rPr>
-            </w:pPr>
-            <w:hyperlink r:id="rId10" w:history="1">
-              <w:r>
-                <w:rPr>
-                  <w:rStyle w:val="Hyperlink"/>
-                </w:rPr>
-                <w:t>cmgrulke@gmail.com</w:t>
-              </w:r>
-            </w:hyperlink>
+            <w:tcW w:w="3623" w:type="dxa"/>
+          </w:tcPr>
+          <w:p>
+            <w:r>
+              <w:t>Judson.Richard@epa.gov</w:t>
+            </w:r>
           </w:p>
         </w:tc>
       </w:tr>
       <w:tr>
         <w:tc>
           <w:tcPr>
-            <w:tcW w:w="3116" w:type="dxa"/>
-          </w:tcPr>
-          <w:p>
-            <w:r>
-              <w:t>Richard Judson</w:t>
-            </w:r>
-          </w:p>
-        </w:tc>
-        <w:tc>
-          <w:tcPr>
-            <w:tcW w:w="3117" w:type="dxa"/>
-          </w:tcPr>
-          <w:p>
-            <w:r>
-              <w:t>1</w:t>
-            </w:r>
-          </w:p>
-        </w:tc>
-        <w:tc>
-          <w:tcPr>
-            <w:tcW w:w="3117" w:type="dxa"/>
-          </w:tcPr>
-          <w:p>
-            <w:r>
-              <w:t>Judson.Richard@epa.gov</w:t>
+            <w:tcW w:w="2962" w:type="dxa"/>
+          </w:tcPr>
+          <w:p>
+            <w:r>
+              <w:t>Michael Lawless</w:t>
+            </w:r>
+          </w:p>
+        </w:tc>
+        <w:tc>
+          <w:tcPr>
+            <w:tcW w:w="2991" w:type="dxa"/>
+          </w:tcPr>
+          <w:p>
+            <w:r>
+              <w:t>5</w:t>
+            </w:r>
+          </w:p>
+        </w:tc>
+        <w:tc>
+          <w:tcPr>
+            <w:tcW w:w="3623" w:type="dxa"/>
+          </w:tcPr>
+          <w:p>
+            <w:r>
+              <w:t>mlawless@simulations-plus.com</w:t>
             </w:r>
           </w:p>
         </w:tc>
@@ -527,31 +503,31 @@
       <w:tr>
         <w:tc>
           <w:tcPr>
-            <w:tcW w:w="3116" w:type="dxa"/>
-          </w:tcPr>
-          <w:p>
-            <w:r>
-              <w:t>Michael Lawless</w:t>
-            </w:r>
-          </w:p>
-        </w:tc>
-        <w:tc>
-          <w:tcPr>
-            <w:tcW w:w="3117" w:type="dxa"/>
-          </w:tcPr>
-          <w:p>
-            <w:r>
-              <w:t>5</w:t>
-            </w:r>
-          </w:p>
-        </w:tc>
-        <w:tc>
-          <w:tcPr>
-            <w:tcW w:w="3117" w:type="dxa"/>
-          </w:tcPr>
-          <w:p>
-            <w:r>
-              <w:t>mlawless@simulations-plus.com</w:t>
+            <w:tcW w:w="2962" w:type="dxa"/>
+          </w:tcPr>
+          <w:p>
+            <w:r>
+              <w:t>Gilberto Padilla Mercado</w:t>
+            </w:r>
+          </w:p>
+        </w:tc>
+        <w:tc>
+          <w:tcPr>
+            <w:tcW w:w="2991" w:type="dxa"/>
+          </w:tcPr>
+          <w:p>
+            <w:r>
+              <w:t>1</w:t>
+            </w:r>
+          </w:p>
+        </w:tc>
+        <w:tc>
+          <w:tcPr>
+            <w:tcW w:w="3623" w:type="dxa"/>
+          </w:tcPr>
+          <w:p>
+            <w:r>
+              <w:t>PadillaMercado.Gilberto@epa.gov</w:t>
             </w:r>
           </w:p>
         </w:tc>
@@ -559,17 +535,17 @@
       <w:tr>
         <w:tc>
           <w:tcPr>
-            <w:tcW w:w="3116" w:type="dxa"/>
-          </w:tcPr>
-          <w:p>
-            <w:r>
-              <w:t>Gilberto Padilla Mercado</w:t>
-            </w:r>
-          </w:p>
-        </w:tc>
-        <w:tc>
-          <w:tcPr>
-            <w:tcW w:w="3117" w:type="dxa"/>
+            <w:tcW w:w="2962" w:type="dxa"/>
+          </w:tcPr>
+          <w:p>
+            <w:r>
+              <w:t>Grace Patlewicz</w:t>
+            </w:r>
+          </w:p>
+        </w:tc>
+        <w:tc>
+          <w:tcPr>
+            <w:tcW w:w="2991" w:type="dxa"/>
           </w:tcPr>
           <w:p>
             <w:r>
@@ -579,11 +555,11 @@
         </w:tc>
         <w:tc>
           <w:tcPr>
-            <w:tcW w:w="3117" w:type="dxa"/>
-          </w:tcPr>
-          <w:p>
-            <w:r>
-              <w:t>PadillaMercado.Gilberto@epa.gov</w:t>
+            <w:tcW w:w="3623" w:type="dxa"/>
+          </w:tcPr>
+          <w:p>
+            <w:r>
+              <w:t>Patlewicz.Grace@epa.gov</w:t>
             </w:r>
           </w:p>
         </w:tc>
@@ -591,31 +567,31 @@
       <w:tr>
         <w:tc>
           <w:tcPr>
-            <w:tcW w:w="3116" w:type="dxa"/>
-          </w:tcPr>
-          <w:p>
-            <w:r>
-              <w:t>Grace Patlewicz</w:t>
-            </w:r>
-          </w:p>
-        </w:tc>
-        <w:tc>
-          <w:tcPr>
-            <w:tcW w:w="3117" w:type="dxa"/>
-          </w:tcPr>
-          <w:p>
-            <w:r>
-              <w:t>1</w:t>
-            </w:r>
-          </w:p>
-        </w:tc>
-        <w:tc>
-          <w:tcPr>
-            <w:tcW w:w="3117" w:type="dxa"/>
-          </w:tcPr>
-          <w:p>
-            <w:r>
-              <w:t>Patlewicz.Grace@epa.gov</w:t>
+            <w:tcW w:w="2962" w:type="dxa"/>
+          </w:tcPr>
+          <w:p>
+            <w:r>
+              <w:t>Ester Papa</w:t>
+            </w:r>
+          </w:p>
+        </w:tc>
+        <w:tc>
+          <w:tcPr>
+            <w:tcW w:w="2991" w:type="dxa"/>
+          </w:tcPr>
+          <w:p>
+            <w:r>
+              <w:t>7 University of Insubria, Varese</w:t>
+            </w:r>
+          </w:p>
+        </w:tc>
+        <w:tc>
+          <w:tcPr>
+            <w:tcW w:w="3623" w:type="dxa"/>
+          </w:tcPr>
+          <w:p>
+            <w:r>
+              <w:t>ester.papa@uninsubria.it</w:t>
             </w:r>
           </w:p>
         </w:tc>
@@ -623,39 +599,31 @@
       <w:tr>
         <w:tc>
           <w:tcPr>
-            <w:tcW w:w="3116" w:type="dxa"/>
-          </w:tcPr>
-          <w:p>
-            <w:r>
-              <w:t>Ester Papa</w:t>
-            </w:r>
-          </w:p>
-        </w:tc>
-        <w:tc>
-          <w:tcPr>
-            <w:tcW w:w="3117" w:type="dxa"/>
-          </w:tcPr>
-          <w:p>
-            <w:r>
-              <w:t xml:space="preserve">7 University of </w:t>
-            </w:r>
-            <w:proofErr w:type="spellStart"/>
-            <w:r>
-              <w:t>Insubria</w:t>
-            </w:r>
-            <w:proofErr w:type="spellEnd"/>
-            <w:r>
-              <w:t>, Varese</w:t>
-            </w:r>
-          </w:p>
-        </w:tc>
-        <w:tc>
-          <w:tcPr>
-            <w:tcW w:w="3117" w:type="dxa"/>
-          </w:tcPr>
-          <w:p>
-            <w:r>
-              <w:t>ester.papa@uninsubria.it</w:t>
+            <w:tcW w:w="2962" w:type="dxa"/>
+          </w:tcPr>
+          <w:p>
+            <w:r>
+              <w:t>Prachi Pradeep</w:t>
+            </w:r>
+          </w:p>
+        </w:tc>
+        <w:tc>
+          <w:tcPr>
+            <w:tcW w:w="2991" w:type="dxa"/>
+          </w:tcPr>
+          <w:p>
+            <w:r>
+              <w:t>8 German Federal Institute for Risk Assessment (BfR)</w:t>
+            </w:r>
+          </w:p>
+        </w:tc>
+        <w:tc>
+          <w:tcPr>
+            <w:tcW w:w="3623" w:type="dxa"/>
+          </w:tcPr>
+          <w:p>
+            <w:r>
+              <w:t>prachipradeep.15@gmail.com</w:t>
             </w:r>
           </w:p>
         </w:tc>
@@ -663,39 +631,31 @@
       <w:tr>
         <w:tc>
           <w:tcPr>
-            <w:tcW w:w="3116" w:type="dxa"/>
-          </w:tcPr>
-          <w:p>
-            <w:r>
-              <w:t>Prachi Pradeep</w:t>
-            </w:r>
-          </w:p>
-        </w:tc>
-        <w:tc>
-          <w:tcPr>
-            <w:tcW w:w="3117" w:type="dxa"/>
-          </w:tcPr>
-          <w:p>
-            <w:r>
-              <w:t>8 German Federal Institute for Risk Assessment (</w:t>
-            </w:r>
-            <w:proofErr w:type="spellStart"/>
-            <w:r>
-              <w:t>BfR</w:t>
-            </w:r>
-            <w:proofErr w:type="spellEnd"/>
-            <w:r>
-              <w:t>)</w:t>
-            </w:r>
-          </w:p>
-        </w:tc>
-        <w:tc>
-          <w:tcPr>
-            <w:tcW w:w="3117" w:type="dxa"/>
-          </w:tcPr>
-          <w:p>
-            <w:r>
-              <w:t>prachipradeep.15@gmail.com</w:t>
+            <w:tcW w:w="2962" w:type="dxa"/>
+          </w:tcPr>
+          <w:p>
+            <w:r>
+              <w:t>Alessandro Sangion</w:t>
+            </w:r>
+          </w:p>
+        </w:tc>
+        <w:tc>
+          <w:tcPr>
+            <w:tcW w:w="2991" w:type="dxa"/>
+          </w:tcPr>
+          <w:p>
+            <w:r>
+              <w:t>2</w:t>
+            </w:r>
+          </w:p>
+        </w:tc>
+        <w:tc>
+          <w:tcPr>
+            <w:tcW w:w="3623" w:type="dxa"/>
+          </w:tcPr>
+          <w:p>
+            <w:r>
+              <w:t>alessandro.sangion@mail.utoronto.ca</w:t>
             </w:r>
           </w:p>
         </w:tc>
@@ -703,31 +663,31 @@
       <w:tr>
         <w:tc>
           <w:tcPr>
-            <w:tcW w:w="3116" w:type="dxa"/>
-          </w:tcPr>
-          <w:p>
-            <w:r>
-              <w:t>Alessandro Sangion</w:t>
-            </w:r>
-          </w:p>
-        </w:tc>
-        <w:tc>
-          <w:tcPr>
-            <w:tcW w:w="3117" w:type="dxa"/>
-          </w:tcPr>
-          <w:p>
-            <w:r>
-              <w:t>2</w:t>
-            </w:r>
-          </w:p>
-        </w:tc>
-        <w:tc>
-          <w:tcPr>
-            <w:tcW w:w="3117" w:type="dxa"/>
-          </w:tcPr>
-          <w:p>
-            <w:r>
-              <w:t>alessandro.sangion@mail.utoronto.ca</w:t>
+            <w:tcW w:w="2962" w:type="dxa"/>
+          </w:tcPr>
+          <w:p>
+            <w:r>
+              <w:t>Risa Sayre</w:t>
+            </w:r>
+          </w:p>
+        </w:tc>
+        <w:tc>
+          <w:tcPr>
+            <w:tcW w:w="2991" w:type="dxa"/>
+          </w:tcPr>
+          <w:p>
+            <w:r>
+              <w:t>1</w:t>
+            </w:r>
+          </w:p>
+        </w:tc>
+        <w:tc>
+          <w:tcPr>
+            <w:tcW w:w="3623" w:type="dxa"/>
+          </w:tcPr>
+          <w:p>
+            <w:r>
+              <w:t>sayre.risa@epa.gov</w:t>
             </w:r>
           </w:p>
         </w:tc>
@@ -735,17 +695,17 @@
       <w:tr>
         <w:tc>
           <w:tcPr>
-            <w:tcW w:w="3116" w:type="dxa"/>
-          </w:tcPr>
-          <w:p>
-            <w:r>
-              <w:t>Risa Sayre</w:t>
-            </w:r>
-          </w:p>
-        </w:tc>
-        <w:tc>
-          <w:tcPr>
-            <w:tcW w:w="3117" w:type="dxa"/>
+            <w:tcW w:w="2962" w:type="dxa"/>
+          </w:tcPr>
+          <w:p>
+            <w:r>
+              <w:t>Russell Thomas</w:t>
+            </w:r>
+          </w:p>
+        </w:tc>
+        <w:tc>
+          <w:tcPr>
+            <w:tcW w:w="2991" w:type="dxa"/>
           </w:tcPr>
           <w:p>
             <w:r>
@@ -755,11 +715,11 @@
         </w:tc>
         <w:tc>
           <w:tcPr>
-            <w:tcW w:w="3117" w:type="dxa"/>
-          </w:tcPr>
-          <w:p>
-            <w:r>
-              <w:t>sayre.risa@epa.gov</w:t>
+            <w:tcW w:w="3623" w:type="dxa"/>
+          </w:tcPr>
+          <w:p>
+            <w:r>
+              <w:t>Thomas.Russell@epa.gov</w:t>
             </w:r>
           </w:p>
         </w:tc>
@@ -767,17 +727,17 @@
       <w:tr>
         <w:tc>
           <w:tcPr>
-            <w:tcW w:w="3116" w:type="dxa"/>
-          </w:tcPr>
-          <w:p>
-            <w:r>
-              <w:t>Russell Thomas</w:t>
-            </w:r>
-          </w:p>
-        </w:tc>
-        <w:tc>
-          <w:tcPr>
-            <w:tcW w:w="3117" w:type="dxa"/>
+            <w:tcW w:w="2962" w:type="dxa"/>
+          </w:tcPr>
+          <w:p>
+            <w:r>
+              <w:t>Rogelio Tornero-Velez</w:t>
+            </w:r>
+          </w:p>
+        </w:tc>
+        <w:tc>
+          <w:tcPr>
+            <w:tcW w:w="2991" w:type="dxa"/>
           </w:tcPr>
           <w:p>
             <w:r>
@@ -787,11 +747,11 @@
         </w:tc>
         <w:tc>
           <w:tcPr>
-            <w:tcW w:w="3117" w:type="dxa"/>
-          </w:tcPr>
-          <w:p>
-            <w:r>
-              <w:t>Thomas.Russell@epa.gov</w:t>
+            <w:tcW w:w="3623" w:type="dxa"/>
+          </w:tcPr>
+          <w:p>
+            <w:r>
+              <w:t>tornero-velez.rogelio@epa.gov</w:t>
             </w:r>
           </w:p>
         </w:tc>
@@ -799,17 +759,17 @@
       <w:tr>
         <w:tc>
           <w:tcPr>
-            <w:tcW w:w="3116" w:type="dxa"/>
-          </w:tcPr>
-          <w:p>
-            <w:r>
-              <w:t>Rogelio Tornero-Velez</w:t>
-            </w:r>
-          </w:p>
-        </w:tc>
-        <w:tc>
-          <w:tcPr>
-            <w:tcW w:w="3117" w:type="dxa"/>
+            <w:tcW w:w="2962" w:type="dxa"/>
+          </w:tcPr>
+          <w:p>
+            <w:r>
+              <w:t>Barbara Wetmore</w:t>
+            </w:r>
+          </w:p>
+        </w:tc>
+        <w:tc>
+          <w:tcPr>
+            <w:tcW w:w="2991" w:type="dxa"/>
           </w:tcPr>
           <w:p>
             <w:r>
@@ -819,11 +779,11 @@
         </w:tc>
         <w:tc>
           <w:tcPr>
-            <w:tcW w:w="3117" w:type="dxa"/>
-          </w:tcPr>
-          <w:p>
-            <w:r>
-              <w:t>tornero-velez.rogelio@epa.gov</w:t>
+            <w:tcW w:w="3623" w:type="dxa"/>
+          </w:tcPr>
+          <w:p>
+            <w:r>
+              <w:t>wetmore.barbara@epa.gov</w:t>
             </w:r>
           </w:p>
         </w:tc>
@@ -831,17 +791,17 @@
       <w:tr>
         <w:tc>
           <w:tcPr>
-            <w:tcW w:w="3116" w:type="dxa"/>
-          </w:tcPr>
-          <w:p>
-            <w:r>
-              <w:t>Barbara Wetmore</w:t>
-            </w:r>
-          </w:p>
-        </w:tc>
-        <w:tc>
-          <w:tcPr>
-            <w:tcW w:w="3117" w:type="dxa"/>
+            <w:tcW w:w="2962" w:type="dxa"/>
+          </w:tcPr>
+          <w:p>
+            <w:r>
+              <w:t>Michael Devito</w:t>
+            </w:r>
+          </w:p>
+        </w:tc>
+        <w:tc>
+          <w:tcPr>
+            <w:tcW w:w="2991" w:type="dxa"/>
           </w:tcPr>
           <w:p>
             <w:r>
@@ -851,39 +811,7 @@
         </w:tc>
         <w:tc>
           <w:tcPr>
-            <w:tcW w:w="3117" w:type="dxa"/>
-          </w:tcPr>
-          <w:p>
-            <w:r>
-              <w:t>wetmore.barbara@epa.gov</w:t>
-            </w:r>
-          </w:p>
-        </w:tc>
-      </w:tr>
-      <w:tr>
-        <w:tc>
-          <w:tcPr>
-            <w:tcW w:w="3116" w:type="dxa"/>
-          </w:tcPr>
-          <w:p>
-            <w:r>
-              <w:t>Michael Devito</w:t>
-            </w:r>
-          </w:p>
-        </w:tc>
-        <w:tc>
-          <w:tcPr>
-            <w:tcW w:w="3117" w:type="dxa"/>
-          </w:tcPr>
-          <w:p>
-            <w:r>
-              <w:t>1</w:t>
-            </w:r>
-          </w:p>
-        </w:tc>
-        <w:tc>
-          <w:tcPr>
-            <w:tcW w:w="3117" w:type="dxa"/>
+            <w:tcW w:w="3623" w:type="dxa"/>
           </w:tcPr>
           <w:p>
             <w:r>
@@ -949,13 +877,8 @@
         <w:t xml:space="preserve">, </w:t>
       </w:r>
       <w:r>
-        <w:t xml:space="preserve">maybe the special issue from QSAR2021 if Grace can get us in </w:t>
-      </w:r>
-      <w:proofErr w:type="gramStart"/>
-      <w:r>
-        <w:t>late</w:t>
-      </w:r>
-      <w:proofErr w:type="gramEnd"/>
+        <w:t>maybe the special issue from QSAR2021 if Grace can get us in late</w:t>
+      </w:r>
     </w:p>
     <w:p/>
     <w:p>
@@ -972,11 +895,7 @@
         </w:numPr>
       </w:pPr>
       <w:r>
-        <w:t>Toxicokinetic (TK) information, such as elimination half-life (</w:t>
-      </w:r>
-      <w:proofErr w:type="spellStart"/>
-      <w:r>
-        <w:t>t</w:t>
+        <w:t>Toxicokinetic (TK) information, such as elimination half-life (t</w:t>
       </w:r>
       <w:r>
         <w:rPr>
@@ -984,15 +903,9 @@
         </w:rPr>
         <w:t>half</w:t>
       </w:r>
-      <w:proofErr w:type="spellEnd"/>
-      <w:r>
-        <w:t xml:space="preserve">, plotted below), is critical for understanding chemical </w:t>
-      </w:r>
-      <w:proofErr w:type="gramStart"/>
-      <w:r>
-        <w:t>risk</w:t>
-      </w:r>
-      <w:proofErr w:type="gramEnd"/>
+      <w:r>
+        <w:t>, plotted below), is critical for understanding chemical risk</w:t>
+      </w:r>
     </w:p>
     <w:p>
       <w:pPr>
@@ -1022,15 +935,7 @@
         <w:t>in vitro</w:t>
       </w:r>
       <w:r>
-        <w:t xml:space="preserve"> determinants of TK from several different </w:t>
-      </w:r>
-      <w:proofErr w:type="gramStart"/>
-      <w:r>
-        <w:t>models</w:t>
-      </w:r>
-      <w:proofErr w:type="gramEnd"/>
-      <w:r>
-        <w:t xml:space="preserve"> </w:t>
+        <w:t xml:space="preserve"> determinants of TK from several different models </w:t>
       </w:r>
     </w:p>
     <w:p>
@@ -1069,13 +974,8 @@
         <w:t>In vivo</w:t>
       </w:r>
       <w:r>
-        <w:t xml:space="preserve"> measurements of </w:t>
-      </w:r>
-      <w:proofErr w:type="gramStart"/>
-      <w:r>
-        <w:t>TK</w:t>
-      </w:r>
-      <w:proofErr w:type="gramEnd"/>
+        <w:t xml:space="preserve"> measurements of TK</w:t>
+      </w:r>
     </w:p>
     <w:p>
       <w:pPr>
@@ -1089,15 +989,7 @@
         </w:rPr>
       </w:pPr>
       <w:r>
-        <w:t xml:space="preserve">Overall, high throughput </w:t>
-      </w:r>
-      <w:proofErr w:type="gramStart"/>
-      <w:r>
-        <w:t>physiologically-based</w:t>
-      </w:r>
-      <w:proofErr w:type="gramEnd"/>
-      <w:r>
-        <w:t xml:space="preserve"> TK (PBTK) model performed similarly when using TK QSPRs as when the actual </w:t>
+        <w:t xml:space="preserve">Overall, high throughput physiologically-based TK (PBTK) model performed similarly when using TK QSPRs as when the actual </w:t>
       </w:r>
       <w:r>
         <w:rPr>
@@ -1159,13 +1051,8 @@
         <w:t xml:space="preserve"> </w:t>
       </w:r>
       <w:r>
-        <w:t xml:space="preserve">TK </w:t>
-      </w:r>
-      <w:proofErr w:type="gramStart"/>
-      <w:r>
-        <w:t>parameters</w:t>
-      </w:r>
-      <w:proofErr w:type="gramEnd"/>
+        <w:t>TK parameters</w:t>
+      </w:r>
     </w:p>
     <w:p/>
     <w:p>
@@ -1188,15 +1075,7 @@
         <w:t xml:space="preserve">87 </w:t>
       </w:r>
       <w:r>
-        <w:t xml:space="preserve">ToxCast chemicals with diverse uses for which </w:t>
-      </w:r>
-      <w:proofErr w:type="gramStart"/>
-      <w:r>
-        <w:t>high-throughput</w:t>
-      </w:r>
-      <w:proofErr w:type="gramEnd"/>
-      <w:r>
-        <w:t xml:space="preserve"> toxicokinetic (HTTK) data are available</w:t>
+        <w:t>ToxCast chemicals with diverse uses for which high-throughput toxicokinetic (HTTK) data are available</w:t>
       </w:r>
     </w:p>
     <w:p>
@@ -1209,21 +1088,12 @@
         <w:lastRenderedPageBreak/>
         <w:t xml:space="preserve">Collaborative Evaluation of </w:t>
       </w:r>
-      <w:proofErr w:type="gramStart"/>
       <w:r>
         <w:rPr>
           <w:i/>
           <w:iCs/>
         </w:rPr>
-        <w:t>In</w:t>
-      </w:r>
-      <w:proofErr w:type="gramEnd"/>
-      <w:r>
-        <w:rPr>
-          <w:i/>
-          <w:iCs/>
-        </w:rPr>
-        <w:t xml:space="preserve"> silico</w:t>
+        <w:t>In silico</w:t>
       </w:r>
       <w:r>
         <w:rPr>
@@ -1246,7 +1116,6 @@
       <w:r>
         <w:t>John Wambaugh</w:t>
       </w:r>
-      <w:proofErr w:type="gramStart"/>
       <w:r>
         <w:rPr>
           <w:vertAlign w:val="superscript"/>
@@ -1259,7 +1128,6 @@
         </w:rPr>
         <w:t>,*</w:t>
       </w:r>
-      <w:proofErr w:type="gramEnd"/>
       <w:r>
         <w:t>, Nisha Sipes</w:t>
       </w:r>
@@ -1607,15 +1475,7 @@
         </w:numPr>
       </w:pPr>
       <w:r>
-        <w:t xml:space="preserve">Department of Theoretical and Applied Sciences, University of </w:t>
-      </w:r>
-      <w:proofErr w:type="spellStart"/>
-      <w:r>
-        <w:t>Insubria</w:t>
-      </w:r>
-      <w:proofErr w:type="spellEnd"/>
-      <w:r>
-        <w:t>, Varese</w:t>
+        <w:t>Department of Theoretical and Applied Sciences, University of Insubria, Varese</w:t>
       </w:r>
     </w:p>
     <w:p>
@@ -1627,15 +1487,7 @@
         </w:numPr>
       </w:pPr>
       <w:r>
-        <w:t>German Federal Institute for Risk Assessment (</w:t>
-      </w:r>
-      <w:proofErr w:type="spellStart"/>
-      <w:r>
-        <w:t>BfR</w:t>
-      </w:r>
-      <w:proofErr w:type="spellEnd"/>
-      <w:r>
-        <w:t>)</w:t>
+        <w:t>German Federal Institute for Risk Assessment (BfR)</w:t>
       </w:r>
     </w:p>
     <w:p/>
@@ -1892,15 +1744,7 @@
         <w:t>R</w:t>
       </w:r>
       <w:r>
-        <w:t xml:space="preserve">oot mean squared log10 error (RMSLE) was calculated for </w:t>
-      </w:r>
-      <w:proofErr w:type="gramStart"/>
-      <w:r>
-        <w:t>toxicologically-relevant</w:t>
-      </w:r>
-      <w:proofErr w:type="gramEnd"/>
-      <w:r>
-        <w:t xml:space="preserve"> dosimetry statistics AUC (time-integrated area under the curve) and C</w:t>
+        <w:t>oot mean squared log10 error (RMSLE) was calculated for toxicologically-relevant dosimetry statistics AUC (time-integrated area under the curve) and C</w:t>
       </w:r>
       <w:r>
         <w:rPr>
@@ -4089,105 +3933,95 @@
         <w:t>in vitro</w:t>
       </w:r>
       <w:r>
-        <w:t xml:space="preserve"> measured values. However, we focus on analysis of the predictions for chemical concentration as a function of time (</w:t>
-      </w:r>
-      <w:proofErr w:type="spellStart"/>
+        <w:t xml:space="preserve"> measured values. However, we focus on analysis of the predictions for chemical concentration as a function of time (CvT) that can be made when a generic physiologically-based TK (PBTK) model </w:t>
+      </w:r>
+      <w:r>
+        <w:fldChar w:fldCharType="begin"/>
+      </w:r>
+      <w:r>
+        <w:instrText xml:space="preserve"> ADDIN EN.CITE &lt;EndNote&gt;&lt;Cite&gt;&lt;Author&gt;Pearce&lt;/Author&gt;&lt;Year&gt;2017&lt;/Year&gt;&lt;RecNum&gt;399&lt;/RecNum&gt;&lt;DisplayText&gt;[30]&lt;/DisplayText&gt;&lt;record&gt;&lt;rec-number&gt;399&lt;/rec-number&gt;&lt;foreign-keys&gt;&lt;key app="EN" db-id="5sedwzxv0frxxfep2afv55whvxe0v9vsv290" timestamp="1559649429"&gt;399&lt;/key&gt;&lt;/foreign-keys&gt;&lt;ref-type name="Journal Article"&gt;17&lt;/ref-type&gt;&lt;contributors&gt;&lt;authors&gt;&lt;author&gt;Pearce, Robert G&lt;/author&gt;&lt;author&gt;Setzer, R Woodrow&lt;/author&gt;&lt;author&gt;Strope, Cory L&lt;/author&gt;&lt;author&gt;Sipes, Nisha S&lt;/author&gt;&lt;author&gt;Wambaugh, John F&lt;/author&gt;&lt;/authors&gt;&lt;/contributors&gt;&lt;titles&gt;&lt;title&gt;httk: R package for high-throughput toxicokinetics&lt;/title&gt;&lt;secondary-title&gt;Journal of Statistical Software&lt;/secondary-title&gt;&lt;/titles&gt;&lt;periodical&gt;&lt;full-title&gt;Journal of Statistical Software&lt;/full-title&gt;&lt;/periodical&gt;&lt;pages&gt;1-26&lt;/pages&gt;&lt;volume&gt;79&lt;/volume&gt;&lt;number&gt;1&lt;/number&gt;&lt;dates&gt;&lt;year&gt;2017&lt;/year&gt;&lt;/dates&gt;&lt;isbn&gt;1548-7660&lt;/isbn&gt;&lt;urls&gt;&lt;/urls&gt;&lt;/record&gt;&lt;/Cite&gt;&lt;/EndNote&gt;</w:instrText>
+      </w:r>
+      <w:r>
+        <w:fldChar w:fldCharType="separate"/>
+      </w:r>
+      <w:r>
+        <w:rPr>
+          <w:noProof/>
+        </w:rPr>
+        <w:t>[30]</w:t>
+      </w:r>
+      <w:r>
+        <w:fldChar w:fldCharType="end"/>
+      </w:r>
+      <w:r>
+        <w:t xml:space="preserve"> is used with the predictions from each QSPR. For this study </w:t>
+      </w:r>
+      <w:r>
+        <w:rPr>
+          <w:i/>
+        </w:rPr>
+        <w:t>in vivo</w:t>
+      </w:r>
+      <w:r>
+        <w:t xml:space="preserve"> plasma </w:t>
+      </w:r>
+      <w:r>
+        <w:t xml:space="preserve">and blood </w:t>
+      </w:r>
+      <w:r>
+        <w:t xml:space="preserve">concentration vs. time data </w:t>
+      </w:r>
+      <w:r>
+        <w:t xml:space="preserve">for </w:t>
+      </w:r>
+      <w:r>
+        <w:t xml:space="preserve">rat and </w:t>
+      </w:r>
+      <w:r>
+        <w:t xml:space="preserve">human </w:t>
+      </w:r>
+      <w:r>
+        <w:t xml:space="preserve">were </w:t>
+      </w:r>
+      <w:r>
+        <w:t xml:space="preserve">initially </w:t>
+      </w:r>
+      <w:r>
+        <w:t xml:space="preserve">available for 101 chemicals from the CvTdb </w:t>
+      </w:r>
+      <w:r>
+        <w:fldChar w:fldCharType="begin"/>
+      </w:r>
+      <w:r>
+        <w:instrText xml:space="preserve"> ADDIN EN.CITE &lt;EndNote&gt;&lt;Cite&gt;&lt;Author&gt;Sayre&lt;/Author&gt;&lt;Year&gt;2020&lt;/Year&gt;&lt;RecNum&gt;885&lt;/RecNum&gt;&lt;DisplayText&gt;[27]&lt;/DisplayText&gt;&lt;record&gt;&lt;rec-number&gt;885&lt;/rec-number&gt;&lt;foreign-keys&gt;&lt;key app="EN" db-id="5sedwzxv0frxxfep2afv55whvxe0v9vsv290" timestamp="1585531400"&gt;885&lt;/key&gt;&lt;/foreign-keys&gt;&lt;ref-type name="Journal Article"&gt;17&lt;/ref-type&gt;&lt;contributors&gt;&lt;authors&gt;&lt;author&gt;Risa R. Sayre&lt;/author&gt;&lt;author&gt;John F. Wambaugh&lt;/author&gt;&lt;author&gt;Christopher M. Grulke&lt;/author&gt;&lt;/authors&gt;&lt;/contributors&gt;&lt;titles&gt;&lt;title&gt;Database of pharmacokinetic time-series data and parameters for 144 environmental chemicals&lt;/title&gt;&lt;secondary-title&gt;Scientific Data&lt;/secondary-title&gt;&lt;/titles&gt;&lt;periodical&gt;&lt;full-title&gt;Scientific Data&lt;/full-title&gt;&lt;/periodical&gt;&lt;dates&gt;&lt;year&gt;2020&lt;/year&gt;&lt;/dates&gt;&lt;urls&gt;&lt;/urls&gt;&lt;/record&gt;&lt;/Cite&gt;&lt;/EndNote&gt;</w:instrText>
+      </w:r>
+      <w:r>
+        <w:fldChar w:fldCharType="separate"/>
+      </w:r>
+      <w:r>
+        <w:rPr>
+          <w:noProof/>
+        </w:rPr>
+        <w:t>[27]</w:t>
+      </w:r>
+      <w:r>
+        <w:fldChar w:fldCharType="end"/>
+      </w:r>
+      <w:r>
+        <w:t xml:space="preserve">. </w:t>
+      </w:r>
+      <w:r>
+        <w:t xml:space="preserve">Models </w:t>
+      </w:r>
+      <w:r>
+        <w:t>a</w:t>
+      </w:r>
+      <w:r>
+        <w:t xml:space="preserve">re evaluated for ability to reproduce the full </w:t>
+      </w:r>
       <w:r>
         <w:t>CvT</w:t>
       </w:r>
-      <w:proofErr w:type="spellEnd"/>
-      <w:r>
-        <w:t xml:space="preserve">) that can be made when a generic physiologically-based TK (PBTK) model </w:t>
-      </w:r>
-      <w:r>
-        <w:fldChar w:fldCharType="begin"/>
-      </w:r>
-      <w:r>
-        <w:instrText xml:space="preserve"> ADDIN EN.CITE &lt;EndNote&gt;&lt;Cite&gt;&lt;Author&gt;Pearce&lt;/Author&gt;&lt;Year&gt;2017&lt;/Year&gt;&lt;RecNum&gt;399&lt;/RecNum&gt;&lt;DisplayText&gt;[30]&lt;/DisplayText&gt;&lt;record&gt;&lt;rec-number&gt;399&lt;/rec-number&gt;&lt;foreign-keys&gt;&lt;key app="EN" db-id="5sedwzxv0frxxfep2afv55whvxe0v9vsv290" timestamp="1559649429"&gt;399&lt;/key&gt;&lt;/foreign-keys&gt;&lt;ref-type name="Journal Article"&gt;17&lt;/ref-type&gt;&lt;contributors&gt;&lt;authors&gt;&lt;author&gt;Pearce, Robert G&lt;/author&gt;&lt;author&gt;Setzer, R Woodrow&lt;/author&gt;&lt;author&gt;Strope, Cory L&lt;/author&gt;&lt;author&gt;Sipes, Nisha S&lt;/author&gt;&lt;author&gt;Wambaugh, John F&lt;/author&gt;&lt;/authors&gt;&lt;/contributors&gt;&lt;titles&gt;&lt;title&gt;httk: R package for high-throughput toxicokinetics&lt;/title&gt;&lt;secondary-title&gt;Journal of Statistical Software&lt;/secondary-title&gt;&lt;/titles&gt;&lt;periodical&gt;&lt;full-title&gt;Journal of Statistical Software&lt;/full-title&gt;&lt;/periodical&gt;&lt;pages&gt;1-26&lt;/pages&gt;&lt;volume&gt;79&lt;/volume&gt;&lt;number&gt;1&lt;/number&gt;&lt;dates&gt;&lt;year&gt;2017&lt;/year&gt;&lt;/dates&gt;&lt;isbn&gt;1548-7660&lt;/isbn&gt;&lt;urls&gt;&lt;/urls&gt;&lt;/record&gt;&lt;/Cite&gt;&lt;/EndNote&gt;</w:instrText>
-      </w:r>
-      <w:r>
-        <w:fldChar w:fldCharType="separate"/>
-      </w:r>
-      <w:r>
-        <w:rPr>
-          <w:noProof/>
-        </w:rPr>
-        <w:t>[30]</w:t>
-      </w:r>
-      <w:r>
-        <w:fldChar w:fldCharType="end"/>
-      </w:r>
-      <w:r>
-        <w:t xml:space="preserve"> is used with the predictions from each QSPR. For this study </w:t>
-      </w:r>
-      <w:r>
-        <w:rPr>
-          <w:i/>
-        </w:rPr>
-        <w:t>in vivo</w:t>
-      </w:r>
-      <w:r>
-        <w:t xml:space="preserve"> plasma </w:t>
-      </w:r>
-      <w:r>
-        <w:t xml:space="preserve">and blood </w:t>
-      </w:r>
-      <w:r>
-        <w:t xml:space="preserve">concentration vs. time data </w:t>
-      </w:r>
-      <w:r>
-        <w:t xml:space="preserve">for </w:t>
-      </w:r>
-      <w:r>
-        <w:t xml:space="preserve">rat and </w:t>
-      </w:r>
-      <w:r>
-        <w:t xml:space="preserve">human </w:t>
-      </w:r>
-      <w:r>
-        <w:t xml:space="preserve">were </w:t>
-      </w:r>
-      <w:r>
-        <w:t xml:space="preserve">initially </w:t>
-      </w:r>
-      <w:r>
-        <w:t xml:space="preserve">available for 101 chemicals from the CvTdb </w:t>
-      </w:r>
-      <w:r>
-        <w:fldChar w:fldCharType="begin"/>
-      </w:r>
-      <w:r>
-        <w:instrText xml:space="preserve"> ADDIN EN.CITE &lt;EndNote&gt;&lt;Cite&gt;&lt;Author&gt;Sayre&lt;/Author&gt;&lt;Year&gt;2020&lt;/Year&gt;&lt;RecNum&gt;885&lt;/RecNum&gt;&lt;DisplayText&gt;[27]&lt;/DisplayText&gt;&lt;record&gt;&lt;rec-number&gt;885&lt;/rec-number&gt;&lt;foreign-keys&gt;&lt;key app="EN" db-id="5sedwzxv0frxxfep2afv55whvxe0v9vsv290" timestamp="1585531400"&gt;885&lt;/key&gt;&lt;/foreign-keys&gt;&lt;ref-type name="Journal Article"&gt;17&lt;/ref-type&gt;&lt;contributors&gt;&lt;authors&gt;&lt;author&gt;Risa R. Sayre&lt;/author&gt;&lt;author&gt;John F. Wambaugh&lt;/author&gt;&lt;author&gt;Christopher M. Grulke&lt;/author&gt;&lt;/authors&gt;&lt;/contributors&gt;&lt;titles&gt;&lt;title&gt;Database of pharmacokinetic time-series data and parameters for 144 environmental chemicals&lt;/title&gt;&lt;secondary-title&gt;Scientific Data&lt;/secondary-title&gt;&lt;/titles&gt;&lt;periodical&gt;&lt;full-title&gt;Scientific Data&lt;/full-title&gt;&lt;/periodical&gt;&lt;dates&gt;&lt;year&gt;2020&lt;/year&gt;&lt;/dates&gt;&lt;urls&gt;&lt;/urls&gt;&lt;/record&gt;&lt;/Cite&gt;&lt;/EndNote&gt;</w:instrText>
-      </w:r>
-      <w:r>
-        <w:fldChar w:fldCharType="separate"/>
-      </w:r>
-      <w:r>
-        <w:rPr>
-          <w:noProof/>
-        </w:rPr>
-        <w:t>[27]</w:t>
-      </w:r>
-      <w:r>
-        <w:fldChar w:fldCharType="end"/>
-      </w:r>
-      <w:r>
-        <w:t xml:space="preserve">. </w:t>
-      </w:r>
-      <w:r>
-        <w:t xml:space="preserve">Models </w:t>
-      </w:r>
-      <w:r>
-        <w:t>a</w:t>
-      </w:r>
-      <w:r>
-        <w:t xml:space="preserve">re evaluated for ability to reproduce the full </w:t>
-      </w:r>
-      <w:proofErr w:type="spellStart"/>
-      <w:r>
-        <w:t>CvT</w:t>
-      </w:r>
-      <w:proofErr w:type="spellEnd"/>
       <w:r>
         <w:t xml:space="preserve"> curve as well as summary statistics</w:t>
       </w:r>
@@ -4350,15 +4184,7 @@
         <w:t xml:space="preserve"> </w:t>
       </w:r>
       <w:r>
-        <w:t xml:space="preserve">Scripts to perform all analyses are available in </w:t>
-      </w:r>
-      <w:proofErr w:type="spellStart"/>
-      <w:r>
-        <w:t>RMarkdown</w:t>
-      </w:r>
-      <w:proofErr w:type="spellEnd"/>
-      <w:r>
-        <w:t xml:space="preserve"> </w:t>
+        <w:t xml:space="preserve">Scripts to perform all analyses are available in RMarkdown </w:t>
       </w:r>
       <w:r>
         <w:fldChar w:fldCharType="begin"/>
@@ -4384,7 +4210,7 @@
       <w:r>
         <w:t xml:space="preserve"> at </w:t>
       </w:r>
-      <w:hyperlink r:id="rId11" w:history="1">
+      <w:hyperlink r:id="rId10" w:history="1">
         <w:r>
           <w:rPr>
             <w:rStyle w:val="Hyperlink"/>
@@ -4532,15 +4358,7 @@
     <w:p/>
     <w:p>
       <w:r>
-        <w:t>The generic PBTK model used here (model “</w:t>
-      </w:r>
-      <w:proofErr w:type="spellStart"/>
-      <w:r>
-        <w:t>pbtk</w:t>
-      </w:r>
-      <w:proofErr w:type="spellEnd"/>
-      <w:r>
-        <w:t>”) consists of</w:t>
+        <w:t>The generic PBTK model used here (model “pbtk”) consists of</w:t>
       </w:r>
       <w:r>
         <w:t xml:space="preserve"> well-mixed compartments for the gut, kidney, liver, and rest of body. The model is parameterized for a chemical using f</w:t>
@@ -4710,29 +4528,17 @@
       <w:r>
         <w:t xml:space="preserve"> The model was simulated using command “</w:t>
       </w:r>
-      <w:proofErr w:type="gramStart"/>
       <w:r>
         <w:t>httk::</w:t>
       </w:r>
-      <w:proofErr w:type="spellStart"/>
-      <w:proofErr w:type="gramEnd"/>
       <w:r>
         <w:t>s</w:t>
       </w:r>
       <w:r>
         <w:t>olve_pbtk</w:t>
       </w:r>
-      <w:proofErr w:type="spellEnd"/>
-      <w:r>
-        <w:t xml:space="preserve">()” with option </w:t>
-      </w:r>
-      <w:proofErr w:type="spellStart"/>
-      <w:r>
-        <w:t>default.to.human</w:t>
-      </w:r>
-      <w:proofErr w:type="spellEnd"/>
-      <w:r>
-        <w:t>=TRUE</w:t>
+      <w:r>
+        <w:t>()” with option default.to.human=TRUE</w:t>
       </w:r>
       <w:r>
         <w:t xml:space="preserve"> – that is, since no rat-specific values are predicted by the models under evaluation, comparisons to data from rats were done using rat physiology but human </w:t>
@@ -4750,12 +4556,7 @@
     <w:p/>
     <w:p>
       <w:r>
-        <w:t>The steady-state ratio of the concentration of chemical in blood and plasma (</w:t>
-      </w:r>
-      <w:proofErr w:type="spellStart"/>
-      <w:proofErr w:type="gramStart"/>
-      <w:r>
-        <w:t>R</w:t>
+        <w:t>The steady-state ratio of the concentration of chemical in blood and plasma (R</w:t>
       </w:r>
       <w:r>
         <w:rPr>
@@ -4763,8 +4564,6 @@
         </w:rPr>
         <w:t>b:p</w:t>
       </w:r>
-      <w:proofErr w:type="spellEnd"/>
-      <w:proofErr w:type="gramEnd"/>
       <w:r>
         <w:t xml:space="preserve">) is an important parameter in the PBTK model and is used for converting between plasma predictions and observations </w:t>
       </w:r>
@@ -4772,11 +4571,9 @@
         <w:lastRenderedPageBreak/>
         <w:t xml:space="preserve">in whole blood. The function </w:t>
       </w:r>
-      <w:proofErr w:type="gramStart"/>
       <w:r>
         <w:t>httk::</w:t>
       </w:r>
-      <w:proofErr w:type="gramEnd"/>
       <w:r>
         <w:t>get_rblood2plasma</w:t>
       </w:r>
@@ -4784,35 +4581,16 @@
         <w:t>()</w:t>
       </w:r>
       <w:r>
-        <w:t xml:space="preserve"> either retrieves measured values of </w:t>
-      </w:r>
-      <w:proofErr w:type="spellStart"/>
-      <w:r>
-        <w:t>R</w:t>
+        <w:t xml:space="preserve"> either retrieves measured values of R</w:t>
       </w:r>
       <w:r>
         <w:rPr>
           <w:vertAlign w:val="subscript"/>
         </w:rPr>
-        <w:t>b:p</w:t>
-      </w:r>
-      <w:proofErr w:type="spellEnd"/>
-      <w:r>
-        <w:rPr>
-          <w:vertAlign w:val="subscript"/>
-        </w:rPr>
-        <w:t xml:space="preserve"> </w:t>
-      </w:r>
-      <w:r>
-        <w:t xml:space="preserve">from the literature or predicts the ratio by predicting the red blood </w:t>
-      </w:r>
-      <w:proofErr w:type="spellStart"/>
-      <w:r>
-        <w:t>cell:plasma</w:t>
-      </w:r>
-      <w:proofErr w:type="spellEnd"/>
-      <w:r>
-        <w:t xml:space="preserve"> equilibrium partition coefficient and then using the hematocrit fraction for the relevant species.</w:t>
+        <w:t xml:space="preserve">b:p </w:t>
+      </w:r>
+      <w:r>
+        <w:t>from the literature or predicts the ratio by predicting the red blood cell:plasma equilibrium partition coefficient and then using the hematocrit fraction for the relevant species.</w:t>
       </w:r>
     </w:p>
     <w:p/>
@@ -4868,18 +4646,11 @@
       <w:r>
         <w:t xml:space="preserve"> (</w:t>
       </w:r>
-      <w:proofErr w:type="gramStart"/>
       <w:r>
         <w:t>httk::</w:t>
       </w:r>
-      <w:proofErr w:type="spellStart"/>
-      <w:proofErr w:type="gramEnd"/>
-      <w:r>
-        <w:t>chem.phys_and_invitro.data</w:t>
-      </w:r>
-      <w:proofErr w:type="spellEnd"/>
-      <w:r>
-        <w:t>)</w:t>
+      <w:r>
+        <w:t>chem.phys_and_invitro.data)</w:t>
       </w:r>
       <w:r>
         <w:t>.</w:t>
@@ -4914,18 +4685,11 @@
       <w:r>
         <w:t xml:space="preserve"> via the command “</w:t>
       </w:r>
-      <w:proofErr w:type="gramStart"/>
       <w:r>
         <w:t>httk::</w:t>
       </w:r>
-      <w:proofErr w:type="spellStart"/>
-      <w:proofErr w:type="gramEnd"/>
-      <w:r>
-        <w:t>reset_httk</w:t>
-      </w:r>
-      <w:proofErr w:type="spellEnd"/>
-      <w:r>
-        <w:t>()</w:t>
+      <w:r>
+        <w:t>reset_httk()</w:t>
       </w:r>
       <w:r>
         <w:t>”. By default</w:t>
@@ -5126,23 +4890,7 @@
         <w:t>in vitro</w:t>
       </w:r>
       <w:r>
-        <w:t xml:space="preserve"> measured data are overwritten whenever a chemical-specific prediction is available. To facilitate comparisons, a custom function “</w:t>
-      </w:r>
-      <w:proofErr w:type="spellStart"/>
-      <w:r>
-        <w:t>clear_</w:t>
-      </w:r>
-      <w:proofErr w:type="gramStart"/>
-      <w:r>
-        <w:t>httk</w:t>
-      </w:r>
-      <w:proofErr w:type="spellEnd"/>
-      <w:r>
-        <w:t>(</w:t>
-      </w:r>
-      <w:proofErr w:type="gramEnd"/>
-      <w:r>
-        <w:t xml:space="preserve">)” is included in the </w:t>
+        <w:t xml:space="preserve"> measured data are overwritten whenever a chemical-specific prediction is available. To facilitate comparisons, a custom function “clear_httk()” is included in the </w:t>
       </w:r>
       <w:r>
         <w:t xml:space="preserve">supplemental material </w:t>
@@ -5584,13 +5332,8 @@
         </w:numPr>
       </w:pPr>
       <w:r>
-        <w:t xml:space="preserve">will use the averages for missing </w:t>
-      </w:r>
-      <w:proofErr w:type="gramStart"/>
-      <w:r>
-        <w:t>values</w:t>
-      </w:r>
-      <w:proofErr w:type="gramEnd"/>
+        <w:t>will use the averages for missing values</w:t>
+      </w:r>
     </w:p>
     <w:p/>
     <w:p>
@@ -5981,15 +5724,7 @@
         <w:t>d</w:t>
       </w:r>
       <w:r>
-        <w:t xml:space="preserve"> concentration vs. time values </w:t>
-      </w:r>
-      <w:proofErr w:type="gramStart"/>
-      <w:r>
-        <w:t>are</w:t>
-      </w:r>
-      <w:proofErr w:type="gramEnd"/>
-      <w:r>
-        <w:t xml:space="preserve"> available as Supplemental Table</w:t>
+        <w:t xml:space="preserve"> concentration vs. time values are available as Supplemental Table</w:t>
       </w:r>
       <w:r>
         <w:t xml:space="preserve"> 2</w:t>
@@ -6021,15 +5756,7 @@
         <w:t>s</w:t>
       </w:r>
       <w:r>
-        <w:t xml:space="preserve"> with </w:t>
-      </w:r>
-      <w:proofErr w:type="spellStart"/>
-      <w:r>
-        <w:t>CvT</w:t>
-      </w:r>
-      <w:proofErr w:type="spellEnd"/>
-      <w:r>
-        <w:t xml:space="preserve"> data, parameters were estimated for empirical o</w:t>
+        <w:t xml:space="preserve"> with CvT data, parameters were estimated for empirical o</w:t>
       </w:r>
       <w:r>
         <w:t>ne</w:t>
@@ -6043,7 +5770,7 @@
       <w:r>
         <w:t>toxicokinetic models using R package “invivoPKfit” (</w:t>
       </w:r>
-      <w:hyperlink r:id="rId12" w:history="1">
+      <w:hyperlink r:id="rId11" w:history="1">
         <w:r>
           <w:rPr>
             <w:rStyle w:val="Hyperlink"/>
@@ -6125,11 +5852,7 @@
     <w:p/>
     <w:p>
       <w:r>
-        <w:t xml:space="preserve">For both models a half-life was calculated from the terminal elimination rate as </w:t>
-      </w:r>
-      <w:proofErr w:type="spellStart"/>
-      <w:r>
-        <w:t>t</w:t>
+        <w:t>For both models a half-life was calculated from the terminal elimination rate as t</w:t>
       </w:r>
       <w:r>
         <w:rPr>
@@ -6137,17 +5860,8 @@
         </w:rPr>
         <w:t>half</w:t>
       </w:r>
-      <w:proofErr w:type="spellEnd"/>
-      <w:r>
-        <w:t xml:space="preserve"> = </w:t>
-      </w:r>
-      <w:proofErr w:type="gramStart"/>
-      <w:r>
-        <w:t>ln(</w:t>
-      </w:r>
-      <w:proofErr w:type="gramEnd"/>
-      <w:r>
-        <w:t>2)/k</w:t>
+      <w:r>
+        <w:t xml:space="preserve"> = ln(2)/k</w:t>
       </w:r>
       <w:r>
         <w:rPr>
@@ -6180,11 +5894,7 @@
         <w:t>,</w:t>
       </w:r>
       <w:r>
-        <w:t xml:space="preserve"> clearance was calculated as </w:t>
-      </w:r>
-      <w:proofErr w:type="spellStart"/>
-      <w:r>
-        <w:t>Cl</w:t>
+        <w:t xml:space="preserve"> clearance was calculated as Cl</w:t>
       </w:r>
       <w:r>
         <w:rPr>
@@ -6192,7 +5902,6 @@
         </w:rPr>
         <w:t>tot</w:t>
       </w:r>
-      <w:proofErr w:type="spellEnd"/>
       <w:r>
         <w:t xml:space="preserve"> = V</w:t>
       </w:r>
@@ -6843,7 +6552,6 @@
       <w:r>
         <w:t xml:space="preserve">Kolmogorov-Smirnov tests were performed using R function </w:t>
       </w:r>
-      <w:proofErr w:type="spellStart"/>
       <w:r>
         <w:rPr>
           <w:i/>
@@ -6851,7 +6559,6 @@
         </w:rPr>
         <w:t>ks.test</w:t>
       </w:r>
-      <w:proofErr w:type="spellEnd"/>
       <w:r>
         <w:t>.</w:t>
       </w:r>
@@ -7033,15 +6740,7 @@
         <w:fldChar w:fldCharType="end"/>
       </w:r>
       <w:r>
-        <w:t xml:space="preserve">, a typical TK concentration vs. time curve following a single oral dose consists of separate phases: 1) an initial increase driven by absorption of the chemical into the body, 2) a steep decrease driven by distribution of the chemical from the blood into tissues with varying affinities for the chemical, followed by 3) metabolism and excretion of the chemical (elimination) from the blood. Metabolism and excretion are present during the distribution phase, and that phase can be </w:t>
-      </w:r>
-      <w:proofErr w:type="gramStart"/>
-      <w:r>
-        <w:t>more or less pronounced</w:t>
-      </w:r>
-      <w:proofErr w:type="gramEnd"/>
-      <w:r>
-        <w:t xml:space="preserve"> depending on how much chemical the tissues can sequester. Following an intravenous dose there is no absorption phase, although there maybe a very short </w:t>
+        <w:t xml:space="preserve">, a typical TK concentration vs. time curve following a single oral dose consists of separate phases: 1) an initial increase driven by absorption of the chemical into the body, 2) a steep decrease driven by distribution of the chemical from the blood into tissues with varying affinities for the chemical, followed by 3) metabolism and excretion of the chemical (elimination) from the blood. Metabolism and excretion are present during the distribution phase, and that phase can be more or less pronounced depending on how much chemical the tissues can sequester. Following an intravenous dose there is no absorption phase, although there maybe a very short </w:t>
       </w:r>
       <w:r>
         <w:t>initial</w:t>
@@ -7106,30 +6805,12 @@
     </w:p>
     <w:p>
       <w:r>
-        <w:t>Perfluorohexanoic acid</w:t>
-      </w:r>
-      <w:r>
-        <w:t xml:space="preserve">, </w:t>
-      </w:r>
-      <w:r>
-        <w:t>Perfluorooctanoic acid</w:t>
+        <w:t>Perfluorohexanoic acid, Perfluorooctanoic acid. 1,4-Dioxane, and Perfluorooctanesulfonate</w:t>
       </w:r>
       <w:r>
         <w:t xml:space="preserve">. </w:t>
       </w:r>
       <w:r>
-        <w:t>1,4-Dioxane</w:t>
-      </w:r>
-      <w:r>
-        <w:t xml:space="preserve">, and </w:t>
-      </w:r>
-      <w:r>
-        <w:t>Perfluorooctanesulfonate</w:t>
-      </w:r>
-      <w:r>
-        <w:t xml:space="preserve">. </w:t>
-      </w:r>
-      <w:r>
         <w:t xml:space="preserve">Given that these chemicals were poorly described by basic TK models – potentially indicating problems with chemical analysis sensitivity -- these chemicals were withheld from subsequent analysis. </w:t>
       </w:r>
       <w:r>
@@ -7139,22 +6820,13 @@
         <w:t>quantitation</w:t>
       </w:r>
       <w:r>
-        <w:t xml:space="preserve"> for </w:t>
-      </w:r>
-      <w:r>
-        <w:t>C.I. Solvent Red 1</w:t>
+        <w:t xml:space="preserve"> for C.I. Solvent Red 1</w:t>
       </w:r>
       <w:r>
         <w:t xml:space="preserve"> and</w:t>
       </w:r>
       <w:r>
-        <w:t xml:space="preserve"> </w:t>
-      </w:r>
-      <w:r>
-        <w:t>Propylparaben</w:t>
-      </w:r>
-      <w:r>
-        <w:t xml:space="preserve"> were higher than the measured concentrations, so these data were also withheld. </w:t>
+        <w:t xml:space="preserve"> Propylparaben were higher than the measured concentrations, so these data were also withheld. </w:t>
       </w:r>
       <w:r>
         <w:t xml:space="preserve">The data for each remaining chemical could be described using either a one- or two-compartment empirical pharmacokinetic models. </w:t>
@@ -7408,23 +7080,7 @@
         <w:t>up</w:t>
       </w:r>
       <w:r>
-        <w:t xml:space="preserve"> measurements and predictions on the other. The physico-chemical properties are divided between those two clusters, with </w:t>
-      </w:r>
-      <w:proofErr w:type="gramStart"/>
-      <w:r>
-        <w:t>Octanol:Water</w:t>
-      </w:r>
-      <w:proofErr w:type="gramEnd"/>
-      <w:r>
-        <w:t xml:space="preserve"> (partition coefficient, PC), </w:t>
-      </w:r>
-      <w:proofErr w:type="spellStart"/>
-      <w:r>
-        <w:t>Octanol:Air</w:t>
-      </w:r>
-      <w:proofErr w:type="spellEnd"/>
-      <w:r>
-        <w:t xml:space="preserve"> PC, </w:t>
+        <w:t xml:space="preserve"> measurements and predictions on the other. The physico-chemical properties are divided between those two clusters, with Octanol:Water (partition coefficient, PC), Octanol:Air PC, </w:t>
       </w:r>
       <w:r>
         <w:lastRenderedPageBreak/>
@@ -7516,10 +7172,7 @@
         <w:t>IVBP.</w:t>
       </w:r>
       <w:r>
-        <w:t xml:space="preserve"> For</w:t>
-      </w:r>
-      <w:r>
-        <w:t xml:space="preserve"> f</w:t>
+        <w:t xml:space="preserve"> For f</w:t>
       </w:r>
       <w:r>
         <w:rPr>
@@ -7528,10 +7181,7 @@
         <w:t>up</w:t>
       </w:r>
       <w:r>
-        <w:t xml:space="preserve"> </w:t>
-      </w:r>
-      <w:r>
-        <w:t xml:space="preserve">Pradeep et al. (2020) predicted a low of 38 and Simulations Plus covered a high of 45. </w:t>
+        <w:t xml:space="preserve"> Pradeep et al. (2020) predicted a low of 38 and Simulations Plus covered a high of 45. </w:t>
       </w:r>
       <w:r>
         <w:rPr>
@@ -8029,15 +7679,7 @@
         <w:t xml:space="preserve"> </w:t>
       </w:r>
       <w:r>
-        <w:t xml:space="preserve">We show all </w:t>
-      </w:r>
-      <w:proofErr w:type="spellStart"/>
-      <w:r>
-        <w:t>CvT</w:t>
-      </w:r>
-      <w:proofErr w:type="spellEnd"/>
-      <w:r>
-        <w:t xml:space="preserve"> curve fits and predictions on a per chemical, species, and route basis in the Supplemental materials (Supplemental Figures </w:t>
+        <w:t xml:space="preserve">We show all CvT curve fits and predictions on a per chemical, species, and route basis in the Supplemental materials (Supplemental Figures </w:t>
       </w:r>
       <w:r>
         <w:t>SupFig-ChembyQSPRCvTPlots.pdf</w:t>
@@ -8107,15 +7749,7 @@
         <w:t xml:space="preserve"> </w:t>
       </w:r>
       <w:r>
-        <w:t>measured values. In subsequent figures this is labeled as “HTTK-</w:t>
-      </w:r>
-      <w:proofErr w:type="spellStart"/>
-      <w:r>
-        <w:t>InVitro</w:t>
-      </w:r>
-      <w:proofErr w:type="spellEnd"/>
-      <w:r>
-        <w:t xml:space="preserve">”. Next, for a </w:t>
+        <w:t xml:space="preserve">measured values. In subsequent figures this is labeled as “HTTK-InVitro”. Next, for a </w:t>
       </w:r>
       <w:r>
         <w:t>best-case</w:t>
@@ -8208,21 +7842,7 @@
         <w:rPr>
           <w:rFonts w:cstheme="minorHAnsi"/>
         </w:rPr>
-        <w:t xml:space="preserve"> are scrambled and assigned to the incorrect chemicals, labelled “HTTK-</w:t>
-      </w:r>
-      <w:proofErr w:type="spellStart"/>
-      <w:r>
-        <w:rPr>
-          <w:rFonts w:cstheme="minorHAnsi"/>
-        </w:rPr>
-        <w:t>YRandom</w:t>
-      </w:r>
-      <w:proofErr w:type="spellEnd"/>
-      <w:r>
-        <w:rPr>
-          <w:rFonts w:cstheme="minorHAnsi"/>
-        </w:rPr>
-        <w:t xml:space="preserve">”. </w:t>
+        <w:t xml:space="preserve"> are scrambled and assigned to the incorrect chemicals, labelled “HTTK-YRandom”. </w:t>
       </w:r>
     </w:p>
     <w:p/>
@@ -8308,15 +7928,7 @@
         <w:t>Typically,</w:t>
       </w:r>
       <w:r>
-        <w:t xml:space="preserve"> these are chemicals where the </w:t>
-      </w:r>
-      <w:proofErr w:type="spellStart"/>
-      <w:r>
-        <w:t>CvT</w:t>
-      </w:r>
-      <w:proofErr w:type="spellEnd"/>
-      <w:r>
-        <w:t xml:space="preserve"> </w:t>
+        <w:t xml:space="preserve"> these are chemicals where the CvT </w:t>
       </w:r>
       <w:r>
         <w:t>time course</w:t>
@@ -8851,10 +8463,7 @@
         </w:rPr>
       </w:pPr>
       <w:r>
-        <w:t>Also</w:t>
-      </w:r>
-      <w:r>
-        <w:t xml:space="preserve"> consistent with </w:t>
+        <w:t xml:space="preserve">Also consistent with </w:t>
       </w:r>
       <w:r>
         <w:fldChar w:fldCharType="begin"/>
@@ -9085,15 +8694,7 @@
         <w:fldChar w:fldCharType="end"/>
       </w:r>
       <w:r>
-        <w:t xml:space="preserve"> we plot each </w:t>
-      </w:r>
-      <w:proofErr w:type="gramStart"/>
-      <w:r>
-        <w:t>chemical-specific</w:t>
-      </w:r>
-      <w:proofErr w:type="gramEnd"/>
-      <w:r>
-        <w:t xml:space="preserve"> RMSLE by prediction method with each method as a row and each chemical as a column. </w:t>
+        <w:t xml:space="preserve"> we plot each chemical-specific RMSLE by prediction method with each method as a row and each chemical as a column. </w:t>
       </w:r>
       <w:r>
         <w:t xml:space="preserve">These data are also provided in Supplemental Table </w:t>
@@ -9179,11 +8780,7 @@
         <w:t>d</w:t>
       </w:r>
       <w:r>
-        <w:t>), half-life for elimination from the body (</w:t>
-      </w:r>
-      <w:proofErr w:type="spellStart"/>
-      <w:r>
-        <w:t>t</w:t>
+        <w:t>), half-life for elimination from the body (t</w:t>
       </w:r>
       <w:r>
         <w:rPr>
@@ -9191,7 +8788,6 @@
         </w:rPr>
         <w:t>half</w:t>
       </w:r>
-      <w:proofErr w:type="spellEnd"/>
       <w:r>
         <w:t xml:space="preserve">), and </w:t>
       </w:r>
@@ -9199,11 +8795,7 @@
         <w:t>whole-body</w:t>
       </w:r>
       <w:r>
-        <w:t xml:space="preserve"> clearance (</w:t>
-      </w:r>
-      <w:proofErr w:type="spellStart"/>
-      <w:r>
-        <w:t>Cl</w:t>
+        <w:t xml:space="preserve"> clearance (Cl</w:t>
       </w:r>
       <w:r>
         <w:rPr>
@@ -9211,7 +8803,6 @@
         </w:rPr>
         <w:t>tot</w:t>
       </w:r>
-      <w:proofErr w:type="spellEnd"/>
       <w:r>
         <w:t>)</w:t>
       </w:r>
@@ -9222,15 +8813,7 @@
         <w:t xml:space="preserve">compare the predictions to the values estimated from the </w:t>
       </w:r>
       <w:r>
-        <w:t xml:space="preserve">empirical fits to the </w:t>
-      </w:r>
-      <w:proofErr w:type="spellStart"/>
-      <w:r>
-        <w:t>CvT</w:t>
-      </w:r>
-      <w:proofErr w:type="spellEnd"/>
-      <w:r>
-        <w:t xml:space="preserve"> data</w:t>
+        <w:t>empirical fits to the CvT data</w:t>
       </w:r>
       <w:r>
         <w:t xml:space="preserve">. The values predicted for each method are provided in </w:t>
@@ -9290,15 +8873,7 @@
         <w:t>max</w:t>
       </w:r>
       <w:r>
-        <w:t xml:space="preserve"> as determined from the </w:t>
-      </w:r>
-      <w:proofErr w:type="spellStart"/>
-      <w:r>
-        <w:t>CvT</w:t>
-      </w:r>
-      <w:proofErr w:type="spellEnd"/>
-      <w:r>
-        <w:t xml:space="preserve"> data.</w:t>
+        <w:t xml:space="preserve"> as determined from the CvT data.</w:t>
       </w:r>
       <w:r>
         <w:t xml:space="preserve"> </w:t>
@@ -9472,16 +9047,11 @@
         <w:t>d</w:t>
       </w:r>
       <w:r>
-        <w:t>)</w:t>
-      </w:r>
-      <w:proofErr w:type="gramStart"/>
-      <w:r>
-        <w:t>.</w:t>
+        <w:t>).</w:t>
       </w:r>
       <w:r>
         <w:t xml:space="preserve">  </w:t>
       </w:r>
-      <w:proofErr w:type="gramEnd"/>
       <w:r>
         <w:t>Given that</w:t>
       </w:r>
@@ -9713,7 +9283,6 @@
       <w:r>
         <w:t xml:space="preserve"> also examine two quantities that inform our ability to predict AUC at late time points -- </w:t>
       </w:r>
-      <w:proofErr w:type="spellStart"/>
       <w:r>
         <w:t>t</w:t>
       </w:r>
@@ -9723,7 +9292,6 @@
         </w:rPr>
         <w:t>half</w:t>
       </w:r>
-      <w:proofErr w:type="spellEnd"/>
       <w:r>
         <w:rPr>
           <w:vertAlign w:val="subscript"/>
@@ -9733,7 +9301,6 @@
       <w:r>
         <w:t xml:space="preserve">and </w:t>
       </w:r>
-      <w:proofErr w:type="spellStart"/>
       <w:r>
         <w:t>CL</w:t>
       </w:r>
@@ -9743,13 +9310,8 @@
         </w:rPr>
         <w:t>tot</w:t>
       </w:r>
-      <w:proofErr w:type="spellEnd"/>
-      <w:r>
-        <w:t xml:space="preserve"> examine predicted vs. observed </w:t>
-      </w:r>
-      <w:proofErr w:type="spellStart"/>
-      <w:r>
-        <w:t>t</w:t>
+      <w:r>
+        <w:t xml:space="preserve"> examine predicted vs. observed t</w:t>
       </w:r>
       <w:r>
         <w:rPr>
@@ -9757,7 +9319,6 @@
         </w:rPr>
         <w:t>half</w:t>
       </w:r>
-      <w:proofErr w:type="spellEnd"/>
       <w:r>
         <w:t xml:space="preserve">. </w:t>
       </w:r>
@@ -9792,7 +9353,6 @@
         </w:rPr>
         <w:t xml:space="preserve"> for predicting </w:t>
       </w:r>
-      <w:proofErr w:type="spellStart"/>
       <w:r>
         <w:t>t</w:t>
       </w:r>
@@ -9802,7 +9362,6 @@
         </w:rPr>
         <w:t>half</w:t>
       </w:r>
-      <w:proofErr w:type="spellEnd"/>
       <w:r>
         <w:rPr>
           <w:vertAlign w:val="subscript"/>
@@ -9813,14 +9372,7 @@
         <w:rPr>
           <w:rFonts w:eastAsiaTheme="majorEastAsia"/>
         </w:rPr>
-        <w:t xml:space="preserve">with RMSLE indicating errors larger than 100x. Interestingly the y-randomization outperforms the models. Both the QSARINS and IFS-QAPR models are good, predicting </w:t>
-      </w:r>
-      <w:proofErr w:type="spellStart"/>
-      <w:r>
-        <w:rPr>
-          <w:rFonts w:eastAsiaTheme="majorEastAsia"/>
-        </w:rPr>
-        <w:t>t</w:t>
+        <w:t>with RMSLE indicating errors larger than 100x. Interestingly the y-randomization outperforms the models. Both the QSARINS and IFS-QAPR models are good, predicting t</w:t>
       </w:r>
       <w:r>
         <w:rPr>
@@ -9829,7 +9381,6 @@
         </w:rPr>
         <w:t>half</w:t>
       </w:r>
-      <w:proofErr w:type="spellEnd"/>
       <w:r>
         <w:rPr>
           <w:rFonts w:eastAsiaTheme="majorEastAsia"/>
@@ -9866,7 +9417,6 @@
       <w:r>
         <w:t xml:space="preserve">examine predictions for </w:t>
       </w:r>
-      <w:proofErr w:type="spellStart"/>
       <w:r>
         <w:t>CL</w:t>
       </w:r>
@@ -9876,13 +9426,8 @@
         </w:rPr>
         <w:t>tot</w:t>
       </w:r>
-      <w:proofErr w:type="spellEnd"/>
-      <w:r>
-        <w:t xml:space="preserve">, which depends on both elimination rate (inverse of </w:t>
-      </w:r>
-      <w:proofErr w:type="spellStart"/>
-      <w:r>
-        <w:t>t</w:t>
+      <w:r>
+        <w:t>, which depends on both elimination rate (inverse of t</w:t>
       </w:r>
       <w:r>
         <w:rPr>
@@ -9890,7 +9435,6 @@
         </w:rPr>
         <w:t>half</w:t>
       </w:r>
-      <w:proofErr w:type="spellEnd"/>
       <w:r>
         <w:t>) and V</w:t>
       </w:r>
@@ -9974,7 +9518,6 @@
       <w:r>
         <w:t xml:space="preserve"> (</w:t>
       </w:r>
-      <w:proofErr w:type="spellStart"/>
       <w:r>
         <w:t>t</w:t>
       </w:r>
@@ -9984,7 +9527,6 @@
         </w:rPr>
         <w:t>half</w:t>
       </w:r>
-      <w:proofErr w:type="spellEnd"/>
       <w:r>
         <w:t>)</w:t>
       </w:r>
@@ -11629,15 +11171,7 @@
         <w:t>in vivo</w:t>
       </w:r>
       <w:r>
-        <w:t xml:space="preserve"> fits were intended to approximate a best case given that the data themselves are noisy</w:t>
-      </w:r>
-      <w:proofErr w:type="gramStart"/>
-      <w:r>
-        <w:t xml:space="preserve">.  </w:t>
-      </w:r>
-      <w:proofErr w:type="gramEnd"/>
-      <w:r>
-        <w:t xml:space="preserve">As a worst-case scenario </w:t>
+        <w:t xml:space="preserve"> fits were intended to approximate a best case given that the data themselves are noisy.  As a worst-case scenario </w:t>
       </w:r>
       <w:r>
         <w:t xml:space="preserve">HTTK based on randomly selected (incorrect) </w:t>
@@ -11871,15 +11405,7 @@
         <w:t>4</w:t>
       </w:r>
       <w:r>
-        <w:t xml:space="preserve"> chemicals with </w:t>
-      </w:r>
-      <w:proofErr w:type="spellStart"/>
-      <w:r>
-        <w:t>CvT</w:t>
-      </w:r>
-      <w:proofErr w:type="spellEnd"/>
-      <w:r>
-        <w:t xml:space="preserve"> data have no measured </w:t>
+        <w:t xml:space="preserve"> chemicals with CvT data have no measured </w:t>
       </w:r>
       <w:r>
         <w:rPr>
@@ -12041,15 +11567,7 @@
         <w:t xml:space="preserve"> values for random chemicals (RMSLE 1.35). A consensus prediction using the maximum clearance predicted </w:t>
       </w:r>
       <w:r>
-        <w:t xml:space="preserve">across all QSPRs had RMSLE 1.09 for the </w:t>
-      </w:r>
-      <w:proofErr w:type="gramStart"/>
-      <w:r>
-        <w:t>full time</w:t>
-      </w:r>
-      <w:proofErr w:type="gramEnd"/>
-      <w:r>
-        <w:t xml:space="preserve"> course – this is better than using the </w:t>
+        <w:t xml:space="preserve">across all QSPRs had RMSLE 1.09 for the full time course – this is better than using the </w:t>
       </w:r>
       <w:r>
         <w:rPr>
@@ -12656,24 +12174,10 @@
         <w:t xml:space="preserve"> data are often-log-normally distributed and RMSLE provides an estimate of the prediction standard </w:t>
       </w:r>
       <w:r>
-        <w:t xml:space="preserve">deviation. In model evaluation literature there is significant discussion of the appropriate model evaluation </w:t>
-      </w:r>
-      <w:proofErr w:type="spellStart"/>
-      <w:r>
-        <w:t>stastistic</w:t>
-      </w:r>
-      <w:proofErr w:type="spellEnd"/>
-      <w:r>
-        <w:t>, with mean absolute error (MAE) often preferred for scaling with the magnitude of the prediction</w:t>
-      </w:r>
-      <w:r>
-        <w:t xml:space="preserve"> (errors are weighted equally) while root mean squared error (RMSE) being preferred for indicating the standard deviation for normally distributed predictions. {</w:t>
-      </w:r>
-      <w:r>
-        <w:t>Willmott,</w:t>
-      </w:r>
-      <w:r>
-        <w:t xml:space="preserve"> 2005; Chai, 2014}. RMSLE provides the advantageous of both, by scaling with the magnitude of prediction (because the data are logarithmic) and allowing statistical interpretation as the coefficient of variation. </w:t>
+        <w:t>deviation. In model evaluation literature there is significant discussion of the appropriate model evaluation stastistic, with mean absolute error (MAE) often preferred for scaling with the magnitude of the prediction</w:t>
+      </w:r>
+      <w:r>
+        <w:t xml:space="preserve"> (errors are weighted equally) while root mean squared error (RMSE) being preferred for indicating the standard deviation for normally distributed predictions. {Willmott, 2005; Chai, 2014}. RMSLE provides the advantageous of both, by scaling with the magnitude of prediction (because the data are logarithmic) and allowing statistical interpretation as the coefficient of variation. </w:t>
       </w:r>
     </w:p>
     <w:p/>
@@ -12889,15 +12393,7 @@
         <w:t>-fold.</w:t>
       </w:r>
       <w:r>
-        <w:t xml:space="preserve"> We speculate that differences relatively to the literature are due to 1) curation of the </w:t>
-      </w:r>
-      <w:proofErr w:type="spellStart"/>
-      <w:r>
-        <w:t>CvT</w:t>
-      </w:r>
-      <w:proofErr w:type="spellEnd"/>
-      <w:r>
-        <w:t xml:space="preserve"> data by requiring that they can be fit to empirical models, </w:t>
+        <w:t xml:space="preserve"> We speculate that differences relatively to the literature are due to 1) curation of the CvT data by requiring that they can be fit to empirical models, </w:t>
       </w:r>
       <w:r>
         <w:fldChar w:fldCharType="begin"/>
@@ -12963,26 +12459,14 @@
         <w:t xml:space="preserve">. </w:t>
       </w:r>
       <w:r>
-        <w:t xml:space="preserve">By design the ADME properties of pharmaceuticals are often constrained to have shorter half-lives than occur for non-pharmaceuticals – this means that the distribution of measured time points may be </w:t>
-      </w:r>
-      <w:proofErr w:type="gramStart"/>
-      <w:r>
-        <w:t>more sparse</w:t>
-      </w:r>
-      <w:proofErr w:type="gramEnd"/>
-      <w:r>
-        <w:t xml:space="preserve"> for non-pharmaceuticals {Padilla, 2024}.</w:t>
+        <w:t>By design the ADME properties of pharmaceuticals are often constrained to have shorter half-lives than occur for non-pharmaceuticals – this means that the distribution of measured time points may be more sparse for non-pharmaceuticals {Padilla, 2024}.</w:t>
       </w:r>
     </w:p>
     <w:p/>
     <w:p>
       <w:r>
         <w:lastRenderedPageBreak/>
-        <w:t xml:space="preserve">Among the summary TK statistics (level 3) evaluated, the related quantities AUC, </w:t>
-      </w:r>
-      <w:proofErr w:type="spellStart"/>
-      <w:r>
-        <w:t>CL</w:t>
+        <w:t>Among the summary TK statistics (level 3) evaluated, the related quantities AUC, CL</w:t>
       </w:r>
       <w:r>
         <w:rPr>
@@ -12990,7 +12474,6 @@
         </w:rPr>
         <w:t>tot</w:t>
       </w:r>
-      <w:proofErr w:type="spellEnd"/>
       <w:r>
         <w:t>, and half-life are more challenging to predict than C</w:t>
       </w:r>
@@ -13110,11 +12593,7 @@
         <w:t>in vitro</w:t>
       </w:r>
       <w:r>
-        <w:t xml:space="preserve"> measured data for the evaluation chemicals. For total clearance </w:t>
-      </w:r>
-      <w:proofErr w:type="spellStart"/>
-      <w:r>
-        <w:t>CL</w:t>
+        <w:t xml:space="preserve"> measured data for the evaluation chemicals. For total clearance CL</w:t>
       </w:r>
       <w:r>
         <w:rPr>
@@ -13122,28 +12601,14 @@
         </w:rPr>
         <w:t>tot</w:t>
       </w:r>
-      <w:proofErr w:type="spellEnd"/>
-      <w:r>
-        <w:t xml:space="preserve"> the </w:t>
-      </w:r>
-      <w:proofErr w:type="spellStart"/>
-      <w:proofErr w:type="gramStart"/>
-      <w:r>
-        <w:t>RMSLEis</w:t>
-      </w:r>
-      <w:proofErr w:type="spellEnd"/>
-      <w:r>
-        <w:t xml:space="preserve">  </w:t>
+      <w:r>
+        <w:t xml:space="preserve"> the RMSLEis  </w:t>
       </w:r>
       <w:r>
         <w:t>1.</w:t>
       </w:r>
       <w:r>
-        <w:t>57.</w:t>
-      </w:r>
-      <w:proofErr w:type="gramEnd"/>
-      <w:r>
-        <w:t xml:space="preserve"> For </w:t>
+        <w:t xml:space="preserve">57. For </w:t>
       </w:r>
       <w:r>
         <w:rPr>
@@ -13449,7 +12914,11 @@
         <w:t xml:space="preserve"> for their helpful U.S. EPA internal reviews of the manuscript.</w:t>
       </w:r>
     </w:p>
-    <w:p/>
+    <w:p>
+      <w:r>
+        <w:t>We appreciate help organizing CvT data and QSPR comparisons from Dr. Chris Grulke.</w:t>
+      </w:r>
+    </w:p>
     <w:p>
       <w:pPr>
         <w:pStyle w:val="Heading1"/>
@@ -13772,7 +13241,7 @@
       <w:r>
         <w:t xml:space="preserve"> 47:213-227. doi:</w:t>
       </w:r>
-      <w:hyperlink r:id="rId13" w:history="1">
+      <w:hyperlink r:id="rId12" w:history="1">
         <w:r>
           <w:rPr>
             <w:rStyle w:val="Hyperlink"/>
@@ -14069,7 +13538,7 @@
       <w:r>
         <w:t xml:space="preserve">41. U.S. Centers for Disease Control and Prevention (2012) National Health and Nutrition Examination Survey. </w:t>
       </w:r>
-      <w:hyperlink r:id="rId14" w:history="1">
+      <w:hyperlink r:id="rId13" w:history="1">
         <w:r>
           <w:rPr>
             <w:rStyle w:val="Hyperlink"/>
@@ -14115,7 +13584,7 @@
       <w:r>
         <w:t>44. U.S. Environmental Protection Agency (2021) U.S. EPA. A Proof-of-Concept Case Study Integrating Publicly Available Information to Screen Candidates for Chemical Prioritization under TSCA. Washington, DC. doi:</w:t>
       </w:r>
-      <w:hyperlink r:id="rId15" w:history="1">
+      <w:hyperlink r:id="rId14" w:history="1">
         <w:r>
           <w:rPr>
             <w:rStyle w:val="Hyperlink"/>
@@ -14352,7 +13821,7 @@
                     </pic:cNvPicPr>
                   </pic:nvPicPr>
                   <pic:blipFill>
-                    <a:blip r:embed="rId16" cstate="print">
+                    <a:blip r:embed="rId15" cstate="print">
                       <a:extLst>
                         <a:ext uri="{28A0092B-C50C-407E-A947-70E740481C1C}">
                           <a14:useLocalDpi xmlns:a14="http://schemas.microsoft.com/office/drawing/2010/main" val="0"/>
@@ -14389,38 +13858,17 @@
       <w:r>
         <w:t xml:space="preserve">Figure </w:t>
       </w:r>
-      <w:r>
-        <w:fldChar w:fldCharType="begin"/>
-      </w:r>
-      <w:r>
-        <w:instrText xml:space="preserve"> SEQ Figure \* ARABIC </w:instrText>
-      </w:r>
-      <w:r>
-        <w:fldChar w:fldCharType="separate"/>
-      </w:r>
-      <w:r>
-        <w:rPr>
-          <w:noProof/>
-        </w:rPr>
-        <w:t>1</w:t>
-      </w:r>
-      <w:r>
-        <w:rPr>
-          <w:noProof/>
-        </w:rPr>
-        <w:fldChar w:fldCharType="end"/>
-      </w:r>
+      <w:fldSimple w:instr=" SEQ Figure \* ARABIC ">
+        <w:r>
+          <w:rPr>
+            <w:noProof/>
+          </w:rPr>
+          <w:t>1</w:t>
+        </w:r>
+      </w:fldSimple>
       <w:bookmarkEnd w:id="0"/>
       <w:r>
-        <w:t>: Conceptual illustration of toxicokinetic concentration vs. time (</w:t>
-      </w:r>
-      <w:proofErr w:type="spellStart"/>
-      <w:r>
-        <w:t>CvT</w:t>
-      </w:r>
-      <w:proofErr w:type="spellEnd"/>
-      <w:r>
-        <w:t>) data.</w:t>
+        <w:t>: Conceptual illustration of toxicokinetic concentration vs. time (CvT) data.</w:t>
       </w:r>
     </w:p>
     <w:p>
@@ -14468,7 +13916,7 @@
                     </pic:cNvPicPr>
                   </pic:nvPicPr>
                   <pic:blipFill>
-                    <a:blip r:embed="rId17">
+                    <a:blip r:embed="rId16">
                       <a:extLst>
                         <a:ext uri="{28A0092B-C50C-407E-A947-70E740481C1C}">
                           <a14:useLocalDpi xmlns:a14="http://schemas.microsoft.com/office/drawing/2010/main" val="0"/>
@@ -14508,27 +13956,14 @@
       <w:r>
         <w:t xml:space="preserve">Figure </w:t>
       </w:r>
-      <w:r>
-        <w:fldChar w:fldCharType="begin"/>
-      </w:r>
-      <w:r>
-        <w:instrText xml:space="preserve"> SEQ Figure \* ARABIC </w:instrText>
-      </w:r>
-      <w:r>
-        <w:fldChar w:fldCharType="separate"/>
-      </w:r>
-      <w:r>
-        <w:rPr>
-          <w:noProof/>
-        </w:rPr>
-        <w:t>2</w:t>
-      </w:r>
-      <w:r>
-        <w:rPr>
-          <w:noProof/>
-        </w:rPr>
-        <w:fldChar w:fldCharType="end"/>
-      </w:r>
+      <w:fldSimple w:instr=" SEQ Figure \* ARABIC ">
+        <w:r>
+          <w:rPr>
+            <w:noProof/>
+          </w:rPr>
+          <w:t>2</w:t>
+        </w:r>
+      </w:fldSimple>
       <w:bookmarkEnd w:id="1"/>
       <w:r>
         <w:t>:</w:t>
@@ -14606,25 +14041,7 @@
         <w:t>in vitro</w:t>
       </w:r>
       <w:r>
-        <w:t xml:space="preserve"> TK measurements (“</w:t>
-      </w:r>
-      <w:proofErr w:type="spellStart"/>
-      <w:proofErr w:type="gramStart"/>
-      <w:r>
-        <w:t>Human.Clint.InVitro</w:t>
-      </w:r>
-      <w:proofErr w:type="spellEnd"/>
-      <w:proofErr w:type="gramEnd"/>
-      <w:r>
-        <w:t>” and “</w:t>
-      </w:r>
-      <w:proofErr w:type="spellStart"/>
-      <w:r>
-        <w:t>Human.Fup.InvItro</w:t>
-      </w:r>
-      <w:proofErr w:type="spellEnd"/>
-      <w:r>
-        <w:t>”) and predictions for these values from the various QSPRs (</w:t>
+        <w:t xml:space="preserve"> TK measurements (“Human.Clint.InVitro” and “Human.Fup.InvItro”) and predictions for these values from the various QSPRs (</w:t>
       </w:r>
       <w:r>
         <w:fldChar w:fldCharType="begin"/>
@@ -14704,6 +14121,140 @@
                 <pic:pic xmlns:pic="http://schemas.openxmlformats.org/drawingml/2006/picture">
                   <pic:nvPicPr>
                     <pic:cNvPr id="0" name="Picture 27"/>
+                    <pic:cNvPicPr>
+                      <a:picLocks noChangeAspect="1" noChangeArrowheads="1"/>
+                    </pic:cNvPicPr>
+                  </pic:nvPicPr>
+                  <pic:blipFill>
+                    <a:blip r:embed="rId17" cstate="print">
+                      <a:extLst>
+                        <a:ext uri="{28A0092B-C50C-407E-A947-70E740481C1C}">
+                          <a14:useLocalDpi xmlns:a14="http://schemas.microsoft.com/office/drawing/2010/main" val="0"/>
+                        </a:ext>
+                      </a:extLst>
+                    </a:blip>
+                    <a:srcRect/>
+                    <a:stretch>
+                      <a:fillRect/>
+                    </a:stretch>
+                  </pic:blipFill>
+                  <pic:spPr bwMode="auto">
+                    <a:xfrm>
+                      <a:off x="0" y="0"/>
+                      <a:ext cx="5943600" cy="3963670"/>
+                    </a:xfrm>
+                    <a:prstGeom prst="rect">
+                      <a:avLst/>
+                    </a:prstGeom>
+                    <a:noFill/>
+                    <a:ln>
+                      <a:noFill/>
+                    </a:ln>
+                  </pic:spPr>
+                </pic:pic>
+              </a:graphicData>
+            </a:graphic>
+          </wp:inline>
+        </w:drawing>
+      </w:r>
+    </w:p>
+    <w:p>
+      <w:pPr>
+        <w:pStyle w:val="Caption"/>
+      </w:pPr>
+      <w:bookmarkStart w:id="2" w:name="_Ref79402600"/>
+      <w:r>
+        <w:t xml:space="preserve">Figure </w:t>
+      </w:r>
+      <w:fldSimple w:instr=" SEQ Figure \* ARABIC ">
+        <w:r>
+          <w:rPr>
+            <w:noProof/>
+          </w:rPr>
+          <w:t>3</w:t>
+        </w:r>
+      </w:fldSimple>
+      <w:bookmarkEnd w:id="2"/>
+      <w:r>
+        <w:t xml:space="preserve">: Evaluation of Predictions for Intrinsic </w:t>
+      </w:r>
+      <w:r>
+        <w:t>Hepatic Clearance (Cl</w:t>
+      </w:r>
+      <w:r>
+        <w:rPr>
+          <w:vertAlign w:val="subscript"/>
+        </w:rPr>
+        <w:t>int</w:t>
+      </w:r>
+      <w:r>
+        <w:t>). Z</w:t>
+      </w:r>
+      <w:r>
+        <w:t>ero values were plotted at 10</w:t>
+      </w:r>
+      <w:r>
+        <w:rPr>
+          <w:vertAlign w:val="superscript"/>
+        </w:rPr>
+        <w:t>-</w:t>
+      </w:r>
+      <w:r>
+        <w:rPr>
+          <w:vertAlign w:val="superscript"/>
+        </w:rPr>
+        <w:t>1</w:t>
+      </w:r>
+      <w:r>
+        <w:t xml:space="preserve">, the solid line indicates identity (1:1) while the dashed lines indicate </w:t>
+      </w:r>
+      <w:r>
+        <w:t>3.2</w:t>
+      </w:r>
+      <w:r>
+        <w:t xml:space="preserve">-fold difference. </w:t>
+      </w:r>
+    </w:p>
+    <w:p>
+      <w:r>
+        <w:br w:type="page"/>
+      </w:r>
+    </w:p>
+    <w:p>
+      <w:pPr>
+        <w:pStyle w:val="Caption"/>
+      </w:pPr>
+    </w:p>
+    <w:p>
+      <w:pPr>
+        <w:spacing w:before="100" w:beforeAutospacing="1" w:after="100" w:afterAutospacing="1" w:line="240" w:lineRule="auto"/>
+        <w:jc w:val="left"/>
+        <w:rPr>
+          <w:rFonts w:ascii="Times New Roman" w:eastAsia="Times New Roman" w:hAnsi="Times New Roman" w:cs="Times New Roman"/>
+          <w:sz w:val="24"/>
+          <w:szCs w:val="24"/>
+        </w:rPr>
+      </w:pPr>
+      <w:r>
+        <w:rPr>
+          <w:rFonts w:ascii="Times New Roman" w:eastAsia="Times New Roman" w:hAnsi="Times New Roman" w:cs="Times New Roman"/>
+          <w:noProof/>
+          <w:sz w:val="24"/>
+          <w:szCs w:val="24"/>
+        </w:rPr>
+        <w:drawing>
+          <wp:inline distT="0" distB="0" distL="0" distR="0" wp14:anchorId="17B867E0" wp14:editId="6E0641DB">
+            <wp:extent cx="5943600" cy="3963670"/>
+            <wp:effectExtent l="0" t="0" r="0" b="0"/>
+            <wp:docPr id="99" name="Picture 99"/>
+            <wp:cNvGraphicFramePr>
+              <a:graphicFrameLocks xmlns:a="http://schemas.openxmlformats.org/drawingml/2006/main" noChangeAspect="1"/>
+            </wp:cNvGraphicFramePr>
+            <a:graphic xmlns:a="http://schemas.openxmlformats.org/drawingml/2006/main">
+              <a:graphicData uri="http://schemas.openxmlformats.org/drawingml/2006/picture">
+                <pic:pic xmlns:pic="http://schemas.openxmlformats.org/drawingml/2006/picture">
+                  <pic:nvPicPr>
+                    <pic:cNvPr id="0" name="Picture 29"/>
                     <pic:cNvPicPr>
                       <a:picLocks noChangeAspect="1" noChangeArrowheads="1"/>
                     </pic:cNvPicPr>
@@ -14745,178 +14296,18 @@
       <w:pPr>
         <w:pStyle w:val="Caption"/>
       </w:pPr>
-      <w:bookmarkStart w:id="2" w:name="_Ref79402600"/>
+      <w:bookmarkStart w:id="3" w:name="_Ref79402605"/>
       <w:r>
         <w:t xml:space="preserve">Figure </w:t>
       </w:r>
-      <w:r>
-        <w:fldChar w:fldCharType="begin"/>
-      </w:r>
-      <w:r>
-        <w:instrText xml:space="preserve"> SEQ Figure \* ARABIC </w:instrText>
-      </w:r>
-      <w:r>
-        <w:fldChar w:fldCharType="separate"/>
-      </w:r>
-      <w:r>
-        <w:rPr>
-          <w:noProof/>
-        </w:rPr>
-        <w:t>3</w:t>
-      </w:r>
-      <w:r>
-        <w:rPr>
-          <w:noProof/>
-        </w:rPr>
-        <w:fldChar w:fldCharType="end"/>
-      </w:r>
-      <w:bookmarkEnd w:id="2"/>
-      <w:r>
-        <w:t xml:space="preserve">: Evaluation of Predictions for Intrinsic </w:t>
-      </w:r>
-      <w:r>
-        <w:t>Hepatic Clearance (Cl</w:t>
-      </w:r>
-      <w:r>
-        <w:rPr>
-          <w:vertAlign w:val="subscript"/>
-        </w:rPr>
-        <w:t>int</w:t>
-      </w:r>
-      <w:r>
-        <w:t>). Z</w:t>
-      </w:r>
-      <w:r>
-        <w:t>ero values were plotted at 10</w:t>
-      </w:r>
-      <w:r>
-        <w:rPr>
-          <w:vertAlign w:val="superscript"/>
-        </w:rPr>
-        <w:t>-</w:t>
-      </w:r>
-      <w:r>
-        <w:rPr>
-          <w:vertAlign w:val="superscript"/>
-        </w:rPr>
-        <w:t>1</w:t>
-      </w:r>
-      <w:r>
-        <w:t xml:space="preserve">, the solid line indicates identity (1:1) while the dashed lines indicate </w:t>
-      </w:r>
-      <w:r>
-        <w:t>3.2</w:t>
-      </w:r>
-      <w:r>
-        <w:t xml:space="preserve">-fold difference. </w:t>
-      </w:r>
-    </w:p>
-    <w:p>
-      <w:r>
-        <w:br w:type="page"/>
-      </w:r>
-    </w:p>
-    <w:p>
-      <w:pPr>
-        <w:pStyle w:val="Caption"/>
-      </w:pPr>
-    </w:p>
-    <w:p>
-      <w:pPr>
-        <w:spacing w:before="100" w:beforeAutospacing="1" w:after="100" w:afterAutospacing="1" w:line="240" w:lineRule="auto"/>
-        <w:jc w:val="left"/>
-        <w:rPr>
-          <w:rFonts w:ascii="Times New Roman" w:eastAsia="Times New Roman" w:hAnsi="Times New Roman" w:cs="Times New Roman"/>
-          <w:sz w:val="24"/>
-          <w:szCs w:val="24"/>
-        </w:rPr>
-      </w:pPr>
-      <w:r>
-        <w:rPr>
-          <w:rFonts w:ascii="Times New Roman" w:eastAsia="Times New Roman" w:hAnsi="Times New Roman" w:cs="Times New Roman"/>
-          <w:noProof/>
-          <w:sz w:val="24"/>
-          <w:szCs w:val="24"/>
-        </w:rPr>
-        <w:drawing>
-          <wp:inline distT="0" distB="0" distL="0" distR="0" wp14:anchorId="17B867E0" wp14:editId="6E0641DB">
-            <wp:extent cx="5943600" cy="3963670"/>
-            <wp:effectExtent l="0" t="0" r="0" b="0"/>
-            <wp:docPr id="99" name="Picture 99"/>
-            <wp:cNvGraphicFramePr>
-              <a:graphicFrameLocks xmlns:a="http://schemas.openxmlformats.org/drawingml/2006/main" noChangeAspect="1"/>
-            </wp:cNvGraphicFramePr>
-            <a:graphic xmlns:a="http://schemas.openxmlformats.org/drawingml/2006/main">
-              <a:graphicData uri="http://schemas.openxmlformats.org/drawingml/2006/picture">
-                <pic:pic xmlns:pic="http://schemas.openxmlformats.org/drawingml/2006/picture">
-                  <pic:nvPicPr>
-                    <pic:cNvPr id="0" name="Picture 29"/>
-                    <pic:cNvPicPr>
-                      <a:picLocks noChangeAspect="1" noChangeArrowheads="1"/>
-                    </pic:cNvPicPr>
-                  </pic:nvPicPr>
-                  <pic:blipFill>
-                    <a:blip r:embed="rId19" cstate="print">
-                      <a:extLst>
-                        <a:ext uri="{28A0092B-C50C-407E-A947-70E740481C1C}">
-                          <a14:useLocalDpi xmlns:a14="http://schemas.microsoft.com/office/drawing/2010/main" val="0"/>
-                        </a:ext>
-                      </a:extLst>
-                    </a:blip>
-                    <a:srcRect/>
-                    <a:stretch>
-                      <a:fillRect/>
-                    </a:stretch>
-                  </pic:blipFill>
-                  <pic:spPr bwMode="auto">
-                    <a:xfrm>
-                      <a:off x="0" y="0"/>
-                      <a:ext cx="5943600" cy="3963670"/>
-                    </a:xfrm>
-                    <a:prstGeom prst="rect">
-                      <a:avLst/>
-                    </a:prstGeom>
-                    <a:noFill/>
-                    <a:ln>
-                      <a:noFill/>
-                    </a:ln>
-                  </pic:spPr>
-                </pic:pic>
-              </a:graphicData>
-            </a:graphic>
-          </wp:inline>
-        </w:drawing>
-      </w:r>
-    </w:p>
-    <w:p>
-      <w:pPr>
-        <w:pStyle w:val="Caption"/>
-      </w:pPr>
-      <w:bookmarkStart w:id="3" w:name="_Ref79402605"/>
-      <w:r>
-        <w:t xml:space="preserve">Figure </w:t>
-      </w:r>
-      <w:r>
-        <w:fldChar w:fldCharType="begin"/>
-      </w:r>
-      <w:r>
-        <w:instrText xml:space="preserve"> SEQ Figure \* ARABIC </w:instrText>
-      </w:r>
-      <w:r>
-        <w:fldChar w:fldCharType="separate"/>
-      </w:r>
-      <w:r>
-        <w:rPr>
-          <w:noProof/>
-        </w:rPr>
-        <w:t>4</w:t>
-      </w:r>
-      <w:r>
-        <w:rPr>
-          <w:noProof/>
-        </w:rPr>
-        <w:fldChar w:fldCharType="end"/>
-      </w:r>
+      <w:fldSimple w:instr=" SEQ Figure \* ARABIC ">
+        <w:r>
+          <w:rPr>
+            <w:noProof/>
+          </w:rPr>
+          <w:t>4</w:t>
+        </w:r>
+      </w:fldSimple>
       <w:bookmarkEnd w:id="3"/>
       <w:r>
         <w:t xml:space="preserve">: Evaluation of Predictions for </w:t>
@@ -15026,7 +14417,7 @@
                     </pic:cNvPicPr>
                   </pic:nvPicPr>
                   <pic:blipFill>
-                    <a:blip r:embed="rId20" cstate="print">
+                    <a:blip r:embed="rId19" cstate="print">
                       <a:extLst>
                         <a:ext uri="{28A0092B-C50C-407E-A947-70E740481C1C}">
                           <a14:useLocalDpi xmlns:a14="http://schemas.microsoft.com/office/drawing/2010/main" val="0"/>
@@ -15066,27 +14457,14 @@
       <w:r>
         <w:t xml:space="preserve">Figure </w:t>
       </w:r>
-      <w:r>
-        <w:fldChar w:fldCharType="begin"/>
-      </w:r>
-      <w:r>
-        <w:instrText xml:space="preserve"> SEQ Figure \* ARABIC </w:instrText>
-      </w:r>
-      <w:r>
-        <w:fldChar w:fldCharType="separate"/>
-      </w:r>
-      <w:r>
-        <w:rPr>
-          <w:noProof/>
-        </w:rPr>
-        <w:t>5</w:t>
-      </w:r>
-      <w:r>
-        <w:rPr>
-          <w:noProof/>
-        </w:rPr>
-        <w:fldChar w:fldCharType="end"/>
-      </w:r>
+      <w:fldSimple w:instr=" SEQ Figure \* ARABIC ">
+        <w:r>
+          <w:rPr>
+            <w:noProof/>
+          </w:rPr>
+          <w:t>5</w:t>
+        </w:r>
+      </w:fldSimple>
       <w:bookmarkEnd w:id="4"/>
       <w:bookmarkEnd w:id="5"/>
       <w:r>
@@ -15099,15 +14477,7 @@
         <w:t>in vivo</w:t>
       </w:r>
       <w:r>
-        <w:t xml:space="preserve"> measured chemical concentration vs. time (</w:t>
-      </w:r>
-      <w:proofErr w:type="spellStart"/>
-      <w:r>
-        <w:t>CvT</w:t>
-      </w:r>
-      <w:proofErr w:type="spellEnd"/>
-      <w:r>
-        <w:t xml:space="preserve">) data </w:t>
+        <w:t xml:space="preserve"> measured chemical concentration vs. time (CvT) data </w:t>
       </w:r>
       <w:r>
         <w:fldChar w:fldCharType="begin"/>
@@ -15158,15 +14528,7 @@
         <w:t>in vitro</w:t>
       </w:r>
       <w:r>
-        <w:t xml:space="preserve"> (“HTTK-</w:t>
-      </w:r>
-      <w:proofErr w:type="spellStart"/>
-      <w:r>
-        <w:t>InVitro</w:t>
-      </w:r>
-      <w:proofErr w:type="spellEnd"/>
-      <w:r>
-        <w:t>”) or predicted with various QSPRs.</w:t>
+        <w:t xml:space="preserve"> (“HTTK-InVitro”) or predicted with various QSPRs.</w:t>
       </w:r>
       <w:r>
         <w:t xml:space="preserve"> </w:t>
@@ -15226,7 +14588,7 @@
                     </pic:cNvPicPr>
                   </pic:nvPicPr>
                   <pic:blipFill>
-                    <a:blip r:embed="rId21">
+                    <a:blip r:embed="rId20">
                       <a:extLst>
                         <a:ext uri="{28A0092B-C50C-407E-A947-70E740481C1C}">
                           <a14:useLocalDpi xmlns:a14="http://schemas.microsoft.com/office/drawing/2010/main" val="0"/>
@@ -15266,27 +14628,14 @@
       <w:r>
         <w:t xml:space="preserve">Figure </w:t>
       </w:r>
-      <w:r>
-        <w:fldChar w:fldCharType="begin"/>
-      </w:r>
-      <w:r>
-        <w:instrText xml:space="preserve"> SEQ Figure \* ARABIC </w:instrText>
-      </w:r>
-      <w:r>
-        <w:fldChar w:fldCharType="separate"/>
-      </w:r>
-      <w:r>
-        <w:rPr>
-          <w:noProof/>
-        </w:rPr>
-        <w:t>6</w:t>
-      </w:r>
-      <w:r>
-        <w:rPr>
-          <w:noProof/>
-        </w:rPr>
-        <w:fldChar w:fldCharType="end"/>
-      </w:r>
+      <w:fldSimple w:instr=" SEQ Figure \* ARABIC ">
+        <w:r>
+          <w:rPr>
+            <w:noProof/>
+          </w:rPr>
+          <w:t>6</w:t>
+        </w:r>
+      </w:fldSimple>
       <w:bookmarkEnd w:id="6"/>
       <w:r>
         <w:t xml:space="preserve">: </w:t>
@@ -15298,15 +14647,7 @@
         <w:t>In vivo</w:t>
       </w:r>
       <w:r>
-        <w:t xml:space="preserve"> </w:t>
-      </w:r>
-      <w:proofErr w:type="spellStart"/>
-      <w:r>
-        <w:t>CvT</w:t>
-      </w:r>
-      <w:proofErr w:type="spellEnd"/>
-      <w:r>
-        <w:t xml:space="preserve"> Data</w:t>
+        <w:t xml:space="preserve"> CvT Data</w:t>
       </w:r>
       <w:r>
         <w:t>.</w:t>
@@ -15348,7 +14689,7 @@
                     </pic:cNvPicPr>
                   </pic:nvPicPr>
                   <pic:blipFill>
-                    <a:blip r:embed="rId22" cstate="print">
+                    <a:blip r:embed="rId21" cstate="print">
                       <a:extLst>
                         <a:ext uri="{28A0092B-C50C-407E-A947-70E740481C1C}">
                           <a14:useLocalDpi xmlns:a14="http://schemas.microsoft.com/office/drawing/2010/main" val="0"/>
@@ -15388,27 +14729,14 @@
       <w:r>
         <w:t xml:space="preserve">Figure </w:t>
       </w:r>
-      <w:r>
-        <w:fldChar w:fldCharType="begin"/>
-      </w:r>
-      <w:r>
-        <w:instrText xml:space="preserve"> SEQ Figure \* ARABIC </w:instrText>
-      </w:r>
-      <w:r>
-        <w:fldChar w:fldCharType="separate"/>
-      </w:r>
-      <w:r>
-        <w:rPr>
-          <w:noProof/>
-        </w:rPr>
-        <w:t>7</w:t>
-      </w:r>
-      <w:r>
-        <w:rPr>
-          <w:noProof/>
-        </w:rPr>
-        <w:fldChar w:fldCharType="end"/>
-      </w:r>
+      <w:fldSimple w:instr=" SEQ Figure \* ARABIC ">
+        <w:r>
+          <w:rPr>
+            <w:noProof/>
+          </w:rPr>
+          <w:t>7</w:t>
+        </w:r>
+      </w:fldSimple>
       <w:bookmarkEnd w:id="7"/>
       <w:r>
         <w:t xml:space="preserve">: </w:t>
@@ -15468,36 +14796,18 @@
       <w:r>
         <w:t xml:space="preserve">Table </w:t>
       </w:r>
-      <w:r>
-        <w:fldChar w:fldCharType="begin"/>
-      </w:r>
-      <w:r>
-        <w:instrText xml:space="preserve"> SEQ Table \* ARABIC </w:instrText>
-      </w:r>
-      <w:r>
-        <w:fldChar w:fldCharType="separate"/>
-      </w:r>
-      <w:r>
-        <w:rPr>
-          <w:noProof/>
-        </w:rPr>
-        <w:t>1</w:t>
-      </w:r>
-      <w:r>
-        <w:rPr>
-          <w:noProof/>
-        </w:rPr>
-        <w:fldChar w:fldCharType="end"/>
-      </w:r>
+      <w:fldSimple w:instr=" SEQ Table \* ARABIC ">
+        <w:r>
+          <w:rPr>
+            <w:noProof/>
+          </w:rPr>
+          <w:t>1</w:t>
+        </w:r>
+      </w:fldSimple>
       <w:bookmarkEnd w:id="8"/>
       <w:r>
-        <w:t xml:space="preserve"> Three Levels of Evaluation were </w:t>
-      </w:r>
-      <w:proofErr w:type="gramStart"/>
-      <w:r>
-        <w:t>performed</w:t>
-      </w:r>
-      <w:proofErr w:type="gramEnd"/>
+        <w:t xml:space="preserve"> Three Levels of Evaluation were performed</w:t>
+      </w:r>
     </w:p>
     <w:tbl>
       <w:tblPr>
@@ -15690,11 +15000,7 @@
           </w:p>
           <w:p>
             <w:r>
-              <w:t>(</w:t>
-            </w:r>
-            <w:proofErr w:type="gramStart"/>
-            <w:r>
-              <w:t>f</w:t>
+              <w:t>(f</w:t>
             </w:r>
             <w:r>
               <w:rPr>
@@ -15702,7 +15008,6 @@
               </w:rPr>
               <w:t>up</w:t>
             </w:r>
-            <w:proofErr w:type="gramEnd"/>
             <w:r>
               <w:t>, Cl</w:t>
             </w:r>
@@ -15860,15 +15165,7 @@
           </w:p>
           <w:p>
             <w:r>
-              <w:t>(</w:t>
-            </w:r>
-            <w:proofErr w:type="gramStart"/>
-            <w:r>
-              <w:t>all</w:t>
-            </w:r>
-            <w:proofErr w:type="gramEnd"/>
-            <w:r>
-              <w:t xml:space="preserve"> points, C</w:t>
+              <w:t>(all points, C</w:t>
             </w:r>
             <w:r>
               <w:rPr>
@@ -16020,11 +15317,7 @@
               <w:t>d</w:t>
             </w:r>
             <w:r>
-              <w:t xml:space="preserve">, </w:t>
-            </w:r>
-            <w:proofErr w:type="spellStart"/>
-            <w:r>
-              <w:t>t</w:t>
+              <w:t>, t</w:t>
             </w:r>
             <w:r>
               <w:rPr>
@@ -16032,13 +15325,8 @@
               </w:rPr>
               <w:t>half</w:t>
             </w:r>
-            <w:proofErr w:type="spellEnd"/>
-            <w:r>
-              <w:t xml:space="preserve">, </w:t>
-            </w:r>
-            <w:proofErr w:type="spellStart"/>
-            <w:r>
-              <w:t>Cl</w:t>
+            <w:r>
+              <w:t>, Cl</w:t>
             </w:r>
             <w:r>
               <w:rPr>
@@ -16046,7 +15334,6 @@
               </w:rPr>
               <w:t>tot</w:t>
             </w:r>
-            <w:proofErr w:type="spellEnd"/>
             <w:r>
               <w:t>)</w:t>
             </w:r>
@@ -16153,27 +15440,14 @@
         <w:lastRenderedPageBreak/>
         <w:t xml:space="preserve">Table </w:t>
       </w:r>
-      <w:r>
-        <w:fldChar w:fldCharType="begin"/>
-      </w:r>
-      <w:r>
-        <w:instrText xml:space="preserve"> SEQ Table \* ARABIC </w:instrText>
-      </w:r>
-      <w:r>
-        <w:fldChar w:fldCharType="separate"/>
-      </w:r>
-      <w:r>
-        <w:rPr>
-          <w:noProof/>
-        </w:rPr>
-        <w:t>2</w:t>
-      </w:r>
-      <w:r>
-        <w:rPr>
-          <w:noProof/>
-        </w:rPr>
-        <w:fldChar w:fldCharType="end"/>
-      </w:r>
+      <w:fldSimple w:instr=" SEQ Table \* ARABIC ">
+        <w:r>
+          <w:rPr>
+            <w:noProof/>
+          </w:rPr>
+          <w:t>2</w:t>
+        </w:r>
+      </w:fldSimple>
       <w:bookmarkEnd w:id="9"/>
       <w:r>
         <w:t xml:space="preserve"> QSPR Models Evaluated</w:t>
@@ -17081,27 +16355,14 @@
         <w:lastRenderedPageBreak/>
         <w:t xml:space="preserve">Table </w:t>
       </w:r>
-      <w:r>
-        <w:fldChar w:fldCharType="begin"/>
-      </w:r>
-      <w:r>
-        <w:instrText xml:space="preserve"> SEQ Table \* ARABIC </w:instrText>
-      </w:r>
-      <w:r>
-        <w:fldChar w:fldCharType="separate"/>
-      </w:r>
-      <w:r>
-        <w:rPr>
-          <w:noProof/>
-        </w:rPr>
-        <w:t>3</w:t>
-      </w:r>
-      <w:r>
-        <w:rPr>
-          <w:noProof/>
-        </w:rPr>
-        <w:fldChar w:fldCharType="end"/>
-      </w:r>
+      <w:fldSimple w:instr=" SEQ Table \* ARABIC ">
+        <w:r>
+          <w:rPr>
+            <w:noProof/>
+          </w:rPr>
+          <w:t>3</w:t>
+        </w:r>
+      </w:fldSimple>
       <w:bookmarkEnd w:id="11"/>
       <w:r>
         <w:t xml:space="preserve">: Biases of the QSPRs for predicting </w:t>
@@ -17222,11 +16483,9 @@
             <w:pPr>
               <w:pStyle w:val="Caption"/>
             </w:pPr>
-            <w:proofErr w:type="spellStart"/>
             <w:r>
               <w:t>AbsFE</w:t>
             </w:r>
-            <w:proofErr w:type="spellEnd"/>
           </w:p>
         </w:tc>
         <w:tc>
@@ -17317,11 +16576,9 @@
             <w:pPr>
               <w:pStyle w:val="Caption"/>
             </w:pPr>
-            <w:proofErr w:type="spellStart"/>
             <w:r>
               <w:t>AbsFE</w:t>
             </w:r>
-            <w:proofErr w:type="spellEnd"/>
           </w:p>
         </w:tc>
         <w:tc>
@@ -17370,11 +16627,9 @@
             <w:pPr>
               <w:pStyle w:val="Caption"/>
             </w:pPr>
-            <w:proofErr w:type="spellStart"/>
             <w:r>
               <w:t>SPlus</w:t>
             </w:r>
-            <w:proofErr w:type="spellEnd"/>
           </w:p>
         </w:tc>
         <w:tc>
@@ -18114,32 +17369,19 @@
       <w:r>
         <w:t xml:space="preserve">Table </w:t>
       </w:r>
-      <w:r>
-        <w:fldChar w:fldCharType="begin"/>
-      </w:r>
-      <w:r>
-        <w:instrText xml:space="preserve"> SEQ Table \* ARABIC </w:instrText>
-      </w:r>
-      <w:r>
-        <w:fldChar w:fldCharType="separate"/>
-      </w:r>
+      <w:fldSimple w:instr=" SEQ Table \* ARABIC ">
+        <w:r>
+          <w:rPr>
+            <w:noProof/>
+          </w:rPr>
+          <w:t>4</w:t>
+        </w:r>
+      </w:fldSimple>
+      <w:bookmarkEnd w:id="13"/>
       <w:r>
         <w:rPr>
           <w:noProof/>
         </w:rPr>
-        <w:t>4</w:t>
-      </w:r>
-      <w:r>
-        <w:rPr>
-          <w:noProof/>
-        </w:rPr>
-        <w:fldChar w:fldCharType="end"/>
-      </w:r>
-      <w:bookmarkEnd w:id="13"/>
-      <w:r>
-        <w:rPr>
-          <w:noProof/>
-        </w:rPr>
         <w:t xml:space="preserve"> Level 2</w:t>
       </w:r>
       <w:r>
@@ -18149,15 +17391,7 @@
         <w:t>in vitro</w:t>
       </w:r>
       <w:r>
-        <w:t xml:space="preserve"> (“HTTK-</w:t>
-      </w:r>
-      <w:proofErr w:type="spellStart"/>
-      <w:r>
-        <w:t>InVitro</w:t>
-      </w:r>
-      <w:proofErr w:type="spellEnd"/>
-      <w:r>
-        <w:t>”) or predicted with various QSPRs.</w:t>
+        <w:t xml:space="preserve"> (“HTTK-InVitro”) or predicted with various QSPRs.</w:t>
       </w:r>
       <w:r>
         <w:t xml:space="preserve"> RMSLE was first calculated on a per chemical basis and then averaged across chemicals. The number of chemicals in each calculation is given in parentheses. The four sets of chemicals refer to those with </w:t>
@@ -18184,26 +17418,10 @@
         <w:t>In vitro</w:t>
       </w:r>
       <w:r>
-        <w:t>”), those chemicals for which all QSPRs could make predictions, and the maximum number of predictions available for each chemical</w:t>
-      </w:r>
-      <w:proofErr w:type="gramStart"/>
-      <w:r>
-        <w:t xml:space="preserve">. </w:t>
-      </w:r>
-      <w:r>
-        <w:t xml:space="preserve"> </w:t>
-      </w:r>
-      <w:proofErr w:type="gramEnd"/>
-      <w:r>
-        <w:t>“HTTK-</w:t>
-      </w:r>
-      <w:proofErr w:type="spellStart"/>
-      <w:r>
-        <w:t>YRandom</w:t>
-      </w:r>
-      <w:proofErr w:type="spellEnd"/>
-      <w:r>
-        <w:t xml:space="preserve">” indicates the HTTK PBPK model parameterized with a random permutation of the </w:t>
+        <w:t xml:space="preserve">”), those chemicals for which all QSPRs could make predictions, and the maximum number of predictions available for each chemical. </w:t>
+      </w:r>
+      <w:r>
+        <w:t xml:space="preserve"> “HTTK-YRandom” indicates the HTTK PBPK model parameterized with a random permutation of the </w:t>
       </w:r>
       <w:r>
         <w:t>in vitro</w:t>
@@ -18250,13 +17468,8 @@
           </w:tcPr>
           <w:p>
             <w:r>
-              <w:t>HTPBTK-</w:t>
-            </w:r>
-            <w:proofErr w:type="spellStart"/>
-            <w:r>
-              <w:t>InVitro</w:t>
-            </w:r>
-            <w:proofErr w:type="spellEnd"/>
+              <w:t>HTPBTK-InVitro</w:t>
+            </w:r>
           </w:p>
         </w:tc>
         <w:tc>
@@ -18267,13 +17480,8 @@
           </w:tcPr>
           <w:p>
             <w:r>
-              <w:t>HTPBTK-</w:t>
-            </w:r>
-            <w:proofErr w:type="spellStart"/>
-            <w:r>
-              <w:t>ADmet</w:t>
-            </w:r>
-            <w:proofErr w:type="spellEnd"/>
+              <w:t>HTPBTK-ADmet</w:t>
+            </w:r>
           </w:p>
         </w:tc>
         <w:tc>
@@ -18332,13 +17540,8 @@
           </w:tcPr>
           <w:p>
             <w:r>
-              <w:t>HTPBTK-</w:t>
-            </w:r>
-            <w:proofErr w:type="spellStart"/>
-            <w:r>
-              <w:t>YRandom</w:t>
-            </w:r>
-            <w:proofErr w:type="spellEnd"/>
+              <w:t>HTPBTK-YRandom</w:t>
+            </w:r>
           </w:p>
         </w:tc>
         <w:tc>
@@ -19176,27 +18379,14 @@
       <w:r>
         <w:t xml:space="preserve">Table </w:t>
       </w:r>
-      <w:r>
-        <w:fldChar w:fldCharType="begin"/>
-      </w:r>
-      <w:r>
-        <w:instrText xml:space="preserve"> SEQ Table \* ARABIC </w:instrText>
-      </w:r>
-      <w:r>
-        <w:fldChar w:fldCharType="separate"/>
-      </w:r>
-      <w:r>
-        <w:rPr>
-          <w:noProof/>
-        </w:rPr>
-        <w:t>5</w:t>
-      </w:r>
-      <w:r>
-        <w:rPr>
-          <w:noProof/>
-        </w:rPr>
-        <w:fldChar w:fldCharType="end"/>
-      </w:r>
+      <w:fldSimple w:instr=" SEQ Table \* ARABIC ">
+        <w:r>
+          <w:rPr>
+            <w:noProof/>
+          </w:rPr>
+          <w:t>5</w:t>
+        </w:r>
+      </w:fldSimple>
       <w:bookmarkEnd w:id="14"/>
       <w:bookmarkEnd w:id="15"/>
       <w:r>
@@ -19218,15 +18408,7 @@
         <w:t xml:space="preserve"> (</w:t>
       </w:r>
       <w:r>
-        <w:t>“HTTK-</w:t>
-      </w:r>
-      <w:proofErr w:type="spellStart"/>
-      <w:r>
-        <w:t>InVitro</w:t>
-      </w:r>
-      <w:proofErr w:type="spellEnd"/>
-      <w:r>
-        <w:t>”) or predicted with various QSPRs. Both</w:t>
+        <w:t>“HTTK-InVitro”) or predicted with various QSPRs. Both</w:t>
       </w:r>
       <w:r>
         <w:t xml:space="preserve"> the </w:t>
@@ -19271,15 +18453,7 @@
         <w:t>10</w:t>
       </w:r>
       <w:r>
-        <w:t xml:space="preserve"> scale. “HTTK-</w:t>
-      </w:r>
-      <w:proofErr w:type="spellStart"/>
-      <w:r>
-        <w:t>YRandom</w:t>
-      </w:r>
-      <w:proofErr w:type="spellEnd"/>
-      <w:r>
-        <w:t xml:space="preserve">” indicates the HTTK PBPK model parameterized with a random permutation of the </w:t>
+        <w:t xml:space="preserve"> scale. “HTTK-YRandom” indicates the HTTK PBPK model parameterized with a random permutation of the </w:t>
       </w:r>
       <w:r>
         <w:t>in vitro</w:t>
@@ -19332,13 +18506,8 @@
               <w:pStyle w:val="Caption"/>
             </w:pPr>
             <w:r>
-              <w:t>HTPBTK-</w:t>
-            </w:r>
-            <w:proofErr w:type="spellStart"/>
-            <w:r>
-              <w:t>InVitro</w:t>
-            </w:r>
-            <w:proofErr w:type="spellEnd"/>
+              <w:t>HTPBTK-InVitro</w:t>
+            </w:r>
           </w:p>
         </w:tc>
         <w:tc>
@@ -19352,13 +18521,8 @@
               <w:pStyle w:val="Caption"/>
             </w:pPr>
             <w:r>
-              <w:t>HTPBTK-</w:t>
-            </w:r>
-            <w:proofErr w:type="spellStart"/>
-            <w:r>
-              <w:t>ADmet</w:t>
-            </w:r>
-            <w:proofErr w:type="spellEnd"/>
+              <w:t>HTPBTK-ADmet</w:t>
+            </w:r>
           </w:p>
         </w:tc>
         <w:tc>
@@ -19432,13 +18596,8 @@
               <w:pStyle w:val="Caption"/>
             </w:pPr>
             <w:r>
-              <w:t>HTPBTK-</w:t>
-            </w:r>
-            <w:proofErr w:type="spellStart"/>
-            <w:r>
-              <w:t>YRandom</w:t>
-            </w:r>
-            <w:proofErr w:type="spellEnd"/>
+              <w:t>HTPBTK-YRandom</w:t>
+            </w:r>
           </w:p>
         </w:tc>
         <w:tc>
@@ -19880,27 +19039,14 @@
         <w:lastRenderedPageBreak/>
         <w:t xml:space="preserve">Table </w:t>
       </w:r>
-      <w:r>
-        <w:fldChar w:fldCharType="begin"/>
-      </w:r>
-      <w:r>
-        <w:instrText xml:space="preserve"> SEQ Table \* ARABIC </w:instrText>
-      </w:r>
-      <w:r>
-        <w:fldChar w:fldCharType="separate"/>
-      </w:r>
-      <w:r>
-        <w:rPr>
-          <w:noProof/>
-        </w:rPr>
-        <w:t>6</w:t>
-      </w:r>
-      <w:r>
-        <w:rPr>
-          <w:noProof/>
-        </w:rPr>
-        <w:fldChar w:fldCharType="end"/>
-      </w:r>
+      <w:fldSimple w:instr=" SEQ Table \* ARABIC ">
+        <w:r>
+          <w:rPr>
+            <w:noProof/>
+          </w:rPr>
+          <w:t>6</w:t>
+        </w:r>
+      </w:fldSimple>
       <w:bookmarkEnd w:id="16"/>
       <w:r>
         <w:t xml:space="preserve"> Analysis of predictions based on empirical model fits and a PBPK model (“HTTK”) parameterized with chemical specific values either measured </w:t>
@@ -19909,15 +19055,7 @@
         <w:t>in vitro</w:t>
       </w:r>
       <w:r>
-        <w:t xml:space="preserve"> (“HTTK-</w:t>
-      </w:r>
-      <w:proofErr w:type="spellStart"/>
-      <w:r>
-        <w:t>InVitro</w:t>
-      </w:r>
-      <w:proofErr w:type="spellEnd"/>
-      <w:r>
-        <w:t xml:space="preserve">”) or predicted with various QSPRs. Both the </w:t>
+        <w:t xml:space="preserve"> (“HTTK-InVitro”) or predicted with various QSPRs. Both the </w:t>
       </w:r>
       <w:r>
         <w:t>coefficient of determination</w:t>
@@ -19941,15 +19079,7 @@
         <w:t>10</w:t>
       </w:r>
       <w:r>
-        <w:t xml:space="preserve"> scale. “HTTK-</w:t>
-      </w:r>
-      <w:proofErr w:type="spellStart"/>
-      <w:r>
-        <w:t>YRandom</w:t>
-      </w:r>
-      <w:proofErr w:type="spellEnd"/>
-      <w:r>
-        <w:t xml:space="preserve">” indicates the HTTK PBPK model parameterized with a random permutation of the </w:t>
+        <w:t xml:space="preserve"> scale. “HTTK-YRandom” indicates the HTTK PBPK model parameterized with a random permutation of the </w:t>
       </w:r>
       <w:r>
         <w:t>in vitro</w:t>
@@ -20000,13 +19130,8 @@
           </w:tcPr>
           <w:p>
             <w:r>
-              <w:t>HTPBTK-</w:t>
-            </w:r>
-            <w:proofErr w:type="spellStart"/>
-            <w:r>
-              <w:t>InVitro</w:t>
-            </w:r>
-            <w:proofErr w:type="spellEnd"/>
+              <w:t>HTPBTK-InVitro</w:t>
+            </w:r>
           </w:p>
         </w:tc>
         <w:tc>
@@ -20017,13 +19142,8 @@
           </w:tcPr>
           <w:p>
             <w:r>
-              <w:t>HTPBTK-</w:t>
-            </w:r>
-            <w:proofErr w:type="spellStart"/>
-            <w:r>
-              <w:t>ADmet</w:t>
-            </w:r>
-            <w:proofErr w:type="spellEnd"/>
+              <w:t>HTPBTK-ADmet</w:t>
+            </w:r>
           </w:p>
         </w:tc>
         <w:tc>
@@ -20082,13 +19202,8 @@
           </w:tcPr>
           <w:p>
             <w:r>
-              <w:t>HTPBTK-</w:t>
-            </w:r>
-            <w:proofErr w:type="spellStart"/>
-            <w:r>
-              <w:t>YRandom</w:t>
-            </w:r>
-            <w:proofErr w:type="spellEnd"/>
+              <w:t>HTPBTK-YRandom</w:t>
+            </w:r>
           </w:p>
         </w:tc>
         <w:tc>
@@ -20298,13 +19413,8 @@
           </w:tcPr>
           <w:p>
             <w:r>
-              <w:t xml:space="preserve">Half-Life </w:t>
-            </w:r>
-            <w:proofErr w:type="spellStart"/>
-            <w:r>
-              <w:t>RSquared</w:t>
-            </w:r>
-            <w:proofErr w:type="spellEnd"/>
+              <w:t>Half-Life RSquared</w:t>
+            </w:r>
           </w:p>
         </w:tc>
         <w:tc>
@@ -20474,13 +19584,8 @@
             <w:hideMark/>
           </w:tcPr>
           <w:p>
-            <w:proofErr w:type="spellStart"/>
-            <w:r>
-              <w:t>Cltot</w:t>
-            </w:r>
-            <w:proofErr w:type="spellEnd"/>
-            <w:r>
-              <w:t xml:space="preserve"> RMSLE</w:t>
+            <w:r>
+              <w:t>Cltot RMSLE</w:t>
             </w:r>
           </w:p>
         </w:tc>
@@ -20649,19 +19754,9 @@
             <w:hideMark/>
           </w:tcPr>
           <w:p>
-            <w:proofErr w:type="spellStart"/>
-            <w:r>
-              <w:t>CLtot</w:t>
-            </w:r>
-            <w:proofErr w:type="spellEnd"/>
-            <w:r>
-              <w:t xml:space="preserve"> </w:t>
-            </w:r>
-            <w:proofErr w:type="spellStart"/>
-            <w:r>
-              <w:t>RSquared</w:t>
-            </w:r>
-            <w:proofErr w:type="spellEnd"/>
+            <w:r>
+              <w:t>CLtot RSquared</w:t>
+            </w:r>
           </w:p>
         </w:tc>
         <w:tc>
@@ -20985,13 +20080,8 @@
           </w:tcPr>
           <w:p>
             <w:r>
-              <w:t xml:space="preserve">Vd </w:t>
-            </w:r>
-            <w:proofErr w:type="spellStart"/>
-            <w:r>
-              <w:t>RSquared</w:t>
-            </w:r>
-            <w:proofErr w:type="spellEnd"/>
+              <w:t>Vd RSquared</w:t>
+            </w:r>
           </w:p>
         </w:tc>
         <w:tc>
@@ -21167,7 +20257,7 @@
       <w:r>
         <w:t xml:space="preserve">Supplemental Materials are available at: </w:t>
       </w:r>
-      <w:hyperlink r:id="rId27" w:history="1">
+      <w:hyperlink r:id="rId26" w:history="1">
         <w:r>
           <w:rPr>
             <w:rStyle w:val="Hyperlink"/>
@@ -21206,6 +20296,91 @@
                 <pic:pic xmlns:pic="http://schemas.openxmlformats.org/drawingml/2006/picture">
                   <pic:nvPicPr>
                     <pic:cNvPr id="0" name="Picture 17"/>
+                    <pic:cNvPicPr>
+                      <a:picLocks noChangeAspect="1" noChangeArrowheads="1"/>
+                    </pic:cNvPicPr>
+                  </pic:nvPicPr>
+                  <pic:blipFill>
+                    <a:blip r:embed="rId27" cstate="print">
+                      <a:extLst>
+                        <a:ext uri="{28A0092B-C50C-407E-A947-70E740481C1C}">
+                          <a14:useLocalDpi xmlns:a14="http://schemas.microsoft.com/office/drawing/2010/main" val="0"/>
+                        </a:ext>
+                      </a:extLst>
+                    </a:blip>
+                    <a:srcRect/>
+                    <a:stretch>
+                      <a:fillRect/>
+                    </a:stretch>
+                  </pic:blipFill>
+                  <pic:spPr bwMode="auto">
+                    <a:xfrm>
+                      <a:off x="0" y="0"/>
+                      <a:ext cx="5943600" cy="4952365"/>
+                    </a:xfrm>
+                    <a:prstGeom prst="rect">
+                      <a:avLst/>
+                    </a:prstGeom>
+                    <a:noFill/>
+                    <a:ln>
+                      <a:noFill/>
+                    </a:ln>
+                  </pic:spPr>
+                </pic:pic>
+              </a:graphicData>
+            </a:graphic>
+          </wp:inline>
+        </w:drawing>
+      </w:r>
+    </w:p>
+    <w:p>
+      <w:pPr>
+        <w:pStyle w:val="Caption"/>
+      </w:pPr>
+      <w:r>
+        <w:t xml:space="preserve">Supplemental Figure 1: </w:t>
+      </w:r>
+      <w:r>
+        <w:t>Evaluation of Predictions for Intrinsic Hepatic Clearance (Clint). Zero values were plotted at 10-1, the solid line indicates identity (1:1) while the dashed lines indicate 3.2-fold difference.</w:t>
+      </w:r>
+    </w:p>
+    <w:p>
+      <w:pPr>
+        <w:rPr>
+          <w:color w:val="44546A" w:themeColor="text2"/>
+          <w:sz w:val="18"/>
+          <w:szCs w:val="18"/>
+        </w:rPr>
+      </w:pPr>
+      <w:r>
+        <w:br w:type="page"/>
+      </w:r>
+    </w:p>
+    <w:p>
+      <w:pPr>
+        <w:pStyle w:val="NormalWeb"/>
+      </w:pPr>
+      <w:r>
+        <w:lastRenderedPageBreak/>
+        <w:tab/>
+      </w:r>
+      <w:r>
+        <w:rPr>
+          <w:noProof/>
+        </w:rPr>
+        <w:drawing>
+          <wp:inline distT="0" distB="0" distL="0" distR="0" wp14:anchorId="51CB159A" wp14:editId="3AB8B205">
+            <wp:extent cx="5943600" cy="4952365"/>
+            <wp:effectExtent l="0" t="0" r="0" b="0"/>
+            <wp:docPr id="94" name="Picture 94"/>
+            <wp:cNvGraphicFramePr>
+              <a:graphicFrameLocks xmlns:a="http://schemas.openxmlformats.org/drawingml/2006/main" noChangeAspect="1"/>
+            </wp:cNvGraphicFramePr>
+            <a:graphic xmlns:a="http://schemas.openxmlformats.org/drawingml/2006/main">
+              <a:graphicData uri="http://schemas.openxmlformats.org/drawingml/2006/picture">
+                <pic:pic xmlns:pic="http://schemas.openxmlformats.org/drawingml/2006/picture">
+                  <pic:nvPicPr>
+                    <pic:cNvPr id="0" name="Picture 19"/>
                     <pic:cNvPicPr>
                       <a:picLocks noChangeAspect="1" noChangeArrowheads="1"/>
                     </pic:cNvPicPr>
@@ -21248,41 +20423,74 @@
         <w:pStyle w:val="Caption"/>
       </w:pPr>
       <w:r>
-        <w:t xml:space="preserve">Supplemental Figure 1: </w:t>
-      </w:r>
-      <w:r>
-        <w:t>Evaluation of Predictions for Intrinsic Hepatic Clearance (Clint). Zero values were plotted at 10-1, the solid line indicates identity (1:1) while the dashed lines indicate 3.2-fold difference.</w:t>
+        <w:t>Supplemental Figure 2: Evaluation of Predictions for Fraction Unbound in Plasma (</w:t>
+      </w:r>
+      <w:r>
+        <w:t>f</w:t>
+      </w:r>
+      <w:r>
+        <w:rPr>
+          <w:vertAlign w:val="subscript"/>
+        </w:rPr>
+        <w:t>up</w:t>
+      </w:r>
+      <w:r>
+        <w:t>). Z</w:t>
+      </w:r>
+      <w:r>
+        <w:t>ero values were plotted at 10</w:t>
+      </w:r>
+      <w:r>
+        <w:rPr>
+          <w:vertAlign w:val="superscript"/>
+        </w:rPr>
+        <w:t>-4</w:t>
+      </w:r>
+      <w:r>
+        <w:t xml:space="preserve">, </w:t>
+      </w:r>
+      <w:r>
+        <w:t>the solid line indicates identity (1:1) while the dashed lines indicate</w:t>
+      </w:r>
+      <w:r>
+        <w:t xml:space="preserve"> 3.2</w:t>
+      </w:r>
+      <w:r>
+        <w:t>-fold difference</w:t>
       </w:r>
     </w:p>
     <w:p>
-      <w:pPr>
-        <w:rPr>
-          <w:color w:val="44546A" w:themeColor="text2"/>
-          <w:sz w:val="18"/>
-          <w:szCs w:val="18"/>
-        </w:rPr>
-      </w:pPr>
       <w:r>
         <w:br w:type="page"/>
       </w:r>
     </w:p>
     <w:p>
       <w:pPr>
-        <w:pStyle w:val="NormalWeb"/>
-      </w:pPr>
-      <w:r>
-        <w:lastRenderedPageBreak/>
-        <w:tab/>
-      </w:r>
-      <w:r>
-        <w:rPr>
+        <w:pStyle w:val="Caption"/>
+      </w:pPr>
+    </w:p>
+    <w:p>
+      <w:pPr>
+        <w:spacing w:before="100" w:beforeAutospacing="1" w:after="100" w:afterAutospacing="1" w:line="240" w:lineRule="auto"/>
+        <w:jc w:val="left"/>
+        <w:rPr>
+          <w:rFonts w:ascii="Times New Roman" w:eastAsia="Times New Roman" w:hAnsi="Times New Roman" w:cs="Times New Roman"/>
+          <w:sz w:val="24"/>
+          <w:szCs w:val="24"/>
+        </w:rPr>
+      </w:pPr>
+      <w:r>
+        <w:rPr>
+          <w:rFonts w:ascii="Times New Roman" w:eastAsia="Times New Roman" w:hAnsi="Times New Roman" w:cs="Times New Roman"/>
           <w:noProof/>
+          <w:sz w:val="24"/>
+          <w:szCs w:val="24"/>
         </w:rPr>
         <w:drawing>
-          <wp:inline distT="0" distB="0" distL="0" distR="0" wp14:anchorId="51CB159A" wp14:editId="3AB8B205">
-            <wp:extent cx="5943600" cy="4952365"/>
+          <wp:inline distT="0" distB="0" distL="0" distR="0" wp14:anchorId="1B39405B" wp14:editId="11F9E451">
+            <wp:extent cx="5943600" cy="3961130"/>
             <wp:effectExtent l="0" t="0" r="0" b="0"/>
-            <wp:docPr id="94" name="Picture 94"/>
+            <wp:docPr id="95" name="Picture 95"/>
             <wp:cNvGraphicFramePr>
               <a:graphicFrameLocks xmlns:a="http://schemas.openxmlformats.org/drawingml/2006/main" noChangeAspect="1"/>
             </wp:cNvGraphicFramePr>
@@ -21290,7 +20498,7 @@
               <a:graphicData uri="http://schemas.openxmlformats.org/drawingml/2006/picture">
                 <pic:pic xmlns:pic="http://schemas.openxmlformats.org/drawingml/2006/picture">
                   <pic:nvPicPr>
-                    <pic:cNvPr id="0" name="Picture 19"/>
+                    <pic:cNvPr id="0" name="Picture 21"/>
                     <pic:cNvPicPr>
                       <a:picLocks noChangeAspect="1" noChangeArrowheads="1"/>
                     </pic:cNvPicPr>
@@ -21311,7 +20519,7 @@
                   <pic:spPr bwMode="auto">
                     <a:xfrm>
                       <a:off x="0" y="0"/>
-                      <a:ext cx="5943600" cy="4952365"/>
+                      <a:ext cx="5943600" cy="3961130"/>
                     </a:xfrm>
                     <a:prstGeom prst="rect">
                       <a:avLst/>
@@ -21333,55 +20541,50 @@
         <w:pStyle w:val="Caption"/>
       </w:pPr>
       <w:r>
-        <w:t>Supplemental Figure 2: Evaluation of Predictions for Fraction Unbound in Plasma (</w:t>
-      </w:r>
-      <w:r>
-        <w:t>f</w:t>
-      </w:r>
-      <w:r>
-        <w:rPr>
-          <w:vertAlign w:val="subscript"/>
-        </w:rPr>
-        <w:t>up</w:t>
-      </w:r>
-      <w:r>
-        <w:t>). Z</w:t>
-      </w:r>
-      <w:r>
-        <w:t>ero values were plotted at 10</w:t>
-      </w:r>
-      <w:r>
-        <w:rPr>
-          <w:vertAlign w:val="superscript"/>
-        </w:rPr>
-        <w:t>-4</w:t>
-      </w:r>
-      <w:r>
-        <w:t xml:space="preserve">, </w:t>
-      </w:r>
-      <w:r>
-        <w:t>the solid line indicates identity (1:1) while the dashed lines indicate</w:t>
-      </w:r>
-      <w:r>
-        <w:t xml:space="preserve"> 3.2</w:t>
-      </w:r>
-      <w:r>
-        <w:t xml:space="preserve">-fold </w:t>
-      </w:r>
-      <w:proofErr w:type="gramStart"/>
-      <w:r>
-        <w:t>difference</w:t>
-      </w:r>
-      <w:proofErr w:type="gramEnd"/>
+        <w:t xml:space="preserve">Supplemental Figure </w:t>
+      </w:r>
+      <w:r>
+        <w:t>3</w:t>
+      </w:r>
+      <w:commentRangeStart w:id="17"/>
+      <w:r>
+        <w:t xml:space="preserve">: Evaluation of Predictions for Cmax based on empirical model fits (“1CompFits”), and a PBPK model (“HTTK”) parameterized </w:t>
+      </w:r>
+      <w:commentRangeEnd w:id="17"/>
+      <w:r>
+        <w:rPr>
+          <w:rStyle w:val="CommentReference"/>
+          <w:i w:val="0"/>
+          <w:iCs w:val="0"/>
+          <w:color w:val="auto"/>
+        </w:rPr>
+        <w:commentReference w:id="17"/>
+      </w:r>
+      <w:r>
+        <w:t xml:space="preserve">with chemical specific values either measured </w:t>
+      </w:r>
+      <w:r>
+        <w:t>in vitro</w:t>
+      </w:r>
+      <w:r>
+        <w:t xml:space="preserve"> (“HTTK-InVitro”) or predicted with various QSPRs.</w:t>
+      </w:r>
     </w:p>
     <w:p>
+      <w:pPr>
+        <w:rPr>
+          <w:color w:val="44546A" w:themeColor="text2"/>
+          <w:sz w:val="18"/>
+          <w:szCs w:val="18"/>
+        </w:rPr>
+      </w:pPr>
       <w:r>
         <w:br w:type="page"/>
       </w:r>
     </w:p>
     <w:p>
       <w:pPr>
-        <w:pStyle w:val="Caption"/>
+        <w:pStyle w:val="NormalWeb"/>
       </w:pPr>
     </w:p>
     <w:p>
@@ -21402,10 +20605,10 @@
           <w:szCs w:val="24"/>
         </w:rPr>
         <w:drawing>
-          <wp:inline distT="0" distB="0" distL="0" distR="0" wp14:anchorId="1B39405B" wp14:editId="11F9E451">
+          <wp:inline distT="0" distB="0" distL="0" distR="0" wp14:anchorId="03380C9A" wp14:editId="67AA793C">
             <wp:extent cx="5943600" cy="3961130"/>
             <wp:effectExtent l="0" t="0" r="0" b="0"/>
-            <wp:docPr id="95" name="Picture 95"/>
+            <wp:docPr id="96" name="Picture 96"/>
             <wp:cNvGraphicFramePr>
               <a:graphicFrameLocks xmlns:a="http://schemas.openxmlformats.org/drawingml/2006/main" noChangeAspect="1"/>
             </wp:cNvGraphicFramePr>
@@ -21413,7 +20616,7 @@
               <a:graphicData uri="http://schemas.openxmlformats.org/drawingml/2006/picture">
                 <pic:pic xmlns:pic="http://schemas.openxmlformats.org/drawingml/2006/picture">
                   <pic:nvPicPr>
-                    <pic:cNvPr id="0" name="Picture 21"/>
+                    <pic:cNvPr id="0" name="Picture 23"/>
                     <pic:cNvPicPr>
                       <a:picLocks noChangeAspect="1" noChangeArrowheads="1"/>
                     </pic:cNvPicPr>
@@ -21459,171 +20662,37 @@
         <w:t xml:space="preserve">Supplemental Figure </w:t>
       </w:r>
       <w:r>
-        <w:t>3</w:t>
-      </w:r>
-      <w:commentRangeStart w:id="17"/>
-      <w:r>
-        <w:t xml:space="preserve">: Evaluation of Predictions for Cmax based on empirical model fits (“1CompFits”), and a PBPK model (“HTTK”) parameterized </w:t>
-      </w:r>
-      <w:commentRangeEnd w:id="17"/>
-      <w:r>
-        <w:rPr>
-          <w:rStyle w:val="CommentReference"/>
-          <w:i w:val="0"/>
-          <w:iCs w:val="0"/>
-          <w:color w:val="auto"/>
-        </w:rPr>
-        <w:commentReference w:id="17"/>
-      </w:r>
-      <w:r>
-        <w:t xml:space="preserve">with chemical specific values either measured </w:t>
+        <w:t>4</w:t>
+      </w:r>
+      <w:r>
+        <w:t xml:space="preserve">: Evaluation of Predictions for AUC based on empirical model fits (“1CompFits”), and a PBPK model (“HTTK”) parameterized with chemical specific values either measured </w:t>
       </w:r>
       <w:r>
         <w:t>in vitro</w:t>
       </w:r>
       <w:r>
-        <w:t xml:space="preserve"> (“HTTK-</w:t>
-      </w:r>
-      <w:proofErr w:type="spellStart"/>
-      <w:r>
-        <w:t>InVitro</w:t>
-      </w:r>
-      <w:proofErr w:type="spellEnd"/>
-      <w:r>
-        <w:t>”) or predicted with various QSPRs.</w:t>
+        <w:t xml:space="preserve"> (“HTTK-InVitro”) or predicted with various QSPRs.</w:t>
       </w:r>
     </w:p>
     <w:p>
-      <w:pPr>
-        <w:rPr>
-          <w:color w:val="44546A" w:themeColor="text2"/>
-          <w:sz w:val="18"/>
-          <w:szCs w:val="18"/>
-        </w:rPr>
-      </w:pPr>
       <w:r>
         <w:br w:type="page"/>
       </w:r>
     </w:p>
     <w:p>
       <w:pPr>
-        <w:pStyle w:val="NormalWeb"/>
-      </w:pPr>
+        <w:pStyle w:val="Heading1"/>
+      </w:pPr>
+      <w:r>
+        <w:lastRenderedPageBreak/>
+        <w:t>Supplemental Tables</w:t>
+      </w:r>
     </w:p>
     <w:p>
-      <w:pPr>
-        <w:spacing w:before="100" w:beforeAutospacing="1" w:after="100" w:afterAutospacing="1" w:line="240" w:lineRule="auto"/>
-        <w:jc w:val="left"/>
-        <w:rPr>
-          <w:rFonts w:ascii="Times New Roman" w:eastAsia="Times New Roman" w:hAnsi="Times New Roman" w:cs="Times New Roman"/>
-          <w:sz w:val="24"/>
-          <w:szCs w:val="24"/>
-        </w:rPr>
-      </w:pPr>
-      <w:r>
-        <w:rPr>
-          <w:rFonts w:ascii="Times New Roman" w:eastAsia="Times New Roman" w:hAnsi="Times New Roman" w:cs="Times New Roman"/>
-          <w:noProof/>
-          <w:sz w:val="24"/>
-          <w:szCs w:val="24"/>
-        </w:rPr>
-        <w:drawing>
-          <wp:inline distT="0" distB="0" distL="0" distR="0" wp14:anchorId="03380C9A" wp14:editId="67AA793C">
-            <wp:extent cx="5943600" cy="3961130"/>
-            <wp:effectExtent l="0" t="0" r="0" b="0"/>
-            <wp:docPr id="96" name="Picture 96"/>
-            <wp:cNvGraphicFramePr>
-              <a:graphicFrameLocks xmlns:a="http://schemas.openxmlformats.org/drawingml/2006/main" noChangeAspect="1"/>
-            </wp:cNvGraphicFramePr>
-            <a:graphic xmlns:a="http://schemas.openxmlformats.org/drawingml/2006/main">
-              <a:graphicData uri="http://schemas.openxmlformats.org/drawingml/2006/picture">
-                <pic:pic xmlns:pic="http://schemas.openxmlformats.org/drawingml/2006/picture">
-                  <pic:nvPicPr>
-                    <pic:cNvPr id="0" name="Picture 23"/>
-                    <pic:cNvPicPr>
-                      <a:picLocks noChangeAspect="1" noChangeArrowheads="1"/>
-                    </pic:cNvPicPr>
-                  </pic:nvPicPr>
-                  <pic:blipFill>
-                    <a:blip r:embed="rId31" cstate="print">
-                      <a:extLst>
-                        <a:ext uri="{28A0092B-C50C-407E-A947-70E740481C1C}">
-                          <a14:useLocalDpi xmlns:a14="http://schemas.microsoft.com/office/drawing/2010/main" val="0"/>
-                        </a:ext>
-                      </a:extLst>
-                    </a:blip>
-                    <a:srcRect/>
-                    <a:stretch>
-                      <a:fillRect/>
-                    </a:stretch>
-                  </pic:blipFill>
-                  <pic:spPr bwMode="auto">
-                    <a:xfrm>
-                      <a:off x="0" y="0"/>
-                      <a:ext cx="5943600" cy="3961130"/>
-                    </a:xfrm>
-                    <a:prstGeom prst="rect">
-                      <a:avLst/>
-                    </a:prstGeom>
-                    <a:noFill/>
-                    <a:ln>
-                      <a:noFill/>
-                    </a:ln>
-                  </pic:spPr>
-                </pic:pic>
-              </a:graphicData>
-            </a:graphic>
-          </wp:inline>
-        </w:drawing>
-      </w:r>
-    </w:p>
-    <w:p>
-      <w:pPr>
-        <w:pStyle w:val="Caption"/>
-      </w:pPr>
-      <w:r>
-        <w:t xml:space="preserve">Supplemental Figure </w:t>
-      </w:r>
-      <w:r>
-        <w:t>4</w:t>
-      </w:r>
-      <w:r>
-        <w:t xml:space="preserve">: Evaluation of Predictions for AUC based on empirical model fits (“1CompFits”), and a PBPK model (“HTTK”) parameterized with chemical specific values either measured </w:t>
-      </w:r>
-      <w:r>
-        <w:t>in vitro</w:t>
-      </w:r>
-      <w:r>
-        <w:t xml:space="preserve"> (“HTTK-</w:t>
-      </w:r>
-      <w:proofErr w:type="spellStart"/>
-      <w:r>
-        <w:t>InVitro</w:t>
-      </w:r>
-      <w:proofErr w:type="spellEnd"/>
-      <w:r>
-        <w:t>”) or predicted with various QSPRs.</w:t>
-      </w:r>
-    </w:p>
-    <w:p>
-      <w:r>
-        <w:br w:type="page"/>
-      </w:r>
-    </w:p>
-    <w:p>
-      <w:pPr>
-        <w:pStyle w:val="Heading1"/>
-      </w:pPr>
-      <w:r>
-        <w:lastRenderedPageBreak/>
-        <w:t>Supplemental Tables</w:t>
-      </w:r>
-    </w:p>
-    <w:p>
       <w:r>
         <w:t xml:space="preserve">Supplemental Materials are available at: </w:t>
       </w:r>
-      <w:hyperlink r:id="rId32" w:history="1">
+      <w:hyperlink r:id="rId31" w:history="1">
         <w:r>
           <w:rPr>
             <w:rStyle w:val="Hyperlink"/>
@@ -21701,17 +20770,16 @@
           <w:i/>
           <w:iCs/>
         </w:rPr>
-        <w:t xml:space="preserve"> </w:t>
-      </w:r>
-      <w:proofErr w:type="gramStart"/>
-      <w:r>
+        <w:t xml:space="preserve"> SupTable-TKFits.txt</w:t>
+      </w:r>
+    </w:p>
+    <w:p>
+      <w:pPr>
         <w:rPr>
           <w:i/>
           <w:iCs/>
         </w:rPr>
-        <w:t>SupTable-TKFits.txt</w:t>
-      </w:r>
-      <w:proofErr w:type="gramEnd"/>
+      </w:pPr>
     </w:p>
     <w:p>
       <w:pPr>
@@ -21720,47 +20788,37 @@
           <w:iCs/>
         </w:rPr>
       </w:pPr>
-    </w:p>
-    <w:p>
-      <w:pPr>
+      <w:r>
+        <w:t xml:space="preserve">Supplemental Table </w:t>
+      </w:r>
+      <w:r>
+        <w:t>4</w:t>
+      </w:r>
+      <w:r>
+        <w:t>:</w:t>
+      </w:r>
+      <w:r>
+        <w:t xml:space="preserve"> Chemicals whose measured values were potentially retrieved “as is” from model training sets and were therefore</w:t>
+      </w:r>
+      <w:r>
+        <w:t xml:space="preserve"> removed from the evalu</w:t>
+      </w:r>
+      <w:r>
+        <w:t>a</w:t>
+      </w:r>
+      <w:r>
+        <w:t>tion:</w:t>
+      </w:r>
+      <w:r>
+        <w:t xml:space="preserve"> </w:t>
+      </w:r>
+      <w:r>
         <w:rPr>
           <w:i/>
           <w:iCs/>
         </w:rPr>
-      </w:pPr>
-      <w:r>
-        <w:t xml:space="preserve">Supplemental Table </w:t>
-      </w:r>
-      <w:r>
-        <w:t>4</w:t>
-      </w:r>
-      <w:r>
-        <w:t>:</w:t>
-      </w:r>
-      <w:r>
-        <w:t xml:space="preserve"> Chemicals whose measured values were potentially retrieved “as is” from model training sets and were therefore</w:t>
-      </w:r>
-      <w:r>
-        <w:t xml:space="preserve"> removed from the evalu</w:t>
-      </w:r>
-      <w:r>
-        <w:t>a</w:t>
-      </w:r>
-      <w:r>
-        <w:t>tion:</w:t>
-      </w:r>
-      <w:r>
-        <w:t xml:space="preserve"> </w:t>
-      </w:r>
-      <w:proofErr w:type="gramStart"/>
-      <w:r>
-        <w:rPr>
-          <w:i/>
-          <w:iCs/>
-        </w:rPr>
         <w:t>SupTable-PossibleTrainingChems.txt</w:t>
       </w:r>
-      <w:proofErr w:type="gramEnd"/>
     </w:p>
     <w:p/>
     <w:p>
@@ -21795,11 +20853,7 @@
         <w:t xml:space="preserve"> for the full TK concentration time course data</w:t>
       </w:r>
       <w:r>
-        <w:t xml:space="preserve"> by </w:t>
-      </w:r>
-      <w:proofErr w:type="gramStart"/>
-      <w:r>
-        <w:t>QSPRs</w:t>
+        <w:t xml:space="preserve"> by QSPRs</w:t>
       </w:r>
       <w:r>
         <w:rPr>
@@ -21808,7 +20862,6 @@
         </w:rPr>
         <w:t>SupTable-RMSLEbyChem.txt</w:t>
       </w:r>
-      <w:proofErr w:type="gramEnd"/>
     </w:p>
     <w:p/>
     <w:p>
@@ -21828,8 +20881,8 @@
       </w:r>
     </w:p>
     <w:sectPr>
-      <w:headerReference w:type="default" r:id="rId33"/>
-      <w:footerReference w:type="default" r:id="rId34"/>
+      <w:headerReference w:type="default" r:id="rId32"/>
+      <w:footerReference w:type="default" r:id="rId33"/>
       <w:pgSz w:w="12240" w:h="15840"/>
       <w:pgMar w:top="1440" w:right="1440" w:bottom="1440" w:left="1440" w:header="720" w:footer="720" w:gutter="0"/>
       <w:cols w:space="720"/>
@@ -21950,7 +21003,7 @@
       <w:rPr>
         <w:noProof/>
       </w:rPr>
-      <w:t>6/4/2024</w:t>
+      <w:t>6/8/2024</w:t>
     </w:r>
     <w:r>
       <w:fldChar w:fldCharType="end"/>
@@ -26353,6 +25406,7 @@
   <w:style w:type="character" w:default="1" w:styleId="DefaultParagraphFont">
     <w:name w:val="Default Paragraph Font"/>
     <w:uiPriority w:val="1"/>
+    <w:semiHidden/>
     <w:unhideWhenUsed/>
   </w:style>
   <w:style w:type="table" w:default="1" w:styleId="TableNormal">
